--- a/src/mianshi.docx
+++ b/src/mianshi.docx
@@ -76,7 +76,7 @@
           <w:szCs w:val="52"/>
           <w:lang w:val="en-US"/>
         </w:rPr>
-        <w:instrText xml:space="preserve"> HYPERLINK \l _Toc4804 </w:instrText>
+        <w:instrText xml:space="preserve"> HYPERLINK \l _Toc14159 </w:instrText>
       </w:r>
       <w:r>
         <w:rPr>
@@ -91,7 +91,7 @@
           <w:kern w:val="2"/>
           <w:lang w:val="en-US" w:eastAsia="zh-CN"/>
         </w:rPr>
-        <w:t>一、 Object.assign()</w:t>
+        <w:t>一、 谈谈css3Flex布局</w:t>
       </w:r>
       <w:r>
         <w:tab/>
@@ -100,7 +100,7 @@
         <w:fldChar w:fldCharType="begin"/>
       </w:r>
       <w:r>
-        <w:instrText xml:space="preserve"> PAGEREF _Toc4804 </w:instrText>
+        <w:instrText xml:space="preserve"> PAGEREF _Toc14159 </w:instrText>
       </w:r>
       <w:r>
         <w:fldChar w:fldCharType="separate"/>
@@ -144,7 +144,7 @@
           <w:szCs w:val="52"/>
           <w:lang w:val="en-US" w:eastAsia="zh-CN" w:bidi="ar"/>
         </w:rPr>
-        <w:instrText xml:space="preserve"> HYPERLINK \l _Toc29125 </w:instrText>
+        <w:instrText xml:space="preserve"> HYPERLINK \l _Toc7936 </w:instrText>
       </w:r>
       <w:r>
         <w:rPr>
@@ -162,7 +162,15 @@
           <w:kern w:val="2"/>
           <w:lang w:val="en-US" w:eastAsia="zh-CN"/>
         </w:rPr>
-        <w:t>二、 打包上线的时候目录地址</w:t>
+        <w:t xml:space="preserve">二、 </w:t>
+      </w:r>
+      <w:r>
+        <w:rPr>
+          <w:rFonts w:hint="default"/>
+          <w:kern w:val="2"/>
+          <w:lang w:val="en-US" w:eastAsia="zh-CN"/>
+        </w:rPr>
+        <w:t>浅谈session,cookie,sessionStorage,localStorage</w:t>
       </w:r>
       <w:r>
         <w:tab/>
@@ -171,7 +179,87 @@
         <w:fldChar w:fldCharType="begin"/>
       </w:r>
       <w:r>
-        <w:instrText xml:space="preserve"> PAGEREF _Toc29125 </w:instrText>
+        <w:instrText xml:space="preserve"> PAGEREF _Toc7936 </w:instrText>
+      </w:r>
+      <w:r>
+        <w:fldChar w:fldCharType="separate"/>
+      </w:r>
+      <w:r>
+        <w:t>2</w:t>
+      </w:r>
+      <w:r>
+        <w:fldChar w:fldCharType="end"/>
+      </w:r>
+      <w:r>
+        <w:rPr>
+          <w:rFonts w:hint="default" w:ascii="Calibri" w:hAnsi="Calibri" w:eastAsia="宋体" w:cs="Times New Roman"/>
+          <w:bCs/>
+          <w:kern w:val="2"/>
+          <w:szCs w:val="52"/>
+          <w:lang w:val="en-US" w:eastAsia="zh-CN" w:bidi="ar"/>
+        </w:rPr>
+        <w:fldChar w:fldCharType="end"/>
+      </w:r>
+    </w:p>
+    <w:p>
+      <w:pPr>
+        <w:pStyle w:val="5"/>
+        <w:tabs>
+          <w:tab w:val="right" w:leader="dot" w:pos="8306"/>
+        </w:tabs>
+      </w:pPr>
+      <w:r>
+        <w:rPr>
+          <w:rFonts w:hint="default" w:ascii="Calibri" w:hAnsi="Calibri" w:eastAsia="宋体" w:cs="Times New Roman"/>
+          <w:bCs/>
+          <w:kern w:val="2"/>
+          <w:szCs w:val="52"/>
+          <w:lang w:val="en-US" w:eastAsia="zh-CN" w:bidi="ar"/>
+        </w:rPr>
+        <w:fldChar w:fldCharType="begin"/>
+      </w:r>
+      <w:r>
+        <w:rPr>
+          <w:rFonts w:hint="default" w:ascii="Calibri" w:hAnsi="Calibri" w:eastAsia="宋体" w:cs="Times New Roman"/>
+          <w:bCs/>
+          <w:kern w:val="2"/>
+          <w:szCs w:val="52"/>
+          <w:lang w:val="en-US" w:eastAsia="zh-CN" w:bidi="ar"/>
+        </w:rPr>
+        <w:instrText xml:space="preserve"> HYPERLINK \l _Toc27022 </w:instrText>
+      </w:r>
+      <w:r>
+        <w:rPr>
+          <w:rFonts w:hint="default" w:ascii="Calibri" w:hAnsi="Calibri" w:eastAsia="宋体" w:cs="Times New Roman"/>
+          <w:bCs/>
+          <w:kern w:val="2"/>
+          <w:szCs w:val="52"/>
+          <w:lang w:val="en-US" w:eastAsia="zh-CN" w:bidi="ar"/>
+        </w:rPr>
+        <w:fldChar w:fldCharType="separate"/>
+      </w:r>
+      <w:r>
+        <w:rPr>
+          <w:rFonts w:hint="default"/>
+          <w:lang w:val="en-US" w:eastAsia="zh-CN"/>
+        </w:rPr>
+        <w:t xml:space="preserve">1.1 </w:t>
+      </w:r>
+      <w:r>
+        <w:rPr>
+          <w:rFonts w:hint="eastAsia"/>
+          <w:lang w:val="en-US" w:eastAsia="zh-CN"/>
+        </w:rPr>
+        <w:t>Cookie</w:t>
+      </w:r>
+      <w:r>
+        <w:tab/>
+      </w:r>
+      <w:r>
+        <w:fldChar w:fldCharType="begin"/>
+      </w:r>
+      <w:r>
+        <w:instrText xml:space="preserve"> PAGEREF _Toc27022 </w:instrText>
       </w:r>
       <w:r>
         <w:fldChar w:fldCharType="separate"/>
@@ -218,7 +306,7 @@
           <w:szCs w:val="52"/>
           <w:lang w:val="en-US" w:eastAsia="zh-CN" w:bidi="ar"/>
         </w:rPr>
-        <w:instrText xml:space="preserve"> HYPERLINK \l _Toc20907 </w:instrText>
+        <w:instrText xml:space="preserve"> HYPERLINK \l _Toc22006 </w:instrText>
       </w:r>
       <w:r>
         <w:rPr>
@@ -245,7 +333,7 @@
         <w:fldChar w:fldCharType="begin"/>
       </w:r>
       <w:r>
-        <w:instrText xml:space="preserve"> PAGEREF _Toc20907 </w:instrText>
+        <w:instrText xml:space="preserve"> PAGEREF _Toc22006 </w:instrText>
       </w:r>
       <w:r>
         <w:fldChar w:fldCharType="separate"/>
@@ -292,7 +380,7 @@
           <w:szCs w:val="52"/>
           <w:lang w:val="en-US" w:eastAsia="zh-CN" w:bidi="ar"/>
         </w:rPr>
-        <w:instrText xml:space="preserve"> HYPERLINK \l _Toc3311 </w:instrText>
+        <w:instrText xml:space="preserve"> HYPERLINK \l _Toc31161 </w:instrText>
       </w:r>
       <w:r>
         <w:rPr>
@@ -319,7 +407,7 @@
         <w:fldChar w:fldCharType="begin"/>
       </w:r>
       <w:r>
-        <w:instrText xml:space="preserve"> PAGEREF _Toc3311 </w:instrText>
+        <w:instrText xml:space="preserve"> PAGEREF _Toc31161 </w:instrText>
       </w:r>
       <w:r>
         <w:fldChar w:fldCharType="separate"/>
@@ -366,7 +454,7 @@
           <w:szCs w:val="52"/>
           <w:lang w:val="en-US" w:eastAsia="zh-CN" w:bidi="ar"/>
         </w:rPr>
-        <w:instrText xml:space="preserve"> HYPERLINK \l _Toc5424 </w:instrText>
+        <w:instrText xml:space="preserve"> HYPERLINK \l _Toc11245 </w:instrText>
       </w:r>
       <w:r>
         <w:rPr>
@@ -393,13 +481,13 @@
         <w:fldChar w:fldCharType="begin"/>
       </w:r>
       <w:r>
-        <w:instrText xml:space="preserve"> PAGEREF _Toc5424 </w:instrText>
+        <w:instrText xml:space="preserve"> PAGEREF _Toc11245 </w:instrText>
       </w:r>
       <w:r>
         <w:fldChar w:fldCharType="separate"/>
       </w:r>
       <w:r>
-        <w:t>3</w:t>
+        <w:t>2</w:t>
       </w:r>
       <w:r>
         <w:fldChar w:fldCharType="end"/>
@@ -440,7 +528,7 @@
           <w:szCs w:val="52"/>
           <w:lang w:val="en-US" w:eastAsia="zh-CN" w:bidi="ar"/>
         </w:rPr>
-        <w:instrText xml:space="preserve"> HYPERLINK \l _Toc11634 </w:instrText>
+        <w:instrText xml:space="preserve"> HYPERLINK \l _Toc29577 </w:instrText>
       </w:r>
       <w:r>
         <w:rPr>
@@ -467,7 +555,7 @@
         <w:fldChar w:fldCharType="begin"/>
       </w:r>
       <w:r>
-        <w:instrText xml:space="preserve"> PAGEREF _Toc11634 </w:instrText>
+        <w:instrText xml:space="preserve"> PAGEREF _Toc29577 </w:instrText>
       </w:r>
       <w:r>
         <w:fldChar w:fldCharType="separate"/>
@@ -514,7 +602,7 @@
           <w:szCs w:val="52"/>
           <w:lang w:val="en-US" w:eastAsia="zh-CN" w:bidi="ar"/>
         </w:rPr>
-        <w:instrText xml:space="preserve"> HYPERLINK \l _Toc29707 </w:instrText>
+        <w:instrText xml:space="preserve"> HYPERLINK \l _Toc7681 </w:instrText>
       </w:r>
       <w:r>
         <w:rPr>
@@ -540,7 +628,7 @@
         <w:fldChar w:fldCharType="begin"/>
       </w:r>
       <w:r>
-        <w:instrText xml:space="preserve"> PAGEREF _Toc29707 </w:instrText>
+        <w:instrText xml:space="preserve"> PAGEREF _Toc7681 </w:instrText>
       </w:r>
       <w:r>
         <w:fldChar w:fldCharType="separate"/>
@@ -587,7 +675,7 @@
           <w:szCs w:val="52"/>
           <w:lang w:val="en-US" w:eastAsia="zh-CN" w:bidi="ar"/>
         </w:rPr>
-        <w:instrText xml:space="preserve"> HYPERLINK \l _Toc19155 </w:instrText>
+        <w:instrText xml:space="preserve"> HYPERLINK \l _Toc1761 </w:instrText>
       </w:r>
       <w:r>
         <w:rPr>
@@ -614,7 +702,7 @@
         <w:fldChar w:fldCharType="begin"/>
       </w:r>
       <w:r>
-        <w:instrText xml:space="preserve"> PAGEREF _Toc19155 </w:instrText>
+        <w:instrText xml:space="preserve"> PAGEREF _Toc1761 </w:instrText>
       </w:r>
       <w:r>
         <w:fldChar w:fldCharType="separate"/>
@@ -932,6 +1020,7 @@
           <w:lang w:val="en-US" w:eastAsia="zh-CN"/>
         </w:rPr>
       </w:pPr>
+      <w:bookmarkStart w:id="0" w:name="_Toc14159"/>
       <w:r>
         <w:rPr>
           <w:rFonts w:hint="eastAsia"/>
@@ -940,8 +1029,7 @@
         </w:rPr>
         <w:t>谈谈css3Flex布局</w:t>
       </w:r>
-      <w:bookmarkStart w:id="7" w:name="_GoBack"/>
-      <w:bookmarkEnd w:id="7"/>
+      <w:bookmarkEnd w:id="0"/>
     </w:p>
     <w:p>
       <w:pPr>
@@ -951,49 +1039,6 @@
           <w:lang w:val="en-US" w:eastAsia="zh-CN"/>
         </w:rPr>
       </w:pPr>
-      <w:r>
-        <w:drawing>
-          <wp:inline distT="0" distB="0" distL="114300" distR="114300">
-            <wp:extent cx="4945380" cy="5349240"/>
-            <wp:effectExtent l="0" t="0" r="7620" b="0"/>
-            <wp:docPr id="2" name="图片 1"/>
-            <wp:cNvGraphicFramePr>
-              <a:graphicFrameLocks xmlns:a="http://schemas.openxmlformats.org/drawingml/2006/main" noChangeAspect="1"/>
-            </wp:cNvGraphicFramePr>
-            <a:graphic xmlns:a="http://schemas.openxmlformats.org/drawingml/2006/main">
-              <a:graphicData uri="http://schemas.openxmlformats.org/drawingml/2006/picture">
-                <pic:pic xmlns:pic="http://schemas.openxmlformats.org/drawingml/2006/picture">
-                  <pic:nvPicPr>
-                    <pic:cNvPr id="2" name="图片 1"/>
-                    <pic:cNvPicPr>
-                      <a:picLocks noChangeAspect="1"/>
-                    </pic:cNvPicPr>
-                  </pic:nvPicPr>
-                  <pic:blipFill>
-                    <a:blip r:embed="rId4"/>
-                    <a:stretch>
-                      <a:fillRect/>
-                    </a:stretch>
-                  </pic:blipFill>
-                  <pic:spPr>
-                    <a:xfrm>
-                      <a:off x="0" y="0"/>
-                      <a:ext cx="4945380" cy="5349240"/>
-                    </a:xfrm>
-                    <a:prstGeom prst="rect">
-                      <a:avLst/>
-                    </a:prstGeom>
-                    <a:noFill/>
-                    <a:ln>
-                      <a:noFill/>
-                    </a:ln>
-                  </pic:spPr>
-                </pic:pic>
-              </a:graphicData>
-            </a:graphic>
-          </wp:inline>
-        </w:drawing>
-      </w:r>
     </w:p>
     <w:p>
       <w:pPr>
@@ -1005,20 +1050,272 @@
         </w:numPr>
         <w:ind w:left="0" w:leftChars="0" w:right="0" w:rightChars="0" w:firstLine="420" w:firstLineChars="0"/>
         <w:rPr>
-          <w:kern w:val="2"/>
-          <w:lang w:val="en-US" w:eastAsia="zh-CN"/>
-        </w:rPr>
-      </w:pPr>
-      <w:bookmarkStart w:id="0" w:name="_Toc29125"/>
-      <w:r>
-        <w:rPr>
-          <w:rFonts w:hint="eastAsia"/>
-          <w:kern w:val="2"/>
-          <w:lang w:val="en-US" w:eastAsia="zh-CN"/>
-        </w:rPr>
-        <w:t>打包上线的时候目录地址</w:t>
-      </w:r>
-      <w:bookmarkEnd w:id="0"/>
+          <w:rFonts w:hint="eastAsia"/>
+          <w:kern w:val="2"/>
+          <w:lang w:val="en-US" w:eastAsia="zh-CN"/>
+        </w:rPr>
+      </w:pPr>
+      <w:bookmarkStart w:id="1" w:name="_Toc7936"/>
+      <w:r>
+        <w:rPr>
+          <w:rFonts w:hint="default"/>
+          <w:kern w:val="2"/>
+          <w:lang w:val="en-US" w:eastAsia="zh-CN"/>
+        </w:rPr>
+        <w:fldChar w:fldCharType="begin"/>
+      </w:r>
+      <w:r>
+        <w:rPr>
+          <w:rFonts w:hint="default"/>
+          <w:kern w:val="2"/>
+          <w:lang w:val="en-US" w:eastAsia="zh-CN"/>
+        </w:rPr>
+        <w:instrText xml:space="preserve"> HYPERLINK "https://www.cnblogs.com/jing-tian/p/10991440.html" </w:instrText>
+      </w:r>
+      <w:r>
+        <w:rPr>
+          <w:rFonts w:hint="default"/>
+          <w:kern w:val="2"/>
+          <w:lang w:val="en-US" w:eastAsia="zh-CN"/>
+        </w:rPr>
+        <w:fldChar w:fldCharType="separate"/>
+      </w:r>
+      <w:r>
+        <w:rPr>
+          <w:rFonts w:hint="default"/>
+          <w:kern w:val="2"/>
+          <w:lang w:val="en-US" w:eastAsia="zh-CN"/>
+        </w:rPr>
+        <w:t>浅谈session,cookie,sessionStorage,localStorage</w:t>
+      </w:r>
+      <w:r>
+        <w:rPr>
+          <w:rFonts w:hint="default"/>
+          <w:kern w:val="2"/>
+          <w:lang w:val="en-US" w:eastAsia="zh-CN"/>
+        </w:rPr>
+        <w:fldChar w:fldCharType="end"/>
+      </w:r>
+      <w:bookmarkEnd w:id="1"/>
+    </w:p>
+    <w:p>
+      <w:pPr>
+        <w:pStyle w:val="3"/>
+        <w:numPr>
+          <w:ilvl w:val="1"/>
+          <w:numId w:val="2"/>
+        </w:numPr>
+        <w:ind w:firstLine="420" w:firstLineChars="0"/>
+        <w:rPr>
+          <w:rFonts w:hint="eastAsia"/>
+          <w:lang w:val="en-US" w:eastAsia="zh-CN"/>
+        </w:rPr>
+      </w:pPr>
+      <w:bookmarkStart w:id="2" w:name="_Toc27022"/>
+      <w:r>
+        <w:rPr>
+          <w:rFonts w:hint="eastAsia"/>
+          <w:lang w:val="en-US" w:eastAsia="zh-CN"/>
+        </w:rPr>
+        <w:t>Cookie</w:t>
+      </w:r>
+      <w:bookmarkEnd w:id="2"/>
+    </w:p>
+    <w:p>
+      <w:pPr>
+        <w:numPr>
+          <w:ilvl w:val="0"/>
+          <w:numId w:val="0"/>
+        </w:numPr>
+        <w:ind w:leftChars="0" w:firstLine="420" w:firstLineChars="0"/>
+        <w:rPr>
+          <w:rFonts w:hint="default"/>
+          <w:lang w:val="en-US" w:eastAsia="zh-CN"/>
+        </w:rPr>
+      </w:pPr>
+      <w:r>
+        <w:rPr>
+          <w:rFonts w:hint="eastAsia"/>
+          <w:lang w:val="en-US" w:eastAsia="zh-CN"/>
+        </w:rPr>
+        <w:t>Cookie是被存储在浏览器客户端</w:t>
+      </w:r>
+      <w:r>
+        <w:rPr>
+          <w:rFonts w:hint="eastAsia"/>
+          <w:lang w:val="en-US" w:eastAsia="zh-CN"/>
+        </w:rPr>
+        <w:t>，有大小和个数限制生命周期随浏览器的关闭而结束。当然可以设置过期的时间！</w:t>
+      </w:r>
+    </w:p>
+    <w:p>
+      <w:pPr>
+        <w:numPr>
+          <w:ilvl w:val="0"/>
+          <w:numId w:val="0"/>
+        </w:numPr>
+        <w:ind w:leftChars="0" w:firstLine="420" w:firstLineChars="0"/>
+        <w:rPr>
+          <w:rFonts w:hint="eastAsia"/>
+          <w:lang w:val="en-US" w:eastAsia="zh-CN"/>
+        </w:rPr>
+      </w:pPr>
+      <w:r>
+        <w:rPr>
+          <w:rFonts w:hint="eastAsia"/>
+          <w:lang w:val="en-US" w:eastAsia="zh-CN"/>
+        </w:rPr>
+        <w:t>session用于保存每个用户的专用信息，变量的值保存在服务器端,通过SessionID来区分不同的客户</w:t>
+      </w:r>
+    </w:p>
+    <w:p>
+      <w:pPr>
+        <w:numPr>
+          <w:ilvl w:val="0"/>
+          <w:numId w:val="0"/>
+        </w:numPr>
+        <w:ind w:leftChars="0" w:firstLine="420" w:firstLineChars="0"/>
+        <w:rPr>
+          <w:rFonts w:hint="eastAsia"/>
+          <w:lang w:val="en-US" w:eastAsia="zh-CN"/>
+        </w:rPr>
+      </w:pPr>
+    </w:p>
+    <w:p>
+      <w:pPr>
+        <w:numPr>
+          <w:ilvl w:val="0"/>
+          <w:numId w:val="0"/>
+        </w:numPr>
+        <w:ind w:leftChars="0" w:firstLine="420" w:firstLineChars="0"/>
+        <w:rPr>
+          <w:rFonts w:hint="eastAsia"/>
+          <w:lang w:val="en-US" w:eastAsia="zh-CN"/>
+        </w:rPr>
+      </w:pPr>
+      <w:r>
+        <w:rPr>
+          <w:rFonts w:hint="eastAsia"/>
+          <w:lang w:val="en-US" w:eastAsia="zh-CN"/>
+        </w:rPr>
+        <w:t>WebStorage:localStorage（本地存储）和sessionStorage（会话存储）。</w:t>
+      </w:r>
+    </w:p>
+    <w:p>
+      <w:pPr>
+        <w:numPr>
+          <w:ilvl w:val="0"/>
+          <w:numId w:val="0"/>
+        </w:numPr>
+        <w:ind w:leftChars="0" w:firstLine="420" w:firstLineChars="0"/>
+        <w:rPr>
+          <w:rFonts w:hint="eastAsia"/>
+          <w:lang w:val="en-US" w:eastAsia="zh-CN"/>
+        </w:rPr>
+      </w:pPr>
+      <w:r>
+        <w:rPr>
+          <w:rFonts w:hint="eastAsia"/>
+          <w:lang w:val="en-US" w:eastAsia="zh-CN"/>
+        </w:rPr>
+        <w:t>localStorage:localStorage的生命周期是永久的，关闭页面或浏览器之后localStorage中的数据也不会消失。localStorage除非主动删除数据，否则数据永远不会消失。</w:t>
+      </w:r>
+    </w:p>
+    <w:p>
+      <w:pPr>
+        <w:numPr>
+          <w:ilvl w:val="0"/>
+          <w:numId w:val="0"/>
+        </w:numPr>
+        <w:ind w:leftChars="0" w:firstLine="420" w:firstLineChars="0"/>
+        <w:rPr>
+          <w:rFonts w:hint="default" w:eastAsia="微软雅黑"/>
+          <w:lang w:val="en-US" w:eastAsia="zh-CN"/>
+        </w:rPr>
+      </w:pPr>
+      <w:r>
+        <w:rPr>
+          <w:rFonts w:ascii="微软雅黑" w:hAnsi="微软雅黑" w:eastAsia="微软雅黑" w:cs="微软雅黑"/>
+          <w:i w:val="0"/>
+          <w:caps w:val="0"/>
+          <w:color w:val="0000FF"/>
+          <w:spacing w:val="0"/>
+          <w:sz w:val="19"/>
+          <w:szCs w:val="19"/>
+          <w:bdr w:val="none" w:color="auto" w:sz="0" w:space="0"/>
+          <w:shd w:val="clear" w:fill="FFFFFF"/>
+        </w:rPr>
+        <w:t> </w:t>
+      </w:r>
+      <w:r>
+        <w:rPr>
+          <w:rFonts w:hint="eastAsia" w:ascii="微软雅黑" w:hAnsi="微软雅黑" w:eastAsia="微软雅黑" w:cs="微软雅黑"/>
+          <w:i w:val="0"/>
+          <w:caps w:val="0"/>
+          <w:color w:val="0000FF"/>
+          <w:spacing w:val="0"/>
+          <w:sz w:val="19"/>
+          <w:szCs w:val="19"/>
+          <w:bdr w:val="none" w:color="auto" w:sz="0" w:space="0"/>
+          <w:shd w:val="clear" w:fill="FFFFFF"/>
+        </w:rPr>
+        <w:t>sessionStorage</w:t>
+      </w:r>
+      <w:r>
+        <w:rPr>
+          <w:rFonts w:hint="eastAsia" w:ascii="微软雅黑" w:hAnsi="微软雅黑" w:eastAsia="微软雅黑" w:cs="微软雅黑"/>
+          <w:i w:val="0"/>
+          <w:caps w:val="0"/>
+          <w:color w:val="000000"/>
+          <w:spacing w:val="0"/>
+          <w:sz w:val="19"/>
+          <w:szCs w:val="19"/>
+          <w:shd w:val="clear" w:fill="FFFFFF"/>
+        </w:rPr>
+        <w:t>的生命周期是在仅在当前会话下有效。</w:t>
+      </w:r>
+      <w:r>
+        <w:rPr>
+          <w:rFonts w:hint="eastAsia" w:ascii="微软雅黑" w:hAnsi="微软雅黑" w:eastAsia="微软雅黑" w:cs="微软雅黑"/>
+          <w:i w:val="0"/>
+          <w:caps w:val="0"/>
+          <w:color w:val="000000"/>
+          <w:spacing w:val="0"/>
+          <w:sz w:val="19"/>
+          <w:szCs w:val="19"/>
+          <w:shd w:val="clear" w:fill="FFFFFF"/>
+          <w:lang w:val="en-US" w:eastAsia="zh-CN"/>
+        </w:rPr>
+        <w:t>浏览器关闭就没了</w:t>
+      </w:r>
+    </w:p>
+    <w:p>
+      <w:pPr>
+        <w:numPr>
+          <w:numId w:val="0"/>
+        </w:numPr>
+        <w:ind w:leftChars="0" w:firstLine="420" w:firstLineChars="0"/>
+        <w:rPr>
+          <w:rFonts w:hint="default" w:ascii="微软雅黑" w:hAnsi="微软雅黑" w:eastAsia="微软雅黑" w:cs="微软雅黑"/>
+          <w:i w:val="0"/>
+          <w:caps w:val="0"/>
+          <w:color w:val="000000"/>
+          <w:spacing w:val="0"/>
+          <w:sz w:val="19"/>
+          <w:szCs w:val="19"/>
+          <w:shd w:val="clear" w:fill="FFFFFF"/>
+          <w:lang w:val="en-US" w:eastAsia="zh-CN"/>
+        </w:rPr>
+      </w:pPr>
+    </w:p>
+    <w:p>
+      <w:pPr>
+        <w:rPr>
+          <w:rFonts w:hint="default"/>
+          <w:kern w:val="2"/>
+          <w:lang w:val="en-US" w:eastAsia="zh-CN"/>
+        </w:rPr>
+      </w:pPr>
     </w:p>
     <w:p>
       <w:pPr>
@@ -1041,21 +1338,86 @@
           <w:lang w:val="en-US" w:eastAsia="zh-CN"/>
         </w:rPr>
       </w:pPr>
-      <w:bookmarkStart w:id="1" w:name="_Toc20907"/>
-      <w:r>
-        <w:rPr>
-          <w:rFonts w:hint="eastAsia"/>
-          <w:kern w:val="2"/>
-          <w:lang w:val="en-US" w:eastAsia="zh-CN"/>
-        </w:rPr>
-        <w:t>全局事件绑定和解绑</w:t>
-      </w:r>
-      <w:bookmarkEnd w:id="1"/>
+      <w:r>
+        <w:rPr>
+          <w:rFonts w:hint="eastAsia"/>
+          <w:kern w:val="2"/>
+          <w:lang w:val="en-US" w:eastAsia="zh-CN"/>
+        </w:rPr>
+        <w:t>px,em,rem区别</w:t>
+      </w:r>
     </w:p>
     <w:p>
       <w:pPr>
         <w:ind w:left="420" w:leftChars="0" w:firstLine="420" w:firstLineChars="0"/>
         <w:rPr>
+          <w:rFonts w:ascii="宋体" w:hAnsi="宋体" w:eastAsia="宋体" w:cs="宋体"/>
+          <w:sz w:val="24"/>
+          <w:szCs w:val="24"/>
+        </w:rPr>
+      </w:pPr>
+      <w:r>
+        <w:rPr>
+          <w:rFonts w:ascii="宋体" w:hAnsi="宋体" w:eastAsia="宋体" w:cs="宋体"/>
+          <w:sz w:val="24"/>
+          <w:szCs w:val="24"/>
+        </w:rPr>
+        <w:fldChar w:fldCharType="begin"/>
+      </w:r>
+      <w:r>
+        <w:rPr>
+          <w:rFonts w:ascii="宋体" w:hAnsi="宋体" w:eastAsia="宋体" w:cs="宋体"/>
+          <w:sz w:val="24"/>
+          <w:szCs w:val="24"/>
+        </w:rPr>
+        <w:instrText xml:space="preserve"> HYPERLINK "https://www.cnblogs.com/leejersey/p/3662612.html" </w:instrText>
+      </w:r>
+      <w:r>
+        <w:rPr>
+          <w:rFonts w:ascii="宋体" w:hAnsi="宋体" w:eastAsia="宋体" w:cs="宋体"/>
+          <w:sz w:val="24"/>
+          <w:szCs w:val="24"/>
+        </w:rPr>
+        <w:fldChar w:fldCharType="separate"/>
+      </w:r>
+      <w:r>
+        <w:rPr>
+          <w:rStyle w:val="8"/>
+          <w:rFonts w:ascii="宋体" w:hAnsi="宋体" w:eastAsia="宋体" w:cs="宋体"/>
+          <w:sz w:val="24"/>
+          <w:szCs w:val="24"/>
+        </w:rPr>
+        <w:t>https://www.cnblogs.com/leejersey/p/3662612.html</w:t>
+      </w:r>
+      <w:r>
+        <w:rPr>
+          <w:rFonts w:ascii="宋体" w:hAnsi="宋体" w:eastAsia="宋体" w:cs="宋体"/>
+          <w:sz w:val="24"/>
+          <w:szCs w:val="24"/>
+        </w:rPr>
+        <w:fldChar w:fldCharType="end"/>
+      </w:r>
+    </w:p>
+    <w:p>
+      <w:pPr>
+        <w:ind w:left="420" w:leftChars="0" w:firstLine="420" w:firstLineChars="0"/>
+        <w:rPr>
+          <w:rFonts w:hint="eastAsia"/>
+          <w:lang w:val="en-US" w:eastAsia="zh-CN"/>
+        </w:rPr>
+      </w:pPr>
+      <w:r>
+        <w:rPr>
+          <w:rFonts w:hint="eastAsia"/>
+          <w:lang w:val="en-US" w:eastAsia="zh-CN"/>
+        </w:rPr>
+        <w:t>px像素（Pixel）。相对长度单位。像素px是相对于显示器屏幕分辨率而言的</w:t>
+      </w:r>
+    </w:p>
+    <w:p>
+      <w:pPr>
+        <w:ind w:left="420" w:leftChars="0" w:firstLine="420" w:firstLineChars="0"/>
+        <w:rPr>
           <w:rFonts w:hint="default"/>
           <w:lang w:val="en-US" w:eastAsia="zh-CN"/>
         </w:rPr>
@@ -1063,20 +1425,26 @@
       <w:r>
         <w:rPr>
           <w:rFonts w:hint="eastAsia"/>
-          <w:kern w:val="2"/>
-          <w:lang w:val="en-US" w:eastAsia="zh-CN"/>
-        </w:rPr>
-        <w:t>首页我们绑定的了window的onscroll事件，这个时候跳转到列表页的时候就不需要这个事件了，所以要解绑</w:t>
+          <w:lang w:val="en-US" w:eastAsia="zh-CN"/>
+        </w:rPr>
+        <w:t>em是相对长度单位。相对于当前对象内文本的字体尺寸。如当前对行内文本的字体尺寸未被人为设置，则相对于浏览器的默认字体尺寸,通常要在body上设置大小，会继承父元素的大小</w:t>
       </w:r>
     </w:p>
     <w:p>
       <w:pPr>
         <w:ind w:left="420" w:leftChars="0" w:firstLine="420" w:firstLineChars="0"/>
         <w:rPr>
-          <w:rFonts w:hint="eastAsia"/>
-          <w:lang w:val="en-US" w:eastAsia="zh-CN"/>
-        </w:rPr>
-      </w:pPr>
+          <w:rFonts w:hint="default"/>
+          <w:lang w:val="en-US" w:eastAsia="zh-CN"/>
+        </w:rPr>
+      </w:pPr>
+      <w:r>
+        <w:rPr>
+          <w:rFonts w:hint="eastAsia"/>
+          <w:lang w:val="en-US" w:eastAsia="zh-CN"/>
+        </w:rPr>
+        <w:t xml:space="preserve"> </w:t>
+      </w:r>
     </w:p>
     <w:p>
       <w:pPr>
@@ -1088,20 +1456,19 @@
         </w:numPr>
         <w:ind w:left="0" w:leftChars="0" w:right="0" w:rightChars="0" w:firstLine="420" w:firstLineChars="0"/>
         <w:rPr>
-          <w:kern w:val="2"/>
-          <w:lang w:val="en-US" w:eastAsia="zh-CN"/>
-        </w:rPr>
-      </w:pPr>
-      <w:bookmarkStart w:id="2" w:name="_Toc3311"/>
-      <w:r>
-        <w:rPr>
-          <w:rFonts w:hint="eastAsia"/>
-          <w:kern w:val="2"/>
-          <w:lang w:val="en-US" w:eastAsia="zh-CN"/>
-        </w:rPr>
-        <w:t>Keepalive优化网页性能</w:t>
-      </w:r>
-      <w:bookmarkEnd w:id="2"/>
+          <w:rFonts w:hint="eastAsia"/>
+          <w:kern w:val="2"/>
+          <w:lang w:val="en-US" w:eastAsia="zh-CN"/>
+        </w:rPr>
+      </w:pPr>
+      <w:r>
+        <w:rPr>
+          <w:rFonts w:hint="eastAsia"/>
+          <w:kern w:val="2"/>
+          <w:lang w:val="en-US" w:eastAsia="zh-CN"/>
+        </w:rPr>
+        <w:t>animation和transiton</w:t>
+      </w:r>
     </w:p>
     <w:p>
       <w:pPr>
@@ -1118,6 +1485,287 @@
         </w:rPr>
         <w:t>比如我的信息，一开始加载以后下一次进来就不需要额外重新请求服务器了</w:t>
       </w:r>
+    </w:p>
+    <w:p>
+      <w:pPr>
+        <w:ind w:left="420" w:leftChars="0" w:firstLine="420" w:firstLineChars="0"/>
+        <w:rPr>
+          <w:rFonts w:ascii="宋体" w:hAnsi="宋体" w:eastAsia="宋体" w:cs="宋体"/>
+          <w:sz w:val="24"/>
+          <w:szCs w:val="24"/>
+        </w:rPr>
+      </w:pPr>
+      <w:r>
+        <w:rPr>
+          <w:rFonts w:ascii="宋体" w:hAnsi="宋体" w:eastAsia="宋体" w:cs="宋体"/>
+          <w:sz w:val="24"/>
+          <w:szCs w:val="24"/>
+        </w:rPr>
+        <w:fldChar w:fldCharType="begin"/>
+      </w:r>
+      <w:r>
+        <w:rPr>
+          <w:rFonts w:ascii="宋体" w:hAnsi="宋体" w:eastAsia="宋体" w:cs="宋体"/>
+          <w:sz w:val="24"/>
+          <w:szCs w:val="24"/>
+        </w:rPr>
+        <w:instrText xml:space="preserve"> HYPERLINK "https://www.w3school.com.cn/cssref/pr_animation.asp" </w:instrText>
+      </w:r>
+      <w:r>
+        <w:rPr>
+          <w:rFonts w:ascii="宋体" w:hAnsi="宋体" w:eastAsia="宋体" w:cs="宋体"/>
+          <w:sz w:val="24"/>
+          <w:szCs w:val="24"/>
+        </w:rPr>
+        <w:fldChar w:fldCharType="separate"/>
+      </w:r>
+      <w:r>
+        <w:rPr>
+          <w:rStyle w:val="8"/>
+          <w:rFonts w:ascii="宋体" w:hAnsi="宋体" w:eastAsia="宋体" w:cs="宋体"/>
+          <w:sz w:val="24"/>
+          <w:szCs w:val="24"/>
+        </w:rPr>
+        <w:t>https://www.w3school.com.cn/cssref/pr_animation.asp</w:t>
+      </w:r>
+      <w:r>
+        <w:rPr>
+          <w:rFonts w:ascii="宋体" w:hAnsi="宋体" w:eastAsia="宋体" w:cs="宋体"/>
+          <w:sz w:val="24"/>
+          <w:szCs w:val="24"/>
+        </w:rPr>
+        <w:fldChar w:fldCharType="end"/>
+      </w:r>
+    </w:p>
+    <w:p>
+      <w:pPr>
+        <w:ind w:left="420" w:leftChars="0" w:firstLine="420" w:firstLineChars="0"/>
+        <w:rPr>
+          <w:rFonts w:ascii="宋体" w:hAnsi="宋体" w:eastAsia="宋体" w:cs="宋体"/>
+          <w:sz w:val="24"/>
+          <w:szCs w:val="24"/>
+        </w:rPr>
+      </w:pPr>
+      <w:r>
+        <w:rPr>
+          <w:rFonts w:ascii="宋体" w:hAnsi="宋体" w:eastAsia="宋体" w:cs="宋体"/>
+          <w:sz w:val="24"/>
+          <w:szCs w:val="24"/>
+        </w:rPr>
+        <w:fldChar w:fldCharType="begin"/>
+      </w:r>
+      <w:r>
+        <w:rPr>
+          <w:rFonts w:ascii="宋体" w:hAnsi="宋体" w:eastAsia="宋体" w:cs="宋体"/>
+          <w:sz w:val="24"/>
+          <w:szCs w:val="24"/>
+        </w:rPr>
+        <w:instrText xml:space="preserve"> HYPERLINK "https://www.w3school.com.cn/cssref/pr_transition.asp" </w:instrText>
+      </w:r>
+      <w:r>
+        <w:rPr>
+          <w:rFonts w:ascii="宋体" w:hAnsi="宋体" w:eastAsia="宋体" w:cs="宋体"/>
+          <w:sz w:val="24"/>
+          <w:szCs w:val="24"/>
+        </w:rPr>
+        <w:fldChar w:fldCharType="separate"/>
+      </w:r>
+      <w:r>
+        <w:rPr>
+          <w:rStyle w:val="8"/>
+          <w:rFonts w:ascii="宋体" w:hAnsi="宋体" w:eastAsia="宋体" w:cs="宋体"/>
+          <w:sz w:val="24"/>
+          <w:szCs w:val="24"/>
+        </w:rPr>
+        <w:t>https://www.w3school.com.cn/cssref/pr_transition.asp</w:t>
+      </w:r>
+      <w:r>
+        <w:rPr>
+          <w:rFonts w:ascii="宋体" w:hAnsi="宋体" w:eastAsia="宋体" w:cs="宋体"/>
+          <w:sz w:val="24"/>
+          <w:szCs w:val="24"/>
+        </w:rPr>
+        <w:fldChar w:fldCharType="end"/>
+      </w:r>
+    </w:p>
+    <w:p>
+      <w:pPr>
+        <w:ind w:left="420" w:leftChars="0" w:firstLine="420" w:firstLineChars="0"/>
+        <w:rPr>
+          <w:rFonts w:hint="eastAsia"/>
+          <w:lang w:val="en-US" w:eastAsia="zh-CN"/>
+        </w:rPr>
+      </w:pPr>
+      <w:r>
+        <w:rPr>
+          <w:rFonts w:hint="eastAsia"/>
+          <w:lang w:val="en-US" w:eastAsia="zh-CN"/>
+        </w:rPr>
+        <w:t>transition-property</w:t>
+      </w:r>
+    </w:p>
+    <w:p>
+      <w:pPr>
+        <w:ind w:left="420" w:leftChars="0" w:firstLine="420" w:firstLineChars="0"/>
+        <w:rPr>
+          <w:rFonts w:hint="eastAsia"/>
+          <w:lang w:val="en-US" w:eastAsia="zh-CN"/>
+        </w:rPr>
+      </w:pPr>
+      <w:r>
+        <w:rPr>
+          <w:rFonts w:hint="default"/>
+          <w:lang w:val="en-US" w:eastAsia="zh-CN"/>
+        </w:rPr>
+        <w:t>transition-duration</w:t>
+      </w:r>
+    </w:p>
+    <w:p>
+      <w:pPr>
+        <w:ind w:left="420" w:leftChars="0" w:firstLine="420" w:firstLineChars="0"/>
+        <w:rPr>
+          <w:rFonts w:hint="eastAsia"/>
+          <w:lang w:val="en-US" w:eastAsia="zh-CN"/>
+        </w:rPr>
+      </w:pPr>
+      <w:r>
+        <w:rPr>
+          <w:rFonts w:hint="default"/>
+          <w:lang w:val="en-US" w:eastAsia="zh-CN"/>
+        </w:rPr>
+        <w:t>transition-timing-function</w:t>
+      </w:r>
+    </w:p>
+    <w:p>
+      <w:pPr>
+        <w:ind w:left="420" w:leftChars="0" w:firstLine="420" w:firstLineChars="0"/>
+        <w:rPr>
+          <w:rFonts w:hint="eastAsia"/>
+          <w:lang w:val="en-US" w:eastAsia="zh-CN"/>
+        </w:rPr>
+      </w:pPr>
+      <w:r>
+        <w:rPr>
+          <w:rFonts w:hint="default"/>
+          <w:lang w:val="en-US" w:eastAsia="zh-CN"/>
+        </w:rPr>
+        <w:t>transition-delay</w:t>
+      </w:r>
+    </w:p>
+    <w:p>
+      <w:pPr>
+        <w:rPr>
+          <w:rFonts w:hint="eastAsia"/>
+          <w:lang w:val="en-US" w:eastAsia="zh-CN"/>
+        </w:rPr>
+      </w:pPr>
+    </w:p>
+    <w:p>
+      <w:pPr>
+        <w:ind w:left="420" w:leftChars="0" w:firstLine="420" w:firstLineChars="0"/>
+        <w:rPr>
+          <w:rFonts w:hint="eastAsia"/>
+          <w:lang w:val="en-US" w:eastAsia="zh-CN"/>
+        </w:rPr>
+      </w:pPr>
+      <w:r>
+        <w:rPr>
+          <w:rFonts w:hint="eastAsia"/>
+          <w:lang w:val="en-US" w:eastAsia="zh-CN"/>
+        </w:rPr>
+        <w:t>animation-name</w:t>
+      </w:r>
+    </w:p>
+    <w:p>
+      <w:pPr>
+        <w:ind w:left="420" w:leftChars="0" w:firstLine="420" w:firstLineChars="0"/>
+        <w:rPr>
+          <w:rFonts w:hint="eastAsia"/>
+          <w:lang w:val="en-US" w:eastAsia="zh-CN"/>
+        </w:rPr>
+      </w:pPr>
+      <w:r>
+        <w:rPr>
+          <w:rFonts w:hint="default"/>
+          <w:lang w:val="en-US" w:eastAsia="zh-CN"/>
+        </w:rPr>
+        <w:t>animation-duration</w:t>
+      </w:r>
+    </w:p>
+    <w:p>
+      <w:pPr>
+        <w:ind w:left="420" w:leftChars="0" w:firstLine="420" w:firstLineChars="0"/>
+        <w:rPr>
+          <w:rFonts w:hint="eastAsia"/>
+          <w:lang w:val="en-US" w:eastAsia="zh-CN"/>
+        </w:rPr>
+      </w:pPr>
+      <w:r>
+        <w:rPr>
+          <w:rFonts w:hint="default"/>
+          <w:lang w:val="en-US" w:eastAsia="zh-CN"/>
+        </w:rPr>
+        <w:t>animation-timing-function</w:t>
+      </w:r>
+    </w:p>
+    <w:p>
+      <w:pPr>
+        <w:ind w:left="420" w:leftChars="0" w:firstLine="420" w:firstLineChars="0"/>
+        <w:rPr>
+          <w:rFonts w:hint="eastAsia"/>
+          <w:lang w:val="en-US" w:eastAsia="zh-CN"/>
+        </w:rPr>
+      </w:pPr>
+      <w:r>
+        <w:rPr>
+          <w:rFonts w:hint="default"/>
+          <w:lang w:val="en-US" w:eastAsia="zh-CN"/>
+        </w:rPr>
+        <w:t>animation-delay</w:t>
+      </w:r>
+    </w:p>
+    <w:p>
+      <w:pPr>
+        <w:ind w:left="420" w:leftChars="0" w:firstLine="420" w:firstLineChars="0"/>
+        <w:rPr>
+          <w:rFonts w:hint="eastAsia"/>
+          <w:lang w:val="en-US" w:eastAsia="zh-CN"/>
+        </w:rPr>
+      </w:pPr>
+      <w:r>
+        <w:rPr>
+          <w:rFonts w:hint="default"/>
+          <w:lang w:val="en-US" w:eastAsia="zh-CN"/>
+        </w:rPr>
+        <w:t>animation-iteration-count</w:t>
+      </w:r>
+    </w:p>
+    <w:p>
+      <w:pPr>
+        <w:ind w:left="420" w:leftChars="0" w:firstLine="420" w:firstLineChars="0"/>
+        <w:rPr>
+          <w:rFonts w:hint="eastAsia"/>
+          <w:lang w:val="en-US" w:eastAsia="zh-CN"/>
+        </w:rPr>
+      </w:pPr>
+      <w:r>
+        <w:rPr>
+          <w:rFonts w:hint="default"/>
+          <w:lang w:val="en-US" w:eastAsia="zh-CN"/>
+        </w:rPr>
+        <w:t>animation-direction</w:t>
+      </w:r>
+    </w:p>
+    <w:p>
+      <w:pPr>
+        <w:ind w:left="420" w:leftChars="0" w:firstLine="420" w:firstLineChars="0"/>
+        <w:rPr>
+          <w:rFonts w:hint="eastAsia" w:ascii="宋体" w:hAnsi="宋体" w:eastAsia="宋体" w:cs="宋体"/>
+          <w:sz w:val="24"/>
+          <w:szCs w:val="24"/>
+          <w:lang w:val="en-US" w:eastAsia="zh-CN"/>
+        </w:rPr>
+      </w:pPr>
     </w:p>
     <w:p>
       <w:pPr>
@@ -1133,16 +1781,14 @@
           <w:lang w:val="en-US" w:eastAsia="zh-CN"/>
         </w:rPr>
       </w:pPr>
-      <w:bookmarkStart w:id="3" w:name="_Toc5424"/>
-      <w:r>
-        <w:rPr>
-          <w:rFonts w:hint="eastAsia"/>
-          <w:kern w:val="2"/>
-          <w:lang w:val="en-US" w:eastAsia="zh-CN"/>
-        </w:rPr>
-        <w:t>Vuex配合localStorage保证刷新网页记录还在</w:t>
-      </w:r>
-      <w:bookmarkEnd w:id="3"/>
+      <w:r>
+        <w:rPr>
+          <w:rFonts w:hint="eastAsia"/>
+          <w:kern w:val="2"/>
+          <w:lang w:val="en-US" w:eastAsia="zh-CN"/>
+        </w:rPr>
+        <w:t>Css3写一个三角箭头</w:t>
+      </w:r>
     </w:p>
     <w:p>
       <w:pPr>
@@ -1167,16 +1813,14 @@
           <w:lang w:val="en-US" w:eastAsia="zh-CN"/>
         </w:rPr>
       </w:pPr>
-      <w:bookmarkStart w:id="4" w:name="_Toc11634"/>
-      <w:r>
-        <w:rPr>
-          <w:rFonts w:hint="eastAsia"/>
-          <w:kern w:val="2"/>
-          <w:lang w:val="en-US" w:eastAsia="zh-CN"/>
-        </w:rPr>
-        <w:t>从index.vue进入加载proList.vue执行顺序</w:t>
-      </w:r>
-      <w:bookmarkEnd w:id="4"/>
+      <w:r>
+        <w:rPr>
+          <w:rFonts w:hint="eastAsia"/>
+          <w:kern w:val="2"/>
+          <w:lang w:val="en-US" w:eastAsia="zh-CN"/>
+        </w:rPr>
+        <w:t>js闭包</w:t>
+      </w:r>
     </w:p>
     <w:p>
       <w:pPr>
@@ -1191,7 +1835,7 @@
           <w:lang w:val="en-US" w:eastAsia="zh-CN" w:bidi="ar-SA"/>
         </w:rPr>
       </w:pPr>
-      <w:bookmarkStart w:id="5" w:name="_Toc29707"/>
+      <w:bookmarkStart w:id="3" w:name="_Toc7681"/>
       <w:r>
         <w:rPr>
           <w:rFonts w:hint="eastAsia"/>
@@ -1199,7 +1843,7 @@
         </w:rPr>
         <w:t>1.1 执行的过程</w:t>
       </w:r>
-      <w:bookmarkEnd w:id="5"/>
+      <w:bookmarkEnd w:id="3"/>
     </w:p>
     <w:p>
       <w:pPr>
@@ -1587,16 +2231,14 @@
           <w:lang w:val="en-US" w:eastAsia="zh-CN"/>
         </w:rPr>
       </w:pPr>
-      <w:bookmarkStart w:id="6" w:name="_Toc19155"/>
-      <w:r>
-        <w:rPr>
-          <w:rFonts w:hint="eastAsia"/>
-          <w:kern w:val="2"/>
-          <w:lang w:val="en-US" w:eastAsia="zh-CN"/>
-        </w:rPr>
-        <w:t>Extends和mixins先后顺序</w:t>
-      </w:r>
-      <w:bookmarkEnd w:id="6"/>
+      <w:r>
+        <w:rPr>
+          <w:rFonts w:hint="eastAsia"/>
+          <w:kern w:val="2"/>
+          <w:lang w:val="en-US" w:eastAsia="zh-CN"/>
+        </w:rPr>
+        <w:t>前端跨域</w:t>
+      </w:r>
     </w:p>
     <w:p>
       <w:pPr>
@@ -1651,49 +2293,6 @@
         <w:ind w:left="0" w:right="0" w:firstLine="420" w:firstLineChars="0"/>
         <w:jc w:val="both"/>
       </w:pPr>
-      <w:r>
-        <w:drawing>
-          <wp:inline distT="0" distB="0" distL="114300" distR="114300">
-            <wp:extent cx="3002280" cy="2880360"/>
-            <wp:effectExtent l="0" t="0" r="0" b="0"/>
-            <wp:docPr id="1" name="图片 1"/>
-            <wp:cNvGraphicFramePr>
-              <a:graphicFrameLocks xmlns:a="http://schemas.openxmlformats.org/drawingml/2006/main" noChangeAspect="1"/>
-            </wp:cNvGraphicFramePr>
-            <a:graphic xmlns:a="http://schemas.openxmlformats.org/drawingml/2006/main">
-              <a:graphicData uri="http://schemas.openxmlformats.org/drawingml/2006/picture">
-                <pic:pic xmlns:pic="http://schemas.openxmlformats.org/drawingml/2006/picture">
-                  <pic:nvPicPr>
-                    <pic:cNvPr id="1" name="图片 1"/>
-                    <pic:cNvPicPr>
-                      <a:picLocks noChangeAspect="1"/>
-                    </pic:cNvPicPr>
-                  </pic:nvPicPr>
-                  <pic:blipFill>
-                    <a:blip r:embed="rId5"/>
-                    <a:stretch>
-                      <a:fillRect/>
-                    </a:stretch>
-                  </pic:blipFill>
-                  <pic:spPr>
-                    <a:xfrm>
-                      <a:off x="0" y="0"/>
-                      <a:ext cx="3002280" cy="2880360"/>
-                    </a:xfrm>
-                    <a:prstGeom prst="rect">
-                      <a:avLst/>
-                    </a:prstGeom>
-                    <a:noFill/>
-                    <a:ln>
-                      <a:noFill/>
-                    </a:ln>
-                  </pic:spPr>
-                </pic:pic>
-              </a:graphicData>
-            </a:graphic>
-          </wp:inline>
-        </w:drawing>
-      </w:r>
     </w:p>
     <w:p>
       <w:pPr>
@@ -1734,6 +2333,100 @@
     </w:p>
     <w:p>
       <w:pPr>
+        <w:pStyle w:val="2"/>
+        <w:widowControl/>
+        <w:numPr>
+          <w:ilvl w:val="0"/>
+          <w:numId w:val="1"/>
+        </w:numPr>
+        <w:ind w:left="0" w:leftChars="0" w:right="0" w:rightChars="0" w:firstLine="420" w:firstLineChars="0"/>
+        <w:rPr>
+          <w:kern w:val="2"/>
+          <w:lang w:val="en-US" w:eastAsia="zh-CN"/>
+        </w:rPr>
+      </w:pPr>
+      <w:r>
+        <w:rPr>
+          <w:rFonts w:hint="eastAsia"/>
+          <w:kern w:val="2"/>
+          <w:lang w:val="en-US" w:eastAsia="zh-CN"/>
+        </w:rPr>
+        <w:t>节流防抖</w:t>
+      </w:r>
+    </w:p>
+    <w:p>
+      <w:pPr>
+        <w:pStyle w:val="2"/>
+        <w:widowControl/>
+        <w:numPr>
+          <w:ilvl w:val="0"/>
+          <w:numId w:val="1"/>
+        </w:numPr>
+        <w:ind w:left="0" w:leftChars="0" w:right="0" w:rightChars="0" w:firstLine="420" w:firstLineChars="0"/>
+        <w:rPr>
+          <w:kern w:val="2"/>
+          <w:lang w:val="en-US" w:eastAsia="zh-CN"/>
+        </w:rPr>
+      </w:pPr>
+      <w:r>
+        <w:rPr>
+          <w:rFonts w:hint="eastAsia"/>
+          <w:kern w:val="2"/>
+          <w:lang w:val="en-US" w:eastAsia="zh-CN"/>
+        </w:rPr>
+        <w:t>This的指向</w:t>
+      </w:r>
+    </w:p>
+    <w:p>
+      <w:pPr>
+        <w:pStyle w:val="2"/>
+        <w:widowControl/>
+        <w:numPr>
+          <w:ilvl w:val="0"/>
+          <w:numId w:val="1"/>
+        </w:numPr>
+        <w:ind w:left="0" w:leftChars="0" w:right="0" w:rightChars="0" w:firstLine="420" w:firstLineChars="0"/>
+        <w:rPr>
+          <w:kern w:val="2"/>
+          <w:lang w:val="en-US" w:eastAsia="zh-CN"/>
+        </w:rPr>
+      </w:pPr>
+      <w:r>
+        <w:rPr>
+          <w:rFonts w:hint="eastAsia"/>
+          <w:kern w:val="2"/>
+          <w:lang w:val="en-US" w:eastAsia="zh-CN"/>
+        </w:rPr>
+        <w:t>http三次握手协议</w:t>
+      </w:r>
+    </w:p>
+    <w:p>
+      <w:pPr>
+        <w:pStyle w:val="2"/>
+        <w:widowControl/>
+        <w:numPr>
+          <w:ilvl w:val="0"/>
+          <w:numId w:val="1"/>
+        </w:numPr>
+        <w:ind w:left="0" w:leftChars="0" w:right="0" w:rightChars="0" w:firstLine="420" w:firstLineChars="0"/>
+        <w:rPr>
+          <w:kern w:val="2"/>
+          <w:lang w:val="en-US" w:eastAsia="zh-CN"/>
+        </w:rPr>
+      </w:pPr>
+      <w:r>
+        <w:rPr>
+          <w:rFonts w:hint="eastAsia"/>
+          <w:kern w:val="2"/>
+          <w:lang w:val="en-US" w:eastAsia="zh-CN"/>
+        </w:rPr>
+        <w:t>http常见状态吗</w:t>
+      </w:r>
+      <w:bookmarkStart w:id="4" w:name="_GoBack"/>
+      <w:bookmarkEnd w:id="4"/>
+    </w:p>
+    <w:p>
+      <w:pPr>
         <w:keepNext w:val="0"/>
         <w:keepLines w:val="0"/>
         <w:widowControl w:val="0"/>
@@ -1746,13 +2439,6 @@
           <w:lang w:val="en-US" w:eastAsia="zh-CN"/>
         </w:rPr>
       </w:pPr>
-      <w:r>
-        <w:rPr>
-          <w:rFonts w:hint="eastAsia"/>
-          <w:lang w:val="en-US" w:eastAsia="zh-CN"/>
-        </w:rPr>
-        <w:t>如果把mixins放到et1里面，那么顺序就变成：mixins后执行，extends先执行,new Vue最后执行</w:t>
-      </w:r>
     </w:p>
     <w:p>
       <w:pPr>
@@ -1818,6 +2504,128 @@
 <file path=word/numbering.xml><?xml version="1.0" encoding="utf-8"?>
 <w:numbering xmlns:wpc="http://schemas.microsoft.com/office/word/2010/wordprocessingCanvas" xmlns:mc="http://schemas.openxmlformats.org/markup-compatibility/2006" xmlns:o="urn:schemas-microsoft-com:office:office" xmlns:r="http://schemas.openxmlformats.org/officeDocument/2006/relationships" xmlns:m="http://schemas.openxmlformats.org/officeDocument/2006/math" xmlns:v="urn:schemas-microsoft-com:vml" xmlns:wp14="http://schemas.microsoft.com/office/word/2010/wordprocessingDrawing" xmlns:wp="http://schemas.openxmlformats.org/drawingml/2006/wordprocessingDrawing" xmlns:w10="urn:schemas-microsoft-com:office:word" xmlns:w="http://schemas.openxmlformats.org/wordprocessingml/2006/main" xmlns:w14="http://schemas.microsoft.com/office/word/2010/wordml" xmlns:wpg="http://schemas.microsoft.com/office/word/2010/wordprocessingGroup" xmlns:wpi="http://schemas.microsoft.com/office/word/2010/wordprocessingInk" xmlns:wne="http://schemas.microsoft.com/office/word/2006/wordml" xmlns:wps="http://schemas.microsoft.com/office/word/2010/wordprocessingShape" mc:Ignorable="w14 wp14">
   <w:abstractNum w:abstractNumId="0">
+    <w:nsid w:val="4B731A69"/>
+    <w:multiLevelType w:val="multilevel"/>
+    <w:tmpl w:val="4B731A69"/>
+    <w:lvl w:ilvl="0" w:tentative="0">
+      <w:start w:val="1"/>
+      <w:numFmt w:val="decimal"/>
+      <w:suff w:val="space"/>
+      <w:lvlText w:val="%1"/>
+      <w:lvlJc w:val="left"/>
+      <w:pPr>
+        <w:ind w:left="0" w:leftChars="0" w:firstLine="0" w:firstLineChars="0"/>
+      </w:pPr>
+      <w:rPr>
+        <w:rFonts w:hint="default"/>
+      </w:rPr>
+    </w:lvl>
+    <w:lvl w:ilvl="1" w:tentative="0">
+      <w:start w:val="1"/>
+      <w:numFmt w:val="decimal"/>
+      <w:suff w:val="space"/>
+      <w:lvlText w:val="%1.%2"/>
+      <w:lvlJc w:val="left"/>
+      <w:pPr>
+        <w:ind w:left="0" w:leftChars="0" w:firstLine="0" w:firstLineChars="0"/>
+      </w:pPr>
+      <w:rPr>
+        <w:rFonts w:hint="default"/>
+      </w:rPr>
+    </w:lvl>
+    <w:lvl w:ilvl="2" w:tentative="0">
+      <w:start w:val="1"/>
+      <w:numFmt w:val="decimal"/>
+      <w:suff w:val="space"/>
+      <w:lvlText w:val="%1.%2.%3"/>
+      <w:lvlJc w:val="left"/>
+      <w:pPr>
+        <w:ind w:left="0" w:leftChars="0" w:firstLine="0" w:firstLineChars="0"/>
+      </w:pPr>
+      <w:rPr>
+        <w:rFonts w:hint="default"/>
+      </w:rPr>
+    </w:lvl>
+    <w:lvl w:ilvl="3" w:tentative="0">
+      <w:start w:val="1"/>
+      <w:numFmt w:val="decimal"/>
+      <w:suff w:val="space"/>
+      <w:lvlText w:val="%1.%2.%3.%4"/>
+      <w:lvlJc w:val="left"/>
+      <w:pPr>
+        <w:ind w:left="0" w:leftChars="0" w:firstLine="0" w:firstLineChars="0"/>
+      </w:pPr>
+      <w:rPr>
+        <w:rFonts w:hint="default"/>
+      </w:rPr>
+    </w:lvl>
+    <w:lvl w:ilvl="4" w:tentative="0">
+      <w:start w:val="1"/>
+      <w:numFmt w:val="decimal"/>
+      <w:suff w:val="space"/>
+      <w:lvlText w:val="%1.%2.%3.%4.%5"/>
+      <w:lvlJc w:val="left"/>
+      <w:pPr>
+        <w:ind w:left="0" w:leftChars="0" w:firstLine="0" w:firstLineChars="0"/>
+      </w:pPr>
+      <w:rPr>
+        <w:rFonts w:hint="default"/>
+      </w:rPr>
+    </w:lvl>
+    <w:lvl w:ilvl="5" w:tentative="0">
+      <w:start w:val="1"/>
+      <w:numFmt w:val="decimal"/>
+      <w:suff w:val="space"/>
+      <w:lvlText w:val="%1.%2.%3.%4.%5.%6"/>
+      <w:lvlJc w:val="left"/>
+      <w:pPr>
+        <w:ind w:left="0" w:leftChars="0" w:firstLine="0" w:firstLineChars="0"/>
+      </w:pPr>
+      <w:rPr>
+        <w:rFonts w:hint="default"/>
+      </w:rPr>
+    </w:lvl>
+    <w:lvl w:ilvl="6" w:tentative="0">
+      <w:start w:val="1"/>
+      <w:numFmt w:val="decimal"/>
+      <w:suff w:val="space"/>
+      <w:lvlText w:val="%1.%2.%3.%4.%5.%6.%7"/>
+      <w:lvlJc w:val="left"/>
+      <w:pPr>
+        <w:ind w:left="0" w:leftChars="0" w:firstLine="0" w:firstLineChars="0"/>
+      </w:pPr>
+      <w:rPr>
+        <w:rFonts w:hint="default"/>
+      </w:rPr>
+    </w:lvl>
+    <w:lvl w:ilvl="7" w:tentative="0">
+      <w:start w:val="1"/>
+      <w:numFmt w:val="decimal"/>
+      <w:suff w:val="space"/>
+      <w:lvlText w:val="%1.%2.%3.%4.%5.%6.%7.%8"/>
+      <w:lvlJc w:val="left"/>
+      <w:pPr>
+        <w:ind w:left="0" w:leftChars="0" w:firstLine="0" w:firstLineChars="0"/>
+      </w:pPr>
+      <w:rPr>
+        <w:rFonts w:hint="default"/>
+      </w:rPr>
+    </w:lvl>
+    <w:lvl w:ilvl="8" w:tentative="0">
+      <w:start w:val="1"/>
+      <w:numFmt w:val="decimal"/>
+      <w:suff w:val="space"/>
+      <w:lvlText w:val="%1.%2.%3.%4.%5.%6.%7.%8.%9"/>
+      <w:lvlJc w:val="left"/>
+      <w:pPr>
+        <w:ind w:left="0" w:leftChars="0" w:firstLine="0" w:firstLineChars="0"/>
+      </w:pPr>
+      <w:rPr>
+        <w:rFonts w:hint="default"/>
+      </w:rPr>
+    </w:lvl>
+  </w:abstractNum>
+  <w:abstractNum w:abstractNumId="1">
     <w:nsid w:val="5718FFFB"/>
     <w:multiLevelType w:val="singleLevel"/>
     <w:tmpl w:val="5718FFFB"/>
@@ -1836,6 +2644,9 @@
     </w:lvl>
   </w:abstractNum>
   <w:num w:numId="1">
+    <w:abstractNumId w:val="1"/>
+  </w:num>
+  <w:num w:numId="2">
     <w:abstractNumId w:val="0"/>
   </w:num>
 </w:numbering>

--- a/src/mianshi.docx
+++ b/src/mianshi.docx
@@ -76,7 +76,7 @@
           <w:szCs w:val="52"/>
           <w:lang w:val="en-US"/>
         </w:rPr>
-        <w:instrText xml:space="preserve"> HYPERLINK \l _Toc14159 </w:instrText>
+        <w:instrText xml:space="preserve"> HYPERLINK \l _Toc27444 </w:instrText>
       </w:r>
       <w:r>
         <w:rPr>
@@ -100,7 +100,7 @@
         <w:fldChar w:fldCharType="begin"/>
       </w:r>
       <w:r>
-        <w:instrText xml:space="preserve"> PAGEREF _Toc14159 </w:instrText>
+        <w:instrText xml:space="preserve"> PAGEREF _Toc27444 </w:instrText>
       </w:r>
       <w:r>
         <w:fldChar w:fldCharType="separate"/>
@@ -144,7 +144,7 @@
           <w:szCs w:val="52"/>
           <w:lang w:val="en-US" w:eastAsia="zh-CN" w:bidi="ar"/>
         </w:rPr>
-        <w:instrText xml:space="preserve"> HYPERLINK \l _Toc7936 </w:instrText>
+        <w:instrText xml:space="preserve"> HYPERLINK \l _Toc1861 </w:instrText>
       </w:r>
       <w:r>
         <w:rPr>
@@ -179,7 +179,7 @@
         <w:fldChar w:fldCharType="begin"/>
       </w:r>
       <w:r>
-        <w:instrText xml:space="preserve"> PAGEREF _Toc7936 </w:instrText>
+        <w:instrText xml:space="preserve"> PAGEREF _Toc1861 </w:instrText>
       </w:r>
       <w:r>
         <w:fldChar w:fldCharType="separate"/>
@@ -226,7 +226,7 @@
           <w:szCs w:val="52"/>
           <w:lang w:val="en-US" w:eastAsia="zh-CN" w:bidi="ar"/>
         </w:rPr>
-        <w:instrText xml:space="preserve"> HYPERLINK \l _Toc27022 </w:instrText>
+        <w:instrText xml:space="preserve"> HYPERLINK \l _Toc7857 </w:instrText>
       </w:r>
       <w:r>
         <w:rPr>
@@ -259,7 +259,7 @@
         <w:fldChar w:fldCharType="begin"/>
       </w:r>
       <w:r>
-        <w:instrText xml:space="preserve"> PAGEREF _Toc27022 </w:instrText>
+        <w:instrText xml:space="preserve"> PAGEREF _Toc7857 </w:instrText>
       </w:r>
       <w:r>
         <w:fldChar w:fldCharType="separate"/>
@@ -306,7 +306,7 @@
           <w:szCs w:val="52"/>
           <w:lang w:val="en-US" w:eastAsia="zh-CN" w:bidi="ar"/>
         </w:rPr>
-        <w:instrText xml:space="preserve"> HYPERLINK \l _Toc22006 </w:instrText>
+        <w:instrText xml:space="preserve"> HYPERLINK \l _Toc16195 </w:instrText>
       </w:r>
       <w:r>
         <w:rPr>
@@ -324,7 +324,7 @@
           <w:kern w:val="2"/>
           <w:lang w:val="en-US" w:eastAsia="zh-CN"/>
         </w:rPr>
-        <w:t>三、 全局事件绑定和解绑</w:t>
+        <w:t>三、 px,em,rem区别</w:t>
       </w:r>
       <w:r>
         <w:tab/>
@@ -333,7 +333,7 @@
         <w:fldChar w:fldCharType="begin"/>
       </w:r>
       <w:r>
-        <w:instrText xml:space="preserve"> PAGEREF _Toc22006 </w:instrText>
+        <w:instrText xml:space="preserve"> PAGEREF _Toc16195 </w:instrText>
       </w:r>
       <w:r>
         <w:fldChar w:fldCharType="separate"/>
@@ -380,7 +380,7 @@
           <w:szCs w:val="52"/>
           <w:lang w:val="en-US" w:eastAsia="zh-CN" w:bidi="ar"/>
         </w:rPr>
-        <w:instrText xml:space="preserve"> HYPERLINK \l _Toc31161 </w:instrText>
+        <w:instrText xml:space="preserve"> HYPERLINK \l _Toc27649 </w:instrText>
       </w:r>
       <w:r>
         <w:rPr>
@@ -398,7 +398,7 @@
           <w:kern w:val="2"/>
           <w:lang w:val="en-US" w:eastAsia="zh-CN"/>
         </w:rPr>
-        <w:t>四、 Keepalive优化网页性能</w:t>
+        <w:t>四、 animation和transiton</w:t>
       </w:r>
       <w:r>
         <w:tab/>
@@ -407,7 +407,7 @@
         <w:fldChar w:fldCharType="begin"/>
       </w:r>
       <w:r>
-        <w:instrText xml:space="preserve"> PAGEREF _Toc31161 </w:instrText>
+        <w:instrText xml:space="preserve"> PAGEREF _Toc27649 </w:instrText>
       </w:r>
       <w:r>
         <w:fldChar w:fldCharType="separate"/>
@@ -454,7 +454,7 @@
           <w:szCs w:val="52"/>
           <w:lang w:val="en-US" w:eastAsia="zh-CN" w:bidi="ar"/>
         </w:rPr>
-        <w:instrText xml:space="preserve"> HYPERLINK \l _Toc11245 </w:instrText>
+        <w:instrText xml:space="preserve"> HYPERLINK \l _Toc12699 </w:instrText>
       </w:r>
       <w:r>
         <w:rPr>
@@ -472,7 +472,7 @@
           <w:kern w:val="2"/>
           <w:lang w:val="en-US" w:eastAsia="zh-CN"/>
         </w:rPr>
-        <w:t>五、 Vuex配合localStorage保证刷新网页记录还在</w:t>
+        <w:t>五、 Css3写一个三角箭头</w:t>
       </w:r>
       <w:r>
         <w:tab/>
@@ -481,13 +481,13 @@
         <w:fldChar w:fldCharType="begin"/>
       </w:r>
       <w:r>
-        <w:instrText xml:space="preserve"> PAGEREF _Toc11245 </w:instrText>
+        <w:instrText xml:space="preserve"> PAGEREF _Toc12699 </w:instrText>
       </w:r>
       <w:r>
         <w:fldChar w:fldCharType="separate"/>
       </w:r>
       <w:r>
-        <w:t>2</w:t>
+        <w:t>3</w:t>
       </w:r>
       <w:r>
         <w:fldChar w:fldCharType="end"/>
@@ -528,7 +528,7 @@
           <w:szCs w:val="52"/>
           <w:lang w:val="en-US" w:eastAsia="zh-CN" w:bidi="ar"/>
         </w:rPr>
-        <w:instrText xml:space="preserve"> HYPERLINK \l _Toc29577 </w:instrText>
+        <w:instrText xml:space="preserve"> HYPERLINK \l _Toc22464 </w:instrText>
       </w:r>
       <w:r>
         <w:rPr>
@@ -546,7 +546,7 @@
           <w:kern w:val="2"/>
           <w:lang w:val="en-US" w:eastAsia="zh-CN"/>
         </w:rPr>
-        <w:t>六、 从index.vue进入加载proList.vue执行顺序</w:t>
+        <w:t>六、 js闭包</w:t>
       </w:r>
       <w:r>
         <w:tab/>
@@ -555,7 +555,7 @@
         <w:fldChar w:fldCharType="begin"/>
       </w:r>
       <w:r>
-        <w:instrText xml:space="preserve"> PAGEREF _Toc29577 </w:instrText>
+        <w:instrText xml:space="preserve"> PAGEREF _Toc22464 </w:instrText>
       </w:r>
       <w:r>
         <w:fldChar w:fldCharType="separate"/>
@@ -602,7 +602,7 @@
           <w:szCs w:val="52"/>
           <w:lang w:val="en-US" w:eastAsia="zh-CN" w:bidi="ar"/>
         </w:rPr>
-        <w:instrText xml:space="preserve"> HYPERLINK \l _Toc7681 </w:instrText>
+        <w:instrText xml:space="preserve"> HYPERLINK \l _Toc12580 </w:instrText>
       </w:r>
       <w:r>
         <w:rPr>
@@ -628,7 +628,7 @@
         <w:fldChar w:fldCharType="begin"/>
       </w:r>
       <w:r>
-        <w:instrText xml:space="preserve"> PAGEREF _Toc7681 </w:instrText>
+        <w:instrText xml:space="preserve"> PAGEREF _Toc12580 </w:instrText>
       </w:r>
       <w:r>
         <w:fldChar w:fldCharType="separate"/>
@@ -675,7 +675,7 @@
           <w:szCs w:val="52"/>
           <w:lang w:val="en-US" w:eastAsia="zh-CN" w:bidi="ar"/>
         </w:rPr>
-        <w:instrText xml:space="preserve"> HYPERLINK \l _Toc1761 </w:instrText>
+        <w:instrText xml:space="preserve"> HYPERLINK \l _Toc28528 </w:instrText>
       </w:r>
       <w:r>
         <w:rPr>
@@ -693,7 +693,7 @@
           <w:kern w:val="2"/>
           <w:lang w:val="en-US" w:eastAsia="zh-CN"/>
         </w:rPr>
-        <w:t>七、 Extends和mixins先后顺序</w:t>
+        <w:t>七、 前端跨域</w:t>
       </w:r>
       <w:r>
         <w:tab/>
@@ -702,13 +702,309 @@
         <w:fldChar w:fldCharType="begin"/>
       </w:r>
       <w:r>
-        <w:instrText xml:space="preserve"> PAGEREF _Toc1761 </w:instrText>
+        <w:instrText xml:space="preserve"> PAGEREF _Toc28528 </w:instrText>
       </w:r>
       <w:r>
         <w:fldChar w:fldCharType="separate"/>
       </w:r>
       <w:r>
         <w:t>3</w:t>
+      </w:r>
+      <w:r>
+        <w:fldChar w:fldCharType="end"/>
+      </w:r>
+      <w:r>
+        <w:rPr>
+          <w:rFonts w:hint="default" w:ascii="Calibri" w:hAnsi="Calibri" w:eastAsia="宋体" w:cs="Times New Roman"/>
+          <w:bCs/>
+          <w:kern w:val="2"/>
+          <w:szCs w:val="52"/>
+          <w:lang w:val="en-US" w:eastAsia="zh-CN" w:bidi="ar"/>
+        </w:rPr>
+        <w:fldChar w:fldCharType="end"/>
+      </w:r>
+    </w:p>
+    <w:p>
+      <w:pPr>
+        <w:pStyle w:val="4"/>
+        <w:tabs>
+          <w:tab w:val="right" w:leader="dot" w:pos="8306"/>
+        </w:tabs>
+      </w:pPr>
+      <w:r>
+        <w:rPr>
+          <w:rFonts w:hint="default" w:ascii="Calibri" w:hAnsi="Calibri" w:eastAsia="宋体" w:cs="Times New Roman"/>
+          <w:bCs/>
+          <w:kern w:val="2"/>
+          <w:szCs w:val="52"/>
+          <w:lang w:val="en-US" w:eastAsia="zh-CN" w:bidi="ar"/>
+        </w:rPr>
+        <w:fldChar w:fldCharType="begin"/>
+      </w:r>
+      <w:r>
+        <w:rPr>
+          <w:rFonts w:hint="default" w:ascii="Calibri" w:hAnsi="Calibri" w:eastAsia="宋体" w:cs="Times New Roman"/>
+          <w:bCs/>
+          <w:kern w:val="2"/>
+          <w:szCs w:val="52"/>
+          <w:lang w:val="en-US" w:eastAsia="zh-CN" w:bidi="ar"/>
+        </w:rPr>
+        <w:instrText xml:space="preserve"> HYPERLINK \l _Toc2899 </w:instrText>
+      </w:r>
+      <w:r>
+        <w:rPr>
+          <w:rFonts w:hint="default" w:ascii="Calibri" w:hAnsi="Calibri" w:eastAsia="宋体" w:cs="Times New Roman"/>
+          <w:bCs/>
+          <w:kern w:val="2"/>
+          <w:szCs w:val="52"/>
+          <w:lang w:val="en-US" w:eastAsia="zh-CN" w:bidi="ar"/>
+        </w:rPr>
+        <w:fldChar w:fldCharType="separate"/>
+      </w:r>
+      <w:r>
+        <w:rPr>
+          <w:rFonts w:hint="eastAsia"/>
+          <w:kern w:val="2"/>
+          <w:lang w:val="en-US" w:eastAsia="zh-CN"/>
+        </w:rPr>
+        <w:t>八、 节流防抖</w:t>
+      </w:r>
+      <w:r>
+        <w:tab/>
+      </w:r>
+      <w:r>
+        <w:fldChar w:fldCharType="begin"/>
+      </w:r>
+      <w:r>
+        <w:instrText xml:space="preserve"> PAGEREF _Toc2899 </w:instrText>
+      </w:r>
+      <w:r>
+        <w:fldChar w:fldCharType="separate"/>
+      </w:r>
+      <w:r>
+        <w:t>4</w:t>
+      </w:r>
+      <w:r>
+        <w:fldChar w:fldCharType="end"/>
+      </w:r>
+      <w:r>
+        <w:rPr>
+          <w:rFonts w:hint="default" w:ascii="Calibri" w:hAnsi="Calibri" w:eastAsia="宋体" w:cs="Times New Roman"/>
+          <w:bCs/>
+          <w:kern w:val="2"/>
+          <w:szCs w:val="52"/>
+          <w:lang w:val="en-US" w:eastAsia="zh-CN" w:bidi="ar"/>
+        </w:rPr>
+        <w:fldChar w:fldCharType="end"/>
+      </w:r>
+    </w:p>
+    <w:p>
+      <w:pPr>
+        <w:pStyle w:val="4"/>
+        <w:tabs>
+          <w:tab w:val="right" w:leader="dot" w:pos="8306"/>
+        </w:tabs>
+      </w:pPr>
+      <w:r>
+        <w:rPr>
+          <w:rFonts w:hint="default" w:ascii="Calibri" w:hAnsi="Calibri" w:eastAsia="宋体" w:cs="Times New Roman"/>
+          <w:bCs/>
+          <w:kern w:val="2"/>
+          <w:szCs w:val="52"/>
+          <w:lang w:val="en-US" w:eastAsia="zh-CN" w:bidi="ar"/>
+        </w:rPr>
+        <w:fldChar w:fldCharType="begin"/>
+      </w:r>
+      <w:r>
+        <w:rPr>
+          <w:rFonts w:hint="default" w:ascii="Calibri" w:hAnsi="Calibri" w:eastAsia="宋体" w:cs="Times New Roman"/>
+          <w:bCs/>
+          <w:kern w:val="2"/>
+          <w:szCs w:val="52"/>
+          <w:lang w:val="en-US" w:eastAsia="zh-CN" w:bidi="ar"/>
+        </w:rPr>
+        <w:instrText xml:space="preserve"> HYPERLINK \l _Toc20672 </w:instrText>
+      </w:r>
+      <w:r>
+        <w:rPr>
+          <w:rFonts w:hint="default" w:ascii="Calibri" w:hAnsi="Calibri" w:eastAsia="宋体" w:cs="Times New Roman"/>
+          <w:bCs/>
+          <w:kern w:val="2"/>
+          <w:szCs w:val="52"/>
+          <w:lang w:val="en-US" w:eastAsia="zh-CN" w:bidi="ar"/>
+        </w:rPr>
+        <w:fldChar w:fldCharType="separate"/>
+      </w:r>
+      <w:r>
+        <w:rPr>
+          <w:rFonts w:hint="eastAsia"/>
+          <w:kern w:val="2"/>
+          <w:lang w:val="en-US" w:eastAsia="zh-CN"/>
+        </w:rPr>
+        <w:t>九、 This的指向</w:t>
+      </w:r>
+      <w:r>
+        <w:tab/>
+      </w:r>
+      <w:r>
+        <w:fldChar w:fldCharType="begin"/>
+      </w:r>
+      <w:r>
+        <w:instrText xml:space="preserve"> PAGEREF _Toc20672 </w:instrText>
+      </w:r>
+      <w:r>
+        <w:fldChar w:fldCharType="separate"/>
+      </w:r>
+      <w:r>
+        <w:t>4</w:t>
+      </w:r>
+      <w:r>
+        <w:fldChar w:fldCharType="end"/>
+      </w:r>
+      <w:r>
+        <w:rPr>
+          <w:rFonts w:hint="default" w:ascii="Calibri" w:hAnsi="Calibri" w:eastAsia="宋体" w:cs="Times New Roman"/>
+          <w:bCs/>
+          <w:kern w:val="2"/>
+          <w:szCs w:val="52"/>
+          <w:lang w:val="en-US" w:eastAsia="zh-CN" w:bidi="ar"/>
+        </w:rPr>
+        <w:fldChar w:fldCharType="end"/>
+      </w:r>
+    </w:p>
+    <w:p>
+      <w:pPr>
+        <w:pStyle w:val="4"/>
+        <w:tabs>
+          <w:tab w:val="right" w:leader="dot" w:pos="8306"/>
+        </w:tabs>
+      </w:pPr>
+      <w:r>
+        <w:rPr>
+          <w:rFonts w:hint="default" w:ascii="Calibri" w:hAnsi="Calibri" w:eastAsia="宋体" w:cs="Times New Roman"/>
+          <w:bCs/>
+          <w:kern w:val="2"/>
+          <w:szCs w:val="52"/>
+          <w:lang w:val="en-US" w:eastAsia="zh-CN" w:bidi="ar"/>
+        </w:rPr>
+        <w:fldChar w:fldCharType="begin"/>
+      </w:r>
+      <w:r>
+        <w:rPr>
+          <w:rFonts w:hint="default" w:ascii="Calibri" w:hAnsi="Calibri" w:eastAsia="宋体" w:cs="Times New Roman"/>
+          <w:bCs/>
+          <w:kern w:val="2"/>
+          <w:szCs w:val="52"/>
+          <w:lang w:val="en-US" w:eastAsia="zh-CN" w:bidi="ar"/>
+        </w:rPr>
+        <w:instrText xml:space="preserve"> HYPERLINK \l _Toc7399 </w:instrText>
+      </w:r>
+      <w:r>
+        <w:rPr>
+          <w:rFonts w:hint="default" w:ascii="Calibri" w:hAnsi="Calibri" w:eastAsia="宋体" w:cs="Times New Roman"/>
+          <w:bCs/>
+          <w:kern w:val="2"/>
+          <w:szCs w:val="52"/>
+          <w:lang w:val="en-US" w:eastAsia="zh-CN" w:bidi="ar"/>
+        </w:rPr>
+        <w:fldChar w:fldCharType="separate"/>
+      </w:r>
+      <w:r>
+        <w:rPr>
+          <w:rFonts w:hint="eastAsia"/>
+          <w:kern w:val="2"/>
+          <w:lang w:val="en-US" w:eastAsia="zh-CN"/>
+        </w:rPr>
+        <w:t>十、 http三次握手协议</w:t>
+      </w:r>
+      <w:r>
+        <w:tab/>
+      </w:r>
+      <w:r>
+        <w:fldChar w:fldCharType="begin"/>
+      </w:r>
+      <w:r>
+        <w:instrText xml:space="preserve"> PAGEREF _Toc7399 </w:instrText>
+      </w:r>
+      <w:r>
+        <w:fldChar w:fldCharType="separate"/>
+      </w:r>
+      <w:r>
+        <w:t>4</w:t>
+      </w:r>
+      <w:r>
+        <w:fldChar w:fldCharType="end"/>
+      </w:r>
+      <w:r>
+        <w:rPr>
+          <w:rFonts w:hint="default" w:ascii="Calibri" w:hAnsi="Calibri" w:eastAsia="宋体" w:cs="Times New Roman"/>
+          <w:bCs/>
+          <w:kern w:val="2"/>
+          <w:szCs w:val="52"/>
+          <w:lang w:val="en-US" w:eastAsia="zh-CN" w:bidi="ar"/>
+        </w:rPr>
+        <w:fldChar w:fldCharType="end"/>
+      </w:r>
+    </w:p>
+    <w:p>
+      <w:pPr>
+        <w:pStyle w:val="4"/>
+        <w:tabs>
+          <w:tab w:val="right" w:leader="dot" w:pos="8306"/>
+        </w:tabs>
+      </w:pPr>
+      <w:r>
+        <w:rPr>
+          <w:rFonts w:hint="default" w:ascii="Calibri" w:hAnsi="Calibri" w:eastAsia="宋体" w:cs="Times New Roman"/>
+          <w:bCs/>
+          <w:kern w:val="2"/>
+          <w:szCs w:val="52"/>
+          <w:lang w:val="en-US" w:eastAsia="zh-CN" w:bidi="ar"/>
+        </w:rPr>
+        <w:fldChar w:fldCharType="begin"/>
+      </w:r>
+      <w:r>
+        <w:rPr>
+          <w:rFonts w:hint="default" w:ascii="Calibri" w:hAnsi="Calibri" w:eastAsia="宋体" w:cs="Times New Roman"/>
+          <w:bCs/>
+          <w:kern w:val="2"/>
+          <w:szCs w:val="52"/>
+          <w:lang w:val="en-US" w:eastAsia="zh-CN" w:bidi="ar"/>
+        </w:rPr>
+        <w:instrText xml:space="preserve"> HYPERLINK \l _Toc27674 </w:instrText>
+      </w:r>
+      <w:r>
+        <w:rPr>
+          <w:rFonts w:hint="default" w:ascii="Calibri" w:hAnsi="Calibri" w:eastAsia="宋体" w:cs="Times New Roman"/>
+          <w:bCs/>
+          <w:kern w:val="2"/>
+          <w:szCs w:val="52"/>
+          <w:lang w:val="en-US" w:eastAsia="zh-CN" w:bidi="ar"/>
+        </w:rPr>
+        <w:fldChar w:fldCharType="separate"/>
+      </w:r>
+      <w:r>
+        <w:rPr>
+          <w:rFonts w:hint="eastAsia"/>
+          <w:kern w:val="2"/>
+          <w:lang w:val="en-US" w:eastAsia="zh-CN"/>
+        </w:rPr>
+        <w:t>十一、 http常见状态吗</w:t>
+      </w:r>
+      <w:r>
+        <w:tab/>
+      </w:r>
+      <w:r>
+        <w:fldChar w:fldCharType="begin"/>
+      </w:r>
+      <w:r>
+        <w:instrText xml:space="preserve"> PAGEREF _Toc27674 </w:instrText>
+      </w:r>
+      <w:r>
+        <w:fldChar w:fldCharType="separate"/>
+      </w:r>
+      <w:r>
+        <w:t>4</w:t>
       </w:r>
       <w:r>
         <w:fldChar w:fldCharType="end"/>
@@ -1020,7 +1316,7 @@
           <w:lang w:val="en-US" w:eastAsia="zh-CN"/>
         </w:rPr>
       </w:pPr>
-      <w:bookmarkStart w:id="0" w:name="_Toc14159"/>
+      <w:bookmarkStart w:id="0" w:name="_Toc27444"/>
       <w:r>
         <w:rPr>
           <w:rFonts w:hint="eastAsia"/>
@@ -1055,7 +1351,7 @@
           <w:lang w:val="en-US" w:eastAsia="zh-CN"/>
         </w:rPr>
       </w:pPr>
-      <w:bookmarkStart w:id="1" w:name="_Toc7936"/>
+      <w:bookmarkStart w:id="1" w:name="_Toc1861"/>
       <w:r>
         <w:rPr>
           <w:rFonts w:hint="default"/>
@@ -1111,7 +1407,7 @@
           <w:lang w:val="en-US" w:eastAsia="zh-CN"/>
         </w:rPr>
       </w:pPr>
-      <w:bookmarkStart w:id="2" w:name="_Toc27022"/>
+      <w:bookmarkStart w:id="2" w:name="_Toc7857"/>
       <w:r>
         <w:rPr>
           <w:rFonts w:hint="eastAsia"/>
@@ -1138,14 +1434,7 @@
           <w:rFonts w:hint="eastAsia"/>
           <w:lang w:val="en-US" w:eastAsia="zh-CN"/>
         </w:rPr>
-        <w:t>Cookie是被存储在浏览器客户端</w:t>
-      </w:r>
-      <w:r>
-        <w:rPr>
-          <w:rFonts w:hint="eastAsia"/>
-          <w:lang w:val="en-US" w:eastAsia="zh-CN"/>
-        </w:rPr>
-        <w:t>，有大小和个数限制生命周期随浏览器的关闭而结束。当然可以设置过期的时间！</w:t>
+        <w:t>Cookie是被存储在浏览器客户端，有大小和个数限制生命周期随浏览器的关闭而结束。当然可以设置过期的时间！</w:t>
       </w:r>
     </w:p>
     <w:p>
@@ -1242,7 +1531,6 @@
           <w:spacing w:val="0"/>
           <w:sz w:val="19"/>
           <w:szCs w:val="19"/>
-          <w:bdr w:val="none" w:color="auto" w:sz="0" w:space="0"/>
           <w:shd w:val="clear" w:fill="FFFFFF"/>
         </w:rPr>
         <w:t> </w:t>
@@ -1256,7 +1544,6 @@
           <w:spacing w:val="0"/>
           <w:sz w:val="19"/>
           <w:szCs w:val="19"/>
-          <w:bdr w:val="none" w:color="auto" w:sz="0" w:space="0"/>
           <w:shd w:val="clear" w:fill="FFFFFF"/>
         </w:rPr>
         <w:t>sessionStorage</w:t>
@@ -1292,6 +1579,7 @@
     <w:p>
       <w:pPr>
         <w:numPr>
+          <w:ilvl w:val="0"/>
           <w:numId w:val="0"/>
         </w:numPr>
         <w:ind w:leftChars="0" w:firstLine="420" w:firstLineChars="0"/>
@@ -1338,6 +1626,7 @@
           <w:lang w:val="en-US" w:eastAsia="zh-CN"/>
         </w:rPr>
       </w:pPr>
+      <w:bookmarkStart w:id="3" w:name="_Toc16195"/>
       <w:r>
         <w:rPr>
           <w:rFonts w:hint="eastAsia"/>
@@ -1346,6 +1635,7 @@
         </w:rPr>
         <w:t>px,em,rem区别</w:t>
       </w:r>
+      <w:bookmarkEnd w:id="3"/>
     </w:p>
     <w:p>
       <w:pPr>
@@ -1461,6 +1751,7 @@
           <w:lang w:val="en-US" w:eastAsia="zh-CN"/>
         </w:rPr>
       </w:pPr>
+      <w:bookmarkStart w:id="4" w:name="_Toc27649"/>
       <w:r>
         <w:rPr>
           <w:rFonts w:hint="eastAsia"/>
@@ -1469,6 +1760,7 @@
         </w:rPr>
         <w:t>animation和transiton</w:t>
       </w:r>
+      <w:bookmarkEnd w:id="4"/>
     </w:p>
     <w:p>
       <w:pPr>
@@ -1781,6 +2073,7 @@
           <w:lang w:val="en-US" w:eastAsia="zh-CN"/>
         </w:rPr>
       </w:pPr>
+      <w:bookmarkStart w:id="5" w:name="_Toc12699"/>
       <w:r>
         <w:rPr>
           <w:rFonts w:hint="eastAsia"/>
@@ -1789,6 +2082,7 @@
         </w:rPr>
         <w:t>Css3写一个三角箭头</w:t>
       </w:r>
+      <w:bookmarkEnd w:id="5"/>
     </w:p>
     <w:p>
       <w:pPr>
@@ -1813,6 +2107,7 @@
           <w:lang w:val="en-US" w:eastAsia="zh-CN"/>
         </w:rPr>
       </w:pPr>
+      <w:bookmarkStart w:id="6" w:name="_Toc22464"/>
       <w:r>
         <w:rPr>
           <w:rFonts w:hint="eastAsia"/>
@@ -1821,6 +2116,7 @@
         </w:rPr>
         <w:t>js闭包</w:t>
       </w:r>
+      <w:bookmarkEnd w:id="6"/>
     </w:p>
     <w:p>
       <w:pPr>
@@ -1835,7 +2131,7 @@
           <w:lang w:val="en-US" w:eastAsia="zh-CN" w:bidi="ar-SA"/>
         </w:rPr>
       </w:pPr>
-      <w:bookmarkStart w:id="3" w:name="_Toc7681"/>
+      <w:bookmarkStart w:id="7" w:name="_Toc12580"/>
       <w:r>
         <w:rPr>
           <w:rFonts w:hint="eastAsia"/>
@@ -1843,7 +2139,7 @@
         </w:rPr>
         <w:t>1.1 执行的过程</w:t>
       </w:r>
-      <w:bookmarkEnd w:id="3"/>
+      <w:bookmarkEnd w:id="7"/>
     </w:p>
     <w:p>
       <w:pPr>
@@ -2231,6 +2527,7 @@
           <w:lang w:val="en-US" w:eastAsia="zh-CN"/>
         </w:rPr>
       </w:pPr>
+      <w:bookmarkStart w:id="8" w:name="_Toc28528"/>
       <w:r>
         <w:rPr>
           <w:rFonts w:hint="eastAsia"/>
@@ -2239,6 +2536,7 @@
         </w:rPr>
         <w:t>前端跨域</w:t>
       </w:r>
+      <w:bookmarkEnd w:id="8"/>
     </w:p>
     <w:p>
       <w:pPr>
@@ -2266,21 +2564,47 @@
         <w:spacing w:before="0" w:beforeAutospacing="0" w:after="0" w:afterAutospacing="0"/>
         <w:ind w:left="0" w:right="0" w:firstLine="420" w:firstLineChars="0"/>
         <w:jc w:val="both"/>
-        <w:rPr>
-          <w:rFonts w:hint="eastAsia"/>
-          <w:bCs/>
-          <w:szCs w:val="52"/>
-          <w:lang w:val="en-US" w:eastAsia="zh-CN"/>
-        </w:rPr>
-      </w:pPr>
-      <w:r>
-        <w:rPr>
-          <w:rFonts w:hint="eastAsia"/>
-          <w:bCs/>
-          <w:szCs w:val="52"/>
-          <w:lang w:val="en-US" w:eastAsia="zh-CN"/>
-        </w:rPr>
-        <w:t>myMixin和et1分别合并到new Vue</w:t>
+      </w:pPr>
+      <w:r>
+        <w:rPr>
+          <w:rFonts w:ascii="宋体" w:hAnsi="宋体" w:eastAsia="宋体" w:cs="宋体"/>
+          <w:sz w:val="24"/>
+          <w:szCs w:val="24"/>
+        </w:rPr>
+        <w:fldChar w:fldCharType="begin"/>
+      </w:r>
+      <w:r>
+        <w:rPr>
+          <w:rFonts w:ascii="宋体" w:hAnsi="宋体" w:eastAsia="宋体" w:cs="宋体"/>
+          <w:sz w:val="24"/>
+          <w:szCs w:val="24"/>
+        </w:rPr>
+        <w:instrText xml:space="preserve"> HYPERLINK "https://segmentfault.com/a/1190000007326671" </w:instrText>
+      </w:r>
+      <w:r>
+        <w:rPr>
+          <w:rFonts w:ascii="宋体" w:hAnsi="宋体" w:eastAsia="宋体" w:cs="宋体"/>
+          <w:sz w:val="24"/>
+          <w:szCs w:val="24"/>
+        </w:rPr>
+        <w:fldChar w:fldCharType="separate"/>
+      </w:r>
+      <w:r>
+        <w:rPr>
+          <w:rStyle w:val="8"/>
+          <w:rFonts w:ascii="宋体" w:hAnsi="宋体" w:eastAsia="宋体" w:cs="宋体"/>
+          <w:sz w:val="24"/>
+          <w:szCs w:val="24"/>
+        </w:rPr>
+        <w:t>https://segmentfault.com/a/1190000007326671</w:t>
+      </w:r>
+      <w:r>
+        <w:rPr>
+          <w:rFonts w:ascii="宋体" w:hAnsi="宋体" w:eastAsia="宋体" w:cs="宋体"/>
+          <w:sz w:val="24"/>
+          <w:szCs w:val="24"/>
+        </w:rPr>
+        <w:fldChar w:fldCharType="end"/>
       </w:r>
     </w:p>
     <w:p>
@@ -2292,7 +2616,18 @@
         <w:spacing w:before="0" w:beforeAutospacing="0" w:after="0" w:afterAutospacing="0"/>
         <w:ind w:left="0" w:right="0" w:firstLine="420" w:firstLineChars="0"/>
         <w:jc w:val="both"/>
-      </w:pPr>
+        <w:rPr>
+          <w:rFonts w:hint="eastAsia"/>
+          <w:lang w:val="en-US" w:eastAsia="zh-CN"/>
+        </w:rPr>
+      </w:pPr>
+      <w:r>
+        <w:rPr>
+          <w:rFonts w:hint="eastAsia"/>
+          <w:lang w:val="en-US" w:eastAsia="zh-CN"/>
+        </w:rPr>
+        <w:t>这个时</w:t>
+      </w:r>
     </w:p>
     <w:p>
       <w:pPr>
@@ -2308,13 +2643,6 @@
           <w:lang w:val="en-US" w:eastAsia="zh-CN"/>
         </w:rPr>
       </w:pPr>
-      <w:r>
-        <w:rPr>
-          <w:rFonts w:hint="eastAsia"/>
-          <w:lang w:val="en-US" w:eastAsia="zh-CN"/>
-        </w:rPr>
-        <w:t>这个时候狗子函数的执行顺序是：extends先执行，mixins后执行，new Vue最后执行</w:t>
-      </w:r>
     </w:p>
     <w:p>
       <w:pPr>
@@ -2330,6 +2658,81 @@
           <w:lang w:val="en-US" w:eastAsia="zh-CN"/>
         </w:rPr>
       </w:pPr>
+    </w:p>
+    <w:p>
+      <w:pPr>
+        <w:keepNext w:val="0"/>
+        <w:keepLines w:val="0"/>
+        <w:widowControl w:val="0"/>
+        <w:suppressLineNumbers w:val="0"/>
+        <w:spacing w:before="0" w:beforeAutospacing="0" w:after="0" w:afterAutospacing="0"/>
+        <w:ind w:left="0" w:right="0" w:firstLine="420" w:firstLineChars="0"/>
+        <w:jc w:val="both"/>
+        <w:rPr>
+          <w:rFonts w:hint="eastAsia"/>
+          <w:lang w:val="en-US" w:eastAsia="zh-CN"/>
+        </w:rPr>
+      </w:pPr>
+    </w:p>
+    <w:p>
+      <w:pPr>
+        <w:keepNext w:val="0"/>
+        <w:keepLines w:val="0"/>
+        <w:widowControl w:val="0"/>
+        <w:suppressLineNumbers w:val="0"/>
+        <w:spacing w:before="0" w:beforeAutospacing="0" w:after="0" w:afterAutospacing="0"/>
+        <w:ind w:left="0" w:right="0" w:firstLine="420" w:firstLineChars="0"/>
+        <w:jc w:val="both"/>
+        <w:rPr>
+          <w:rFonts w:hint="eastAsia"/>
+          <w:lang w:val="en-US" w:eastAsia="zh-CN"/>
+        </w:rPr>
+      </w:pPr>
+      <w:r>
+        <w:drawing>
+          <wp:inline distT="0" distB="0" distL="114300" distR="114300">
+            <wp:extent cx="5268595" cy="4248785"/>
+            <wp:effectExtent l="0" t="0" r="8255" b="18415"/>
+            <wp:docPr id="2" name="图片 2"/>
+            <wp:cNvGraphicFramePr>
+              <a:graphicFrameLocks xmlns:a="http://schemas.openxmlformats.org/drawingml/2006/main" noChangeAspect="1"/>
+            </wp:cNvGraphicFramePr>
+            <a:graphic xmlns:a="http://schemas.openxmlformats.org/drawingml/2006/main">
+              <a:graphicData uri="http://schemas.openxmlformats.org/drawingml/2006/picture">
+                <pic:pic xmlns:pic="http://schemas.openxmlformats.org/drawingml/2006/picture">
+                  <pic:nvPicPr>
+                    <pic:cNvPr id="2" name="图片 2"/>
+                    <pic:cNvPicPr>
+                      <a:picLocks noChangeAspect="1"/>
+                    </pic:cNvPicPr>
+                  </pic:nvPicPr>
+                  <pic:blipFill>
+                    <a:blip r:embed="rId4"/>
+                    <a:stretch>
+                      <a:fillRect/>
+                    </a:stretch>
+                  </pic:blipFill>
+                  <pic:spPr>
+                    <a:xfrm>
+                      <a:off x="0" y="0"/>
+                      <a:ext cx="5268595" cy="4248785"/>
+                    </a:xfrm>
+                    <a:prstGeom prst="rect">
+                      <a:avLst/>
+                    </a:prstGeom>
+                    <a:noFill/>
+                    <a:ln>
+                      <a:noFill/>
+                    </a:ln>
+                  </pic:spPr>
+                </pic:pic>
+              </a:graphicData>
+            </a:graphic>
+          </wp:inline>
+        </w:drawing>
+      </w:r>
+      <w:bookmarkStart w:id="13" w:name="_GoBack"/>
+      <w:bookmarkEnd w:id="13"/>
     </w:p>
     <w:p>
       <w:pPr>
@@ -2345,6 +2748,7 @@
           <w:lang w:val="en-US" w:eastAsia="zh-CN"/>
         </w:rPr>
       </w:pPr>
+      <w:bookmarkStart w:id="9" w:name="_Toc2899"/>
       <w:r>
         <w:rPr>
           <w:rFonts w:hint="eastAsia"/>
@@ -2353,6 +2757,1750 @@
         </w:rPr>
         <w:t>节流防抖</w:t>
       </w:r>
+      <w:bookmarkEnd w:id="9"/>
+    </w:p>
+    <w:p>
+      <w:pPr>
+        <w:rPr>
+          <w:rFonts w:hint="eastAsia"/>
+          <w:kern w:val="2"/>
+          <w:lang w:val="en-US" w:eastAsia="zh-CN"/>
+        </w:rPr>
+      </w:pPr>
+    </w:p>
+    <w:p>
+      <w:pPr>
+        <w:keepNext w:val="0"/>
+        <w:keepLines w:val="0"/>
+        <w:widowControl/>
+        <w:suppressLineNumbers w:val="0"/>
+        <w:shd w:val="clear" w:fill="1E1E1E"/>
+        <w:spacing w:line="285" w:lineRule="atLeast"/>
+        <w:jc w:val="left"/>
+        <w:rPr>
+          <w:rFonts w:ascii="Consolas" w:hAnsi="Consolas" w:eastAsia="Consolas" w:cs="Consolas"/>
+          <w:b w:val="0"/>
+          <w:color w:val="D4D4D4"/>
+          <w:sz w:val="21"/>
+          <w:szCs w:val="21"/>
+        </w:rPr>
+      </w:pPr>
+      <w:r>
+        <w:rPr>
+          <w:rFonts w:hint="default" w:ascii="Consolas" w:hAnsi="Consolas" w:eastAsia="Consolas" w:cs="Consolas"/>
+          <w:b w:val="0"/>
+          <w:color w:val="569CD6"/>
+          <w:kern w:val="0"/>
+          <w:sz w:val="21"/>
+          <w:szCs w:val="21"/>
+          <w:shd w:val="clear" w:fill="1E1E1E"/>
+          <w:lang w:val="en-US" w:eastAsia="zh-CN" w:bidi="ar"/>
+        </w:rPr>
+        <w:t>function</w:t>
+      </w:r>
+      <w:r>
+        <w:rPr>
+          <w:rFonts w:hint="default" w:ascii="Consolas" w:hAnsi="Consolas" w:eastAsia="Consolas" w:cs="Consolas"/>
+          <w:b w:val="0"/>
+          <w:color w:val="D4D4D4"/>
+          <w:kern w:val="0"/>
+          <w:sz w:val="21"/>
+          <w:szCs w:val="21"/>
+          <w:shd w:val="clear" w:fill="1E1E1E"/>
+          <w:lang w:val="en-US" w:eastAsia="zh-CN" w:bidi="ar"/>
+        </w:rPr>
+        <w:t> </w:t>
+      </w:r>
+      <w:r>
+        <w:rPr>
+          <w:rFonts w:hint="default" w:ascii="Consolas" w:hAnsi="Consolas" w:eastAsia="Consolas" w:cs="Consolas"/>
+          <w:b w:val="0"/>
+          <w:color w:val="DCDCAA"/>
+          <w:kern w:val="0"/>
+          <w:sz w:val="21"/>
+          <w:szCs w:val="21"/>
+          <w:shd w:val="clear" w:fill="1E1E1E"/>
+          <w:lang w:val="en-US" w:eastAsia="zh-CN" w:bidi="ar"/>
+        </w:rPr>
+        <w:t>throttle</w:t>
+      </w:r>
+      <w:r>
+        <w:rPr>
+          <w:rFonts w:hint="default" w:ascii="Consolas" w:hAnsi="Consolas" w:eastAsia="Consolas" w:cs="Consolas"/>
+          <w:b w:val="0"/>
+          <w:color w:val="D4D4D4"/>
+          <w:kern w:val="0"/>
+          <w:sz w:val="21"/>
+          <w:szCs w:val="21"/>
+          <w:shd w:val="clear" w:fill="1E1E1E"/>
+          <w:lang w:val="en-US" w:eastAsia="zh-CN" w:bidi="ar"/>
+        </w:rPr>
+        <w:t>(</w:t>
+      </w:r>
+      <w:r>
+        <w:rPr>
+          <w:rFonts w:hint="default" w:ascii="Consolas" w:hAnsi="Consolas" w:eastAsia="Consolas" w:cs="Consolas"/>
+          <w:b w:val="0"/>
+          <w:color w:val="9CDCFE"/>
+          <w:kern w:val="0"/>
+          <w:sz w:val="21"/>
+          <w:szCs w:val="21"/>
+          <w:shd w:val="clear" w:fill="1E1E1E"/>
+          <w:lang w:val="en-US" w:eastAsia="zh-CN" w:bidi="ar"/>
+        </w:rPr>
+        <w:t>fn</w:t>
+      </w:r>
+      <w:r>
+        <w:rPr>
+          <w:rFonts w:hint="default" w:ascii="Consolas" w:hAnsi="Consolas" w:eastAsia="Consolas" w:cs="Consolas"/>
+          <w:b w:val="0"/>
+          <w:color w:val="D4D4D4"/>
+          <w:kern w:val="0"/>
+          <w:sz w:val="21"/>
+          <w:szCs w:val="21"/>
+          <w:shd w:val="clear" w:fill="1E1E1E"/>
+          <w:lang w:val="en-US" w:eastAsia="zh-CN" w:bidi="ar"/>
+        </w:rPr>
+        <w:t>,</w:t>
+      </w:r>
+      <w:r>
+        <w:rPr>
+          <w:rFonts w:hint="default" w:ascii="Consolas" w:hAnsi="Consolas" w:eastAsia="Consolas" w:cs="Consolas"/>
+          <w:b w:val="0"/>
+          <w:color w:val="9CDCFE"/>
+          <w:kern w:val="0"/>
+          <w:sz w:val="21"/>
+          <w:szCs w:val="21"/>
+          <w:shd w:val="clear" w:fill="1E1E1E"/>
+          <w:lang w:val="en-US" w:eastAsia="zh-CN" w:bidi="ar"/>
+        </w:rPr>
+        <w:t>time</w:t>
+      </w:r>
+      <w:r>
+        <w:rPr>
+          <w:rFonts w:hint="default" w:ascii="Consolas" w:hAnsi="Consolas" w:eastAsia="Consolas" w:cs="Consolas"/>
+          <w:b w:val="0"/>
+          <w:color w:val="D4D4D4"/>
+          <w:kern w:val="0"/>
+          <w:sz w:val="21"/>
+          <w:szCs w:val="21"/>
+          <w:shd w:val="clear" w:fill="1E1E1E"/>
+          <w:lang w:val="en-US" w:eastAsia="zh-CN" w:bidi="ar"/>
+        </w:rPr>
+        <w:t>=</w:t>
+      </w:r>
+      <w:r>
+        <w:rPr>
+          <w:rFonts w:hint="default" w:ascii="Consolas" w:hAnsi="Consolas" w:eastAsia="Consolas" w:cs="Consolas"/>
+          <w:b w:val="0"/>
+          <w:color w:val="B5CEA8"/>
+          <w:kern w:val="0"/>
+          <w:sz w:val="21"/>
+          <w:szCs w:val="21"/>
+          <w:shd w:val="clear" w:fill="1E1E1E"/>
+          <w:lang w:val="en-US" w:eastAsia="zh-CN" w:bidi="ar"/>
+        </w:rPr>
+        <w:t>250</w:t>
+      </w:r>
+      <w:r>
+        <w:rPr>
+          <w:rFonts w:hint="default" w:ascii="Consolas" w:hAnsi="Consolas" w:eastAsia="Consolas" w:cs="Consolas"/>
+          <w:b w:val="0"/>
+          <w:color w:val="D4D4D4"/>
+          <w:kern w:val="0"/>
+          <w:sz w:val="21"/>
+          <w:szCs w:val="21"/>
+          <w:shd w:val="clear" w:fill="1E1E1E"/>
+          <w:lang w:val="en-US" w:eastAsia="zh-CN" w:bidi="ar"/>
+        </w:rPr>
+        <w:t>){</w:t>
+      </w:r>
+    </w:p>
+    <w:p>
+      <w:pPr>
+        <w:keepNext w:val="0"/>
+        <w:keepLines w:val="0"/>
+        <w:widowControl/>
+        <w:suppressLineNumbers w:val="0"/>
+        <w:shd w:val="clear" w:fill="1E1E1E"/>
+        <w:spacing w:line="285" w:lineRule="atLeast"/>
+        <w:jc w:val="left"/>
+        <w:rPr>
+          <w:rFonts w:hint="default" w:ascii="Consolas" w:hAnsi="Consolas" w:eastAsia="Consolas" w:cs="Consolas"/>
+          <w:b w:val="0"/>
+          <w:color w:val="D4D4D4"/>
+          <w:sz w:val="21"/>
+          <w:szCs w:val="21"/>
+        </w:rPr>
+      </w:pPr>
+      <w:r>
+        <w:rPr>
+          <w:rFonts w:hint="default" w:ascii="Consolas" w:hAnsi="Consolas" w:eastAsia="Consolas" w:cs="Consolas"/>
+          <w:b w:val="0"/>
+          <w:color w:val="D4D4D4"/>
+          <w:kern w:val="0"/>
+          <w:sz w:val="21"/>
+          <w:szCs w:val="21"/>
+          <w:shd w:val="clear" w:fill="1E1E1E"/>
+          <w:lang w:val="en-US" w:eastAsia="zh-CN" w:bidi="ar"/>
+        </w:rPr>
+        <w:t>            </w:t>
+      </w:r>
+      <w:r>
+        <w:rPr>
+          <w:rFonts w:hint="default" w:ascii="Consolas" w:hAnsi="Consolas" w:eastAsia="Consolas" w:cs="Consolas"/>
+          <w:b w:val="0"/>
+          <w:color w:val="569CD6"/>
+          <w:kern w:val="0"/>
+          <w:sz w:val="21"/>
+          <w:szCs w:val="21"/>
+          <w:shd w:val="clear" w:fill="1E1E1E"/>
+          <w:lang w:val="en-US" w:eastAsia="zh-CN" w:bidi="ar"/>
+        </w:rPr>
+        <w:t>let</w:t>
+      </w:r>
+      <w:r>
+        <w:rPr>
+          <w:rFonts w:hint="default" w:ascii="Consolas" w:hAnsi="Consolas" w:eastAsia="Consolas" w:cs="Consolas"/>
+          <w:b w:val="0"/>
+          <w:color w:val="D4D4D4"/>
+          <w:kern w:val="0"/>
+          <w:sz w:val="21"/>
+          <w:szCs w:val="21"/>
+          <w:shd w:val="clear" w:fill="1E1E1E"/>
+          <w:lang w:val="en-US" w:eastAsia="zh-CN" w:bidi="ar"/>
+        </w:rPr>
+        <w:t> </w:t>
+      </w:r>
+      <w:r>
+        <w:rPr>
+          <w:rFonts w:hint="default" w:ascii="Consolas" w:hAnsi="Consolas" w:eastAsia="Consolas" w:cs="Consolas"/>
+          <w:b w:val="0"/>
+          <w:color w:val="9CDCFE"/>
+          <w:kern w:val="0"/>
+          <w:sz w:val="21"/>
+          <w:szCs w:val="21"/>
+          <w:shd w:val="clear" w:fill="1E1E1E"/>
+          <w:lang w:val="en-US" w:eastAsia="zh-CN" w:bidi="ar"/>
+        </w:rPr>
+        <w:t>isRun</w:t>
+      </w:r>
+      <w:r>
+        <w:rPr>
+          <w:rFonts w:hint="default" w:ascii="Consolas" w:hAnsi="Consolas" w:eastAsia="Consolas" w:cs="Consolas"/>
+          <w:b w:val="0"/>
+          <w:color w:val="D4D4D4"/>
+          <w:kern w:val="0"/>
+          <w:sz w:val="21"/>
+          <w:szCs w:val="21"/>
+          <w:shd w:val="clear" w:fill="1E1E1E"/>
+          <w:lang w:val="en-US" w:eastAsia="zh-CN" w:bidi="ar"/>
+        </w:rPr>
+        <w:t>=</w:t>
+      </w:r>
+      <w:r>
+        <w:rPr>
+          <w:rFonts w:hint="default" w:ascii="Consolas" w:hAnsi="Consolas" w:eastAsia="Consolas" w:cs="Consolas"/>
+          <w:b w:val="0"/>
+          <w:color w:val="569CD6"/>
+          <w:kern w:val="0"/>
+          <w:sz w:val="21"/>
+          <w:szCs w:val="21"/>
+          <w:shd w:val="clear" w:fill="1E1E1E"/>
+          <w:lang w:val="en-US" w:eastAsia="zh-CN" w:bidi="ar"/>
+        </w:rPr>
+        <w:t>true</w:t>
+      </w:r>
+      <w:r>
+        <w:rPr>
+          <w:rFonts w:hint="default" w:ascii="Consolas" w:hAnsi="Consolas" w:eastAsia="Consolas" w:cs="Consolas"/>
+          <w:b w:val="0"/>
+          <w:color w:val="D4D4D4"/>
+          <w:kern w:val="0"/>
+          <w:sz w:val="21"/>
+          <w:szCs w:val="21"/>
+          <w:shd w:val="clear" w:fill="1E1E1E"/>
+          <w:lang w:val="en-US" w:eastAsia="zh-CN" w:bidi="ar"/>
+        </w:rPr>
+        <w:t>;</w:t>
+      </w:r>
+    </w:p>
+    <w:p>
+      <w:pPr>
+        <w:keepNext w:val="0"/>
+        <w:keepLines w:val="0"/>
+        <w:widowControl/>
+        <w:suppressLineNumbers w:val="0"/>
+        <w:shd w:val="clear" w:fill="1E1E1E"/>
+        <w:spacing w:line="285" w:lineRule="atLeast"/>
+        <w:jc w:val="left"/>
+        <w:rPr>
+          <w:rFonts w:hint="default" w:ascii="Consolas" w:hAnsi="Consolas" w:eastAsia="Consolas" w:cs="Consolas"/>
+          <w:b w:val="0"/>
+          <w:color w:val="D4D4D4"/>
+          <w:sz w:val="21"/>
+          <w:szCs w:val="21"/>
+        </w:rPr>
+      </w:pPr>
+      <w:r>
+        <w:rPr>
+          <w:rFonts w:hint="default" w:ascii="Consolas" w:hAnsi="Consolas" w:eastAsia="Consolas" w:cs="Consolas"/>
+          <w:b w:val="0"/>
+          <w:color w:val="D4D4D4"/>
+          <w:kern w:val="0"/>
+          <w:sz w:val="21"/>
+          <w:szCs w:val="21"/>
+          <w:shd w:val="clear" w:fill="1E1E1E"/>
+          <w:lang w:val="en-US" w:eastAsia="zh-CN" w:bidi="ar"/>
+        </w:rPr>
+        <w:t>            </w:t>
+      </w:r>
+      <w:r>
+        <w:rPr>
+          <w:rFonts w:hint="default" w:ascii="Consolas" w:hAnsi="Consolas" w:eastAsia="Consolas" w:cs="Consolas"/>
+          <w:b w:val="0"/>
+          <w:color w:val="C586C0"/>
+          <w:kern w:val="0"/>
+          <w:sz w:val="21"/>
+          <w:szCs w:val="21"/>
+          <w:shd w:val="clear" w:fill="1E1E1E"/>
+          <w:lang w:val="en-US" w:eastAsia="zh-CN" w:bidi="ar"/>
+        </w:rPr>
+        <w:t>return</w:t>
+      </w:r>
+      <w:r>
+        <w:rPr>
+          <w:rFonts w:hint="default" w:ascii="Consolas" w:hAnsi="Consolas" w:eastAsia="Consolas" w:cs="Consolas"/>
+          <w:b w:val="0"/>
+          <w:color w:val="D4D4D4"/>
+          <w:kern w:val="0"/>
+          <w:sz w:val="21"/>
+          <w:szCs w:val="21"/>
+          <w:shd w:val="clear" w:fill="1E1E1E"/>
+          <w:lang w:val="en-US" w:eastAsia="zh-CN" w:bidi="ar"/>
+        </w:rPr>
+        <w:t> </w:t>
+      </w:r>
+      <w:r>
+        <w:rPr>
+          <w:rFonts w:hint="default" w:ascii="Consolas" w:hAnsi="Consolas" w:eastAsia="Consolas" w:cs="Consolas"/>
+          <w:b w:val="0"/>
+          <w:color w:val="569CD6"/>
+          <w:kern w:val="0"/>
+          <w:sz w:val="21"/>
+          <w:szCs w:val="21"/>
+          <w:shd w:val="clear" w:fill="1E1E1E"/>
+          <w:lang w:val="en-US" w:eastAsia="zh-CN" w:bidi="ar"/>
+        </w:rPr>
+        <w:t>function</w:t>
+      </w:r>
+      <w:r>
+        <w:rPr>
+          <w:rFonts w:hint="default" w:ascii="Consolas" w:hAnsi="Consolas" w:eastAsia="Consolas" w:cs="Consolas"/>
+          <w:b w:val="0"/>
+          <w:color w:val="D4D4D4"/>
+          <w:kern w:val="0"/>
+          <w:sz w:val="21"/>
+          <w:szCs w:val="21"/>
+          <w:shd w:val="clear" w:fill="1E1E1E"/>
+          <w:lang w:val="en-US" w:eastAsia="zh-CN" w:bidi="ar"/>
+        </w:rPr>
+        <w:t>(){</w:t>
+      </w:r>
+    </w:p>
+    <w:p>
+      <w:pPr>
+        <w:keepNext w:val="0"/>
+        <w:keepLines w:val="0"/>
+        <w:widowControl/>
+        <w:suppressLineNumbers w:val="0"/>
+        <w:shd w:val="clear" w:fill="1E1E1E"/>
+        <w:spacing w:line="285" w:lineRule="atLeast"/>
+        <w:jc w:val="left"/>
+        <w:rPr>
+          <w:rFonts w:hint="default" w:ascii="Consolas" w:hAnsi="Consolas" w:eastAsia="Consolas" w:cs="Consolas"/>
+          <w:b w:val="0"/>
+          <w:color w:val="D4D4D4"/>
+          <w:sz w:val="21"/>
+          <w:szCs w:val="21"/>
+        </w:rPr>
+      </w:pPr>
+      <w:r>
+        <w:rPr>
+          <w:rFonts w:hint="default" w:ascii="Consolas" w:hAnsi="Consolas" w:eastAsia="Consolas" w:cs="Consolas"/>
+          <w:b w:val="0"/>
+          <w:color w:val="D4D4D4"/>
+          <w:kern w:val="0"/>
+          <w:sz w:val="21"/>
+          <w:szCs w:val="21"/>
+          <w:shd w:val="clear" w:fill="1E1E1E"/>
+          <w:lang w:val="en-US" w:eastAsia="zh-CN" w:bidi="ar"/>
+        </w:rPr>
+        <w:t>                </w:t>
+      </w:r>
+      <w:r>
+        <w:rPr>
+          <w:rFonts w:hint="default" w:ascii="Consolas" w:hAnsi="Consolas" w:eastAsia="Consolas" w:cs="Consolas"/>
+          <w:b w:val="0"/>
+          <w:color w:val="C586C0"/>
+          <w:kern w:val="0"/>
+          <w:sz w:val="21"/>
+          <w:szCs w:val="21"/>
+          <w:shd w:val="clear" w:fill="1E1E1E"/>
+          <w:lang w:val="en-US" w:eastAsia="zh-CN" w:bidi="ar"/>
+        </w:rPr>
+        <w:t>if</w:t>
+      </w:r>
+      <w:r>
+        <w:rPr>
+          <w:rFonts w:hint="default" w:ascii="Consolas" w:hAnsi="Consolas" w:eastAsia="Consolas" w:cs="Consolas"/>
+          <w:b w:val="0"/>
+          <w:color w:val="D4D4D4"/>
+          <w:kern w:val="0"/>
+          <w:sz w:val="21"/>
+          <w:szCs w:val="21"/>
+          <w:shd w:val="clear" w:fill="1E1E1E"/>
+          <w:lang w:val="en-US" w:eastAsia="zh-CN" w:bidi="ar"/>
+        </w:rPr>
+        <w:t>(!</w:t>
+      </w:r>
+      <w:r>
+        <w:rPr>
+          <w:rFonts w:hint="default" w:ascii="Consolas" w:hAnsi="Consolas" w:eastAsia="Consolas" w:cs="Consolas"/>
+          <w:b w:val="0"/>
+          <w:color w:val="9CDCFE"/>
+          <w:kern w:val="0"/>
+          <w:sz w:val="21"/>
+          <w:szCs w:val="21"/>
+          <w:shd w:val="clear" w:fill="1E1E1E"/>
+          <w:lang w:val="en-US" w:eastAsia="zh-CN" w:bidi="ar"/>
+        </w:rPr>
+        <w:t>isRun</w:t>
+      </w:r>
+      <w:r>
+        <w:rPr>
+          <w:rFonts w:hint="default" w:ascii="Consolas" w:hAnsi="Consolas" w:eastAsia="Consolas" w:cs="Consolas"/>
+          <w:b w:val="0"/>
+          <w:color w:val="D4D4D4"/>
+          <w:kern w:val="0"/>
+          <w:sz w:val="21"/>
+          <w:szCs w:val="21"/>
+          <w:shd w:val="clear" w:fill="1E1E1E"/>
+          <w:lang w:val="en-US" w:eastAsia="zh-CN" w:bidi="ar"/>
+        </w:rPr>
+        <w:t>) </w:t>
+      </w:r>
+      <w:r>
+        <w:rPr>
+          <w:rFonts w:hint="default" w:ascii="Consolas" w:hAnsi="Consolas" w:eastAsia="Consolas" w:cs="Consolas"/>
+          <w:b w:val="0"/>
+          <w:color w:val="C586C0"/>
+          <w:kern w:val="0"/>
+          <w:sz w:val="21"/>
+          <w:szCs w:val="21"/>
+          <w:shd w:val="clear" w:fill="1E1E1E"/>
+          <w:lang w:val="en-US" w:eastAsia="zh-CN" w:bidi="ar"/>
+        </w:rPr>
+        <w:t>return</w:t>
+      </w:r>
+      <w:r>
+        <w:rPr>
+          <w:rFonts w:hint="default" w:ascii="Consolas" w:hAnsi="Consolas" w:eastAsia="Consolas" w:cs="Consolas"/>
+          <w:b w:val="0"/>
+          <w:color w:val="D4D4D4"/>
+          <w:kern w:val="0"/>
+          <w:sz w:val="21"/>
+          <w:szCs w:val="21"/>
+          <w:shd w:val="clear" w:fill="1E1E1E"/>
+          <w:lang w:val="en-US" w:eastAsia="zh-CN" w:bidi="ar"/>
+        </w:rPr>
+        <w:t>;</w:t>
+      </w:r>
+    </w:p>
+    <w:p>
+      <w:pPr>
+        <w:keepNext w:val="0"/>
+        <w:keepLines w:val="0"/>
+        <w:widowControl/>
+        <w:suppressLineNumbers w:val="0"/>
+        <w:shd w:val="clear" w:fill="1E1E1E"/>
+        <w:spacing w:line="285" w:lineRule="atLeast"/>
+        <w:jc w:val="left"/>
+        <w:rPr>
+          <w:rFonts w:hint="default" w:ascii="Consolas" w:hAnsi="Consolas" w:eastAsia="Consolas" w:cs="Consolas"/>
+          <w:b w:val="0"/>
+          <w:color w:val="D4D4D4"/>
+          <w:sz w:val="21"/>
+          <w:szCs w:val="21"/>
+        </w:rPr>
+      </w:pPr>
+      <w:r>
+        <w:rPr>
+          <w:rFonts w:hint="default" w:ascii="Consolas" w:hAnsi="Consolas" w:eastAsia="Consolas" w:cs="Consolas"/>
+          <w:b w:val="0"/>
+          <w:color w:val="D4D4D4"/>
+          <w:kern w:val="0"/>
+          <w:sz w:val="21"/>
+          <w:szCs w:val="21"/>
+          <w:shd w:val="clear" w:fill="1E1E1E"/>
+          <w:lang w:val="en-US" w:eastAsia="zh-CN" w:bidi="ar"/>
+        </w:rPr>
+        <w:t>                </w:t>
+      </w:r>
+      <w:r>
+        <w:rPr>
+          <w:rFonts w:hint="default" w:ascii="Consolas" w:hAnsi="Consolas" w:eastAsia="Consolas" w:cs="Consolas"/>
+          <w:b w:val="0"/>
+          <w:color w:val="9CDCFE"/>
+          <w:kern w:val="0"/>
+          <w:sz w:val="21"/>
+          <w:szCs w:val="21"/>
+          <w:shd w:val="clear" w:fill="1E1E1E"/>
+          <w:lang w:val="en-US" w:eastAsia="zh-CN" w:bidi="ar"/>
+        </w:rPr>
+        <w:t>isRun</w:t>
+      </w:r>
+      <w:r>
+        <w:rPr>
+          <w:rFonts w:hint="default" w:ascii="Consolas" w:hAnsi="Consolas" w:eastAsia="Consolas" w:cs="Consolas"/>
+          <w:b w:val="0"/>
+          <w:color w:val="D4D4D4"/>
+          <w:kern w:val="0"/>
+          <w:sz w:val="21"/>
+          <w:szCs w:val="21"/>
+          <w:shd w:val="clear" w:fill="1E1E1E"/>
+          <w:lang w:val="en-US" w:eastAsia="zh-CN" w:bidi="ar"/>
+        </w:rPr>
+        <w:t>=</w:t>
+      </w:r>
+      <w:r>
+        <w:rPr>
+          <w:rFonts w:hint="default" w:ascii="Consolas" w:hAnsi="Consolas" w:eastAsia="Consolas" w:cs="Consolas"/>
+          <w:b w:val="0"/>
+          <w:color w:val="569CD6"/>
+          <w:kern w:val="0"/>
+          <w:sz w:val="21"/>
+          <w:szCs w:val="21"/>
+          <w:shd w:val="clear" w:fill="1E1E1E"/>
+          <w:lang w:val="en-US" w:eastAsia="zh-CN" w:bidi="ar"/>
+        </w:rPr>
+        <w:t>false</w:t>
+      </w:r>
+      <w:r>
+        <w:rPr>
+          <w:rFonts w:hint="default" w:ascii="Consolas" w:hAnsi="Consolas" w:eastAsia="Consolas" w:cs="Consolas"/>
+          <w:b w:val="0"/>
+          <w:color w:val="D4D4D4"/>
+          <w:kern w:val="0"/>
+          <w:sz w:val="21"/>
+          <w:szCs w:val="21"/>
+          <w:shd w:val="clear" w:fill="1E1E1E"/>
+          <w:lang w:val="en-US" w:eastAsia="zh-CN" w:bidi="ar"/>
+        </w:rPr>
+        <w:t>;</w:t>
+      </w:r>
+    </w:p>
+    <w:p>
+      <w:pPr>
+        <w:keepNext w:val="0"/>
+        <w:keepLines w:val="0"/>
+        <w:widowControl/>
+        <w:suppressLineNumbers w:val="0"/>
+        <w:shd w:val="clear" w:fill="1E1E1E"/>
+        <w:spacing w:line="285" w:lineRule="atLeast"/>
+        <w:jc w:val="left"/>
+        <w:rPr>
+          <w:rFonts w:hint="default" w:ascii="Consolas" w:hAnsi="Consolas" w:eastAsia="Consolas" w:cs="Consolas"/>
+          <w:b w:val="0"/>
+          <w:color w:val="D4D4D4"/>
+          <w:sz w:val="21"/>
+          <w:szCs w:val="21"/>
+        </w:rPr>
+      </w:pPr>
+      <w:r>
+        <w:rPr>
+          <w:rFonts w:hint="default" w:ascii="Consolas" w:hAnsi="Consolas" w:eastAsia="Consolas" w:cs="Consolas"/>
+          <w:b w:val="0"/>
+          <w:color w:val="D4D4D4"/>
+          <w:kern w:val="0"/>
+          <w:sz w:val="21"/>
+          <w:szCs w:val="21"/>
+          <w:shd w:val="clear" w:fill="1E1E1E"/>
+          <w:lang w:val="en-US" w:eastAsia="zh-CN" w:bidi="ar"/>
+        </w:rPr>
+        <w:t>                </w:t>
+      </w:r>
+      <w:r>
+        <w:rPr>
+          <w:rFonts w:hint="default" w:ascii="Consolas" w:hAnsi="Consolas" w:eastAsia="Consolas" w:cs="Consolas"/>
+          <w:b w:val="0"/>
+          <w:color w:val="DCDCAA"/>
+          <w:kern w:val="0"/>
+          <w:sz w:val="21"/>
+          <w:szCs w:val="21"/>
+          <w:shd w:val="clear" w:fill="1E1E1E"/>
+          <w:lang w:val="en-US" w:eastAsia="zh-CN" w:bidi="ar"/>
+        </w:rPr>
+        <w:t>setTimeout</w:t>
+      </w:r>
+      <w:r>
+        <w:rPr>
+          <w:rFonts w:hint="default" w:ascii="Consolas" w:hAnsi="Consolas" w:eastAsia="Consolas" w:cs="Consolas"/>
+          <w:b w:val="0"/>
+          <w:color w:val="D4D4D4"/>
+          <w:kern w:val="0"/>
+          <w:sz w:val="21"/>
+          <w:szCs w:val="21"/>
+          <w:shd w:val="clear" w:fill="1E1E1E"/>
+          <w:lang w:val="en-US" w:eastAsia="zh-CN" w:bidi="ar"/>
+        </w:rPr>
+        <w:t>(()</w:t>
+      </w:r>
+      <w:r>
+        <w:rPr>
+          <w:rFonts w:hint="default" w:ascii="Consolas" w:hAnsi="Consolas" w:eastAsia="Consolas" w:cs="Consolas"/>
+          <w:b w:val="0"/>
+          <w:color w:val="569CD6"/>
+          <w:kern w:val="0"/>
+          <w:sz w:val="21"/>
+          <w:szCs w:val="21"/>
+          <w:shd w:val="clear" w:fill="1E1E1E"/>
+          <w:lang w:val="en-US" w:eastAsia="zh-CN" w:bidi="ar"/>
+        </w:rPr>
+        <w:t>=&gt;</w:t>
+      </w:r>
+      <w:r>
+        <w:rPr>
+          <w:rFonts w:hint="default" w:ascii="Consolas" w:hAnsi="Consolas" w:eastAsia="Consolas" w:cs="Consolas"/>
+          <w:b w:val="0"/>
+          <w:color w:val="D4D4D4"/>
+          <w:kern w:val="0"/>
+          <w:sz w:val="21"/>
+          <w:szCs w:val="21"/>
+          <w:shd w:val="clear" w:fill="1E1E1E"/>
+          <w:lang w:val="en-US" w:eastAsia="zh-CN" w:bidi="ar"/>
+        </w:rPr>
+        <w:t>{</w:t>
+      </w:r>
+    </w:p>
+    <w:p>
+      <w:pPr>
+        <w:keepNext w:val="0"/>
+        <w:keepLines w:val="0"/>
+        <w:widowControl/>
+        <w:suppressLineNumbers w:val="0"/>
+        <w:shd w:val="clear" w:fill="1E1E1E"/>
+        <w:spacing w:line="285" w:lineRule="atLeast"/>
+        <w:jc w:val="left"/>
+        <w:rPr>
+          <w:rFonts w:hint="default" w:ascii="Consolas" w:hAnsi="Consolas" w:eastAsia="Consolas" w:cs="Consolas"/>
+          <w:b w:val="0"/>
+          <w:color w:val="D4D4D4"/>
+          <w:sz w:val="21"/>
+          <w:szCs w:val="21"/>
+        </w:rPr>
+      </w:pPr>
+      <w:r>
+        <w:rPr>
+          <w:rFonts w:hint="default" w:ascii="Consolas" w:hAnsi="Consolas" w:eastAsia="Consolas" w:cs="Consolas"/>
+          <w:b w:val="0"/>
+          <w:color w:val="D4D4D4"/>
+          <w:kern w:val="0"/>
+          <w:sz w:val="21"/>
+          <w:szCs w:val="21"/>
+          <w:shd w:val="clear" w:fill="1E1E1E"/>
+          <w:lang w:val="en-US" w:eastAsia="zh-CN" w:bidi="ar"/>
+        </w:rPr>
+        <w:t>                    </w:t>
+      </w:r>
+      <w:r>
+        <w:rPr>
+          <w:rFonts w:hint="default" w:ascii="Consolas" w:hAnsi="Consolas" w:eastAsia="Consolas" w:cs="Consolas"/>
+          <w:b w:val="0"/>
+          <w:color w:val="9CDCFE"/>
+          <w:kern w:val="0"/>
+          <w:sz w:val="21"/>
+          <w:szCs w:val="21"/>
+          <w:shd w:val="clear" w:fill="1E1E1E"/>
+          <w:lang w:val="en-US" w:eastAsia="zh-CN" w:bidi="ar"/>
+        </w:rPr>
+        <w:t>fn</w:t>
+      </w:r>
+      <w:r>
+        <w:rPr>
+          <w:rFonts w:hint="default" w:ascii="Consolas" w:hAnsi="Consolas" w:eastAsia="Consolas" w:cs="Consolas"/>
+          <w:b w:val="0"/>
+          <w:color w:val="D4D4D4"/>
+          <w:kern w:val="0"/>
+          <w:sz w:val="21"/>
+          <w:szCs w:val="21"/>
+          <w:shd w:val="clear" w:fill="1E1E1E"/>
+          <w:lang w:val="en-US" w:eastAsia="zh-CN" w:bidi="ar"/>
+        </w:rPr>
+        <w:t>.</w:t>
+      </w:r>
+      <w:r>
+        <w:rPr>
+          <w:rFonts w:hint="default" w:ascii="Consolas" w:hAnsi="Consolas" w:eastAsia="Consolas" w:cs="Consolas"/>
+          <w:b w:val="0"/>
+          <w:color w:val="DCDCAA"/>
+          <w:kern w:val="0"/>
+          <w:sz w:val="21"/>
+          <w:szCs w:val="21"/>
+          <w:shd w:val="clear" w:fill="1E1E1E"/>
+          <w:lang w:val="en-US" w:eastAsia="zh-CN" w:bidi="ar"/>
+        </w:rPr>
+        <w:t>apply</w:t>
+      </w:r>
+      <w:r>
+        <w:rPr>
+          <w:rFonts w:hint="default" w:ascii="Consolas" w:hAnsi="Consolas" w:eastAsia="Consolas" w:cs="Consolas"/>
+          <w:b w:val="0"/>
+          <w:color w:val="D4D4D4"/>
+          <w:kern w:val="0"/>
+          <w:sz w:val="21"/>
+          <w:szCs w:val="21"/>
+          <w:shd w:val="clear" w:fill="1E1E1E"/>
+          <w:lang w:val="en-US" w:eastAsia="zh-CN" w:bidi="ar"/>
+        </w:rPr>
+        <w:t>(</w:t>
+      </w:r>
+      <w:r>
+        <w:rPr>
+          <w:rFonts w:hint="default" w:ascii="Consolas" w:hAnsi="Consolas" w:eastAsia="Consolas" w:cs="Consolas"/>
+          <w:b w:val="0"/>
+          <w:color w:val="569CD6"/>
+          <w:kern w:val="0"/>
+          <w:sz w:val="21"/>
+          <w:szCs w:val="21"/>
+          <w:shd w:val="clear" w:fill="1E1E1E"/>
+          <w:lang w:val="en-US" w:eastAsia="zh-CN" w:bidi="ar"/>
+        </w:rPr>
+        <w:t>this</w:t>
+      </w:r>
+      <w:r>
+        <w:rPr>
+          <w:rFonts w:hint="default" w:ascii="Consolas" w:hAnsi="Consolas" w:eastAsia="Consolas" w:cs="Consolas"/>
+          <w:b w:val="0"/>
+          <w:color w:val="D4D4D4"/>
+          <w:kern w:val="0"/>
+          <w:sz w:val="21"/>
+          <w:szCs w:val="21"/>
+          <w:shd w:val="clear" w:fill="1E1E1E"/>
+          <w:lang w:val="en-US" w:eastAsia="zh-CN" w:bidi="ar"/>
+        </w:rPr>
+        <w:t>,</w:t>
+      </w:r>
+      <w:r>
+        <w:rPr>
+          <w:rFonts w:hint="default" w:ascii="Consolas" w:hAnsi="Consolas" w:eastAsia="Consolas" w:cs="Consolas"/>
+          <w:b w:val="0"/>
+          <w:color w:val="569CD6"/>
+          <w:kern w:val="0"/>
+          <w:sz w:val="21"/>
+          <w:szCs w:val="21"/>
+          <w:shd w:val="clear" w:fill="1E1E1E"/>
+          <w:lang w:val="en-US" w:eastAsia="zh-CN" w:bidi="ar"/>
+        </w:rPr>
+        <w:t>arguments</w:t>
+      </w:r>
+      <w:r>
+        <w:rPr>
+          <w:rFonts w:hint="default" w:ascii="Consolas" w:hAnsi="Consolas" w:eastAsia="Consolas" w:cs="Consolas"/>
+          <w:b w:val="0"/>
+          <w:color w:val="D4D4D4"/>
+          <w:kern w:val="0"/>
+          <w:sz w:val="21"/>
+          <w:szCs w:val="21"/>
+          <w:shd w:val="clear" w:fill="1E1E1E"/>
+          <w:lang w:val="en-US" w:eastAsia="zh-CN" w:bidi="ar"/>
+        </w:rPr>
+        <w:t>);</w:t>
+      </w:r>
+    </w:p>
+    <w:p>
+      <w:pPr>
+        <w:keepNext w:val="0"/>
+        <w:keepLines w:val="0"/>
+        <w:widowControl/>
+        <w:suppressLineNumbers w:val="0"/>
+        <w:shd w:val="clear" w:fill="1E1E1E"/>
+        <w:spacing w:line="285" w:lineRule="atLeast"/>
+        <w:jc w:val="left"/>
+        <w:rPr>
+          <w:rFonts w:hint="default" w:ascii="Consolas" w:hAnsi="Consolas" w:eastAsia="Consolas" w:cs="Consolas"/>
+          <w:b w:val="0"/>
+          <w:color w:val="D4D4D4"/>
+          <w:sz w:val="21"/>
+          <w:szCs w:val="21"/>
+        </w:rPr>
+      </w:pPr>
+      <w:r>
+        <w:rPr>
+          <w:rFonts w:hint="default" w:ascii="Consolas" w:hAnsi="Consolas" w:eastAsia="Consolas" w:cs="Consolas"/>
+          <w:b w:val="0"/>
+          <w:color w:val="D4D4D4"/>
+          <w:kern w:val="0"/>
+          <w:sz w:val="21"/>
+          <w:szCs w:val="21"/>
+          <w:shd w:val="clear" w:fill="1E1E1E"/>
+          <w:lang w:val="en-US" w:eastAsia="zh-CN" w:bidi="ar"/>
+        </w:rPr>
+        <w:t>                    </w:t>
+      </w:r>
+      <w:r>
+        <w:rPr>
+          <w:rFonts w:hint="default" w:ascii="Consolas" w:hAnsi="Consolas" w:eastAsia="Consolas" w:cs="Consolas"/>
+          <w:b w:val="0"/>
+          <w:color w:val="9CDCFE"/>
+          <w:kern w:val="0"/>
+          <w:sz w:val="21"/>
+          <w:szCs w:val="21"/>
+          <w:shd w:val="clear" w:fill="1E1E1E"/>
+          <w:lang w:val="en-US" w:eastAsia="zh-CN" w:bidi="ar"/>
+        </w:rPr>
+        <w:t>isRun</w:t>
+      </w:r>
+      <w:r>
+        <w:rPr>
+          <w:rFonts w:hint="default" w:ascii="Consolas" w:hAnsi="Consolas" w:eastAsia="Consolas" w:cs="Consolas"/>
+          <w:b w:val="0"/>
+          <w:color w:val="D4D4D4"/>
+          <w:kern w:val="0"/>
+          <w:sz w:val="21"/>
+          <w:szCs w:val="21"/>
+          <w:shd w:val="clear" w:fill="1E1E1E"/>
+          <w:lang w:val="en-US" w:eastAsia="zh-CN" w:bidi="ar"/>
+        </w:rPr>
+        <w:t>=</w:t>
+      </w:r>
+      <w:r>
+        <w:rPr>
+          <w:rFonts w:hint="default" w:ascii="Consolas" w:hAnsi="Consolas" w:eastAsia="Consolas" w:cs="Consolas"/>
+          <w:b w:val="0"/>
+          <w:color w:val="569CD6"/>
+          <w:kern w:val="0"/>
+          <w:sz w:val="21"/>
+          <w:szCs w:val="21"/>
+          <w:shd w:val="clear" w:fill="1E1E1E"/>
+          <w:lang w:val="en-US" w:eastAsia="zh-CN" w:bidi="ar"/>
+        </w:rPr>
+        <w:t>true</w:t>
+      </w:r>
+    </w:p>
+    <w:p>
+      <w:pPr>
+        <w:keepNext w:val="0"/>
+        <w:keepLines w:val="0"/>
+        <w:widowControl/>
+        <w:suppressLineNumbers w:val="0"/>
+        <w:shd w:val="clear" w:fill="1E1E1E"/>
+        <w:spacing w:line="285" w:lineRule="atLeast"/>
+        <w:jc w:val="left"/>
+        <w:rPr>
+          <w:rFonts w:hint="default" w:ascii="Consolas" w:hAnsi="Consolas" w:eastAsia="Consolas" w:cs="Consolas"/>
+          <w:b w:val="0"/>
+          <w:color w:val="D4D4D4"/>
+          <w:sz w:val="21"/>
+          <w:szCs w:val="21"/>
+        </w:rPr>
+      </w:pPr>
+      <w:r>
+        <w:rPr>
+          <w:rFonts w:hint="default" w:ascii="Consolas" w:hAnsi="Consolas" w:eastAsia="Consolas" w:cs="Consolas"/>
+          <w:b w:val="0"/>
+          <w:color w:val="D4D4D4"/>
+          <w:kern w:val="0"/>
+          <w:sz w:val="21"/>
+          <w:szCs w:val="21"/>
+          <w:shd w:val="clear" w:fill="1E1E1E"/>
+          <w:lang w:val="en-US" w:eastAsia="zh-CN" w:bidi="ar"/>
+        </w:rPr>
+        <w:t>                },</w:t>
+      </w:r>
+      <w:r>
+        <w:rPr>
+          <w:rFonts w:hint="default" w:ascii="Consolas" w:hAnsi="Consolas" w:eastAsia="Consolas" w:cs="Consolas"/>
+          <w:b w:val="0"/>
+          <w:color w:val="9CDCFE"/>
+          <w:kern w:val="0"/>
+          <w:sz w:val="21"/>
+          <w:szCs w:val="21"/>
+          <w:shd w:val="clear" w:fill="1E1E1E"/>
+          <w:lang w:val="en-US" w:eastAsia="zh-CN" w:bidi="ar"/>
+        </w:rPr>
+        <w:t>time</w:t>
+      </w:r>
+      <w:r>
+        <w:rPr>
+          <w:rFonts w:hint="default" w:ascii="Consolas" w:hAnsi="Consolas" w:eastAsia="Consolas" w:cs="Consolas"/>
+          <w:b w:val="0"/>
+          <w:color w:val="D4D4D4"/>
+          <w:kern w:val="0"/>
+          <w:sz w:val="21"/>
+          <w:szCs w:val="21"/>
+          <w:shd w:val="clear" w:fill="1E1E1E"/>
+          <w:lang w:val="en-US" w:eastAsia="zh-CN" w:bidi="ar"/>
+        </w:rPr>
+        <w:t>)</w:t>
+      </w:r>
+    </w:p>
+    <w:p>
+      <w:pPr>
+        <w:keepNext w:val="0"/>
+        <w:keepLines w:val="0"/>
+        <w:widowControl/>
+        <w:suppressLineNumbers w:val="0"/>
+        <w:shd w:val="clear" w:fill="1E1E1E"/>
+        <w:spacing w:line="285" w:lineRule="atLeast"/>
+        <w:jc w:val="left"/>
+        <w:rPr>
+          <w:rFonts w:hint="default" w:ascii="Consolas" w:hAnsi="Consolas" w:eastAsia="Consolas" w:cs="Consolas"/>
+          <w:b w:val="0"/>
+          <w:color w:val="D4D4D4"/>
+          <w:sz w:val="21"/>
+          <w:szCs w:val="21"/>
+        </w:rPr>
+      </w:pPr>
+      <w:r>
+        <w:rPr>
+          <w:rFonts w:hint="default" w:ascii="Consolas" w:hAnsi="Consolas" w:eastAsia="Consolas" w:cs="Consolas"/>
+          <w:b w:val="0"/>
+          <w:color w:val="D4D4D4"/>
+          <w:kern w:val="0"/>
+          <w:sz w:val="21"/>
+          <w:szCs w:val="21"/>
+          <w:shd w:val="clear" w:fill="1E1E1E"/>
+          <w:lang w:val="en-US" w:eastAsia="zh-CN" w:bidi="ar"/>
+        </w:rPr>
+        <w:t>            }</w:t>
+      </w:r>
+    </w:p>
+    <w:p>
+      <w:pPr>
+        <w:keepNext w:val="0"/>
+        <w:keepLines w:val="0"/>
+        <w:widowControl/>
+        <w:suppressLineNumbers w:val="0"/>
+        <w:shd w:val="clear" w:fill="1E1E1E"/>
+        <w:spacing w:line="285" w:lineRule="atLeast"/>
+        <w:jc w:val="left"/>
+        <w:rPr>
+          <w:rFonts w:hint="default" w:ascii="Consolas" w:hAnsi="Consolas" w:eastAsia="Consolas" w:cs="Consolas"/>
+          <w:b w:val="0"/>
+          <w:color w:val="D4D4D4"/>
+          <w:sz w:val="21"/>
+          <w:szCs w:val="21"/>
+        </w:rPr>
+      </w:pPr>
+      <w:r>
+        <w:rPr>
+          <w:rFonts w:hint="default" w:ascii="Consolas" w:hAnsi="Consolas" w:eastAsia="Consolas" w:cs="Consolas"/>
+          <w:b w:val="0"/>
+          <w:color w:val="D4D4D4"/>
+          <w:kern w:val="0"/>
+          <w:sz w:val="21"/>
+          <w:szCs w:val="21"/>
+          <w:shd w:val="clear" w:fill="1E1E1E"/>
+          <w:lang w:val="en-US" w:eastAsia="zh-CN" w:bidi="ar"/>
+        </w:rPr>
+        <w:t>        }</w:t>
+      </w:r>
+    </w:p>
+    <w:p>
+      <w:pPr>
+        <w:keepNext w:val="0"/>
+        <w:keepLines w:val="0"/>
+        <w:widowControl/>
+        <w:suppressLineNumbers w:val="0"/>
+        <w:shd w:val="clear" w:fill="1E1E1E"/>
+        <w:spacing w:line="285" w:lineRule="atLeast"/>
+        <w:jc w:val="left"/>
+        <w:rPr>
+          <w:rFonts w:ascii="Consolas" w:hAnsi="Consolas" w:eastAsia="Consolas" w:cs="Consolas"/>
+          <w:b w:val="0"/>
+          <w:color w:val="D4D4D4"/>
+          <w:sz w:val="21"/>
+          <w:szCs w:val="21"/>
+        </w:rPr>
+      </w:pPr>
+      <w:r>
+        <w:rPr>
+          <w:rFonts w:hint="default" w:ascii="Consolas" w:hAnsi="Consolas" w:eastAsia="Consolas" w:cs="Consolas"/>
+          <w:b w:val="0"/>
+          <w:color w:val="569CD6"/>
+          <w:kern w:val="0"/>
+          <w:sz w:val="21"/>
+          <w:szCs w:val="21"/>
+          <w:shd w:val="clear" w:fill="1E1E1E"/>
+          <w:lang w:val="en-US" w:eastAsia="zh-CN" w:bidi="ar"/>
+        </w:rPr>
+        <w:t>function</w:t>
+      </w:r>
+      <w:r>
+        <w:rPr>
+          <w:rFonts w:hint="default" w:ascii="Consolas" w:hAnsi="Consolas" w:eastAsia="Consolas" w:cs="Consolas"/>
+          <w:b w:val="0"/>
+          <w:color w:val="D4D4D4"/>
+          <w:kern w:val="0"/>
+          <w:sz w:val="21"/>
+          <w:szCs w:val="21"/>
+          <w:shd w:val="clear" w:fill="1E1E1E"/>
+          <w:lang w:val="en-US" w:eastAsia="zh-CN" w:bidi="ar"/>
+        </w:rPr>
+        <w:t> </w:t>
+      </w:r>
+      <w:r>
+        <w:rPr>
+          <w:rFonts w:hint="default" w:ascii="Consolas" w:hAnsi="Consolas" w:eastAsia="Consolas" w:cs="Consolas"/>
+          <w:b w:val="0"/>
+          <w:color w:val="DCDCAA"/>
+          <w:kern w:val="0"/>
+          <w:sz w:val="21"/>
+          <w:szCs w:val="21"/>
+          <w:shd w:val="clear" w:fill="1E1E1E"/>
+          <w:lang w:val="en-US" w:eastAsia="zh-CN" w:bidi="ar"/>
+        </w:rPr>
+        <w:t>debounce</w:t>
+      </w:r>
+      <w:r>
+        <w:rPr>
+          <w:rFonts w:hint="default" w:ascii="Consolas" w:hAnsi="Consolas" w:eastAsia="Consolas" w:cs="Consolas"/>
+          <w:b w:val="0"/>
+          <w:color w:val="D4D4D4"/>
+          <w:kern w:val="0"/>
+          <w:sz w:val="21"/>
+          <w:szCs w:val="21"/>
+          <w:shd w:val="clear" w:fill="1E1E1E"/>
+          <w:lang w:val="en-US" w:eastAsia="zh-CN" w:bidi="ar"/>
+        </w:rPr>
+        <w:t>(</w:t>
+      </w:r>
+      <w:r>
+        <w:rPr>
+          <w:rFonts w:hint="default" w:ascii="Consolas" w:hAnsi="Consolas" w:eastAsia="Consolas" w:cs="Consolas"/>
+          <w:b w:val="0"/>
+          <w:color w:val="9CDCFE"/>
+          <w:kern w:val="0"/>
+          <w:sz w:val="21"/>
+          <w:szCs w:val="21"/>
+          <w:shd w:val="clear" w:fill="1E1E1E"/>
+          <w:lang w:val="en-US" w:eastAsia="zh-CN" w:bidi="ar"/>
+        </w:rPr>
+        <w:t>fn</w:t>
+      </w:r>
+      <w:r>
+        <w:rPr>
+          <w:rFonts w:hint="default" w:ascii="Consolas" w:hAnsi="Consolas" w:eastAsia="Consolas" w:cs="Consolas"/>
+          <w:b w:val="0"/>
+          <w:color w:val="D4D4D4"/>
+          <w:kern w:val="0"/>
+          <w:sz w:val="21"/>
+          <w:szCs w:val="21"/>
+          <w:shd w:val="clear" w:fill="1E1E1E"/>
+          <w:lang w:val="en-US" w:eastAsia="zh-CN" w:bidi="ar"/>
+        </w:rPr>
+        <w:t>, </w:t>
+      </w:r>
+      <w:r>
+        <w:rPr>
+          <w:rFonts w:hint="default" w:ascii="Consolas" w:hAnsi="Consolas" w:eastAsia="Consolas" w:cs="Consolas"/>
+          <w:b w:val="0"/>
+          <w:color w:val="9CDCFE"/>
+          <w:kern w:val="0"/>
+          <w:sz w:val="21"/>
+          <w:szCs w:val="21"/>
+          <w:shd w:val="clear" w:fill="1E1E1E"/>
+          <w:lang w:val="en-US" w:eastAsia="zh-CN" w:bidi="ar"/>
+        </w:rPr>
+        <w:t>interval</w:t>
+      </w:r>
+      <w:r>
+        <w:rPr>
+          <w:rFonts w:hint="default" w:ascii="Consolas" w:hAnsi="Consolas" w:eastAsia="Consolas" w:cs="Consolas"/>
+          <w:b w:val="0"/>
+          <w:color w:val="D4D4D4"/>
+          <w:kern w:val="0"/>
+          <w:sz w:val="21"/>
+          <w:szCs w:val="21"/>
+          <w:shd w:val="clear" w:fill="1E1E1E"/>
+          <w:lang w:val="en-US" w:eastAsia="zh-CN" w:bidi="ar"/>
+        </w:rPr>
+        <w:t> = </w:t>
+      </w:r>
+      <w:r>
+        <w:rPr>
+          <w:rFonts w:hint="default" w:ascii="Consolas" w:hAnsi="Consolas" w:eastAsia="Consolas" w:cs="Consolas"/>
+          <w:b w:val="0"/>
+          <w:color w:val="B5CEA8"/>
+          <w:kern w:val="0"/>
+          <w:sz w:val="21"/>
+          <w:szCs w:val="21"/>
+          <w:shd w:val="clear" w:fill="1E1E1E"/>
+          <w:lang w:val="en-US" w:eastAsia="zh-CN" w:bidi="ar"/>
+        </w:rPr>
+        <w:t>300</w:t>
+      </w:r>
+      <w:r>
+        <w:rPr>
+          <w:rFonts w:hint="default" w:ascii="Consolas" w:hAnsi="Consolas" w:eastAsia="Consolas" w:cs="Consolas"/>
+          <w:b w:val="0"/>
+          <w:color w:val="D4D4D4"/>
+          <w:kern w:val="0"/>
+          <w:sz w:val="21"/>
+          <w:szCs w:val="21"/>
+          <w:shd w:val="clear" w:fill="1E1E1E"/>
+          <w:lang w:val="en-US" w:eastAsia="zh-CN" w:bidi="ar"/>
+        </w:rPr>
+        <w:t>) {</w:t>
+      </w:r>
+    </w:p>
+    <w:p>
+      <w:pPr>
+        <w:keepNext w:val="0"/>
+        <w:keepLines w:val="0"/>
+        <w:widowControl/>
+        <w:suppressLineNumbers w:val="0"/>
+        <w:shd w:val="clear" w:fill="1E1E1E"/>
+        <w:spacing w:line="285" w:lineRule="atLeast"/>
+        <w:jc w:val="left"/>
+        <w:rPr>
+          <w:rFonts w:hint="default" w:ascii="Consolas" w:hAnsi="Consolas" w:eastAsia="Consolas" w:cs="Consolas"/>
+          <w:b w:val="0"/>
+          <w:color w:val="D4D4D4"/>
+          <w:sz w:val="21"/>
+          <w:szCs w:val="21"/>
+        </w:rPr>
+      </w:pPr>
+      <w:r>
+        <w:rPr>
+          <w:rFonts w:hint="default" w:ascii="Consolas" w:hAnsi="Consolas" w:eastAsia="Consolas" w:cs="Consolas"/>
+          <w:b w:val="0"/>
+          <w:color w:val="D4D4D4"/>
+          <w:kern w:val="0"/>
+          <w:sz w:val="21"/>
+          <w:szCs w:val="21"/>
+          <w:shd w:val="clear" w:fill="1E1E1E"/>
+          <w:lang w:val="en-US" w:eastAsia="zh-CN" w:bidi="ar"/>
+        </w:rPr>
+        <w:t>            </w:t>
+      </w:r>
+      <w:r>
+        <w:rPr>
+          <w:rFonts w:hint="default" w:ascii="Consolas" w:hAnsi="Consolas" w:eastAsia="Consolas" w:cs="Consolas"/>
+          <w:b w:val="0"/>
+          <w:color w:val="569CD6"/>
+          <w:kern w:val="0"/>
+          <w:sz w:val="21"/>
+          <w:szCs w:val="21"/>
+          <w:shd w:val="clear" w:fill="1E1E1E"/>
+          <w:lang w:val="en-US" w:eastAsia="zh-CN" w:bidi="ar"/>
+        </w:rPr>
+        <w:t>let</w:t>
+      </w:r>
+      <w:r>
+        <w:rPr>
+          <w:rFonts w:hint="default" w:ascii="Consolas" w:hAnsi="Consolas" w:eastAsia="Consolas" w:cs="Consolas"/>
+          <w:b w:val="0"/>
+          <w:color w:val="D4D4D4"/>
+          <w:kern w:val="0"/>
+          <w:sz w:val="21"/>
+          <w:szCs w:val="21"/>
+          <w:shd w:val="clear" w:fill="1E1E1E"/>
+          <w:lang w:val="en-US" w:eastAsia="zh-CN" w:bidi="ar"/>
+        </w:rPr>
+        <w:t> </w:t>
+      </w:r>
+      <w:r>
+        <w:rPr>
+          <w:rFonts w:hint="default" w:ascii="Consolas" w:hAnsi="Consolas" w:eastAsia="Consolas" w:cs="Consolas"/>
+          <w:b w:val="0"/>
+          <w:color w:val="9CDCFE"/>
+          <w:kern w:val="0"/>
+          <w:sz w:val="21"/>
+          <w:szCs w:val="21"/>
+          <w:shd w:val="clear" w:fill="1E1E1E"/>
+          <w:lang w:val="en-US" w:eastAsia="zh-CN" w:bidi="ar"/>
+        </w:rPr>
+        <w:t>timeout</w:t>
+      </w:r>
+      <w:r>
+        <w:rPr>
+          <w:rFonts w:hint="default" w:ascii="Consolas" w:hAnsi="Consolas" w:eastAsia="Consolas" w:cs="Consolas"/>
+          <w:b w:val="0"/>
+          <w:color w:val="D4D4D4"/>
+          <w:kern w:val="0"/>
+          <w:sz w:val="21"/>
+          <w:szCs w:val="21"/>
+          <w:shd w:val="clear" w:fill="1E1E1E"/>
+          <w:lang w:val="en-US" w:eastAsia="zh-CN" w:bidi="ar"/>
+        </w:rPr>
+        <w:t> = </w:t>
+      </w:r>
+      <w:r>
+        <w:rPr>
+          <w:rFonts w:hint="default" w:ascii="Consolas" w:hAnsi="Consolas" w:eastAsia="Consolas" w:cs="Consolas"/>
+          <w:b w:val="0"/>
+          <w:color w:val="569CD6"/>
+          <w:kern w:val="0"/>
+          <w:sz w:val="21"/>
+          <w:szCs w:val="21"/>
+          <w:shd w:val="clear" w:fill="1E1E1E"/>
+          <w:lang w:val="en-US" w:eastAsia="zh-CN" w:bidi="ar"/>
+        </w:rPr>
+        <w:t>null</w:t>
+      </w:r>
+      <w:r>
+        <w:rPr>
+          <w:rFonts w:hint="default" w:ascii="Consolas" w:hAnsi="Consolas" w:eastAsia="Consolas" w:cs="Consolas"/>
+          <w:b w:val="0"/>
+          <w:color w:val="D4D4D4"/>
+          <w:kern w:val="0"/>
+          <w:sz w:val="21"/>
+          <w:szCs w:val="21"/>
+          <w:shd w:val="clear" w:fill="1E1E1E"/>
+          <w:lang w:val="en-US" w:eastAsia="zh-CN" w:bidi="ar"/>
+        </w:rPr>
+        <w:t>;</w:t>
+      </w:r>
+    </w:p>
+    <w:p>
+      <w:pPr>
+        <w:keepNext w:val="0"/>
+        <w:keepLines w:val="0"/>
+        <w:widowControl/>
+        <w:suppressLineNumbers w:val="0"/>
+        <w:shd w:val="clear" w:fill="1E1E1E"/>
+        <w:spacing w:line="285" w:lineRule="atLeast"/>
+        <w:jc w:val="left"/>
+        <w:rPr>
+          <w:rFonts w:hint="default" w:ascii="Consolas" w:hAnsi="Consolas" w:eastAsia="Consolas" w:cs="Consolas"/>
+          <w:b w:val="0"/>
+          <w:color w:val="D4D4D4"/>
+          <w:sz w:val="21"/>
+          <w:szCs w:val="21"/>
+        </w:rPr>
+      </w:pPr>
+      <w:r>
+        <w:rPr>
+          <w:rFonts w:hint="default" w:ascii="Consolas" w:hAnsi="Consolas" w:eastAsia="Consolas" w:cs="Consolas"/>
+          <w:b w:val="0"/>
+          <w:color w:val="D4D4D4"/>
+          <w:kern w:val="0"/>
+          <w:sz w:val="21"/>
+          <w:szCs w:val="21"/>
+          <w:shd w:val="clear" w:fill="1E1E1E"/>
+          <w:lang w:val="en-US" w:eastAsia="zh-CN" w:bidi="ar"/>
+        </w:rPr>
+        <w:t>            </w:t>
+      </w:r>
+      <w:r>
+        <w:rPr>
+          <w:rFonts w:hint="default" w:ascii="Consolas" w:hAnsi="Consolas" w:eastAsia="Consolas" w:cs="Consolas"/>
+          <w:b w:val="0"/>
+          <w:color w:val="C586C0"/>
+          <w:kern w:val="0"/>
+          <w:sz w:val="21"/>
+          <w:szCs w:val="21"/>
+          <w:shd w:val="clear" w:fill="1E1E1E"/>
+          <w:lang w:val="en-US" w:eastAsia="zh-CN" w:bidi="ar"/>
+        </w:rPr>
+        <w:t>return</w:t>
+      </w:r>
+      <w:r>
+        <w:rPr>
+          <w:rFonts w:hint="default" w:ascii="Consolas" w:hAnsi="Consolas" w:eastAsia="Consolas" w:cs="Consolas"/>
+          <w:b w:val="0"/>
+          <w:color w:val="D4D4D4"/>
+          <w:kern w:val="0"/>
+          <w:sz w:val="21"/>
+          <w:szCs w:val="21"/>
+          <w:shd w:val="clear" w:fill="1E1E1E"/>
+          <w:lang w:val="en-US" w:eastAsia="zh-CN" w:bidi="ar"/>
+        </w:rPr>
+        <w:t> </w:t>
+      </w:r>
+      <w:r>
+        <w:rPr>
+          <w:rFonts w:hint="default" w:ascii="Consolas" w:hAnsi="Consolas" w:eastAsia="Consolas" w:cs="Consolas"/>
+          <w:b w:val="0"/>
+          <w:color w:val="569CD6"/>
+          <w:kern w:val="0"/>
+          <w:sz w:val="21"/>
+          <w:szCs w:val="21"/>
+          <w:shd w:val="clear" w:fill="1E1E1E"/>
+          <w:lang w:val="en-US" w:eastAsia="zh-CN" w:bidi="ar"/>
+        </w:rPr>
+        <w:t>function</w:t>
+      </w:r>
+      <w:r>
+        <w:rPr>
+          <w:rFonts w:hint="default" w:ascii="Consolas" w:hAnsi="Consolas" w:eastAsia="Consolas" w:cs="Consolas"/>
+          <w:b w:val="0"/>
+          <w:color w:val="D4D4D4"/>
+          <w:kern w:val="0"/>
+          <w:sz w:val="21"/>
+          <w:szCs w:val="21"/>
+          <w:shd w:val="clear" w:fill="1E1E1E"/>
+          <w:lang w:val="en-US" w:eastAsia="zh-CN" w:bidi="ar"/>
+        </w:rPr>
+        <w:t> () {</w:t>
+      </w:r>
+    </w:p>
+    <w:p>
+      <w:pPr>
+        <w:keepNext w:val="0"/>
+        <w:keepLines w:val="0"/>
+        <w:widowControl/>
+        <w:suppressLineNumbers w:val="0"/>
+        <w:shd w:val="clear" w:fill="1E1E1E"/>
+        <w:spacing w:line="285" w:lineRule="atLeast"/>
+        <w:jc w:val="left"/>
+        <w:rPr>
+          <w:rFonts w:hint="default" w:ascii="Consolas" w:hAnsi="Consolas" w:eastAsia="Consolas" w:cs="Consolas"/>
+          <w:b w:val="0"/>
+          <w:color w:val="D4D4D4"/>
+          <w:sz w:val="21"/>
+          <w:szCs w:val="21"/>
+        </w:rPr>
+      </w:pPr>
+      <w:r>
+        <w:rPr>
+          <w:rFonts w:hint="default" w:ascii="Consolas" w:hAnsi="Consolas" w:eastAsia="Consolas" w:cs="Consolas"/>
+          <w:b w:val="0"/>
+          <w:color w:val="D4D4D4"/>
+          <w:kern w:val="0"/>
+          <w:sz w:val="21"/>
+          <w:szCs w:val="21"/>
+          <w:shd w:val="clear" w:fill="1E1E1E"/>
+          <w:lang w:val="en-US" w:eastAsia="zh-CN" w:bidi="ar"/>
+        </w:rPr>
+        <w:t>                </w:t>
+      </w:r>
+      <w:r>
+        <w:rPr>
+          <w:rFonts w:hint="default" w:ascii="Consolas" w:hAnsi="Consolas" w:eastAsia="Consolas" w:cs="Consolas"/>
+          <w:b w:val="0"/>
+          <w:color w:val="DCDCAA"/>
+          <w:kern w:val="0"/>
+          <w:sz w:val="21"/>
+          <w:szCs w:val="21"/>
+          <w:shd w:val="clear" w:fill="1E1E1E"/>
+          <w:lang w:val="en-US" w:eastAsia="zh-CN" w:bidi="ar"/>
+        </w:rPr>
+        <w:t>clearTimeout</w:t>
+      </w:r>
+      <w:r>
+        <w:rPr>
+          <w:rFonts w:hint="default" w:ascii="Consolas" w:hAnsi="Consolas" w:eastAsia="Consolas" w:cs="Consolas"/>
+          <w:b w:val="0"/>
+          <w:color w:val="D4D4D4"/>
+          <w:kern w:val="0"/>
+          <w:sz w:val="21"/>
+          <w:szCs w:val="21"/>
+          <w:shd w:val="clear" w:fill="1E1E1E"/>
+          <w:lang w:val="en-US" w:eastAsia="zh-CN" w:bidi="ar"/>
+        </w:rPr>
+        <w:t>(</w:t>
+      </w:r>
+      <w:r>
+        <w:rPr>
+          <w:rFonts w:hint="default" w:ascii="Consolas" w:hAnsi="Consolas" w:eastAsia="Consolas" w:cs="Consolas"/>
+          <w:b w:val="0"/>
+          <w:color w:val="9CDCFE"/>
+          <w:kern w:val="0"/>
+          <w:sz w:val="21"/>
+          <w:szCs w:val="21"/>
+          <w:shd w:val="clear" w:fill="1E1E1E"/>
+          <w:lang w:val="en-US" w:eastAsia="zh-CN" w:bidi="ar"/>
+        </w:rPr>
+        <w:t>timeout</w:t>
+      </w:r>
+      <w:r>
+        <w:rPr>
+          <w:rFonts w:hint="default" w:ascii="Consolas" w:hAnsi="Consolas" w:eastAsia="Consolas" w:cs="Consolas"/>
+          <w:b w:val="0"/>
+          <w:color w:val="D4D4D4"/>
+          <w:kern w:val="0"/>
+          <w:sz w:val="21"/>
+          <w:szCs w:val="21"/>
+          <w:shd w:val="clear" w:fill="1E1E1E"/>
+          <w:lang w:val="en-US" w:eastAsia="zh-CN" w:bidi="ar"/>
+        </w:rPr>
+        <w:t>);</w:t>
+      </w:r>
+    </w:p>
+    <w:p>
+      <w:pPr>
+        <w:keepNext w:val="0"/>
+        <w:keepLines w:val="0"/>
+        <w:widowControl/>
+        <w:suppressLineNumbers w:val="0"/>
+        <w:shd w:val="clear" w:fill="1E1E1E"/>
+        <w:spacing w:line="285" w:lineRule="atLeast"/>
+        <w:jc w:val="left"/>
+        <w:rPr>
+          <w:rFonts w:hint="default" w:ascii="Consolas" w:hAnsi="Consolas" w:eastAsia="Consolas" w:cs="Consolas"/>
+          <w:b w:val="0"/>
+          <w:color w:val="D4D4D4"/>
+          <w:sz w:val="21"/>
+          <w:szCs w:val="21"/>
+        </w:rPr>
+      </w:pPr>
+      <w:r>
+        <w:rPr>
+          <w:rFonts w:hint="default" w:ascii="Consolas" w:hAnsi="Consolas" w:eastAsia="Consolas" w:cs="Consolas"/>
+          <w:b w:val="0"/>
+          <w:color w:val="D4D4D4"/>
+          <w:kern w:val="0"/>
+          <w:sz w:val="21"/>
+          <w:szCs w:val="21"/>
+          <w:shd w:val="clear" w:fill="1E1E1E"/>
+          <w:lang w:val="en-US" w:eastAsia="zh-CN" w:bidi="ar"/>
+        </w:rPr>
+        <w:t>                </w:t>
+      </w:r>
+      <w:r>
+        <w:rPr>
+          <w:rFonts w:hint="default" w:ascii="Consolas" w:hAnsi="Consolas" w:eastAsia="Consolas" w:cs="Consolas"/>
+          <w:b w:val="0"/>
+          <w:color w:val="9CDCFE"/>
+          <w:kern w:val="0"/>
+          <w:sz w:val="21"/>
+          <w:szCs w:val="21"/>
+          <w:shd w:val="clear" w:fill="1E1E1E"/>
+          <w:lang w:val="en-US" w:eastAsia="zh-CN" w:bidi="ar"/>
+        </w:rPr>
+        <w:t>timeout</w:t>
+      </w:r>
+      <w:r>
+        <w:rPr>
+          <w:rFonts w:hint="default" w:ascii="Consolas" w:hAnsi="Consolas" w:eastAsia="Consolas" w:cs="Consolas"/>
+          <w:b w:val="0"/>
+          <w:color w:val="D4D4D4"/>
+          <w:kern w:val="0"/>
+          <w:sz w:val="21"/>
+          <w:szCs w:val="21"/>
+          <w:shd w:val="clear" w:fill="1E1E1E"/>
+          <w:lang w:val="en-US" w:eastAsia="zh-CN" w:bidi="ar"/>
+        </w:rPr>
+        <w:t> = </w:t>
+      </w:r>
+      <w:r>
+        <w:rPr>
+          <w:rFonts w:hint="default" w:ascii="Consolas" w:hAnsi="Consolas" w:eastAsia="Consolas" w:cs="Consolas"/>
+          <w:b w:val="0"/>
+          <w:color w:val="DCDCAA"/>
+          <w:kern w:val="0"/>
+          <w:sz w:val="21"/>
+          <w:szCs w:val="21"/>
+          <w:shd w:val="clear" w:fill="1E1E1E"/>
+          <w:lang w:val="en-US" w:eastAsia="zh-CN" w:bidi="ar"/>
+        </w:rPr>
+        <w:t>setTimeout</w:t>
+      </w:r>
+      <w:r>
+        <w:rPr>
+          <w:rFonts w:hint="default" w:ascii="Consolas" w:hAnsi="Consolas" w:eastAsia="Consolas" w:cs="Consolas"/>
+          <w:b w:val="0"/>
+          <w:color w:val="D4D4D4"/>
+          <w:kern w:val="0"/>
+          <w:sz w:val="21"/>
+          <w:szCs w:val="21"/>
+          <w:shd w:val="clear" w:fill="1E1E1E"/>
+          <w:lang w:val="en-US" w:eastAsia="zh-CN" w:bidi="ar"/>
+        </w:rPr>
+        <w:t>(() </w:t>
+      </w:r>
+      <w:r>
+        <w:rPr>
+          <w:rFonts w:hint="default" w:ascii="Consolas" w:hAnsi="Consolas" w:eastAsia="Consolas" w:cs="Consolas"/>
+          <w:b w:val="0"/>
+          <w:color w:val="569CD6"/>
+          <w:kern w:val="0"/>
+          <w:sz w:val="21"/>
+          <w:szCs w:val="21"/>
+          <w:shd w:val="clear" w:fill="1E1E1E"/>
+          <w:lang w:val="en-US" w:eastAsia="zh-CN" w:bidi="ar"/>
+        </w:rPr>
+        <w:t>=&gt;</w:t>
+      </w:r>
+      <w:r>
+        <w:rPr>
+          <w:rFonts w:hint="default" w:ascii="Consolas" w:hAnsi="Consolas" w:eastAsia="Consolas" w:cs="Consolas"/>
+          <w:b w:val="0"/>
+          <w:color w:val="D4D4D4"/>
+          <w:kern w:val="0"/>
+          <w:sz w:val="21"/>
+          <w:szCs w:val="21"/>
+          <w:shd w:val="clear" w:fill="1E1E1E"/>
+          <w:lang w:val="en-US" w:eastAsia="zh-CN" w:bidi="ar"/>
+        </w:rPr>
+        <w:t> {</w:t>
+      </w:r>
+    </w:p>
+    <w:p>
+      <w:pPr>
+        <w:keepNext w:val="0"/>
+        <w:keepLines w:val="0"/>
+        <w:widowControl/>
+        <w:suppressLineNumbers w:val="0"/>
+        <w:shd w:val="clear" w:fill="1E1E1E"/>
+        <w:spacing w:line="285" w:lineRule="atLeast"/>
+        <w:jc w:val="left"/>
+        <w:rPr>
+          <w:rFonts w:hint="default" w:ascii="Consolas" w:hAnsi="Consolas" w:eastAsia="Consolas" w:cs="Consolas"/>
+          <w:b w:val="0"/>
+          <w:color w:val="D4D4D4"/>
+          <w:sz w:val="21"/>
+          <w:szCs w:val="21"/>
+        </w:rPr>
+      </w:pPr>
+      <w:r>
+        <w:rPr>
+          <w:rFonts w:hint="default" w:ascii="Consolas" w:hAnsi="Consolas" w:eastAsia="Consolas" w:cs="Consolas"/>
+          <w:b w:val="0"/>
+          <w:color w:val="D4D4D4"/>
+          <w:kern w:val="0"/>
+          <w:sz w:val="21"/>
+          <w:szCs w:val="21"/>
+          <w:shd w:val="clear" w:fill="1E1E1E"/>
+          <w:lang w:val="en-US" w:eastAsia="zh-CN" w:bidi="ar"/>
+        </w:rPr>
+        <w:t>                    </w:t>
+      </w:r>
+      <w:r>
+        <w:rPr>
+          <w:rFonts w:hint="default" w:ascii="Consolas" w:hAnsi="Consolas" w:eastAsia="Consolas" w:cs="Consolas"/>
+          <w:b w:val="0"/>
+          <w:color w:val="9CDCFE"/>
+          <w:kern w:val="0"/>
+          <w:sz w:val="21"/>
+          <w:szCs w:val="21"/>
+          <w:shd w:val="clear" w:fill="1E1E1E"/>
+          <w:lang w:val="en-US" w:eastAsia="zh-CN" w:bidi="ar"/>
+        </w:rPr>
+        <w:t>fn</w:t>
+      </w:r>
+      <w:r>
+        <w:rPr>
+          <w:rFonts w:hint="default" w:ascii="Consolas" w:hAnsi="Consolas" w:eastAsia="Consolas" w:cs="Consolas"/>
+          <w:b w:val="0"/>
+          <w:color w:val="D4D4D4"/>
+          <w:kern w:val="0"/>
+          <w:sz w:val="21"/>
+          <w:szCs w:val="21"/>
+          <w:shd w:val="clear" w:fill="1E1E1E"/>
+          <w:lang w:val="en-US" w:eastAsia="zh-CN" w:bidi="ar"/>
+        </w:rPr>
+        <w:t>.</w:t>
+      </w:r>
+      <w:r>
+        <w:rPr>
+          <w:rFonts w:hint="default" w:ascii="Consolas" w:hAnsi="Consolas" w:eastAsia="Consolas" w:cs="Consolas"/>
+          <w:b w:val="0"/>
+          <w:color w:val="DCDCAA"/>
+          <w:kern w:val="0"/>
+          <w:sz w:val="21"/>
+          <w:szCs w:val="21"/>
+          <w:shd w:val="clear" w:fill="1E1E1E"/>
+          <w:lang w:val="en-US" w:eastAsia="zh-CN" w:bidi="ar"/>
+        </w:rPr>
+        <w:t>apply</w:t>
+      </w:r>
+      <w:r>
+        <w:rPr>
+          <w:rFonts w:hint="default" w:ascii="Consolas" w:hAnsi="Consolas" w:eastAsia="Consolas" w:cs="Consolas"/>
+          <w:b w:val="0"/>
+          <w:color w:val="D4D4D4"/>
+          <w:kern w:val="0"/>
+          <w:sz w:val="21"/>
+          <w:szCs w:val="21"/>
+          <w:shd w:val="clear" w:fill="1E1E1E"/>
+          <w:lang w:val="en-US" w:eastAsia="zh-CN" w:bidi="ar"/>
+        </w:rPr>
+        <w:t>(</w:t>
+      </w:r>
+      <w:r>
+        <w:rPr>
+          <w:rFonts w:hint="default" w:ascii="Consolas" w:hAnsi="Consolas" w:eastAsia="Consolas" w:cs="Consolas"/>
+          <w:b w:val="0"/>
+          <w:color w:val="569CD6"/>
+          <w:kern w:val="0"/>
+          <w:sz w:val="21"/>
+          <w:szCs w:val="21"/>
+          <w:shd w:val="clear" w:fill="1E1E1E"/>
+          <w:lang w:val="en-US" w:eastAsia="zh-CN" w:bidi="ar"/>
+        </w:rPr>
+        <w:t>this</w:t>
+      </w:r>
+      <w:r>
+        <w:rPr>
+          <w:rFonts w:hint="default" w:ascii="Consolas" w:hAnsi="Consolas" w:eastAsia="Consolas" w:cs="Consolas"/>
+          <w:b w:val="0"/>
+          <w:color w:val="D4D4D4"/>
+          <w:kern w:val="0"/>
+          <w:sz w:val="21"/>
+          <w:szCs w:val="21"/>
+          <w:shd w:val="clear" w:fill="1E1E1E"/>
+          <w:lang w:val="en-US" w:eastAsia="zh-CN" w:bidi="ar"/>
+        </w:rPr>
+        <w:t>, </w:t>
+      </w:r>
+      <w:r>
+        <w:rPr>
+          <w:rFonts w:hint="default" w:ascii="Consolas" w:hAnsi="Consolas" w:eastAsia="Consolas" w:cs="Consolas"/>
+          <w:b w:val="0"/>
+          <w:color w:val="569CD6"/>
+          <w:kern w:val="0"/>
+          <w:sz w:val="21"/>
+          <w:szCs w:val="21"/>
+          <w:shd w:val="clear" w:fill="1E1E1E"/>
+          <w:lang w:val="en-US" w:eastAsia="zh-CN" w:bidi="ar"/>
+        </w:rPr>
+        <w:t>arguments</w:t>
+      </w:r>
+      <w:r>
+        <w:rPr>
+          <w:rFonts w:hint="default" w:ascii="Consolas" w:hAnsi="Consolas" w:eastAsia="Consolas" w:cs="Consolas"/>
+          <w:b w:val="0"/>
+          <w:color w:val="D4D4D4"/>
+          <w:kern w:val="0"/>
+          <w:sz w:val="21"/>
+          <w:szCs w:val="21"/>
+          <w:shd w:val="clear" w:fill="1E1E1E"/>
+          <w:lang w:val="en-US" w:eastAsia="zh-CN" w:bidi="ar"/>
+        </w:rPr>
+        <w:t>);</w:t>
+      </w:r>
+    </w:p>
+    <w:p>
+      <w:pPr>
+        <w:keepNext w:val="0"/>
+        <w:keepLines w:val="0"/>
+        <w:widowControl/>
+        <w:suppressLineNumbers w:val="0"/>
+        <w:shd w:val="clear" w:fill="1E1E1E"/>
+        <w:spacing w:line="285" w:lineRule="atLeast"/>
+        <w:jc w:val="left"/>
+        <w:rPr>
+          <w:rFonts w:hint="default" w:ascii="Consolas" w:hAnsi="Consolas" w:eastAsia="Consolas" w:cs="Consolas"/>
+          <w:b w:val="0"/>
+          <w:color w:val="D4D4D4"/>
+          <w:sz w:val="21"/>
+          <w:szCs w:val="21"/>
+        </w:rPr>
+      </w:pPr>
+      <w:r>
+        <w:rPr>
+          <w:rFonts w:hint="default" w:ascii="Consolas" w:hAnsi="Consolas" w:eastAsia="Consolas" w:cs="Consolas"/>
+          <w:b w:val="0"/>
+          <w:color w:val="D4D4D4"/>
+          <w:kern w:val="0"/>
+          <w:sz w:val="21"/>
+          <w:szCs w:val="21"/>
+          <w:shd w:val="clear" w:fill="1E1E1E"/>
+          <w:lang w:val="en-US" w:eastAsia="zh-CN" w:bidi="ar"/>
+        </w:rPr>
+        <w:t>                }, </w:t>
+      </w:r>
+      <w:r>
+        <w:rPr>
+          <w:rFonts w:hint="default" w:ascii="Consolas" w:hAnsi="Consolas" w:eastAsia="Consolas" w:cs="Consolas"/>
+          <w:b w:val="0"/>
+          <w:color w:val="9CDCFE"/>
+          <w:kern w:val="0"/>
+          <w:sz w:val="21"/>
+          <w:szCs w:val="21"/>
+          <w:shd w:val="clear" w:fill="1E1E1E"/>
+          <w:lang w:val="en-US" w:eastAsia="zh-CN" w:bidi="ar"/>
+        </w:rPr>
+        <w:t>interval</w:t>
+      </w:r>
+      <w:r>
+        <w:rPr>
+          <w:rFonts w:hint="default" w:ascii="Consolas" w:hAnsi="Consolas" w:eastAsia="Consolas" w:cs="Consolas"/>
+          <w:b w:val="0"/>
+          <w:color w:val="D4D4D4"/>
+          <w:kern w:val="0"/>
+          <w:sz w:val="21"/>
+          <w:szCs w:val="21"/>
+          <w:shd w:val="clear" w:fill="1E1E1E"/>
+          <w:lang w:val="en-US" w:eastAsia="zh-CN" w:bidi="ar"/>
+        </w:rPr>
+        <w:t>);</w:t>
+      </w:r>
+    </w:p>
+    <w:p>
+      <w:pPr>
+        <w:keepNext w:val="0"/>
+        <w:keepLines w:val="0"/>
+        <w:widowControl/>
+        <w:suppressLineNumbers w:val="0"/>
+        <w:shd w:val="clear" w:fill="1E1E1E"/>
+        <w:spacing w:line="285" w:lineRule="atLeast"/>
+        <w:jc w:val="left"/>
+        <w:rPr>
+          <w:rFonts w:hint="default" w:ascii="Consolas" w:hAnsi="Consolas" w:eastAsia="Consolas" w:cs="Consolas"/>
+          <w:b w:val="0"/>
+          <w:color w:val="D4D4D4"/>
+          <w:sz w:val="21"/>
+          <w:szCs w:val="21"/>
+        </w:rPr>
+      </w:pPr>
+      <w:r>
+        <w:rPr>
+          <w:rFonts w:hint="default" w:ascii="Consolas" w:hAnsi="Consolas" w:eastAsia="Consolas" w:cs="Consolas"/>
+          <w:b w:val="0"/>
+          <w:color w:val="D4D4D4"/>
+          <w:kern w:val="0"/>
+          <w:sz w:val="21"/>
+          <w:szCs w:val="21"/>
+          <w:shd w:val="clear" w:fill="1E1E1E"/>
+          <w:lang w:val="en-US" w:eastAsia="zh-CN" w:bidi="ar"/>
+        </w:rPr>
+        <w:t>            }</w:t>
+      </w:r>
+    </w:p>
+    <w:p>
+      <w:pPr>
+        <w:keepNext w:val="0"/>
+        <w:keepLines w:val="0"/>
+        <w:widowControl/>
+        <w:suppressLineNumbers w:val="0"/>
+        <w:shd w:val="clear" w:fill="1E1E1E"/>
+        <w:spacing w:line="285" w:lineRule="atLeast"/>
+        <w:jc w:val="left"/>
+        <w:rPr>
+          <w:rFonts w:hint="default" w:ascii="Consolas" w:hAnsi="Consolas" w:eastAsia="Consolas" w:cs="Consolas"/>
+          <w:b w:val="0"/>
+          <w:color w:val="D4D4D4"/>
+          <w:sz w:val="21"/>
+          <w:szCs w:val="21"/>
+        </w:rPr>
+      </w:pPr>
+      <w:r>
+        <w:rPr>
+          <w:rFonts w:hint="default" w:ascii="Consolas" w:hAnsi="Consolas" w:eastAsia="Consolas" w:cs="Consolas"/>
+          <w:b w:val="0"/>
+          <w:color w:val="D4D4D4"/>
+          <w:kern w:val="0"/>
+          <w:sz w:val="21"/>
+          <w:szCs w:val="21"/>
+          <w:shd w:val="clear" w:fill="1E1E1E"/>
+          <w:lang w:val="en-US" w:eastAsia="zh-CN" w:bidi="ar"/>
+        </w:rPr>
+        <w:t>        }</w:t>
+      </w:r>
+    </w:p>
+    <w:p>
+      <w:pPr>
+        <w:rPr>
+          <w:rFonts w:hint="eastAsia"/>
+          <w:kern w:val="2"/>
+          <w:lang w:val="en-US" w:eastAsia="zh-CN"/>
+        </w:rPr>
+      </w:pPr>
     </w:p>
     <w:p>
       <w:pPr>
@@ -2368,6 +4516,7 @@
           <w:lang w:val="en-US" w:eastAsia="zh-CN"/>
         </w:rPr>
       </w:pPr>
+      <w:bookmarkStart w:id="10" w:name="_Toc20672"/>
       <w:r>
         <w:rPr>
           <w:rFonts w:hint="eastAsia"/>
@@ -2375,6 +4524,75 @@
           <w:lang w:val="en-US" w:eastAsia="zh-CN"/>
         </w:rPr>
         <w:t>This的指向</w:t>
+      </w:r>
+      <w:bookmarkEnd w:id="10"/>
+    </w:p>
+    <w:p>
+      <w:pPr>
+        <w:rPr>
+          <w:rFonts w:hint="eastAsia"/>
+          <w:lang w:val="en-US" w:eastAsia="zh-CN"/>
+        </w:rPr>
+      </w:pPr>
+      <w:r>
+        <w:rPr>
+          <w:rFonts w:hint="eastAsia"/>
+          <w:lang w:val="en-US" w:eastAsia="zh-CN"/>
+        </w:rPr>
+        <w:t>构造函数  this 指向实例</w:t>
+      </w:r>
+    </w:p>
+    <w:p>
+      <w:pPr>
+        <w:rPr>
+          <w:rFonts w:hint="eastAsia"/>
+          <w:lang w:val="en-US" w:eastAsia="zh-CN"/>
+        </w:rPr>
+      </w:pPr>
+      <w:r>
+        <w:rPr>
+          <w:rFonts w:hint="eastAsia"/>
+          <w:lang w:val="en-US" w:eastAsia="zh-CN"/>
+        </w:rPr>
+        <w:t>普通函数 this 指向window</w:t>
+      </w:r>
+    </w:p>
+    <w:p>
+      <w:pPr>
+        <w:rPr>
+          <w:rFonts w:hint="eastAsia"/>
+          <w:lang w:val="en-US" w:eastAsia="zh-CN"/>
+        </w:rPr>
+      </w:pPr>
+    </w:p>
+    <w:p>
+      <w:pPr>
+        <w:rPr>
+          <w:rFonts w:hint="eastAsia"/>
+          <w:lang w:val="en-US" w:eastAsia="zh-CN"/>
+        </w:rPr>
+      </w:pPr>
+      <w:r>
+        <w:rPr>
+          <w:rFonts w:hint="eastAsia"/>
+          <w:lang w:val="en-US" w:eastAsia="zh-CN"/>
+        </w:rPr>
+        <w:t>Apply call可以动态改变this指针</w:t>
+      </w:r>
+    </w:p>
+    <w:p>
+      <w:pPr>
+        <w:rPr>
+          <w:rFonts w:hint="default"/>
+          <w:lang w:val="en-US" w:eastAsia="zh-CN"/>
+        </w:rPr>
+      </w:pPr>
+      <w:r>
+        <w:rPr>
+          <w:rFonts w:hint="eastAsia"/>
+          <w:lang w:val="en-US" w:eastAsia="zh-CN"/>
+        </w:rPr>
+        <w:t>箭头函数</w:t>
       </w:r>
     </w:p>
     <w:p>
@@ -2391,6 +4609,7 @@
           <w:lang w:val="en-US" w:eastAsia="zh-CN"/>
         </w:rPr>
       </w:pPr>
+      <w:bookmarkStart w:id="11" w:name="_Toc7399"/>
       <w:r>
         <w:rPr>
           <w:rFonts w:hint="eastAsia"/>
@@ -2399,6 +4618,7 @@
         </w:rPr>
         <w:t>http三次握手协议</w:t>
       </w:r>
+      <w:bookmarkEnd w:id="11"/>
     </w:p>
     <w:p>
       <w:pPr>
@@ -2414,6 +4634,7 @@
           <w:lang w:val="en-US" w:eastAsia="zh-CN"/>
         </w:rPr>
       </w:pPr>
+      <w:bookmarkStart w:id="12" w:name="_Toc27674"/>
       <w:r>
         <w:rPr>
           <w:rFonts w:hint="eastAsia"/>
@@ -2422,8 +4643,7 @@
         </w:rPr>
         <w:t>http常见状态吗</w:t>
       </w:r>
-      <w:bookmarkStart w:id="4" w:name="_GoBack"/>
-      <w:bookmarkEnd w:id="4"/>
+      <w:bookmarkEnd w:id="12"/>
     </w:p>
     <w:p>
       <w:pPr>

--- a/src/mianshi.docx
+++ b/src/mianshi.docx
@@ -1672,7 +1672,7 @@
       </w:r>
       <w:r>
         <w:rPr>
-          <w:rStyle w:val="8"/>
+          <w:rStyle w:val="10"/>
           <w:rFonts w:ascii="宋体" w:hAnsi="宋体" w:eastAsia="宋体" w:cs="宋体"/>
           <w:sz w:val="24"/>
           <w:szCs w:val="24"/>
@@ -1813,7 +1813,7 @@
       </w:r>
       <w:r>
         <w:rPr>
-          <w:rStyle w:val="8"/>
+          <w:rStyle w:val="10"/>
           <w:rFonts w:ascii="宋体" w:hAnsi="宋体" w:eastAsia="宋体" w:cs="宋体"/>
           <w:sz w:val="24"/>
           <w:szCs w:val="24"/>
@@ -1864,7 +1864,7 @@
       </w:r>
       <w:r>
         <w:rPr>
-          <w:rStyle w:val="8"/>
+          <w:rStyle w:val="10"/>
           <w:rFonts w:ascii="宋体" w:hAnsi="宋体" w:eastAsia="宋体" w:cs="宋体"/>
           <w:sz w:val="24"/>
           <w:szCs w:val="24"/>
@@ -2591,7 +2591,7 @@
       </w:r>
       <w:r>
         <w:rPr>
-          <w:rStyle w:val="8"/>
+          <w:rStyle w:val="10"/>
           <w:rFonts w:ascii="宋体" w:hAnsi="宋体" w:eastAsia="宋体" w:cs="宋体"/>
           <w:sz w:val="24"/>
           <w:szCs w:val="24"/>
@@ -2731,8 +2731,6 @@
           </wp:inline>
         </w:drawing>
       </w:r>
-      <w:bookmarkStart w:id="13" w:name="_GoBack"/>
-      <w:bookmarkEnd w:id="13"/>
     </w:p>
     <w:p>
       <w:pPr>
@@ -4647,6 +4645,223 @@
     </w:p>
     <w:p>
       <w:pPr>
+        <w:pStyle w:val="2"/>
+        <w:widowControl/>
+        <w:numPr>
+          <w:ilvl w:val="0"/>
+          <w:numId w:val="1"/>
+        </w:numPr>
+        <w:ind w:left="0" w:leftChars="0" w:right="0" w:rightChars="0" w:firstLine="420" w:firstLineChars="0"/>
+        <w:rPr>
+          <w:kern w:val="2"/>
+          <w:lang w:val="en-US" w:eastAsia="zh-CN"/>
+        </w:rPr>
+      </w:pPr>
+      <w:r>
+        <w:rPr>
+          <w:rFonts w:hint="eastAsia"/>
+          <w:kern w:val="2"/>
+          <w:lang w:val="en-US" w:eastAsia="zh-CN"/>
+        </w:rPr>
+        <w:t>Vue生命周期</w:t>
+      </w:r>
+    </w:p>
+    <w:p>
+      <w:pPr>
+        <w:rPr>
+          <w:lang w:val="en-US" w:eastAsia="zh-CN"/>
+        </w:rPr>
+      </w:pPr>
+    </w:p>
+    <w:p>
+      <w:pPr>
+        <w:rPr>
+          <w:rFonts w:ascii="宋体" w:hAnsi="宋体" w:eastAsia="宋体" w:cs="宋体"/>
+          <w:sz w:val="24"/>
+          <w:szCs w:val="24"/>
+        </w:rPr>
+      </w:pPr>
+      <w:r>
+        <w:rPr>
+          <w:rFonts w:ascii="宋体" w:hAnsi="宋体" w:eastAsia="宋体" w:cs="宋体"/>
+          <w:sz w:val="24"/>
+          <w:szCs w:val="24"/>
+        </w:rPr>
+        <w:drawing>
+          <wp:inline distT="0" distB="0" distL="114300" distR="114300">
+            <wp:extent cx="4331970" cy="10177145"/>
+            <wp:effectExtent l="0" t="0" r="11430" b="14605"/>
+            <wp:docPr id="1" name="图片 1" descr="IMG_256"/>
+            <wp:cNvGraphicFramePr>
+              <a:graphicFrameLocks xmlns:a="http://schemas.openxmlformats.org/drawingml/2006/main" noChangeAspect="1"/>
+            </wp:cNvGraphicFramePr>
+            <a:graphic xmlns:a="http://schemas.openxmlformats.org/drawingml/2006/main">
+              <a:graphicData uri="http://schemas.openxmlformats.org/drawingml/2006/picture">
+                <pic:pic xmlns:pic="http://schemas.openxmlformats.org/drawingml/2006/picture">
+                  <pic:nvPicPr>
+                    <pic:cNvPr id="1" name="图片 1" descr="IMG_256"/>
+                    <pic:cNvPicPr>
+                      <a:picLocks noChangeAspect="1"/>
+                    </pic:cNvPicPr>
+                  </pic:nvPicPr>
+                  <pic:blipFill>
+                    <a:blip r:embed="rId5"/>
+                    <a:stretch>
+                      <a:fillRect/>
+                    </a:stretch>
+                  </pic:blipFill>
+                  <pic:spPr>
+                    <a:xfrm>
+                      <a:off x="0" y="0"/>
+                      <a:ext cx="4331970" cy="10177145"/>
+                    </a:xfrm>
+                    <a:prstGeom prst="rect">
+                      <a:avLst/>
+                    </a:prstGeom>
+                    <a:noFill/>
+                    <a:ln w="9525">
+                      <a:noFill/>
+                    </a:ln>
+                  </pic:spPr>
+                </pic:pic>
+              </a:graphicData>
+            </a:graphic>
+          </wp:inline>
+        </w:drawing>
+      </w:r>
+    </w:p>
+    <w:p>
+      <w:pPr>
+        <w:pStyle w:val="2"/>
+        <w:widowControl/>
+        <w:numPr>
+          <w:ilvl w:val="0"/>
+          <w:numId w:val="1"/>
+        </w:numPr>
+        <w:ind w:left="0" w:leftChars="0" w:right="0" w:rightChars="0" w:firstLine="420" w:firstLineChars="0"/>
+        <w:rPr>
+          <w:kern w:val="2"/>
+          <w:lang w:val="en-US" w:eastAsia="zh-CN"/>
+        </w:rPr>
+      </w:pPr>
+      <w:r>
+        <w:rPr>
+          <w:rFonts w:hint="eastAsia"/>
+          <w:kern w:val="2"/>
+          <w:lang w:val="en-US" w:eastAsia="zh-CN"/>
+        </w:rPr>
+        <w:t>Route和router</w:t>
+      </w:r>
+    </w:p>
+    <w:p>
+      <w:pPr>
+        <w:rPr>
+          <w:rFonts w:ascii="宋体" w:hAnsi="宋体" w:eastAsia="宋体" w:cs="宋体"/>
+          <w:sz w:val="24"/>
+          <w:szCs w:val="24"/>
+          <w:lang w:val="en-US" w:eastAsia="zh-CN"/>
+        </w:rPr>
+      </w:pPr>
+      <w:r>
+        <w:rPr>
+          <w:rFonts w:ascii="Segoe UI Emoji" w:hAnsi="Segoe UI Emoji" w:eastAsia="Segoe UI Emoji" w:cs="Segoe UI Emoji"/>
+          <w:i w:val="0"/>
+          <w:caps w:val="0"/>
+          <w:color w:val="404040"/>
+          <w:spacing w:val="0"/>
+          <w:sz w:val="24"/>
+          <w:szCs w:val="24"/>
+          <w:shd w:val="clear" w:fill="FFFFFF"/>
+        </w:rPr>
+        <w:t>Vue 路由中 hash 模式和 history 模式区别</w:t>
+      </w:r>
+      <w:r>
+        <w:rPr>
+          <w:rFonts w:ascii="Segoe UI Emoji" w:hAnsi="Segoe UI Emoji" w:eastAsia="Segoe UI Emoji" w:cs="Segoe UI Emoji"/>
+          <w:i w:val="0"/>
+          <w:caps w:val="0"/>
+          <w:color w:val="404040"/>
+          <w:spacing w:val="0"/>
+          <w:sz w:val="24"/>
+          <w:szCs w:val="24"/>
+          <w:bdr w:val="none" w:color="auto" w:sz="0" w:space="0"/>
+          <w:shd w:val="clear" w:fill="FFFFFF"/>
+        </w:rPr>
+        <w:drawing>
+          <wp:inline distT="0" distB="0" distL="114300" distR="114300">
+            <wp:extent cx="47625" cy="19050"/>
+            <wp:effectExtent l="0" t="0" r="9525" b="0"/>
+            <wp:docPr id="4" name="图片 3" descr="IMG_256"/>
+            <wp:cNvGraphicFramePr>
+              <a:graphicFrameLocks xmlns:a="http://schemas.openxmlformats.org/drawingml/2006/main" noChangeAspect="1"/>
+            </wp:cNvGraphicFramePr>
+            <a:graphic xmlns:a="http://schemas.openxmlformats.org/drawingml/2006/main">
+              <a:graphicData uri="http://schemas.openxmlformats.org/drawingml/2006/picture">
+                <pic:pic xmlns:pic="http://schemas.openxmlformats.org/drawingml/2006/picture">
+                  <pic:nvPicPr>
+                    <pic:cNvPr id="4" name="图片 3" descr="IMG_256"/>
+                    <pic:cNvPicPr>
+                      <a:picLocks noChangeAspect="1"/>
+                    </pic:cNvPicPr>
+                  </pic:nvPicPr>
+                  <pic:blipFill>
+                    <a:blip r:embed="rId6">
+                      <a:extLst>
+                        <a:ext uri="{96DAC541-7B7A-43D3-8B79-37D633B846F1}">
+                          <asvg:svgBlip xmlns:asvg="http://schemas.microsoft.com/office/drawing/2016/SVG/main" r:embed="rId7"/>
+                        </a:ext>
+                      </a:extLst>
+                    </a:blip>
+                    <a:stretch>
+                      <a:fillRect/>
+                    </a:stretch>
+                  </pic:blipFill>
+                  <pic:spPr>
+                    <a:xfrm>
+                      <a:off x="0" y="0"/>
+                      <a:ext cx="47625" cy="19050"/>
+                    </a:xfrm>
+                    <a:prstGeom prst="rect">
+                      <a:avLst/>
+                    </a:prstGeom>
+                    <a:noFill/>
+                  </pic:spPr>
+                </pic:pic>
+              </a:graphicData>
+            </a:graphic>
+          </wp:inline>
+        </w:drawing>
+      </w:r>
+      <w:r>
+        <w:rPr>
+          <w:rFonts w:ascii="Segoe UI Emoji" w:hAnsi="Segoe UI Emoji" w:eastAsia="Segoe UI Emoji" w:cs="Segoe UI Emoji"/>
+          <w:i w:val="0"/>
+          <w:caps w:val="0"/>
+          <w:color w:val="404040"/>
+          <w:spacing w:val="0"/>
+          <w:sz w:val="24"/>
+          <w:szCs w:val="24"/>
+          <w:bdr w:val="none" w:color="auto" w:sz="0" w:space="0"/>
+          <w:shd w:val="clear" w:fill="FFFFFF"/>
+        </w:rPr>
+        <w:br w:type="textWrapping"/>
+      </w:r>
+      <w:r>
+        <w:rPr>
+          <w:rFonts w:hint="default" w:ascii="Segoe UI Emoji" w:hAnsi="Segoe UI Emoji" w:eastAsia="Segoe UI Emoji" w:cs="Segoe UI Emoji"/>
+          <w:i w:val="0"/>
+          <w:caps w:val="0"/>
+          <w:color w:val="404040"/>
+          <w:spacing w:val="0"/>
+          <w:sz w:val="24"/>
+          <w:szCs w:val="24"/>
+          <w:shd w:val="clear" w:fill="FFFFFF"/>
+        </w:rPr>
+        <w:t>router是“路由实例”对象包括了路由的跳转方法，钩子函数等</w:t>
+      </w:r>
+    </w:p>
+    <w:p>
+      <w:pPr>
         <w:keepNext w:val="0"/>
         <w:keepLines w:val="0"/>
         <w:widowControl w:val="0"/>
@@ -4677,6 +4892,29 @@
     </w:p>
     <w:p>
       <w:pPr>
+        <w:pStyle w:val="2"/>
+        <w:widowControl/>
+        <w:numPr>
+          <w:ilvl w:val="0"/>
+          <w:numId w:val="1"/>
+        </w:numPr>
+        <w:ind w:left="0" w:leftChars="0" w:right="0" w:rightChars="0" w:firstLine="420" w:firstLineChars="0"/>
+        <w:rPr>
+          <w:kern w:val="2"/>
+          <w:lang w:val="en-US" w:eastAsia="zh-CN"/>
+        </w:rPr>
+      </w:pPr>
+      <w:r>
+        <w:rPr>
+          <w:rFonts w:hint="eastAsia"/>
+          <w:kern w:val="2"/>
+          <w:lang w:val="en-US" w:eastAsia="zh-CN"/>
+        </w:rPr>
+        <w:t>hash和history模式区别</w:t>
+      </w:r>
+    </w:p>
+    <w:p>
+      <w:pPr>
         <w:ind w:firstLine="420" w:firstLineChars="0"/>
         <w:rPr>
           <w:rFonts w:hint="eastAsia"/>
@@ -4688,7 +4926,493 @@
       <w:pPr>
         <w:ind w:firstLine="420" w:firstLineChars="0"/>
         <w:rPr>
-          <w:rFonts w:hint="eastAsia"/>
+          <w:rFonts w:hint="default" w:ascii="Tahoma" w:hAnsi="Tahoma" w:eastAsia="Tahoma" w:cs="Tahoma"/>
+          <w:i w:val="0"/>
+          <w:caps w:val="0"/>
+          <w:color w:val="222222"/>
+          <w:spacing w:val="0"/>
+          <w:sz w:val="24"/>
+          <w:szCs w:val="24"/>
+          <w:shd w:val="clear" w:fill="FFFFFF"/>
+        </w:rPr>
+      </w:pPr>
+      <w:r>
+        <w:rPr>
+          <w:rFonts w:ascii="Tahoma" w:hAnsi="Tahoma" w:eastAsia="Tahoma" w:cs="Tahoma"/>
+          <w:i w:val="0"/>
+          <w:caps w:val="0"/>
+          <w:color w:val="222222"/>
+          <w:spacing w:val="0"/>
+          <w:sz w:val="24"/>
+          <w:szCs w:val="24"/>
+          <w:shd w:val="clear" w:fill="FFFFFF"/>
+        </w:rPr>
+        <w:t>利用了 HTML5 History Interface</w:t>
+      </w:r>
+      <w:r>
+        <w:rPr>
+          <w:rFonts w:hint="default" w:ascii="Tahoma" w:hAnsi="Tahoma" w:eastAsia="Tahoma" w:cs="Tahoma"/>
+          <w:i w:val="0"/>
+          <w:caps w:val="0"/>
+          <w:color w:val="222222"/>
+          <w:spacing w:val="0"/>
+          <w:sz w:val="24"/>
+          <w:szCs w:val="24"/>
+          <w:shd w:val="clear" w:fill="FFFFFF"/>
+        </w:rPr>
+        <w:t> </w:t>
+      </w:r>
+    </w:p>
+    <w:p>
+      <w:pPr>
+        <w:ind w:firstLine="420" w:firstLineChars="0"/>
+        <w:rPr>
+          <w:rFonts w:ascii="Tahoma" w:hAnsi="Tahoma" w:eastAsia="Tahoma" w:cs="Tahoma"/>
+          <w:i w:val="0"/>
+          <w:caps w:val="0"/>
+          <w:color w:val="222222"/>
+          <w:spacing w:val="0"/>
+          <w:sz w:val="24"/>
+          <w:szCs w:val="24"/>
+          <w:shd w:val="clear" w:fill="FFFFFF"/>
+        </w:rPr>
+      </w:pPr>
+      <w:r>
+        <w:rPr>
+          <w:rFonts w:ascii="Tahoma" w:hAnsi="Tahoma" w:eastAsia="Tahoma" w:cs="Tahoma"/>
+          <w:i w:val="0"/>
+          <w:caps w:val="0"/>
+          <w:color w:val="222222"/>
+          <w:spacing w:val="0"/>
+          <w:sz w:val="24"/>
+          <w:szCs w:val="24"/>
+          <w:shd w:val="clear" w:fill="FFFFFF"/>
+        </w:rPr>
+        <w:t>hash 虽然出现在 URL 中，但不会被包括在 HTTP 请求中，对后端完全没有影响，因此改变 hash 不会重新加载页面。</w:t>
+      </w:r>
+    </w:p>
+    <w:p>
+      <w:pPr>
+        <w:ind w:firstLine="420" w:firstLineChars="0"/>
+        <w:rPr>
+          <w:rFonts w:ascii="Tahoma" w:hAnsi="Tahoma" w:eastAsia="Tahoma" w:cs="Tahoma"/>
+          <w:i w:val="0"/>
+          <w:caps w:val="0"/>
+          <w:color w:val="222222"/>
+          <w:spacing w:val="0"/>
+          <w:sz w:val="24"/>
+          <w:szCs w:val="24"/>
+          <w:shd w:val="clear" w:fill="FFFFFF"/>
+        </w:rPr>
+      </w:pPr>
+      <w:r>
+        <w:rPr>
+          <w:rFonts w:ascii="Tahoma" w:hAnsi="Tahoma" w:eastAsia="Tahoma" w:cs="Tahoma"/>
+          <w:i w:val="0"/>
+          <w:caps w:val="0"/>
+          <w:color w:val="222222"/>
+          <w:spacing w:val="0"/>
+          <w:sz w:val="24"/>
+          <w:szCs w:val="24"/>
+          <w:shd w:val="clear" w:fill="FFFFFF"/>
+        </w:rPr>
+        <w:t>真要通过 URL 向后端发起 HTTP 请求时，两者的差异就来了。尤其在用户手动输入 URL 后回车，或者刷新（重启）浏览器的时候。</w:t>
+      </w:r>
+    </w:p>
+    <w:p>
+      <w:pPr>
+        <w:ind w:firstLine="420" w:firstLineChars="0"/>
+        <w:rPr>
+          <w:rFonts w:ascii="Tahoma" w:hAnsi="Tahoma" w:eastAsia="Tahoma" w:cs="Tahoma"/>
+          <w:i w:val="0"/>
+          <w:caps w:val="0"/>
+          <w:color w:val="222222"/>
+          <w:spacing w:val="0"/>
+          <w:sz w:val="24"/>
+          <w:szCs w:val="24"/>
+          <w:shd w:val="clear" w:fill="FFFFFF"/>
+        </w:rPr>
+      </w:pPr>
+      <w:r>
+        <w:rPr>
+          <w:rFonts w:ascii="Tahoma" w:hAnsi="Tahoma" w:eastAsia="Tahoma" w:cs="Tahoma"/>
+          <w:i w:val="0"/>
+          <w:caps w:val="0"/>
+          <w:color w:val="222222"/>
+          <w:spacing w:val="0"/>
+          <w:sz w:val="24"/>
+          <w:szCs w:val="24"/>
+          <w:shd w:val="clear" w:fill="FFFFFF"/>
+        </w:rPr>
+        <w:t>前端的 URL 必须和实际向后端发起请求的 URL 一致</w:t>
+      </w:r>
+    </w:p>
+    <w:p>
+      <w:pPr>
+        <w:ind w:firstLine="420" w:firstLineChars="0"/>
+        <w:rPr>
+          <w:rFonts w:ascii="Tahoma" w:hAnsi="Tahoma" w:eastAsia="Tahoma" w:cs="Tahoma"/>
+          <w:i w:val="0"/>
+          <w:caps w:val="0"/>
+          <w:color w:val="222222"/>
+          <w:spacing w:val="0"/>
+          <w:sz w:val="24"/>
+          <w:szCs w:val="24"/>
+          <w:shd w:val="clear" w:fill="FFFFFF"/>
+        </w:rPr>
+      </w:pPr>
+    </w:p>
+    <w:p>
+      <w:pPr>
+        <w:pStyle w:val="2"/>
+        <w:widowControl/>
+        <w:numPr>
+          <w:ilvl w:val="0"/>
+          <w:numId w:val="1"/>
+        </w:numPr>
+        <w:ind w:left="0" w:leftChars="0" w:right="0" w:rightChars="0" w:firstLine="420" w:firstLineChars="0"/>
+        <w:rPr>
+          <w:kern w:val="2"/>
+          <w:lang w:val="en-US" w:eastAsia="zh-CN"/>
+        </w:rPr>
+      </w:pPr>
+      <w:r>
+        <w:rPr>
+          <w:rFonts w:hint="eastAsia"/>
+          <w:kern w:val="2"/>
+          <w:lang w:val="en-US" w:eastAsia="zh-CN"/>
+        </w:rPr>
+        <w:t>spa页面优缺点</w:t>
+      </w:r>
+    </w:p>
+    <w:p>
+      <w:pPr>
+        <w:rPr>
+          <w:lang w:val="en-US" w:eastAsia="zh-CN"/>
+        </w:rPr>
+      </w:pPr>
+    </w:p>
+    <w:p>
+      <w:pPr>
+        <w:pStyle w:val="6"/>
+        <w:keepNext w:val="0"/>
+        <w:keepLines w:val="0"/>
+        <w:widowControl/>
+        <w:suppressLineNumbers w:val="0"/>
+      </w:pPr>
+      <w:r>
+        <w:rPr>
+          <w:rStyle w:val="9"/>
+        </w:rPr>
+        <w:t>优点：</w:t>
+      </w:r>
+    </w:p>
+    <w:p>
+      <w:pPr>
+        <w:keepNext w:val="0"/>
+        <w:keepLines w:val="0"/>
+        <w:widowControl/>
+        <w:numPr>
+          <w:ilvl w:val="0"/>
+          <w:numId w:val="3"/>
+        </w:numPr>
+        <w:suppressLineNumbers w:val="0"/>
+        <w:spacing w:before="0" w:beforeAutospacing="1" w:after="0" w:afterAutospacing="1"/>
+        <w:ind w:left="720" w:hanging="360"/>
+      </w:pPr>
+      <w:r>
+        <w:t>用户体验好、快，内容的改变不需要重新加载整个页面，避免了不必要的跳转和重复渲染；</w:t>
+      </w:r>
+    </w:p>
+    <w:p>
+      <w:pPr>
+        <w:keepNext w:val="0"/>
+        <w:keepLines w:val="0"/>
+        <w:widowControl/>
+        <w:numPr>
+          <w:ilvl w:val="0"/>
+          <w:numId w:val="3"/>
+        </w:numPr>
+        <w:suppressLineNumbers w:val="0"/>
+        <w:spacing w:before="0" w:beforeAutospacing="1" w:after="0" w:afterAutospacing="1"/>
+        <w:ind w:left="720" w:hanging="360"/>
+      </w:pPr>
+      <w:r>
+        <w:t>基于上面一点，SPA 相对对服务器压力小；</w:t>
+      </w:r>
+    </w:p>
+    <w:p>
+      <w:pPr>
+        <w:keepNext w:val="0"/>
+        <w:keepLines w:val="0"/>
+        <w:widowControl/>
+        <w:numPr>
+          <w:ilvl w:val="0"/>
+          <w:numId w:val="3"/>
+        </w:numPr>
+        <w:suppressLineNumbers w:val="0"/>
+        <w:spacing w:before="0" w:beforeAutospacing="1" w:after="0" w:afterAutospacing="1"/>
+        <w:ind w:left="720" w:hanging="360"/>
+      </w:pPr>
+      <w:r>
+        <w:t>前后端职责分离，架构清晰，前端进行交互逻辑，后端负责数据处理；</w:t>
+      </w:r>
+    </w:p>
+    <w:p>
+      <w:pPr>
+        <w:pStyle w:val="6"/>
+        <w:keepNext w:val="0"/>
+        <w:keepLines w:val="0"/>
+        <w:widowControl/>
+        <w:suppressLineNumbers w:val="0"/>
+      </w:pPr>
+      <w:r>
+        <w:rPr>
+          <w:rStyle w:val="9"/>
+        </w:rPr>
+        <w:t>缺点：</w:t>
+      </w:r>
+    </w:p>
+    <w:p>
+      <w:pPr>
+        <w:keepNext w:val="0"/>
+        <w:keepLines w:val="0"/>
+        <w:widowControl/>
+        <w:numPr>
+          <w:ilvl w:val="0"/>
+          <w:numId w:val="4"/>
+        </w:numPr>
+        <w:suppressLineNumbers w:val="0"/>
+        <w:spacing w:before="0" w:beforeAutospacing="1" w:after="0" w:afterAutospacing="1"/>
+        <w:ind w:left="720" w:hanging="360"/>
+      </w:pPr>
+      <w:r>
+        <w:t>初次加载耗时多：为实现单页 Web 应用功能及显示效果，需要在加载页面的时候将 JavaScript、CSS 统一加载，部分页面按需加载；</w:t>
+      </w:r>
+    </w:p>
+    <w:p>
+      <w:pPr>
+        <w:keepNext w:val="0"/>
+        <w:keepLines w:val="0"/>
+        <w:widowControl/>
+        <w:numPr>
+          <w:ilvl w:val="0"/>
+          <w:numId w:val="4"/>
+        </w:numPr>
+        <w:suppressLineNumbers w:val="0"/>
+        <w:spacing w:before="0" w:beforeAutospacing="1" w:after="0" w:afterAutospacing="1"/>
+        <w:ind w:left="720" w:hanging="360"/>
+      </w:pPr>
+      <w:r>
+        <w:t>前进后退路由管理：由于单页应用在一个页面中显示所有的内容，所以不能使用浏览器的前进后退功能，所有的页面切换需要自己建立堆栈管理；</w:t>
+      </w:r>
+    </w:p>
+    <w:p>
+      <w:pPr>
+        <w:keepNext w:val="0"/>
+        <w:keepLines w:val="0"/>
+        <w:widowControl/>
+        <w:numPr>
+          <w:ilvl w:val="0"/>
+          <w:numId w:val="4"/>
+        </w:numPr>
+        <w:suppressLineNumbers w:val="0"/>
+        <w:spacing w:before="0" w:beforeAutospacing="1" w:after="0" w:afterAutospacing="1"/>
+        <w:ind w:left="720" w:hanging="360"/>
+      </w:pPr>
+      <w:r>
+        <w:t>SEO 难度较大：由于所有的内容都在一个页面中动态替换显示，所以在 SEO 上其有着天然的弱势。</w:t>
+      </w:r>
+    </w:p>
+    <w:p>
+      <w:pPr>
+        <w:pStyle w:val="2"/>
+        <w:widowControl/>
+        <w:numPr>
+          <w:ilvl w:val="0"/>
+          <w:numId w:val="1"/>
+        </w:numPr>
+        <w:ind w:left="0" w:leftChars="0" w:right="0" w:rightChars="0" w:firstLine="420" w:firstLineChars="0"/>
+        <w:rPr>
+          <w:kern w:val="2"/>
+          <w:lang w:val="en-US" w:eastAsia="zh-CN"/>
+        </w:rPr>
+      </w:pPr>
+      <w:r>
+        <w:rPr>
+          <w:rFonts w:hint="eastAsia"/>
+          <w:kern w:val="2"/>
+          <w:lang w:val="en-US" w:eastAsia="zh-CN"/>
+        </w:rPr>
+        <w:t>spa页面直接给一个数组项目赋值，vue能检测到变化的流程吗</w:t>
+      </w:r>
+    </w:p>
+    <w:p>
+      <w:pPr>
+        <w:pStyle w:val="2"/>
+        <w:widowControl/>
+        <w:numPr>
+          <w:ilvl w:val="0"/>
+          <w:numId w:val="1"/>
+        </w:numPr>
+        <w:ind w:left="0" w:leftChars="0" w:right="0" w:rightChars="0" w:firstLine="420" w:firstLineChars="0"/>
+        <w:rPr>
+          <w:kern w:val="2"/>
+          <w:lang w:val="en-US" w:eastAsia="zh-CN"/>
+        </w:rPr>
+      </w:pPr>
+      <w:r>
+        <w:rPr>
+          <w:rFonts w:hint="eastAsia"/>
+          <w:kern w:val="2"/>
+          <w:lang w:val="en-US" w:eastAsia="zh-CN"/>
+        </w:rPr>
+        <w:t>什么是MVVM</w:t>
+      </w:r>
+    </w:p>
+    <w:p>
+      <w:pPr>
+        <w:rPr>
+          <w:lang w:val="en-US" w:eastAsia="zh-CN"/>
+        </w:rPr>
+      </w:pPr>
+      <w:r>
+        <w:rPr>
+          <w:rFonts w:ascii="宋体" w:hAnsi="宋体" w:eastAsia="宋体" w:cs="宋体"/>
+          <w:sz w:val="24"/>
+          <w:szCs w:val="24"/>
+        </w:rPr>
+        <w:fldChar w:fldCharType="begin"/>
+      </w:r>
+      <w:r>
+        <w:rPr>
+          <w:rFonts w:ascii="宋体" w:hAnsi="宋体" w:eastAsia="宋体" w:cs="宋体"/>
+          <w:sz w:val="24"/>
+          <w:szCs w:val="24"/>
+        </w:rPr>
+        <w:instrText xml:space="preserve"> HYPERLINK "https://juejin.im/post/5d59f2a451882549be53b170" </w:instrText>
+      </w:r>
+      <w:r>
+        <w:rPr>
+          <w:rFonts w:ascii="宋体" w:hAnsi="宋体" w:eastAsia="宋体" w:cs="宋体"/>
+          <w:sz w:val="24"/>
+          <w:szCs w:val="24"/>
+        </w:rPr>
+        <w:fldChar w:fldCharType="separate"/>
+      </w:r>
+      <w:r>
+        <w:rPr>
+          <w:rStyle w:val="10"/>
+          <w:rFonts w:ascii="宋体" w:hAnsi="宋体" w:eastAsia="宋体" w:cs="宋体"/>
+          <w:sz w:val="24"/>
+          <w:szCs w:val="24"/>
+        </w:rPr>
+        <w:t>https://juejin.im/post/5d59f2a451882549be53b170</w:t>
+      </w:r>
+      <w:r>
+        <w:rPr>
+          <w:rFonts w:ascii="宋体" w:hAnsi="宋体" w:eastAsia="宋体" w:cs="宋体"/>
+          <w:sz w:val="24"/>
+          <w:szCs w:val="24"/>
+        </w:rPr>
+        <w:fldChar w:fldCharType="end"/>
+      </w:r>
+    </w:p>
+    <w:p>
+      <w:pPr>
+        <w:pStyle w:val="2"/>
+        <w:widowControl/>
+        <w:numPr>
+          <w:ilvl w:val="0"/>
+          <w:numId w:val="1"/>
+        </w:numPr>
+        <w:ind w:left="0" w:leftChars="0" w:right="0" w:rightChars="0" w:firstLine="420" w:firstLineChars="0"/>
+        <w:rPr>
+          <w:kern w:val="2"/>
+          <w:lang w:val="en-US" w:eastAsia="zh-CN"/>
+        </w:rPr>
+      </w:pPr>
+      <w:r>
+        <w:rPr>
+          <w:rFonts w:hint="eastAsia"/>
+          <w:kern w:val="2"/>
+          <w:lang w:val="en-US" w:eastAsia="zh-CN"/>
+        </w:rPr>
+        <w:t>Vue-router常用hash和history路由模式实现原理</w:t>
+      </w:r>
+      <w:bookmarkStart w:id="13" w:name="_GoBack"/>
+      <w:bookmarkEnd w:id="13"/>
+      <w:r>
+        <w:rPr>
+          <w:rFonts w:hint="eastAsia"/>
+          <w:kern w:val="2"/>
+          <w:lang w:val="en-US" w:eastAsia="zh-CN"/>
+        </w:rPr>
+        <w:br w:type="textWrapping"/>
+      </w:r>
+      <w:r>
+        <w:rPr>
+          <w:rFonts w:hint="eastAsia"/>
+          <w:kern w:val="2"/>
+          <w:lang w:val="en-US" w:eastAsia="zh-CN"/>
+        </w:rPr>
+        <w:br w:type="textWrapping"/>
+      </w:r>
+      <w:r>
+        <w:rPr>
+          <w:rFonts w:hint="eastAsia"/>
+          <w:kern w:val="2"/>
+          <w:lang w:val="en-US" w:eastAsia="zh-CN"/>
+        </w:rPr>
+        <w:t xml:space="preserve">  </w:t>
+      </w:r>
+    </w:p>
+    <w:p>
+      <w:pPr>
+        <w:keepNext w:val="0"/>
+        <w:keepLines w:val="0"/>
+        <w:widowControl/>
+        <w:suppressLineNumbers w:val="0"/>
+        <w:jc w:val="left"/>
+      </w:pPr>
+      <w:r>
+        <w:rPr>
+          <w:rFonts w:ascii="宋体" w:hAnsi="宋体" w:eastAsia="宋体" w:cs="宋体"/>
+          <w:kern w:val="0"/>
+          <w:sz w:val="24"/>
+          <w:szCs w:val="24"/>
+          <w:lang w:val="en-US" w:eastAsia="zh-CN" w:bidi="ar"/>
+        </w:rPr>
+        <w:br w:type="textWrapping"/>
+      </w:r>
+    </w:p>
+    <w:p>
+      <w:pPr>
+        <w:ind w:firstLine="420" w:firstLineChars="0"/>
+        <w:rPr>
+          <w:rFonts w:hint="default" w:ascii="Tahoma" w:hAnsi="Tahoma" w:eastAsia="Tahoma" w:cs="Tahoma"/>
+          <w:i w:val="0"/>
+          <w:caps w:val="0"/>
+          <w:color w:val="222222"/>
+          <w:spacing w:val="0"/>
+          <w:sz w:val="24"/>
+          <w:szCs w:val="24"/>
+          <w:shd w:val="clear" w:fill="FFFFFF"/>
+        </w:rPr>
+      </w:pPr>
+    </w:p>
+    <w:p>
+      <w:pPr>
+        <w:ind w:firstLine="420" w:firstLineChars="0"/>
+        <w:rPr>
+          <w:rFonts w:hint="eastAsia" w:ascii="Tahoma" w:hAnsi="Tahoma" w:eastAsia="Tahoma" w:cs="Tahoma"/>
+          <w:i w:val="0"/>
+          <w:caps w:val="0"/>
+          <w:color w:val="222222"/>
+          <w:spacing w:val="0"/>
+          <w:sz w:val="24"/>
+          <w:szCs w:val="24"/>
+          <w:shd w:val="clear" w:fill="FFFFFF"/>
           <w:lang w:val="en-US" w:eastAsia="zh-CN"/>
         </w:rPr>
       </w:pPr>
@@ -4724,6 +5448,304 @@
 <file path=word/numbering.xml><?xml version="1.0" encoding="utf-8"?>
 <w:numbering xmlns:wpc="http://schemas.microsoft.com/office/word/2010/wordprocessingCanvas" xmlns:mc="http://schemas.openxmlformats.org/markup-compatibility/2006" xmlns:o="urn:schemas-microsoft-com:office:office" xmlns:r="http://schemas.openxmlformats.org/officeDocument/2006/relationships" xmlns:m="http://schemas.openxmlformats.org/officeDocument/2006/math" xmlns:v="urn:schemas-microsoft-com:vml" xmlns:wp14="http://schemas.microsoft.com/office/word/2010/wordprocessingDrawing" xmlns:wp="http://schemas.openxmlformats.org/drawingml/2006/wordprocessingDrawing" xmlns:w10="urn:schemas-microsoft-com:office:word" xmlns:w="http://schemas.openxmlformats.org/wordprocessingml/2006/main" xmlns:w14="http://schemas.microsoft.com/office/word/2010/wordml" xmlns:wpg="http://schemas.microsoft.com/office/word/2010/wordprocessingGroup" xmlns:wpi="http://schemas.microsoft.com/office/word/2010/wordprocessingInk" xmlns:wne="http://schemas.microsoft.com/office/word/2006/wordml" xmlns:wps="http://schemas.microsoft.com/office/word/2010/wordprocessingShape" mc:Ignorable="w14 wp14">
   <w:abstractNum w:abstractNumId="0">
+    <w:nsid w:val="A0EE796D"/>
+    <w:multiLevelType w:val="multilevel"/>
+    <w:tmpl w:val="A0EE796D"/>
+    <w:lvl w:ilvl="0" w:tentative="0">
+      <w:start w:val="1"/>
+      <w:numFmt w:val="bullet"/>
+      <w:lvlText w:val=""/>
+      <w:lvlJc w:val="left"/>
+      <w:pPr>
+        <w:tabs>
+          <w:tab w:val="left" w:pos="720"/>
+        </w:tabs>
+        <w:ind w:left="720" w:hanging="360"/>
+      </w:pPr>
+      <w:rPr>
+        <w:rFonts w:ascii="Symbol" w:hAnsi="Symbol" w:cs="Symbol"/>
+        <w:sz w:val="20"/>
+      </w:rPr>
+    </w:lvl>
+    <w:lvl w:ilvl="1" w:tentative="0">
+      <w:start w:val="1"/>
+      <w:numFmt w:val="bullet"/>
+      <w:lvlText w:val="o"/>
+      <w:lvlJc w:val="left"/>
+      <w:pPr>
+        <w:tabs>
+          <w:tab w:val="left" w:pos="1440"/>
+        </w:tabs>
+        <w:ind w:left="1440" w:hanging="360"/>
+      </w:pPr>
+      <w:rPr>
+        <w:rFonts w:ascii="Courier New" w:hAnsi="Courier New" w:cs="Courier New"/>
+        <w:sz w:val="20"/>
+      </w:rPr>
+    </w:lvl>
+    <w:lvl w:ilvl="2" w:tentative="0">
+      <w:start w:val="1"/>
+      <w:numFmt w:val="bullet"/>
+      <w:lvlText w:val=""/>
+      <w:lvlJc w:val="left"/>
+      <w:pPr>
+        <w:tabs>
+          <w:tab w:val="left" w:pos="2160"/>
+        </w:tabs>
+        <w:ind w:left="2160" w:hanging="360"/>
+      </w:pPr>
+      <w:rPr>
+        <w:rFonts w:ascii="Wingdings" w:hAnsi="Wingdings" w:cs="Wingdings"/>
+        <w:sz w:val="20"/>
+      </w:rPr>
+    </w:lvl>
+    <w:lvl w:ilvl="3" w:tentative="0">
+      <w:start w:val="1"/>
+      <w:numFmt w:val="bullet"/>
+      <w:lvlText w:val=""/>
+      <w:lvlJc w:val="left"/>
+      <w:pPr>
+        <w:tabs>
+          <w:tab w:val="left" w:pos="2880"/>
+        </w:tabs>
+        <w:ind w:left="2880" w:hanging="360"/>
+      </w:pPr>
+      <w:rPr>
+        <w:rFonts w:hint="default" w:ascii="Wingdings" w:hAnsi="Wingdings" w:cs="Wingdings"/>
+        <w:sz w:val="20"/>
+      </w:rPr>
+    </w:lvl>
+    <w:lvl w:ilvl="4" w:tentative="0">
+      <w:start w:val="1"/>
+      <w:numFmt w:val="bullet"/>
+      <w:lvlText w:val=""/>
+      <w:lvlJc w:val="left"/>
+      <w:pPr>
+        <w:tabs>
+          <w:tab w:val="left" w:pos="3600"/>
+        </w:tabs>
+        <w:ind w:left="3600" w:hanging="360"/>
+      </w:pPr>
+      <w:rPr>
+        <w:rFonts w:hint="default" w:ascii="Wingdings" w:hAnsi="Wingdings" w:cs="Wingdings"/>
+        <w:sz w:val="20"/>
+      </w:rPr>
+    </w:lvl>
+    <w:lvl w:ilvl="5" w:tentative="0">
+      <w:start w:val="1"/>
+      <w:numFmt w:val="bullet"/>
+      <w:lvlText w:val=""/>
+      <w:lvlJc w:val="left"/>
+      <w:pPr>
+        <w:tabs>
+          <w:tab w:val="left" w:pos="4320"/>
+        </w:tabs>
+        <w:ind w:left="4320" w:hanging="360"/>
+      </w:pPr>
+      <w:rPr>
+        <w:rFonts w:hint="default" w:ascii="Wingdings" w:hAnsi="Wingdings" w:cs="Wingdings"/>
+        <w:sz w:val="20"/>
+      </w:rPr>
+    </w:lvl>
+    <w:lvl w:ilvl="6" w:tentative="0">
+      <w:start w:val="1"/>
+      <w:numFmt w:val="bullet"/>
+      <w:lvlText w:val=""/>
+      <w:lvlJc w:val="left"/>
+      <w:pPr>
+        <w:tabs>
+          <w:tab w:val="left" w:pos="5040"/>
+        </w:tabs>
+        <w:ind w:left="5040" w:hanging="360"/>
+      </w:pPr>
+      <w:rPr>
+        <w:rFonts w:hint="default" w:ascii="Wingdings" w:hAnsi="Wingdings" w:cs="Wingdings"/>
+        <w:sz w:val="20"/>
+      </w:rPr>
+    </w:lvl>
+    <w:lvl w:ilvl="7" w:tentative="0">
+      <w:start w:val="1"/>
+      <w:numFmt w:val="bullet"/>
+      <w:lvlText w:val=""/>
+      <w:lvlJc w:val="left"/>
+      <w:pPr>
+        <w:tabs>
+          <w:tab w:val="left" w:pos="5760"/>
+        </w:tabs>
+        <w:ind w:left="5760" w:hanging="360"/>
+      </w:pPr>
+      <w:rPr>
+        <w:rFonts w:hint="default" w:ascii="Wingdings" w:hAnsi="Wingdings" w:cs="Wingdings"/>
+        <w:sz w:val="20"/>
+      </w:rPr>
+    </w:lvl>
+    <w:lvl w:ilvl="8" w:tentative="0">
+      <w:start w:val="1"/>
+      <w:numFmt w:val="bullet"/>
+      <w:lvlText w:val=""/>
+      <w:lvlJc w:val="left"/>
+      <w:pPr>
+        <w:tabs>
+          <w:tab w:val="left" w:pos="6480"/>
+        </w:tabs>
+        <w:ind w:left="6480" w:hanging="360"/>
+      </w:pPr>
+      <w:rPr>
+        <w:rFonts w:hint="default" w:ascii="Wingdings" w:hAnsi="Wingdings" w:cs="Wingdings"/>
+        <w:sz w:val="20"/>
+      </w:rPr>
+    </w:lvl>
+  </w:abstractNum>
+  <w:abstractNum w:abstractNumId="1">
+    <w:nsid w:val="F709AC51"/>
+    <w:multiLevelType w:val="multilevel"/>
+    <w:tmpl w:val="F709AC51"/>
+    <w:lvl w:ilvl="0" w:tentative="0">
+      <w:start w:val="1"/>
+      <w:numFmt w:val="bullet"/>
+      <w:lvlText w:val=""/>
+      <w:lvlJc w:val="left"/>
+      <w:pPr>
+        <w:tabs>
+          <w:tab w:val="left" w:pos="720"/>
+        </w:tabs>
+        <w:ind w:left="720" w:hanging="360"/>
+      </w:pPr>
+      <w:rPr>
+        <w:rFonts w:hint="default" w:ascii="Symbol" w:hAnsi="Symbol" w:cs="Symbol"/>
+        <w:sz w:val="20"/>
+      </w:rPr>
+    </w:lvl>
+    <w:lvl w:ilvl="1" w:tentative="0">
+      <w:start w:val="1"/>
+      <w:numFmt w:val="bullet"/>
+      <w:lvlText w:val="o"/>
+      <w:lvlJc w:val="left"/>
+      <w:pPr>
+        <w:tabs>
+          <w:tab w:val="left" w:pos="1440"/>
+        </w:tabs>
+        <w:ind w:left="1440" w:hanging="360"/>
+      </w:pPr>
+      <w:rPr>
+        <w:rFonts w:hint="default" w:ascii="Courier New" w:hAnsi="Courier New" w:cs="Courier New"/>
+        <w:sz w:val="20"/>
+      </w:rPr>
+    </w:lvl>
+    <w:lvl w:ilvl="2" w:tentative="0">
+      <w:start w:val="1"/>
+      <w:numFmt w:val="bullet"/>
+      <w:lvlText w:val=""/>
+      <w:lvlJc w:val="left"/>
+      <w:pPr>
+        <w:tabs>
+          <w:tab w:val="left" w:pos="2160"/>
+        </w:tabs>
+        <w:ind w:left="2160" w:hanging="360"/>
+      </w:pPr>
+      <w:rPr>
+        <w:rFonts w:hint="default" w:ascii="Wingdings" w:hAnsi="Wingdings" w:cs="Wingdings"/>
+        <w:sz w:val="20"/>
+      </w:rPr>
+    </w:lvl>
+    <w:lvl w:ilvl="3" w:tentative="0">
+      <w:start w:val="1"/>
+      <w:numFmt w:val="bullet"/>
+      <w:lvlText w:val=""/>
+      <w:lvlJc w:val="left"/>
+      <w:pPr>
+        <w:tabs>
+          <w:tab w:val="left" w:pos="2880"/>
+        </w:tabs>
+        <w:ind w:left="2880" w:hanging="360"/>
+      </w:pPr>
+      <w:rPr>
+        <w:rFonts w:hint="default" w:ascii="Wingdings" w:hAnsi="Wingdings" w:cs="Wingdings"/>
+        <w:sz w:val="20"/>
+      </w:rPr>
+    </w:lvl>
+    <w:lvl w:ilvl="4" w:tentative="0">
+      <w:start w:val="1"/>
+      <w:numFmt w:val="bullet"/>
+      <w:lvlText w:val=""/>
+      <w:lvlJc w:val="left"/>
+      <w:pPr>
+        <w:tabs>
+          <w:tab w:val="left" w:pos="3600"/>
+        </w:tabs>
+        <w:ind w:left="3600" w:hanging="360"/>
+      </w:pPr>
+      <w:rPr>
+        <w:rFonts w:hint="default" w:ascii="Wingdings" w:hAnsi="Wingdings" w:cs="Wingdings"/>
+        <w:sz w:val="20"/>
+      </w:rPr>
+    </w:lvl>
+    <w:lvl w:ilvl="5" w:tentative="0">
+      <w:start w:val="1"/>
+      <w:numFmt w:val="bullet"/>
+      <w:lvlText w:val=""/>
+      <w:lvlJc w:val="left"/>
+      <w:pPr>
+        <w:tabs>
+          <w:tab w:val="left" w:pos="4320"/>
+        </w:tabs>
+        <w:ind w:left="4320" w:hanging="360"/>
+      </w:pPr>
+      <w:rPr>
+        <w:rFonts w:hint="default" w:ascii="Wingdings" w:hAnsi="Wingdings" w:cs="Wingdings"/>
+        <w:sz w:val="20"/>
+      </w:rPr>
+    </w:lvl>
+    <w:lvl w:ilvl="6" w:tentative="0">
+      <w:start w:val="1"/>
+      <w:numFmt w:val="bullet"/>
+      <w:lvlText w:val=""/>
+      <w:lvlJc w:val="left"/>
+      <w:pPr>
+        <w:tabs>
+          <w:tab w:val="left" w:pos="5040"/>
+        </w:tabs>
+        <w:ind w:left="5040" w:hanging="360"/>
+      </w:pPr>
+      <w:rPr>
+        <w:rFonts w:hint="default" w:ascii="Wingdings" w:hAnsi="Wingdings" w:cs="Wingdings"/>
+        <w:sz w:val="20"/>
+      </w:rPr>
+    </w:lvl>
+    <w:lvl w:ilvl="7" w:tentative="0">
+      <w:start w:val="1"/>
+      <w:numFmt w:val="bullet"/>
+      <w:lvlText w:val=""/>
+      <w:lvlJc w:val="left"/>
+      <w:pPr>
+        <w:tabs>
+          <w:tab w:val="left" w:pos="5760"/>
+        </w:tabs>
+        <w:ind w:left="5760" w:hanging="360"/>
+      </w:pPr>
+      <w:rPr>
+        <w:rFonts w:hint="default" w:ascii="Wingdings" w:hAnsi="Wingdings" w:cs="Wingdings"/>
+        <w:sz w:val="20"/>
+      </w:rPr>
+    </w:lvl>
+    <w:lvl w:ilvl="8" w:tentative="0">
+      <w:start w:val="1"/>
+      <w:numFmt w:val="bullet"/>
+      <w:lvlText w:val=""/>
+      <w:lvlJc w:val="left"/>
+      <w:pPr>
+        <w:tabs>
+          <w:tab w:val="left" w:pos="6480"/>
+        </w:tabs>
+        <w:ind w:left="6480" w:hanging="360"/>
+      </w:pPr>
+      <w:rPr>
+        <w:rFonts w:hint="default" w:ascii="Wingdings" w:hAnsi="Wingdings" w:cs="Wingdings"/>
+        <w:sz w:val="20"/>
+      </w:rPr>
+    </w:lvl>
+  </w:abstractNum>
+  <w:abstractNum w:abstractNumId="2">
     <w:nsid w:val="4B731A69"/>
     <w:multiLevelType w:val="multilevel"/>
     <w:tmpl w:val="4B731A69"/>
@@ -4845,7 +5867,7 @@
       </w:rPr>
     </w:lvl>
   </w:abstractNum>
-  <w:abstractNum w:abstractNumId="1">
+  <w:abstractNum w:abstractNumId="3">
     <w:nsid w:val="5718FFFB"/>
     <w:multiLevelType w:val="singleLevel"/>
     <w:tmpl w:val="5718FFFB"/>
@@ -4864,10 +5886,16 @@
     </w:lvl>
   </w:abstractNum>
   <w:num w:numId="1">
-    <w:abstractNumId w:val="1"/>
+    <w:abstractNumId w:val="3"/>
   </w:num>
   <w:num w:numId="2">
+    <w:abstractNumId w:val="2"/>
+  </w:num>
+  <w:num w:numId="3">
     <w:abstractNumId w:val="0"/>
+  </w:num>
+  <w:num w:numId="4">
+    <w:abstractNumId w:val="1"/>
   </w:num>
 </w:numbering>
 </file>
@@ -4902,7 +5930,7 @@
     <w:lsdException w:unhideWhenUsed="0" w:uiPriority="0" w:semiHidden="0" w:name="index 8"/>
     <w:lsdException w:unhideWhenUsed="0" w:uiPriority="0" w:semiHidden="0" w:name="index 9"/>
     <w:lsdException w:qFormat="1" w:unhideWhenUsed="0" w:uiPriority="0" w:semiHidden="0" w:name="toc 1"/>
-    <w:lsdException w:unhideWhenUsed="0" w:uiPriority="0" w:semiHidden="0" w:name="toc 2"/>
+    <w:lsdException w:qFormat="1" w:unhideWhenUsed="0" w:uiPriority="0" w:semiHidden="0" w:name="toc 2"/>
     <w:lsdException w:unhideWhenUsed="0" w:uiPriority="0" w:semiHidden="0" w:name="toc 3"/>
     <w:lsdException w:unhideWhenUsed="0" w:uiPriority="0" w:semiHidden="0" w:name="toc 4"/>
     <w:lsdException w:unhideWhenUsed="0" w:uiPriority="0" w:semiHidden="0" w:name="toc 5"/>
@@ -5198,12 +6226,12 @@
       <w:lang w:val="en-US" w:eastAsia="zh-CN" w:bidi="ar"/>
     </w:rPr>
   </w:style>
-  <w:style w:type="character" w:default="1" w:styleId="7">
+  <w:style w:type="character" w:default="1" w:styleId="8">
     <w:name w:val="Default Paragraph Font"/>
     <w:semiHidden/>
     <w:uiPriority w:val="0"/>
   </w:style>
-  <w:style w:type="table" w:default="1" w:styleId="6">
+  <w:style w:type="table" w:default="1" w:styleId="7">
     <w:name w:val="Normal Table"/>
     <w:semiHidden/>
     <w:qFormat/>
@@ -5244,6 +6272,7 @@
     <w:name w:val="toc 2"/>
     <w:basedOn w:val="1"/>
     <w:next w:val="1"/>
+    <w:qFormat/>
     <w:uiPriority w:val="0"/>
     <w:pPr>
       <w:keepNext w:val="0"/>
@@ -5262,9 +6291,33 @@
       <w:lang w:val="en-US" w:eastAsia="zh-CN" w:bidi="ar"/>
     </w:rPr>
   </w:style>
-  <w:style w:type="character" w:styleId="8">
+  <w:style w:type="paragraph" w:styleId="6">
+    <w:name w:val="Normal (Web)"/>
+    <w:basedOn w:val="1"/>
+    <w:uiPriority w:val="0"/>
+    <w:pPr>
+      <w:spacing w:before="0" w:beforeAutospacing="1" w:after="0" w:afterAutospacing="1"/>
+      <w:ind w:left="0" w:right="0"/>
+      <w:jc w:val="left"/>
+    </w:pPr>
+    <w:rPr>
+      <w:kern w:val="0"/>
+      <w:sz w:val="24"/>
+      <w:lang w:val="en-US" w:eastAsia="zh-CN" w:bidi="ar"/>
+    </w:rPr>
+  </w:style>
+  <w:style w:type="character" w:styleId="9">
+    <w:name w:val="Strong"/>
+    <w:basedOn w:val="8"/>
+    <w:qFormat/>
+    <w:uiPriority w:val="0"/>
+    <w:rPr>
+      <w:b/>
+    </w:rPr>
+  </w:style>
+  <w:style w:type="character" w:styleId="10">
     <w:name w:val="Hyperlink"/>
-    <w:basedOn w:val="7"/>
+    <w:basedOn w:val="8"/>
     <w:qFormat/>
     <w:uiPriority w:val="0"/>
     <w:rPr>

--- a/src/mianshi.docx
+++ b/src/mianshi.docx
@@ -76,7 +76,7 @@
           <w:szCs w:val="52"/>
           <w:lang w:val="en-US"/>
         </w:rPr>
-        <w:instrText xml:space="preserve"> HYPERLINK \l _Toc27444 </w:instrText>
+        <w:instrText xml:space="preserve"> HYPERLINK \l _Toc20214 </w:instrText>
       </w:r>
       <w:r>
         <w:rPr>
@@ -100,13 +100,13 @@
         <w:fldChar w:fldCharType="begin"/>
       </w:r>
       <w:r>
-        <w:instrText xml:space="preserve"> PAGEREF _Toc27444 </w:instrText>
+        <w:instrText xml:space="preserve"> PAGEREF _Toc20214 </w:instrText>
       </w:r>
       <w:r>
         <w:fldChar w:fldCharType="separate"/>
       </w:r>
       <w:r>
-        <w:t>1</w:t>
+        <w:t>2</w:t>
       </w:r>
       <w:r>
         <w:fldChar w:fldCharType="end"/>
@@ -144,7 +144,7 @@
           <w:szCs w:val="52"/>
           <w:lang w:val="en-US" w:eastAsia="zh-CN" w:bidi="ar"/>
         </w:rPr>
-        <w:instrText xml:space="preserve"> HYPERLINK \l _Toc1861 </w:instrText>
+        <w:instrText xml:space="preserve"> HYPERLINK \l _Toc22582 </w:instrText>
       </w:r>
       <w:r>
         <w:rPr>
@@ -179,7 +179,7 @@
         <w:fldChar w:fldCharType="begin"/>
       </w:r>
       <w:r>
-        <w:instrText xml:space="preserve"> PAGEREF _Toc1861 </w:instrText>
+        <w:instrText xml:space="preserve"> PAGEREF _Toc22582 </w:instrText>
       </w:r>
       <w:r>
         <w:fldChar w:fldCharType="separate"/>
@@ -226,7 +226,7 @@
           <w:szCs w:val="52"/>
           <w:lang w:val="en-US" w:eastAsia="zh-CN" w:bidi="ar"/>
         </w:rPr>
-        <w:instrText xml:space="preserve"> HYPERLINK \l _Toc7857 </w:instrText>
+        <w:instrText xml:space="preserve"> HYPERLINK \l _Toc25979 </w:instrText>
       </w:r>
       <w:r>
         <w:rPr>
@@ -259,7 +259,7 @@
         <w:fldChar w:fldCharType="begin"/>
       </w:r>
       <w:r>
-        <w:instrText xml:space="preserve"> PAGEREF _Toc7857 </w:instrText>
+        <w:instrText xml:space="preserve"> PAGEREF _Toc25979 </w:instrText>
       </w:r>
       <w:r>
         <w:fldChar w:fldCharType="separate"/>
@@ -306,7 +306,7 @@
           <w:szCs w:val="52"/>
           <w:lang w:val="en-US" w:eastAsia="zh-CN" w:bidi="ar"/>
         </w:rPr>
-        <w:instrText xml:space="preserve"> HYPERLINK \l _Toc16195 </w:instrText>
+        <w:instrText xml:space="preserve"> HYPERLINK \l _Toc13134 </w:instrText>
       </w:r>
       <w:r>
         <w:rPr>
@@ -333,7 +333,7 @@
         <w:fldChar w:fldCharType="begin"/>
       </w:r>
       <w:r>
-        <w:instrText xml:space="preserve"> PAGEREF _Toc16195 </w:instrText>
+        <w:instrText xml:space="preserve"> PAGEREF _Toc13134 </w:instrText>
       </w:r>
       <w:r>
         <w:fldChar w:fldCharType="separate"/>
@@ -380,7 +380,7 @@
           <w:szCs w:val="52"/>
           <w:lang w:val="en-US" w:eastAsia="zh-CN" w:bidi="ar"/>
         </w:rPr>
-        <w:instrText xml:space="preserve"> HYPERLINK \l _Toc27649 </w:instrText>
+        <w:instrText xml:space="preserve"> HYPERLINK \l _Toc22237 </w:instrText>
       </w:r>
       <w:r>
         <w:rPr>
@@ -407,13 +407,13 @@
         <w:fldChar w:fldCharType="begin"/>
       </w:r>
       <w:r>
-        <w:instrText xml:space="preserve"> PAGEREF _Toc27649 </w:instrText>
+        <w:instrText xml:space="preserve"> PAGEREF _Toc22237 </w:instrText>
       </w:r>
       <w:r>
         <w:fldChar w:fldCharType="separate"/>
       </w:r>
       <w:r>
-        <w:t>2</w:t>
+        <w:t>3</w:t>
       </w:r>
       <w:r>
         <w:fldChar w:fldCharType="end"/>
@@ -454,7 +454,7 @@
           <w:szCs w:val="52"/>
           <w:lang w:val="en-US" w:eastAsia="zh-CN" w:bidi="ar"/>
         </w:rPr>
-        <w:instrText xml:space="preserve"> HYPERLINK \l _Toc12699 </w:instrText>
+        <w:instrText xml:space="preserve"> HYPERLINK \l _Toc15178 </w:instrText>
       </w:r>
       <w:r>
         <w:rPr>
@@ -481,7 +481,7 @@
         <w:fldChar w:fldCharType="begin"/>
       </w:r>
       <w:r>
-        <w:instrText xml:space="preserve"> PAGEREF _Toc12699 </w:instrText>
+        <w:instrText xml:space="preserve"> PAGEREF _Toc15178 </w:instrText>
       </w:r>
       <w:r>
         <w:fldChar w:fldCharType="separate"/>
@@ -528,7 +528,7 @@
           <w:szCs w:val="52"/>
           <w:lang w:val="en-US" w:eastAsia="zh-CN" w:bidi="ar"/>
         </w:rPr>
-        <w:instrText xml:space="preserve"> HYPERLINK \l _Toc22464 </w:instrText>
+        <w:instrText xml:space="preserve"> HYPERLINK \l _Toc32296 </w:instrText>
       </w:r>
       <w:r>
         <w:rPr>
@@ -555,7 +555,7 @@
         <w:fldChar w:fldCharType="begin"/>
       </w:r>
       <w:r>
-        <w:instrText xml:space="preserve"> PAGEREF _Toc22464 </w:instrText>
+        <w:instrText xml:space="preserve"> PAGEREF _Toc32296 </w:instrText>
       </w:r>
       <w:r>
         <w:fldChar w:fldCharType="separate"/>
@@ -602,7 +602,7 @@
           <w:szCs w:val="52"/>
           <w:lang w:val="en-US" w:eastAsia="zh-CN" w:bidi="ar"/>
         </w:rPr>
-        <w:instrText xml:space="preserve"> HYPERLINK \l _Toc12580 </w:instrText>
+        <w:instrText xml:space="preserve"> HYPERLINK \l _Toc3277 </w:instrText>
       </w:r>
       <w:r>
         <w:rPr>
@@ -628,7 +628,7 @@
         <w:fldChar w:fldCharType="begin"/>
       </w:r>
       <w:r>
-        <w:instrText xml:space="preserve"> PAGEREF _Toc12580 </w:instrText>
+        <w:instrText xml:space="preserve"> PAGEREF _Toc3277 </w:instrText>
       </w:r>
       <w:r>
         <w:fldChar w:fldCharType="separate"/>
@@ -675,7 +675,7 @@
           <w:szCs w:val="52"/>
           <w:lang w:val="en-US" w:eastAsia="zh-CN" w:bidi="ar"/>
         </w:rPr>
-        <w:instrText xml:space="preserve"> HYPERLINK \l _Toc28528 </w:instrText>
+        <w:instrText xml:space="preserve"> HYPERLINK \l _Toc9236 </w:instrText>
       </w:r>
       <w:r>
         <w:rPr>
@@ -702,13 +702,13 @@
         <w:fldChar w:fldCharType="begin"/>
       </w:r>
       <w:r>
-        <w:instrText xml:space="preserve"> PAGEREF _Toc28528 </w:instrText>
+        <w:instrText xml:space="preserve"> PAGEREF _Toc9236 </w:instrText>
       </w:r>
       <w:r>
         <w:fldChar w:fldCharType="separate"/>
       </w:r>
       <w:r>
-        <w:t>3</w:t>
+        <w:t>4</w:t>
       </w:r>
       <w:r>
         <w:fldChar w:fldCharType="end"/>
@@ -749,7 +749,7 @@
           <w:szCs w:val="52"/>
           <w:lang w:val="en-US" w:eastAsia="zh-CN" w:bidi="ar"/>
         </w:rPr>
-        <w:instrText xml:space="preserve"> HYPERLINK \l _Toc2899 </w:instrText>
+        <w:instrText xml:space="preserve"> HYPERLINK \l _Toc31176 </w:instrText>
       </w:r>
       <w:r>
         <w:rPr>
@@ -776,7 +776,7 @@
         <w:fldChar w:fldCharType="begin"/>
       </w:r>
       <w:r>
-        <w:instrText xml:space="preserve"> PAGEREF _Toc2899 </w:instrText>
+        <w:instrText xml:space="preserve"> PAGEREF _Toc31176 </w:instrText>
       </w:r>
       <w:r>
         <w:fldChar w:fldCharType="separate"/>
@@ -823,7 +823,7 @@
           <w:szCs w:val="52"/>
           <w:lang w:val="en-US" w:eastAsia="zh-CN" w:bidi="ar"/>
         </w:rPr>
-        <w:instrText xml:space="preserve"> HYPERLINK \l _Toc20672 </w:instrText>
+        <w:instrText xml:space="preserve"> HYPERLINK \l _Toc13953 </w:instrText>
       </w:r>
       <w:r>
         <w:rPr>
@@ -850,13 +850,13 @@
         <w:fldChar w:fldCharType="begin"/>
       </w:r>
       <w:r>
-        <w:instrText xml:space="preserve"> PAGEREF _Toc20672 </w:instrText>
+        <w:instrText xml:space="preserve"> PAGEREF _Toc13953 </w:instrText>
       </w:r>
       <w:r>
         <w:fldChar w:fldCharType="separate"/>
       </w:r>
       <w:r>
-        <w:t>4</w:t>
+        <w:t>5</w:t>
       </w:r>
       <w:r>
         <w:fldChar w:fldCharType="end"/>
@@ -897,7 +897,7 @@
           <w:szCs w:val="52"/>
           <w:lang w:val="en-US" w:eastAsia="zh-CN" w:bidi="ar"/>
         </w:rPr>
-        <w:instrText xml:space="preserve"> HYPERLINK \l _Toc7399 </w:instrText>
+        <w:instrText xml:space="preserve"> HYPERLINK \l _Toc21898 </w:instrText>
       </w:r>
       <w:r>
         <w:rPr>
@@ -924,13 +924,13 @@
         <w:fldChar w:fldCharType="begin"/>
       </w:r>
       <w:r>
-        <w:instrText xml:space="preserve"> PAGEREF _Toc7399 </w:instrText>
+        <w:instrText xml:space="preserve"> PAGEREF _Toc21898 </w:instrText>
       </w:r>
       <w:r>
         <w:fldChar w:fldCharType="separate"/>
       </w:r>
       <w:r>
-        <w:t>4</w:t>
+        <w:t>5</w:t>
       </w:r>
       <w:r>
         <w:fldChar w:fldCharType="end"/>
@@ -971,7 +971,7 @@
           <w:szCs w:val="52"/>
           <w:lang w:val="en-US" w:eastAsia="zh-CN" w:bidi="ar"/>
         </w:rPr>
-        <w:instrText xml:space="preserve"> HYPERLINK \l _Toc27674 </w:instrText>
+        <w:instrText xml:space="preserve"> HYPERLINK \l _Toc3265 </w:instrText>
       </w:r>
       <w:r>
         <w:rPr>
@@ -998,13 +998,557 @@
         <w:fldChar w:fldCharType="begin"/>
       </w:r>
       <w:r>
-        <w:instrText xml:space="preserve"> PAGEREF _Toc27674 </w:instrText>
+        <w:instrText xml:space="preserve"> PAGEREF _Toc3265 </w:instrText>
       </w:r>
       <w:r>
         <w:fldChar w:fldCharType="separate"/>
       </w:r>
       <w:r>
-        <w:t>4</w:t>
+        <w:t>5</w:t>
+      </w:r>
+      <w:r>
+        <w:fldChar w:fldCharType="end"/>
+      </w:r>
+      <w:r>
+        <w:rPr>
+          <w:rFonts w:hint="default" w:ascii="Calibri" w:hAnsi="Calibri" w:eastAsia="宋体" w:cs="Times New Roman"/>
+          <w:bCs/>
+          <w:kern w:val="2"/>
+          <w:szCs w:val="52"/>
+          <w:lang w:val="en-US" w:eastAsia="zh-CN" w:bidi="ar"/>
+        </w:rPr>
+        <w:fldChar w:fldCharType="end"/>
+      </w:r>
+    </w:p>
+    <w:p>
+      <w:pPr>
+        <w:pStyle w:val="4"/>
+        <w:tabs>
+          <w:tab w:val="right" w:leader="dot" w:pos="8306"/>
+        </w:tabs>
+      </w:pPr>
+      <w:r>
+        <w:rPr>
+          <w:rFonts w:hint="default" w:ascii="Calibri" w:hAnsi="Calibri" w:eastAsia="宋体" w:cs="Times New Roman"/>
+          <w:bCs/>
+          <w:kern w:val="2"/>
+          <w:szCs w:val="52"/>
+          <w:lang w:val="en-US" w:eastAsia="zh-CN" w:bidi="ar"/>
+        </w:rPr>
+        <w:fldChar w:fldCharType="begin"/>
+      </w:r>
+      <w:r>
+        <w:rPr>
+          <w:rFonts w:hint="default" w:ascii="Calibri" w:hAnsi="Calibri" w:eastAsia="宋体" w:cs="Times New Roman"/>
+          <w:bCs/>
+          <w:kern w:val="2"/>
+          <w:szCs w:val="52"/>
+          <w:lang w:val="en-US" w:eastAsia="zh-CN" w:bidi="ar"/>
+        </w:rPr>
+        <w:instrText xml:space="preserve"> HYPERLINK \l _Toc11859 </w:instrText>
+      </w:r>
+      <w:r>
+        <w:rPr>
+          <w:rFonts w:hint="default" w:ascii="Calibri" w:hAnsi="Calibri" w:eastAsia="宋体" w:cs="Times New Roman"/>
+          <w:bCs/>
+          <w:kern w:val="2"/>
+          <w:szCs w:val="52"/>
+          <w:lang w:val="en-US" w:eastAsia="zh-CN" w:bidi="ar"/>
+        </w:rPr>
+        <w:fldChar w:fldCharType="separate"/>
+      </w:r>
+      <w:r>
+        <w:rPr>
+          <w:rFonts w:hint="eastAsia"/>
+          <w:kern w:val="2"/>
+          <w:lang w:val="en-US" w:eastAsia="zh-CN"/>
+        </w:rPr>
+        <w:t>十二、 Vue生命周期</w:t>
+      </w:r>
+      <w:r>
+        <w:tab/>
+      </w:r>
+      <w:r>
+        <w:fldChar w:fldCharType="begin"/>
+      </w:r>
+      <w:r>
+        <w:instrText xml:space="preserve"> PAGEREF _Toc11859 </w:instrText>
+      </w:r>
+      <w:r>
+        <w:fldChar w:fldCharType="separate"/>
+      </w:r>
+      <w:r>
+        <w:t>5</w:t>
+      </w:r>
+      <w:r>
+        <w:fldChar w:fldCharType="end"/>
+      </w:r>
+      <w:r>
+        <w:rPr>
+          <w:rFonts w:hint="default" w:ascii="Calibri" w:hAnsi="Calibri" w:eastAsia="宋体" w:cs="Times New Roman"/>
+          <w:bCs/>
+          <w:kern w:val="2"/>
+          <w:szCs w:val="52"/>
+          <w:lang w:val="en-US" w:eastAsia="zh-CN" w:bidi="ar"/>
+        </w:rPr>
+        <w:fldChar w:fldCharType="end"/>
+      </w:r>
+    </w:p>
+    <w:p>
+      <w:pPr>
+        <w:pStyle w:val="4"/>
+        <w:tabs>
+          <w:tab w:val="right" w:leader="dot" w:pos="8306"/>
+        </w:tabs>
+      </w:pPr>
+      <w:r>
+        <w:rPr>
+          <w:rFonts w:hint="default" w:ascii="Calibri" w:hAnsi="Calibri" w:eastAsia="宋体" w:cs="Times New Roman"/>
+          <w:bCs/>
+          <w:kern w:val="2"/>
+          <w:szCs w:val="52"/>
+          <w:lang w:val="en-US" w:eastAsia="zh-CN" w:bidi="ar"/>
+        </w:rPr>
+        <w:fldChar w:fldCharType="begin"/>
+      </w:r>
+      <w:r>
+        <w:rPr>
+          <w:rFonts w:hint="default" w:ascii="Calibri" w:hAnsi="Calibri" w:eastAsia="宋体" w:cs="Times New Roman"/>
+          <w:bCs/>
+          <w:kern w:val="2"/>
+          <w:szCs w:val="52"/>
+          <w:lang w:val="en-US" w:eastAsia="zh-CN" w:bidi="ar"/>
+        </w:rPr>
+        <w:instrText xml:space="preserve"> HYPERLINK \l _Toc10091 </w:instrText>
+      </w:r>
+      <w:r>
+        <w:rPr>
+          <w:rFonts w:hint="default" w:ascii="Calibri" w:hAnsi="Calibri" w:eastAsia="宋体" w:cs="Times New Roman"/>
+          <w:bCs/>
+          <w:kern w:val="2"/>
+          <w:szCs w:val="52"/>
+          <w:lang w:val="en-US" w:eastAsia="zh-CN" w:bidi="ar"/>
+        </w:rPr>
+        <w:fldChar w:fldCharType="separate"/>
+      </w:r>
+      <w:r>
+        <w:rPr>
+          <w:rFonts w:hint="eastAsia"/>
+          <w:kern w:val="2"/>
+          <w:lang w:val="en-US" w:eastAsia="zh-CN"/>
+        </w:rPr>
+        <w:t>十三、 Route和router</w:t>
+      </w:r>
+      <w:r>
+        <w:tab/>
+      </w:r>
+      <w:r>
+        <w:fldChar w:fldCharType="begin"/>
+      </w:r>
+      <w:r>
+        <w:instrText xml:space="preserve"> PAGEREF _Toc10091 </w:instrText>
+      </w:r>
+      <w:r>
+        <w:fldChar w:fldCharType="separate"/>
+      </w:r>
+      <w:r>
+        <w:t>7</w:t>
+      </w:r>
+      <w:r>
+        <w:fldChar w:fldCharType="end"/>
+      </w:r>
+      <w:r>
+        <w:rPr>
+          <w:rFonts w:hint="default" w:ascii="Calibri" w:hAnsi="Calibri" w:eastAsia="宋体" w:cs="Times New Roman"/>
+          <w:bCs/>
+          <w:kern w:val="2"/>
+          <w:szCs w:val="52"/>
+          <w:lang w:val="en-US" w:eastAsia="zh-CN" w:bidi="ar"/>
+        </w:rPr>
+        <w:fldChar w:fldCharType="end"/>
+      </w:r>
+    </w:p>
+    <w:p>
+      <w:pPr>
+        <w:pStyle w:val="4"/>
+        <w:tabs>
+          <w:tab w:val="right" w:leader="dot" w:pos="8306"/>
+        </w:tabs>
+      </w:pPr>
+      <w:r>
+        <w:rPr>
+          <w:rFonts w:hint="default" w:ascii="Calibri" w:hAnsi="Calibri" w:eastAsia="宋体" w:cs="Times New Roman"/>
+          <w:bCs/>
+          <w:kern w:val="2"/>
+          <w:szCs w:val="52"/>
+          <w:lang w:val="en-US" w:eastAsia="zh-CN" w:bidi="ar"/>
+        </w:rPr>
+        <w:fldChar w:fldCharType="begin"/>
+      </w:r>
+      <w:r>
+        <w:rPr>
+          <w:rFonts w:hint="default" w:ascii="Calibri" w:hAnsi="Calibri" w:eastAsia="宋体" w:cs="Times New Roman"/>
+          <w:bCs/>
+          <w:kern w:val="2"/>
+          <w:szCs w:val="52"/>
+          <w:lang w:val="en-US" w:eastAsia="zh-CN" w:bidi="ar"/>
+        </w:rPr>
+        <w:instrText xml:space="preserve"> HYPERLINK \l _Toc18538 </w:instrText>
+      </w:r>
+      <w:r>
+        <w:rPr>
+          <w:rFonts w:hint="default" w:ascii="Calibri" w:hAnsi="Calibri" w:eastAsia="宋体" w:cs="Times New Roman"/>
+          <w:bCs/>
+          <w:kern w:val="2"/>
+          <w:szCs w:val="52"/>
+          <w:lang w:val="en-US" w:eastAsia="zh-CN" w:bidi="ar"/>
+        </w:rPr>
+        <w:fldChar w:fldCharType="separate"/>
+      </w:r>
+      <w:r>
+        <w:rPr>
+          <w:rFonts w:hint="eastAsia"/>
+          <w:kern w:val="2"/>
+          <w:lang w:val="en-US" w:eastAsia="zh-CN"/>
+        </w:rPr>
+        <w:t>十四、 hash和history模式区别</w:t>
+      </w:r>
+      <w:r>
+        <w:tab/>
+      </w:r>
+      <w:r>
+        <w:fldChar w:fldCharType="begin"/>
+      </w:r>
+      <w:r>
+        <w:instrText xml:space="preserve"> PAGEREF _Toc18538 </w:instrText>
+      </w:r>
+      <w:r>
+        <w:fldChar w:fldCharType="separate"/>
+      </w:r>
+      <w:r>
+        <w:t>7</w:t>
+      </w:r>
+      <w:r>
+        <w:fldChar w:fldCharType="end"/>
+      </w:r>
+      <w:r>
+        <w:rPr>
+          <w:rFonts w:hint="default" w:ascii="Calibri" w:hAnsi="Calibri" w:eastAsia="宋体" w:cs="Times New Roman"/>
+          <w:bCs/>
+          <w:kern w:val="2"/>
+          <w:szCs w:val="52"/>
+          <w:lang w:val="en-US" w:eastAsia="zh-CN" w:bidi="ar"/>
+        </w:rPr>
+        <w:fldChar w:fldCharType="end"/>
+      </w:r>
+    </w:p>
+    <w:p>
+      <w:pPr>
+        <w:pStyle w:val="4"/>
+        <w:tabs>
+          <w:tab w:val="right" w:leader="dot" w:pos="8306"/>
+        </w:tabs>
+      </w:pPr>
+      <w:r>
+        <w:rPr>
+          <w:rFonts w:hint="default" w:ascii="Calibri" w:hAnsi="Calibri" w:eastAsia="宋体" w:cs="Times New Roman"/>
+          <w:bCs/>
+          <w:kern w:val="2"/>
+          <w:szCs w:val="52"/>
+          <w:lang w:val="en-US" w:eastAsia="zh-CN" w:bidi="ar"/>
+        </w:rPr>
+        <w:fldChar w:fldCharType="begin"/>
+      </w:r>
+      <w:r>
+        <w:rPr>
+          <w:rFonts w:hint="default" w:ascii="Calibri" w:hAnsi="Calibri" w:eastAsia="宋体" w:cs="Times New Roman"/>
+          <w:bCs/>
+          <w:kern w:val="2"/>
+          <w:szCs w:val="52"/>
+          <w:lang w:val="en-US" w:eastAsia="zh-CN" w:bidi="ar"/>
+        </w:rPr>
+        <w:instrText xml:space="preserve"> HYPERLINK \l _Toc3976 </w:instrText>
+      </w:r>
+      <w:r>
+        <w:rPr>
+          <w:rFonts w:hint="default" w:ascii="Calibri" w:hAnsi="Calibri" w:eastAsia="宋体" w:cs="Times New Roman"/>
+          <w:bCs/>
+          <w:kern w:val="2"/>
+          <w:szCs w:val="52"/>
+          <w:lang w:val="en-US" w:eastAsia="zh-CN" w:bidi="ar"/>
+        </w:rPr>
+        <w:fldChar w:fldCharType="separate"/>
+      </w:r>
+      <w:r>
+        <w:rPr>
+          <w:rFonts w:hint="eastAsia"/>
+          <w:kern w:val="2"/>
+          <w:lang w:val="en-US" w:eastAsia="zh-CN"/>
+        </w:rPr>
+        <w:t>十五、 spa页面优缺点</w:t>
+      </w:r>
+      <w:r>
+        <w:tab/>
+      </w:r>
+      <w:r>
+        <w:fldChar w:fldCharType="begin"/>
+      </w:r>
+      <w:r>
+        <w:instrText xml:space="preserve"> PAGEREF _Toc3976 </w:instrText>
+      </w:r>
+      <w:r>
+        <w:fldChar w:fldCharType="separate"/>
+      </w:r>
+      <w:r>
+        <w:t>7</w:t>
+      </w:r>
+      <w:r>
+        <w:fldChar w:fldCharType="end"/>
+      </w:r>
+      <w:r>
+        <w:rPr>
+          <w:rFonts w:hint="default" w:ascii="Calibri" w:hAnsi="Calibri" w:eastAsia="宋体" w:cs="Times New Roman"/>
+          <w:bCs/>
+          <w:kern w:val="2"/>
+          <w:szCs w:val="52"/>
+          <w:lang w:val="en-US" w:eastAsia="zh-CN" w:bidi="ar"/>
+        </w:rPr>
+        <w:fldChar w:fldCharType="end"/>
+      </w:r>
+    </w:p>
+    <w:p>
+      <w:pPr>
+        <w:pStyle w:val="4"/>
+        <w:tabs>
+          <w:tab w:val="right" w:leader="dot" w:pos="8306"/>
+        </w:tabs>
+      </w:pPr>
+      <w:r>
+        <w:rPr>
+          <w:rFonts w:hint="default" w:ascii="Calibri" w:hAnsi="Calibri" w:eastAsia="宋体" w:cs="Times New Roman"/>
+          <w:bCs/>
+          <w:kern w:val="2"/>
+          <w:szCs w:val="52"/>
+          <w:lang w:val="en-US" w:eastAsia="zh-CN" w:bidi="ar"/>
+        </w:rPr>
+        <w:fldChar w:fldCharType="begin"/>
+      </w:r>
+      <w:r>
+        <w:rPr>
+          <w:rFonts w:hint="default" w:ascii="Calibri" w:hAnsi="Calibri" w:eastAsia="宋体" w:cs="Times New Roman"/>
+          <w:bCs/>
+          <w:kern w:val="2"/>
+          <w:szCs w:val="52"/>
+          <w:lang w:val="en-US" w:eastAsia="zh-CN" w:bidi="ar"/>
+        </w:rPr>
+        <w:instrText xml:space="preserve"> HYPERLINK \l _Toc3852 </w:instrText>
+      </w:r>
+      <w:r>
+        <w:rPr>
+          <w:rFonts w:hint="default" w:ascii="Calibri" w:hAnsi="Calibri" w:eastAsia="宋体" w:cs="Times New Roman"/>
+          <w:bCs/>
+          <w:kern w:val="2"/>
+          <w:szCs w:val="52"/>
+          <w:lang w:val="en-US" w:eastAsia="zh-CN" w:bidi="ar"/>
+        </w:rPr>
+        <w:fldChar w:fldCharType="separate"/>
+      </w:r>
+      <w:r>
+        <w:rPr>
+          <w:rFonts w:hint="eastAsia"/>
+          <w:kern w:val="2"/>
+          <w:lang w:val="en-US" w:eastAsia="zh-CN"/>
+        </w:rPr>
+        <w:t>十六、 spa页面直接给一个数组项目赋值，vue能检测到变化的流程吗</w:t>
+      </w:r>
+      <w:r>
+        <w:tab/>
+      </w:r>
+      <w:r>
+        <w:fldChar w:fldCharType="begin"/>
+      </w:r>
+      <w:r>
+        <w:instrText xml:space="preserve"> PAGEREF _Toc3852 </w:instrText>
+      </w:r>
+      <w:r>
+        <w:fldChar w:fldCharType="separate"/>
+      </w:r>
+      <w:r>
+        <w:t>8</w:t>
+      </w:r>
+      <w:r>
+        <w:fldChar w:fldCharType="end"/>
+      </w:r>
+      <w:r>
+        <w:rPr>
+          <w:rFonts w:hint="default" w:ascii="Calibri" w:hAnsi="Calibri" w:eastAsia="宋体" w:cs="Times New Roman"/>
+          <w:bCs/>
+          <w:kern w:val="2"/>
+          <w:szCs w:val="52"/>
+          <w:lang w:val="en-US" w:eastAsia="zh-CN" w:bidi="ar"/>
+        </w:rPr>
+        <w:fldChar w:fldCharType="end"/>
+      </w:r>
+    </w:p>
+    <w:p>
+      <w:pPr>
+        <w:pStyle w:val="4"/>
+        <w:tabs>
+          <w:tab w:val="right" w:leader="dot" w:pos="8306"/>
+        </w:tabs>
+      </w:pPr>
+      <w:r>
+        <w:rPr>
+          <w:rFonts w:hint="default" w:ascii="Calibri" w:hAnsi="Calibri" w:eastAsia="宋体" w:cs="Times New Roman"/>
+          <w:bCs/>
+          <w:kern w:val="2"/>
+          <w:szCs w:val="52"/>
+          <w:lang w:val="en-US" w:eastAsia="zh-CN" w:bidi="ar"/>
+        </w:rPr>
+        <w:fldChar w:fldCharType="begin"/>
+      </w:r>
+      <w:r>
+        <w:rPr>
+          <w:rFonts w:hint="default" w:ascii="Calibri" w:hAnsi="Calibri" w:eastAsia="宋体" w:cs="Times New Roman"/>
+          <w:bCs/>
+          <w:kern w:val="2"/>
+          <w:szCs w:val="52"/>
+          <w:lang w:val="en-US" w:eastAsia="zh-CN" w:bidi="ar"/>
+        </w:rPr>
+        <w:instrText xml:space="preserve"> HYPERLINK \l _Toc22614 </w:instrText>
+      </w:r>
+      <w:r>
+        <w:rPr>
+          <w:rFonts w:hint="default" w:ascii="Calibri" w:hAnsi="Calibri" w:eastAsia="宋体" w:cs="Times New Roman"/>
+          <w:bCs/>
+          <w:kern w:val="2"/>
+          <w:szCs w:val="52"/>
+          <w:lang w:val="en-US" w:eastAsia="zh-CN" w:bidi="ar"/>
+        </w:rPr>
+        <w:fldChar w:fldCharType="separate"/>
+      </w:r>
+      <w:r>
+        <w:rPr>
+          <w:rFonts w:hint="eastAsia"/>
+          <w:kern w:val="2"/>
+          <w:lang w:val="en-US" w:eastAsia="zh-CN"/>
+        </w:rPr>
+        <w:t>十七、 什么是</w:t>
+      </w:r>
+      <w:bookmarkStart w:id="20" w:name="_GoBack"/>
+      <w:r>
+        <w:rPr>
+          <w:rFonts w:hint="eastAsia"/>
+          <w:kern w:val="2"/>
+          <w:lang w:val="en-US" w:eastAsia="zh-CN"/>
+        </w:rPr>
+        <w:t>MVVM</w:t>
+      </w:r>
+      <w:bookmarkEnd w:id="20"/>
+      <w:r>
+        <w:tab/>
+      </w:r>
+      <w:r>
+        <w:fldChar w:fldCharType="begin"/>
+      </w:r>
+      <w:r>
+        <w:instrText xml:space="preserve"> PAGEREF _Toc22614 </w:instrText>
+      </w:r>
+      <w:r>
+        <w:fldChar w:fldCharType="separate"/>
+      </w:r>
+      <w:r>
+        <w:t>8</w:t>
+      </w:r>
+      <w:r>
+        <w:fldChar w:fldCharType="end"/>
+      </w:r>
+      <w:r>
+        <w:rPr>
+          <w:rFonts w:hint="default" w:ascii="Calibri" w:hAnsi="Calibri" w:eastAsia="宋体" w:cs="Times New Roman"/>
+          <w:bCs/>
+          <w:kern w:val="2"/>
+          <w:szCs w:val="52"/>
+          <w:lang w:val="en-US" w:eastAsia="zh-CN" w:bidi="ar"/>
+        </w:rPr>
+        <w:fldChar w:fldCharType="end"/>
+      </w:r>
+    </w:p>
+    <w:p>
+      <w:pPr>
+        <w:pStyle w:val="4"/>
+        <w:tabs>
+          <w:tab w:val="right" w:leader="dot" w:pos="8306"/>
+        </w:tabs>
+      </w:pPr>
+      <w:r>
+        <w:rPr>
+          <w:rFonts w:hint="default" w:ascii="Calibri" w:hAnsi="Calibri" w:eastAsia="宋体" w:cs="Times New Roman"/>
+          <w:bCs/>
+          <w:kern w:val="2"/>
+          <w:szCs w:val="52"/>
+          <w:lang w:val="en-US" w:eastAsia="zh-CN" w:bidi="ar"/>
+        </w:rPr>
+        <w:fldChar w:fldCharType="begin"/>
+      </w:r>
+      <w:r>
+        <w:rPr>
+          <w:rFonts w:hint="default" w:ascii="Calibri" w:hAnsi="Calibri" w:eastAsia="宋体" w:cs="Times New Roman"/>
+          <w:bCs/>
+          <w:kern w:val="2"/>
+          <w:szCs w:val="52"/>
+          <w:lang w:val="en-US" w:eastAsia="zh-CN" w:bidi="ar"/>
+        </w:rPr>
+        <w:instrText xml:space="preserve"> HYPERLINK \l _Toc4525 </w:instrText>
+      </w:r>
+      <w:r>
+        <w:rPr>
+          <w:rFonts w:hint="default" w:ascii="Calibri" w:hAnsi="Calibri" w:eastAsia="宋体" w:cs="Times New Roman"/>
+          <w:bCs/>
+          <w:kern w:val="2"/>
+          <w:szCs w:val="52"/>
+          <w:lang w:val="en-US" w:eastAsia="zh-CN" w:bidi="ar"/>
+        </w:rPr>
+        <w:fldChar w:fldCharType="separate"/>
+      </w:r>
+      <w:r>
+        <w:rPr>
+          <w:rFonts w:hint="eastAsia"/>
+          <w:kern w:val="2"/>
+          <w:lang w:val="en-US" w:eastAsia="zh-CN"/>
+        </w:rPr>
+        <w:t>十八、 Vue-router常用hash和history路由模式实现原理</w:t>
+      </w:r>
+      <w:r>
+        <w:rPr>
+          <w:rFonts w:hint="eastAsia"/>
+          <w:kern w:val="2"/>
+          <w:lang w:val="en-US" w:eastAsia="zh-CN"/>
+        </w:rPr>
+        <w:t xml:space="preserve"> </w:t>
+      </w:r>
+      <w:r>
+        <w:rPr>
+          <w:rFonts w:hint="eastAsia"/>
+          <w:kern w:val="2"/>
+          <w:lang w:val="en-US" w:eastAsia="zh-CN"/>
+        </w:rPr>
+        <w:t xml:space="preserve"> </w:t>
+      </w:r>
+      <w:r>
+        <w:tab/>
+      </w:r>
+      <w:r>
+        <w:fldChar w:fldCharType="begin"/>
+      </w:r>
+      <w:r>
+        <w:instrText xml:space="preserve"> PAGEREF _Toc4525 </w:instrText>
+      </w:r>
+      <w:r>
+        <w:fldChar w:fldCharType="separate"/>
+      </w:r>
+      <w:r>
+        <w:t>8</w:t>
       </w:r>
       <w:r>
         <w:fldChar w:fldCharType="end"/>
@@ -1316,7 +1860,7 @@
           <w:lang w:val="en-US" w:eastAsia="zh-CN"/>
         </w:rPr>
       </w:pPr>
-      <w:bookmarkStart w:id="0" w:name="_Toc27444"/>
+      <w:bookmarkStart w:id="0" w:name="_Toc20214"/>
       <w:r>
         <w:rPr>
           <w:rFonts w:hint="eastAsia"/>
@@ -1351,7 +1895,7 @@
           <w:lang w:val="en-US" w:eastAsia="zh-CN"/>
         </w:rPr>
       </w:pPr>
-      <w:bookmarkStart w:id="1" w:name="_Toc1861"/>
+      <w:bookmarkStart w:id="1" w:name="_Toc22582"/>
       <w:r>
         <w:rPr>
           <w:rFonts w:hint="default"/>
@@ -1407,7 +1951,7 @@
           <w:lang w:val="en-US" w:eastAsia="zh-CN"/>
         </w:rPr>
       </w:pPr>
-      <w:bookmarkStart w:id="2" w:name="_Toc7857"/>
+      <w:bookmarkStart w:id="2" w:name="_Toc25979"/>
       <w:r>
         <w:rPr>
           <w:rFonts w:hint="eastAsia"/>
@@ -1626,7 +2170,7 @@
           <w:lang w:val="en-US" w:eastAsia="zh-CN"/>
         </w:rPr>
       </w:pPr>
-      <w:bookmarkStart w:id="3" w:name="_Toc16195"/>
+      <w:bookmarkStart w:id="3" w:name="_Toc13134"/>
       <w:r>
         <w:rPr>
           <w:rFonts w:hint="eastAsia"/>
@@ -1751,7 +2295,7 @@
           <w:lang w:val="en-US" w:eastAsia="zh-CN"/>
         </w:rPr>
       </w:pPr>
-      <w:bookmarkStart w:id="4" w:name="_Toc27649"/>
+      <w:bookmarkStart w:id="4" w:name="_Toc22237"/>
       <w:r>
         <w:rPr>
           <w:rFonts w:hint="eastAsia"/>
@@ -2073,7 +2617,7 @@
           <w:lang w:val="en-US" w:eastAsia="zh-CN"/>
         </w:rPr>
       </w:pPr>
-      <w:bookmarkStart w:id="5" w:name="_Toc12699"/>
+      <w:bookmarkStart w:id="5" w:name="_Toc15178"/>
       <w:r>
         <w:rPr>
           <w:rFonts w:hint="eastAsia"/>
@@ -2107,7 +2651,7 @@
           <w:lang w:val="en-US" w:eastAsia="zh-CN"/>
         </w:rPr>
       </w:pPr>
-      <w:bookmarkStart w:id="6" w:name="_Toc22464"/>
+      <w:bookmarkStart w:id="6" w:name="_Toc32296"/>
       <w:r>
         <w:rPr>
           <w:rFonts w:hint="eastAsia"/>
@@ -2131,7 +2675,7 @@
           <w:lang w:val="en-US" w:eastAsia="zh-CN" w:bidi="ar-SA"/>
         </w:rPr>
       </w:pPr>
-      <w:bookmarkStart w:id="7" w:name="_Toc12580"/>
+      <w:bookmarkStart w:id="7" w:name="_Toc3277"/>
       <w:r>
         <w:rPr>
           <w:rFonts w:hint="eastAsia"/>
@@ -2527,7 +3071,7 @@
           <w:lang w:val="en-US" w:eastAsia="zh-CN"/>
         </w:rPr>
       </w:pPr>
-      <w:bookmarkStart w:id="8" w:name="_Toc28528"/>
+      <w:bookmarkStart w:id="8" w:name="_Toc9236"/>
       <w:r>
         <w:rPr>
           <w:rFonts w:hint="eastAsia"/>
@@ -2746,7 +3290,7 @@
           <w:lang w:val="en-US" w:eastAsia="zh-CN"/>
         </w:rPr>
       </w:pPr>
-      <w:bookmarkStart w:id="9" w:name="_Toc2899"/>
+      <w:bookmarkStart w:id="9" w:name="_Toc31176"/>
       <w:r>
         <w:rPr>
           <w:rFonts w:hint="eastAsia"/>
@@ -4514,7 +5058,7 @@
           <w:lang w:val="en-US" w:eastAsia="zh-CN"/>
         </w:rPr>
       </w:pPr>
-      <w:bookmarkStart w:id="10" w:name="_Toc20672"/>
+      <w:bookmarkStart w:id="10" w:name="_Toc13953"/>
       <w:r>
         <w:rPr>
           <w:rFonts w:hint="eastAsia"/>
@@ -4607,7 +5151,7 @@
           <w:lang w:val="en-US" w:eastAsia="zh-CN"/>
         </w:rPr>
       </w:pPr>
-      <w:bookmarkStart w:id="11" w:name="_Toc7399"/>
+      <w:bookmarkStart w:id="11" w:name="_Toc21898"/>
       <w:r>
         <w:rPr>
           <w:rFonts w:hint="eastAsia"/>
@@ -4632,7 +5176,7 @@
           <w:lang w:val="en-US" w:eastAsia="zh-CN"/>
         </w:rPr>
       </w:pPr>
-      <w:bookmarkStart w:id="12" w:name="_Toc27674"/>
+      <w:bookmarkStart w:id="12" w:name="_Toc3265"/>
       <w:r>
         <w:rPr>
           <w:rFonts w:hint="eastAsia"/>
@@ -4657,6 +5201,7 @@
           <w:lang w:val="en-US" w:eastAsia="zh-CN"/>
         </w:rPr>
       </w:pPr>
+      <w:bookmarkStart w:id="13" w:name="_Toc11859"/>
       <w:r>
         <w:rPr>
           <w:rFonts w:hint="eastAsia"/>
@@ -4665,6 +5210,7 @@
         </w:rPr>
         <w:t>Vue生命周期</w:t>
       </w:r>
+      <w:bookmarkEnd w:id="13"/>
     </w:p>
     <w:p>
       <w:pPr>
@@ -4744,6 +5290,7 @@
           <w:lang w:val="en-US" w:eastAsia="zh-CN"/>
         </w:rPr>
       </w:pPr>
+      <w:bookmarkStart w:id="14" w:name="_Toc10091"/>
       <w:r>
         <w:rPr>
           <w:rFonts w:hint="eastAsia"/>
@@ -4752,6 +5299,7 @@
         </w:rPr>
         <w:t>Route和router</w:t>
       </w:r>
+      <w:bookmarkEnd w:id="14"/>
     </w:p>
     <w:p>
       <w:pPr>
@@ -4784,7 +5332,6 @@
           <w:spacing w:val="0"/>
           <w:sz w:val="24"/>
           <w:szCs w:val="24"/>
-          <w:bdr w:val="none" w:color="auto" w:sz="0" w:space="0"/>
           <w:shd w:val="clear" w:fill="FFFFFF"/>
         </w:rPr>
         <w:drawing>
@@ -4841,7 +5388,6 @@
           <w:spacing w:val="0"/>
           <w:sz w:val="24"/>
           <w:szCs w:val="24"/>
-          <w:bdr w:val="none" w:color="auto" w:sz="0" w:space="0"/>
           <w:shd w:val="clear" w:fill="FFFFFF"/>
         </w:rPr>
         <w:br w:type="textWrapping"/>
@@ -4904,6 +5450,7 @@
           <w:lang w:val="en-US" w:eastAsia="zh-CN"/>
         </w:rPr>
       </w:pPr>
+      <w:bookmarkStart w:id="15" w:name="_Toc18538"/>
       <w:r>
         <w:rPr>
           <w:rFonts w:hint="eastAsia"/>
@@ -4912,6 +5459,7 @@
         </w:rPr>
         <w:t>hash和history模式区别</w:t>
       </w:r>
+      <w:bookmarkEnd w:id="15"/>
     </w:p>
     <w:p>
       <w:pPr>
@@ -5076,6 +5624,7 @@
           <w:lang w:val="en-US" w:eastAsia="zh-CN"/>
         </w:rPr>
       </w:pPr>
+      <w:bookmarkStart w:id="16" w:name="_Toc3976"/>
       <w:r>
         <w:rPr>
           <w:rFonts w:hint="eastAsia"/>
@@ -5084,6 +5633,7 @@
         </w:rPr>
         <w:t>spa页面优缺点</w:t>
       </w:r>
+      <w:bookmarkEnd w:id="16"/>
     </w:p>
     <w:p>
       <w:pPr>
@@ -5238,6 +5788,7 @@
           <w:lang w:val="en-US" w:eastAsia="zh-CN"/>
         </w:rPr>
       </w:pPr>
+      <w:bookmarkStart w:id="17" w:name="_Toc3852"/>
       <w:r>
         <w:rPr>
           <w:rFonts w:hint="eastAsia"/>
@@ -5246,6 +5797,7 @@
         </w:rPr>
         <w:t>spa页面直接给一个数组项目赋值，vue能检测到变化的流程吗</w:t>
       </w:r>
+      <w:bookmarkEnd w:id="17"/>
     </w:p>
     <w:p>
       <w:pPr>
@@ -5261,6 +5813,7 @@
           <w:lang w:val="en-US" w:eastAsia="zh-CN"/>
         </w:rPr>
       </w:pPr>
+      <w:bookmarkStart w:id="18" w:name="_Toc22614"/>
       <w:r>
         <w:rPr>
           <w:rFonts w:hint="eastAsia"/>
@@ -5269,6 +5822,7 @@
         </w:rPr>
         <w:t>什么是MVVM</w:t>
       </w:r>
+      <w:bookmarkEnd w:id="18"/>
     </w:p>
     <w:p>
       <w:pPr>
@@ -5332,6 +5886,7 @@
           <w:lang w:val="en-US" w:eastAsia="zh-CN"/>
         </w:rPr>
       </w:pPr>
+      <w:bookmarkStart w:id="19" w:name="_Toc4525"/>
       <w:r>
         <w:rPr>
           <w:rFonts w:hint="eastAsia"/>
@@ -5340,8 +5895,6 @@
         </w:rPr>
         <w:t>Vue-router常用hash和history路由模式实现原理</w:t>
       </w:r>
-      <w:bookmarkStart w:id="13" w:name="_GoBack"/>
-      <w:bookmarkEnd w:id="13"/>
       <w:r>
         <w:rPr>
           <w:rFonts w:hint="eastAsia"/>
@@ -5358,6 +5911,7 @@
         </w:rPr>
         <w:br w:type="textWrapping"/>
       </w:r>
+      <w:bookmarkEnd w:id="19"/>
       <w:r>
         <w:rPr>
           <w:rFonts w:hint="eastAsia"/>
@@ -5975,7 +6529,7 @@
     <w:lsdException w:qFormat="1" w:unhideWhenUsed="0" w:uiPriority="0" w:semiHidden="0" w:name="Title"/>
     <w:lsdException w:unhideWhenUsed="0" w:uiPriority="0" w:semiHidden="0" w:name="Closing"/>
     <w:lsdException w:unhideWhenUsed="0" w:uiPriority="0" w:semiHidden="0" w:name="Signature"/>
-    <w:lsdException w:unhideWhenUsed="0" w:uiPriority="0" w:name="Default Paragraph Font"/>
+    <w:lsdException w:qFormat="1" w:unhideWhenUsed="0" w:uiPriority="0" w:name="Default Paragraph Font"/>
     <w:lsdException w:unhideWhenUsed="0" w:uiPriority="0" w:semiHidden="0" w:name="Body Text"/>
     <w:lsdException w:unhideWhenUsed="0" w:uiPriority="0" w:semiHidden="0" w:name="Body Text Indent"/>
     <w:lsdException w:unhideWhenUsed="0" w:uiPriority="0" w:semiHidden="0" w:name="List Continue"/>
@@ -6002,7 +6556,7 @@
     <w:lsdException w:unhideWhenUsed="0" w:uiPriority="0" w:semiHidden="0" w:name="Document Map"/>
     <w:lsdException w:unhideWhenUsed="0" w:uiPriority="0" w:semiHidden="0" w:name="Plain Text"/>
     <w:lsdException w:unhideWhenUsed="0" w:uiPriority="0" w:semiHidden="0" w:name="E-mail Signature"/>
-    <w:lsdException w:unhideWhenUsed="0" w:uiPriority="0" w:semiHidden="0" w:name="Normal (Web)"/>
+    <w:lsdException w:qFormat="1" w:unhideWhenUsed="0" w:uiPriority="0" w:semiHidden="0" w:name="Normal (Web)"/>
     <w:lsdException w:unhideWhenUsed="0" w:uiPriority="0" w:semiHidden="0" w:name="HTML Acronym"/>
     <w:lsdException w:unhideWhenUsed="0" w:uiPriority="0" w:semiHidden="0" w:name="HTML Address"/>
     <w:lsdException w:unhideWhenUsed="0" w:uiPriority="0" w:semiHidden="0" w:name="HTML Cite"/>
@@ -6229,6 +6783,7 @@
   <w:style w:type="character" w:default="1" w:styleId="8">
     <w:name w:val="Default Paragraph Font"/>
     <w:semiHidden/>
+    <w:qFormat/>
     <w:uiPriority w:val="0"/>
   </w:style>
   <w:style w:type="table" w:default="1" w:styleId="7">
@@ -6294,6 +6849,7 @@
   <w:style w:type="paragraph" w:styleId="6">
     <w:name w:val="Normal (Web)"/>
     <w:basedOn w:val="1"/>
+    <w:qFormat/>
     <w:uiPriority w:val="0"/>
     <w:pPr>
       <w:spacing w:before="0" w:beforeAutospacing="1" w:after="0" w:afterAutospacing="1"/>

--- a/src/mianshi.docx
+++ b/src/mianshi.docx
@@ -32,177 +32,6 @@
     </w:p>
     <w:p>
       <w:pPr>
-        <w:pStyle w:val="4"/>
-        <w:tabs>
-          <w:tab w:val="right" w:leader="dot" w:pos="8306"/>
-        </w:tabs>
-      </w:pPr>
-      <w:r>
-        <w:rPr>
-          <w:b/>
-          <w:sz w:val="52"/>
-          <w:szCs w:val="52"/>
-          <w:lang w:val="en-US"/>
-        </w:rPr>
-        <w:fldChar w:fldCharType="begin"/>
-      </w:r>
-      <w:r>
-        <w:rPr>
-          <w:b/>
-          <w:sz w:val="52"/>
-          <w:szCs w:val="52"/>
-          <w:lang w:val="en-US"/>
-        </w:rPr>
-        <w:instrText xml:space="preserve">TOC \o "1-3" \h \u </w:instrText>
-      </w:r>
-      <w:r>
-        <w:rPr>
-          <w:b/>
-          <w:sz w:val="52"/>
-          <w:szCs w:val="52"/>
-          <w:lang w:val="en-US"/>
-        </w:rPr>
-        <w:fldChar w:fldCharType="separate"/>
-      </w:r>
-      <w:r>
-        <w:rPr>
-          <w:szCs w:val="52"/>
-          <w:lang w:val="en-US"/>
-        </w:rPr>
-        <w:fldChar w:fldCharType="begin"/>
-      </w:r>
-      <w:r>
-        <w:rPr>
-          <w:szCs w:val="52"/>
-          <w:lang w:val="en-US"/>
-        </w:rPr>
-        <w:instrText xml:space="preserve"> HYPERLINK \l _Toc20214 </w:instrText>
-      </w:r>
-      <w:r>
-        <w:rPr>
-          <w:szCs w:val="52"/>
-          <w:lang w:val="en-US"/>
-        </w:rPr>
-        <w:fldChar w:fldCharType="separate"/>
-      </w:r>
-      <w:r>
-        <w:rPr>
-          <w:rFonts w:hint="eastAsia"/>
-          <w:kern w:val="2"/>
-          <w:lang w:val="en-US" w:eastAsia="zh-CN"/>
-        </w:rPr>
-        <w:t>一、 谈谈css3Flex布局</w:t>
-      </w:r>
-      <w:r>
-        <w:tab/>
-      </w:r>
-      <w:r>
-        <w:fldChar w:fldCharType="begin"/>
-      </w:r>
-      <w:r>
-        <w:instrText xml:space="preserve"> PAGEREF _Toc20214 </w:instrText>
-      </w:r>
-      <w:r>
-        <w:fldChar w:fldCharType="separate"/>
-      </w:r>
-      <w:r>
-        <w:t>2</w:t>
-      </w:r>
-      <w:r>
-        <w:fldChar w:fldCharType="end"/>
-      </w:r>
-      <w:r>
-        <w:rPr>
-          <w:szCs w:val="52"/>
-          <w:lang w:val="en-US"/>
-        </w:rPr>
-        <w:fldChar w:fldCharType="end"/>
-      </w:r>
-    </w:p>
-    <w:p>
-      <w:pPr>
-        <w:pStyle w:val="4"/>
-        <w:tabs>
-          <w:tab w:val="right" w:leader="dot" w:pos="8306"/>
-        </w:tabs>
-      </w:pPr>
-      <w:r>
-        <w:rPr>
-          <w:rFonts w:hint="default" w:ascii="Calibri" w:hAnsi="Calibri" w:eastAsia="宋体" w:cs="Times New Roman"/>
-          <w:bCs/>
-          <w:kern w:val="2"/>
-          <w:szCs w:val="52"/>
-          <w:lang w:val="en-US" w:eastAsia="zh-CN" w:bidi="ar"/>
-        </w:rPr>
-        <w:fldChar w:fldCharType="begin"/>
-      </w:r>
-      <w:r>
-        <w:rPr>
-          <w:rFonts w:hint="default" w:ascii="Calibri" w:hAnsi="Calibri" w:eastAsia="宋体" w:cs="Times New Roman"/>
-          <w:bCs/>
-          <w:kern w:val="2"/>
-          <w:szCs w:val="52"/>
-          <w:lang w:val="en-US" w:eastAsia="zh-CN" w:bidi="ar"/>
-        </w:rPr>
-        <w:instrText xml:space="preserve"> HYPERLINK \l _Toc22582 </w:instrText>
-      </w:r>
-      <w:r>
-        <w:rPr>
-          <w:rFonts w:hint="default" w:ascii="Calibri" w:hAnsi="Calibri" w:eastAsia="宋体" w:cs="Times New Roman"/>
-          <w:bCs/>
-          <w:kern w:val="2"/>
-          <w:szCs w:val="52"/>
-          <w:lang w:val="en-US" w:eastAsia="zh-CN" w:bidi="ar"/>
-        </w:rPr>
-        <w:fldChar w:fldCharType="separate"/>
-      </w:r>
-      <w:r>
-        <w:rPr>
-          <w:rFonts w:hint="eastAsia"/>
-          <w:kern w:val="2"/>
-          <w:lang w:val="en-US" w:eastAsia="zh-CN"/>
-        </w:rPr>
-        <w:t xml:space="preserve">二、 </w:t>
-      </w:r>
-      <w:r>
-        <w:rPr>
-          <w:rFonts w:hint="default"/>
-          <w:kern w:val="2"/>
-          <w:lang w:val="en-US" w:eastAsia="zh-CN"/>
-        </w:rPr>
-        <w:t>浅谈session,cookie,sessionStorage,localStorage</w:t>
-      </w:r>
-      <w:r>
-        <w:tab/>
-      </w:r>
-      <w:r>
-        <w:fldChar w:fldCharType="begin"/>
-      </w:r>
-      <w:r>
-        <w:instrText xml:space="preserve"> PAGEREF _Toc22582 </w:instrText>
-      </w:r>
-      <w:r>
-        <w:fldChar w:fldCharType="separate"/>
-      </w:r>
-      <w:r>
-        <w:t>2</w:t>
-      </w:r>
-      <w:r>
-        <w:fldChar w:fldCharType="end"/>
-      </w:r>
-      <w:r>
-        <w:rPr>
-          <w:rFonts w:hint="default" w:ascii="Calibri" w:hAnsi="Calibri" w:eastAsia="宋体" w:cs="Times New Roman"/>
-          <w:bCs/>
-          <w:kern w:val="2"/>
-          <w:szCs w:val="52"/>
-          <w:lang w:val="en-US" w:eastAsia="zh-CN" w:bidi="ar"/>
-        </w:rPr>
-        <w:fldChar w:fldCharType="end"/>
-      </w:r>
-    </w:p>
-    <w:p>
-      <w:pPr>
         <w:pStyle w:val="5"/>
         <w:tabs>
           <w:tab w:val="right" w:leader="dot" w:pos="8306"/>
@@ -210,47 +39,59 @@
       </w:pPr>
       <w:r>
         <w:rPr>
-          <w:rFonts w:hint="default" w:ascii="Calibri" w:hAnsi="Calibri" w:eastAsia="宋体" w:cs="Times New Roman"/>
-          <w:bCs/>
-          <w:kern w:val="2"/>
-          <w:szCs w:val="52"/>
-          <w:lang w:val="en-US" w:eastAsia="zh-CN" w:bidi="ar"/>
+          <w:b/>
+          <w:sz w:val="52"/>
+          <w:szCs w:val="52"/>
+          <w:lang w:val="en-US"/>
         </w:rPr>
         <w:fldChar w:fldCharType="begin"/>
       </w:r>
       <w:r>
         <w:rPr>
-          <w:rFonts w:hint="default" w:ascii="Calibri" w:hAnsi="Calibri" w:eastAsia="宋体" w:cs="Times New Roman"/>
-          <w:bCs/>
-          <w:kern w:val="2"/>
-          <w:szCs w:val="52"/>
-          <w:lang w:val="en-US" w:eastAsia="zh-CN" w:bidi="ar"/>
-        </w:rPr>
-        <w:instrText xml:space="preserve"> HYPERLINK \l _Toc25979 </w:instrText>
-      </w:r>
-      <w:r>
-        <w:rPr>
-          <w:rFonts w:hint="default" w:ascii="Calibri" w:hAnsi="Calibri" w:eastAsia="宋体" w:cs="Times New Roman"/>
-          <w:bCs/>
-          <w:kern w:val="2"/>
-          <w:szCs w:val="52"/>
-          <w:lang w:val="en-US" w:eastAsia="zh-CN" w:bidi="ar"/>
+          <w:b/>
+          <w:sz w:val="52"/>
+          <w:szCs w:val="52"/>
+          <w:lang w:val="en-US"/>
+        </w:rPr>
+        <w:instrText xml:space="preserve">TOC \o "1-3" \h \u </w:instrText>
+      </w:r>
+      <w:r>
+        <w:rPr>
+          <w:b/>
+          <w:sz w:val="52"/>
+          <w:szCs w:val="52"/>
+          <w:lang w:val="en-US"/>
         </w:rPr>
         <w:fldChar w:fldCharType="separate"/>
       </w:r>
       <w:r>
         <w:rPr>
-          <w:rFonts w:hint="default"/>
-          <w:lang w:val="en-US" w:eastAsia="zh-CN"/>
-        </w:rPr>
-        <w:t xml:space="preserve">1.1 </w:t>
-      </w:r>
-      <w:r>
-        <w:rPr>
-          <w:rFonts w:hint="eastAsia"/>
-          <w:lang w:val="en-US" w:eastAsia="zh-CN"/>
-        </w:rPr>
-        <w:t>Cookie</w:t>
+          <w:szCs w:val="52"/>
+          <w:lang w:val="en-US"/>
+        </w:rPr>
+        <w:fldChar w:fldCharType="begin"/>
+      </w:r>
+      <w:r>
+        <w:rPr>
+          <w:szCs w:val="52"/>
+          <w:lang w:val="en-US"/>
+        </w:rPr>
+        <w:instrText xml:space="preserve"> HYPERLINK \l _Toc20214 </w:instrText>
+      </w:r>
+      <w:r>
+        <w:rPr>
+          <w:szCs w:val="52"/>
+          <w:lang w:val="en-US"/>
+        </w:rPr>
+        <w:fldChar w:fldCharType="separate"/>
+      </w:r>
+      <w:r>
+        <w:rPr>
+          <w:rFonts w:hint="eastAsia"/>
+          <w:kern w:val="2"/>
+          <w:lang w:val="en-US" w:eastAsia="zh-CN"/>
+        </w:rPr>
+        <w:t>一、 谈谈css3Flex布局</w:t>
       </w:r>
       <w:r>
         <w:tab/>
@@ -259,7 +100,7 @@
         <w:fldChar w:fldCharType="begin"/>
       </w:r>
       <w:r>
-        <w:instrText xml:space="preserve"> PAGEREF _Toc25979 </w:instrText>
+        <w:instrText xml:space="preserve"> PAGEREF _Toc20214 </w:instrText>
       </w:r>
       <w:r>
         <w:fldChar w:fldCharType="separate"/>
@@ -272,307 +113,8 @@
       </w:r>
       <w:r>
         <w:rPr>
-          <w:rFonts w:hint="default" w:ascii="Calibri" w:hAnsi="Calibri" w:eastAsia="宋体" w:cs="Times New Roman"/>
-          <w:bCs/>
-          <w:kern w:val="2"/>
-          <w:szCs w:val="52"/>
-          <w:lang w:val="en-US" w:eastAsia="zh-CN" w:bidi="ar"/>
-        </w:rPr>
-        <w:fldChar w:fldCharType="end"/>
-      </w:r>
-    </w:p>
-    <w:p>
-      <w:pPr>
-        <w:pStyle w:val="4"/>
-        <w:tabs>
-          <w:tab w:val="right" w:leader="dot" w:pos="8306"/>
-        </w:tabs>
-      </w:pPr>
-      <w:r>
-        <w:rPr>
-          <w:rFonts w:hint="default" w:ascii="Calibri" w:hAnsi="Calibri" w:eastAsia="宋体" w:cs="Times New Roman"/>
-          <w:bCs/>
-          <w:kern w:val="2"/>
-          <w:szCs w:val="52"/>
-          <w:lang w:val="en-US" w:eastAsia="zh-CN" w:bidi="ar"/>
-        </w:rPr>
-        <w:fldChar w:fldCharType="begin"/>
-      </w:r>
-      <w:r>
-        <w:rPr>
-          <w:rFonts w:hint="default" w:ascii="Calibri" w:hAnsi="Calibri" w:eastAsia="宋体" w:cs="Times New Roman"/>
-          <w:bCs/>
-          <w:kern w:val="2"/>
-          <w:szCs w:val="52"/>
-          <w:lang w:val="en-US" w:eastAsia="zh-CN" w:bidi="ar"/>
-        </w:rPr>
-        <w:instrText xml:space="preserve"> HYPERLINK \l _Toc13134 </w:instrText>
-      </w:r>
-      <w:r>
-        <w:rPr>
-          <w:rFonts w:hint="default" w:ascii="Calibri" w:hAnsi="Calibri" w:eastAsia="宋体" w:cs="Times New Roman"/>
-          <w:bCs/>
-          <w:kern w:val="2"/>
-          <w:szCs w:val="52"/>
-          <w:lang w:val="en-US" w:eastAsia="zh-CN" w:bidi="ar"/>
-        </w:rPr>
-        <w:fldChar w:fldCharType="separate"/>
-      </w:r>
-      <w:r>
-        <w:rPr>
-          <w:rFonts w:hint="eastAsia"/>
-          <w:kern w:val="2"/>
-          <w:lang w:val="en-US" w:eastAsia="zh-CN"/>
-        </w:rPr>
-        <w:t>三、 px,em,rem区别</w:t>
-      </w:r>
-      <w:r>
-        <w:tab/>
-      </w:r>
-      <w:r>
-        <w:fldChar w:fldCharType="begin"/>
-      </w:r>
-      <w:r>
-        <w:instrText xml:space="preserve"> PAGEREF _Toc13134 </w:instrText>
-      </w:r>
-      <w:r>
-        <w:fldChar w:fldCharType="separate"/>
-      </w:r>
-      <w:r>
-        <w:t>2</w:t>
-      </w:r>
-      <w:r>
-        <w:fldChar w:fldCharType="end"/>
-      </w:r>
-      <w:r>
-        <w:rPr>
-          <w:rFonts w:hint="default" w:ascii="Calibri" w:hAnsi="Calibri" w:eastAsia="宋体" w:cs="Times New Roman"/>
-          <w:bCs/>
-          <w:kern w:val="2"/>
-          <w:szCs w:val="52"/>
-          <w:lang w:val="en-US" w:eastAsia="zh-CN" w:bidi="ar"/>
-        </w:rPr>
-        <w:fldChar w:fldCharType="end"/>
-      </w:r>
-    </w:p>
-    <w:p>
-      <w:pPr>
-        <w:pStyle w:val="4"/>
-        <w:tabs>
-          <w:tab w:val="right" w:leader="dot" w:pos="8306"/>
-        </w:tabs>
-      </w:pPr>
-      <w:r>
-        <w:rPr>
-          <w:rFonts w:hint="default" w:ascii="Calibri" w:hAnsi="Calibri" w:eastAsia="宋体" w:cs="Times New Roman"/>
-          <w:bCs/>
-          <w:kern w:val="2"/>
-          <w:szCs w:val="52"/>
-          <w:lang w:val="en-US" w:eastAsia="zh-CN" w:bidi="ar"/>
-        </w:rPr>
-        <w:fldChar w:fldCharType="begin"/>
-      </w:r>
-      <w:r>
-        <w:rPr>
-          <w:rFonts w:hint="default" w:ascii="Calibri" w:hAnsi="Calibri" w:eastAsia="宋体" w:cs="Times New Roman"/>
-          <w:bCs/>
-          <w:kern w:val="2"/>
-          <w:szCs w:val="52"/>
-          <w:lang w:val="en-US" w:eastAsia="zh-CN" w:bidi="ar"/>
-        </w:rPr>
-        <w:instrText xml:space="preserve"> HYPERLINK \l _Toc22237 </w:instrText>
-      </w:r>
-      <w:r>
-        <w:rPr>
-          <w:rFonts w:hint="default" w:ascii="Calibri" w:hAnsi="Calibri" w:eastAsia="宋体" w:cs="Times New Roman"/>
-          <w:bCs/>
-          <w:kern w:val="2"/>
-          <w:szCs w:val="52"/>
-          <w:lang w:val="en-US" w:eastAsia="zh-CN" w:bidi="ar"/>
-        </w:rPr>
-        <w:fldChar w:fldCharType="separate"/>
-      </w:r>
-      <w:r>
-        <w:rPr>
-          <w:rFonts w:hint="eastAsia"/>
-          <w:kern w:val="2"/>
-          <w:lang w:val="en-US" w:eastAsia="zh-CN"/>
-        </w:rPr>
-        <w:t>四、 animation和transiton</w:t>
-      </w:r>
-      <w:r>
-        <w:tab/>
-      </w:r>
-      <w:r>
-        <w:fldChar w:fldCharType="begin"/>
-      </w:r>
-      <w:r>
-        <w:instrText xml:space="preserve"> PAGEREF _Toc22237 </w:instrText>
-      </w:r>
-      <w:r>
-        <w:fldChar w:fldCharType="separate"/>
-      </w:r>
-      <w:r>
-        <w:t>3</w:t>
-      </w:r>
-      <w:r>
-        <w:fldChar w:fldCharType="end"/>
-      </w:r>
-      <w:r>
-        <w:rPr>
-          <w:rFonts w:hint="default" w:ascii="Calibri" w:hAnsi="Calibri" w:eastAsia="宋体" w:cs="Times New Roman"/>
-          <w:bCs/>
-          <w:kern w:val="2"/>
-          <w:szCs w:val="52"/>
-          <w:lang w:val="en-US" w:eastAsia="zh-CN" w:bidi="ar"/>
-        </w:rPr>
-        <w:fldChar w:fldCharType="end"/>
-      </w:r>
-    </w:p>
-    <w:p>
-      <w:pPr>
-        <w:pStyle w:val="4"/>
-        <w:tabs>
-          <w:tab w:val="right" w:leader="dot" w:pos="8306"/>
-        </w:tabs>
-      </w:pPr>
-      <w:r>
-        <w:rPr>
-          <w:rFonts w:hint="default" w:ascii="Calibri" w:hAnsi="Calibri" w:eastAsia="宋体" w:cs="Times New Roman"/>
-          <w:bCs/>
-          <w:kern w:val="2"/>
-          <w:szCs w:val="52"/>
-          <w:lang w:val="en-US" w:eastAsia="zh-CN" w:bidi="ar"/>
-        </w:rPr>
-        <w:fldChar w:fldCharType="begin"/>
-      </w:r>
-      <w:r>
-        <w:rPr>
-          <w:rFonts w:hint="default" w:ascii="Calibri" w:hAnsi="Calibri" w:eastAsia="宋体" w:cs="Times New Roman"/>
-          <w:bCs/>
-          <w:kern w:val="2"/>
-          <w:szCs w:val="52"/>
-          <w:lang w:val="en-US" w:eastAsia="zh-CN" w:bidi="ar"/>
-        </w:rPr>
-        <w:instrText xml:space="preserve"> HYPERLINK \l _Toc15178 </w:instrText>
-      </w:r>
-      <w:r>
-        <w:rPr>
-          <w:rFonts w:hint="default" w:ascii="Calibri" w:hAnsi="Calibri" w:eastAsia="宋体" w:cs="Times New Roman"/>
-          <w:bCs/>
-          <w:kern w:val="2"/>
-          <w:szCs w:val="52"/>
-          <w:lang w:val="en-US" w:eastAsia="zh-CN" w:bidi="ar"/>
-        </w:rPr>
-        <w:fldChar w:fldCharType="separate"/>
-      </w:r>
-      <w:r>
-        <w:rPr>
-          <w:rFonts w:hint="eastAsia"/>
-          <w:kern w:val="2"/>
-          <w:lang w:val="en-US" w:eastAsia="zh-CN"/>
-        </w:rPr>
-        <w:t>五、 Css3写一个三角箭头</w:t>
-      </w:r>
-      <w:r>
-        <w:tab/>
-      </w:r>
-      <w:r>
-        <w:fldChar w:fldCharType="begin"/>
-      </w:r>
-      <w:r>
-        <w:instrText xml:space="preserve"> PAGEREF _Toc15178 </w:instrText>
-      </w:r>
-      <w:r>
-        <w:fldChar w:fldCharType="separate"/>
-      </w:r>
-      <w:r>
-        <w:t>3</w:t>
-      </w:r>
-      <w:r>
-        <w:fldChar w:fldCharType="end"/>
-      </w:r>
-      <w:r>
-        <w:rPr>
-          <w:rFonts w:hint="default" w:ascii="Calibri" w:hAnsi="Calibri" w:eastAsia="宋体" w:cs="Times New Roman"/>
-          <w:bCs/>
-          <w:kern w:val="2"/>
-          <w:szCs w:val="52"/>
-          <w:lang w:val="en-US" w:eastAsia="zh-CN" w:bidi="ar"/>
-        </w:rPr>
-        <w:fldChar w:fldCharType="end"/>
-      </w:r>
-    </w:p>
-    <w:p>
-      <w:pPr>
-        <w:pStyle w:val="4"/>
-        <w:tabs>
-          <w:tab w:val="right" w:leader="dot" w:pos="8306"/>
-        </w:tabs>
-      </w:pPr>
-      <w:r>
-        <w:rPr>
-          <w:rFonts w:hint="default" w:ascii="Calibri" w:hAnsi="Calibri" w:eastAsia="宋体" w:cs="Times New Roman"/>
-          <w:bCs/>
-          <w:kern w:val="2"/>
-          <w:szCs w:val="52"/>
-          <w:lang w:val="en-US" w:eastAsia="zh-CN" w:bidi="ar"/>
-        </w:rPr>
-        <w:fldChar w:fldCharType="begin"/>
-      </w:r>
-      <w:r>
-        <w:rPr>
-          <w:rFonts w:hint="default" w:ascii="Calibri" w:hAnsi="Calibri" w:eastAsia="宋体" w:cs="Times New Roman"/>
-          <w:bCs/>
-          <w:kern w:val="2"/>
-          <w:szCs w:val="52"/>
-          <w:lang w:val="en-US" w:eastAsia="zh-CN" w:bidi="ar"/>
-        </w:rPr>
-        <w:instrText xml:space="preserve"> HYPERLINK \l _Toc32296 </w:instrText>
-      </w:r>
-      <w:r>
-        <w:rPr>
-          <w:rFonts w:hint="default" w:ascii="Calibri" w:hAnsi="Calibri" w:eastAsia="宋体" w:cs="Times New Roman"/>
-          <w:bCs/>
-          <w:kern w:val="2"/>
-          <w:szCs w:val="52"/>
-          <w:lang w:val="en-US" w:eastAsia="zh-CN" w:bidi="ar"/>
-        </w:rPr>
-        <w:fldChar w:fldCharType="separate"/>
-      </w:r>
-      <w:r>
-        <w:rPr>
-          <w:rFonts w:hint="eastAsia"/>
-          <w:kern w:val="2"/>
-          <w:lang w:val="en-US" w:eastAsia="zh-CN"/>
-        </w:rPr>
-        <w:t>六、 js闭包</w:t>
-      </w:r>
-      <w:r>
-        <w:tab/>
-      </w:r>
-      <w:r>
-        <w:fldChar w:fldCharType="begin"/>
-      </w:r>
-      <w:r>
-        <w:instrText xml:space="preserve"> PAGEREF _Toc32296 </w:instrText>
-      </w:r>
-      <w:r>
-        <w:fldChar w:fldCharType="separate"/>
-      </w:r>
-      <w:r>
-        <w:t>3</w:t>
-      </w:r>
-      <w:r>
-        <w:fldChar w:fldCharType="end"/>
-      </w:r>
-      <w:r>
-        <w:rPr>
-          <w:rFonts w:hint="default" w:ascii="Calibri" w:hAnsi="Calibri" w:eastAsia="宋体" w:cs="Times New Roman"/>
-          <w:bCs/>
-          <w:kern w:val="2"/>
-          <w:szCs w:val="52"/>
-          <w:lang w:val="en-US" w:eastAsia="zh-CN" w:bidi="ar"/>
+          <w:szCs w:val="52"/>
+          <w:lang w:val="en-US"/>
         </w:rPr>
         <w:fldChar w:fldCharType="end"/>
       </w:r>
@@ -602,7 +144,7 @@
           <w:szCs w:val="52"/>
           <w:lang w:val="en-US" w:eastAsia="zh-CN" w:bidi="ar"/>
         </w:rPr>
-        <w:instrText xml:space="preserve"> HYPERLINK \l _Toc3277 </w:instrText>
+        <w:instrText xml:space="preserve"> HYPERLINK \l _Toc22582 </w:instrText>
       </w:r>
       <w:r>
         <w:rPr>
@@ -617,9 +159,18 @@
       <w:r>
         <w:rPr>
           <w:rFonts w:hint="eastAsia"/>
-          <w:lang w:val="en-US" w:eastAsia="zh-CN"/>
-        </w:rPr>
-        <w:t>1.1 执行的过程</w:t>
+          <w:kern w:val="2"/>
+          <w:lang w:val="en-US" w:eastAsia="zh-CN"/>
+        </w:rPr>
+        <w:t xml:space="preserve">二、 </w:t>
+      </w:r>
+      <w:r>
+        <w:rPr>
+          <w:rFonts w:hint="default"/>
+          <w:kern w:val="2"/>
+          <w:lang w:val="en-US" w:eastAsia="zh-CN"/>
+        </w:rPr>
+        <w:t>浅谈session,cookie,sessionStorage,localStorage</w:t>
       </w:r>
       <w:r>
         <w:tab/>
@@ -628,13 +179,13 @@
         <w:fldChar w:fldCharType="begin"/>
       </w:r>
       <w:r>
-        <w:instrText xml:space="preserve"> PAGEREF _Toc3277 </w:instrText>
+        <w:instrText xml:space="preserve"> PAGEREF _Toc22582 </w:instrText>
       </w:r>
       <w:r>
         <w:fldChar w:fldCharType="separate"/>
       </w:r>
       <w:r>
-        <w:t>3</w:t>
+        <w:t>2</w:t>
       </w:r>
       <w:r>
         <w:fldChar w:fldCharType="end"/>
@@ -652,7 +203,7 @@
     </w:p>
     <w:p>
       <w:pPr>
-        <w:pStyle w:val="4"/>
+        <w:pStyle w:val="6"/>
         <w:tabs>
           <w:tab w:val="right" w:leader="dot" w:pos="8306"/>
         </w:tabs>
@@ -675,7 +226,7 @@
           <w:szCs w:val="52"/>
           <w:lang w:val="en-US" w:eastAsia="zh-CN" w:bidi="ar"/>
         </w:rPr>
-        <w:instrText xml:space="preserve"> HYPERLINK \l _Toc9236 </w:instrText>
+        <w:instrText xml:space="preserve"> HYPERLINK \l _Toc25979 </w:instrText>
       </w:r>
       <w:r>
         <w:rPr>
@@ -689,11 +240,17 @@
       </w:r>
       <w:r>
         <w:rPr>
-          <w:rFonts w:hint="eastAsia"/>
-          <w:kern w:val="2"/>
-          <w:lang w:val="en-US" w:eastAsia="zh-CN"/>
-        </w:rPr>
-        <w:t>七、 前端跨域</w:t>
+          <w:rFonts w:hint="default"/>
+          <w:lang w:val="en-US" w:eastAsia="zh-CN"/>
+        </w:rPr>
+        <w:t xml:space="preserve">1.1 </w:t>
+      </w:r>
+      <w:r>
+        <w:rPr>
+          <w:rFonts w:hint="eastAsia"/>
+          <w:lang w:val="en-US" w:eastAsia="zh-CN"/>
+        </w:rPr>
+        <w:t>Cookie</w:t>
       </w:r>
       <w:r>
         <w:tab/>
@@ -702,13 +259,13 @@
         <w:fldChar w:fldCharType="begin"/>
       </w:r>
       <w:r>
-        <w:instrText xml:space="preserve"> PAGEREF _Toc9236 </w:instrText>
+        <w:instrText xml:space="preserve"> PAGEREF _Toc25979 </w:instrText>
       </w:r>
       <w:r>
         <w:fldChar w:fldCharType="separate"/>
       </w:r>
       <w:r>
-        <w:t>4</w:t>
+        <w:t>2</w:t>
       </w:r>
       <w:r>
         <w:fldChar w:fldCharType="end"/>
@@ -726,7 +283,7 @@
     </w:p>
     <w:p>
       <w:pPr>
-        <w:pStyle w:val="4"/>
+        <w:pStyle w:val="5"/>
         <w:tabs>
           <w:tab w:val="right" w:leader="dot" w:pos="8306"/>
         </w:tabs>
@@ -749,7 +306,7 @@
           <w:szCs w:val="52"/>
           <w:lang w:val="en-US" w:eastAsia="zh-CN" w:bidi="ar"/>
         </w:rPr>
-        <w:instrText xml:space="preserve"> HYPERLINK \l _Toc31176 </w:instrText>
+        <w:instrText xml:space="preserve"> HYPERLINK \l _Toc13134 </w:instrText>
       </w:r>
       <w:r>
         <w:rPr>
@@ -767,7 +324,7 @@
           <w:kern w:val="2"/>
           <w:lang w:val="en-US" w:eastAsia="zh-CN"/>
         </w:rPr>
-        <w:t>八、 节流防抖</w:t>
+        <w:t>三、 px,em,rem区别</w:t>
       </w:r>
       <w:r>
         <w:tab/>
@@ -776,13 +333,13 @@
         <w:fldChar w:fldCharType="begin"/>
       </w:r>
       <w:r>
-        <w:instrText xml:space="preserve"> PAGEREF _Toc31176 </w:instrText>
+        <w:instrText xml:space="preserve"> PAGEREF _Toc13134 </w:instrText>
       </w:r>
       <w:r>
         <w:fldChar w:fldCharType="separate"/>
       </w:r>
       <w:r>
-        <w:t>4</w:t>
+        <w:t>2</w:t>
       </w:r>
       <w:r>
         <w:fldChar w:fldCharType="end"/>
@@ -800,7 +357,7 @@
     </w:p>
     <w:p>
       <w:pPr>
-        <w:pStyle w:val="4"/>
+        <w:pStyle w:val="5"/>
         <w:tabs>
           <w:tab w:val="right" w:leader="dot" w:pos="8306"/>
         </w:tabs>
@@ -823,7 +380,7 @@
           <w:szCs w:val="52"/>
           <w:lang w:val="en-US" w:eastAsia="zh-CN" w:bidi="ar"/>
         </w:rPr>
-        <w:instrText xml:space="preserve"> HYPERLINK \l _Toc13953 </w:instrText>
+        <w:instrText xml:space="preserve"> HYPERLINK \l _Toc22237 </w:instrText>
       </w:r>
       <w:r>
         <w:rPr>
@@ -841,7 +398,7 @@
           <w:kern w:val="2"/>
           <w:lang w:val="en-US" w:eastAsia="zh-CN"/>
         </w:rPr>
-        <w:t>九、 This的指向</w:t>
+        <w:t>四、 animation和transiton</w:t>
       </w:r>
       <w:r>
         <w:tab/>
@@ -850,13 +407,13 @@
         <w:fldChar w:fldCharType="begin"/>
       </w:r>
       <w:r>
-        <w:instrText xml:space="preserve"> PAGEREF _Toc13953 </w:instrText>
+        <w:instrText xml:space="preserve"> PAGEREF _Toc22237 </w:instrText>
       </w:r>
       <w:r>
         <w:fldChar w:fldCharType="separate"/>
       </w:r>
       <w:r>
-        <w:t>5</w:t>
+        <w:t>3</w:t>
       </w:r>
       <w:r>
         <w:fldChar w:fldCharType="end"/>
@@ -874,7 +431,7 @@
     </w:p>
     <w:p>
       <w:pPr>
-        <w:pStyle w:val="4"/>
+        <w:pStyle w:val="5"/>
         <w:tabs>
           <w:tab w:val="right" w:leader="dot" w:pos="8306"/>
         </w:tabs>
@@ -897,7 +454,7 @@
           <w:szCs w:val="52"/>
           <w:lang w:val="en-US" w:eastAsia="zh-CN" w:bidi="ar"/>
         </w:rPr>
-        <w:instrText xml:space="preserve"> HYPERLINK \l _Toc21898 </w:instrText>
+        <w:instrText xml:space="preserve"> HYPERLINK \l _Toc15178 </w:instrText>
       </w:r>
       <w:r>
         <w:rPr>
@@ -915,7 +472,7 @@
           <w:kern w:val="2"/>
           <w:lang w:val="en-US" w:eastAsia="zh-CN"/>
         </w:rPr>
-        <w:t>十、 http三次握手协议</w:t>
+        <w:t>五、 Css3写一个三角箭头</w:t>
       </w:r>
       <w:r>
         <w:tab/>
@@ -924,13 +481,13 @@
         <w:fldChar w:fldCharType="begin"/>
       </w:r>
       <w:r>
-        <w:instrText xml:space="preserve"> PAGEREF _Toc21898 </w:instrText>
+        <w:instrText xml:space="preserve"> PAGEREF _Toc15178 </w:instrText>
       </w:r>
       <w:r>
         <w:fldChar w:fldCharType="separate"/>
       </w:r>
       <w:r>
-        <w:t>5</w:t>
+        <w:t>3</w:t>
       </w:r>
       <w:r>
         <w:fldChar w:fldCharType="end"/>
@@ -948,7 +505,7 @@
     </w:p>
     <w:p>
       <w:pPr>
-        <w:pStyle w:val="4"/>
+        <w:pStyle w:val="5"/>
         <w:tabs>
           <w:tab w:val="right" w:leader="dot" w:pos="8306"/>
         </w:tabs>
@@ -971,7 +528,7 @@
           <w:szCs w:val="52"/>
           <w:lang w:val="en-US" w:eastAsia="zh-CN" w:bidi="ar"/>
         </w:rPr>
-        <w:instrText xml:space="preserve"> HYPERLINK \l _Toc3265 </w:instrText>
+        <w:instrText xml:space="preserve"> HYPERLINK \l _Toc32296 </w:instrText>
       </w:r>
       <w:r>
         <w:rPr>
@@ -989,7 +546,7 @@
           <w:kern w:val="2"/>
           <w:lang w:val="en-US" w:eastAsia="zh-CN"/>
         </w:rPr>
-        <w:t>十一、 http常见状态吗</w:t>
+        <w:t>六、 js闭包</w:t>
       </w:r>
       <w:r>
         <w:tab/>
@@ -998,13 +555,13 @@
         <w:fldChar w:fldCharType="begin"/>
       </w:r>
       <w:r>
-        <w:instrText xml:space="preserve"> PAGEREF _Toc3265 </w:instrText>
+        <w:instrText xml:space="preserve"> PAGEREF _Toc32296 </w:instrText>
       </w:r>
       <w:r>
         <w:fldChar w:fldCharType="separate"/>
       </w:r>
       <w:r>
-        <w:t>5</w:t>
+        <w:t>3</w:t>
       </w:r>
       <w:r>
         <w:fldChar w:fldCharType="end"/>
@@ -1022,7 +579,7 @@
     </w:p>
     <w:p>
       <w:pPr>
-        <w:pStyle w:val="4"/>
+        <w:pStyle w:val="6"/>
         <w:tabs>
           <w:tab w:val="right" w:leader="dot" w:pos="8306"/>
         </w:tabs>
@@ -1045,7 +602,7 @@
           <w:szCs w:val="52"/>
           <w:lang w:val="en-US" w:eastAsia="zh-CN" w:bidi="ar"/>
         </w:rPr>
-        <w:instrText xml:space="preserve"> HYPERLINK \l _Toc11859 </w:instrText>
+        <w:instrText xml:space="preserve"> HYPERLINK \l _Toc3277 </w:instrText>
       </w:r>
       <w:r>
         <w:rPr>
@@ -1060,10 +617,9 @@
       <w:r>
         <w:rPr>
           <w:rFonts w:hint="eastAsia"/>
-          <w:kern w:val="2"/>
-          <w:lang w:val="en-US" w:eastAsia="zh-CN"/>
-        </w:rPr>
-        <w:t>十二、 Vue生命周期</w:t>
+          <w:lang w:val="en-US" w:eastAsia="zh-CN"/>
+        </w:rPr>
+        <w:t>1.1 执行的过程</w:t>
       </w:r>
       <w:r>
         <w:tab/>
@@ -1072,13 +628,13 @@
         <w:fldChar w:fldCharType="begin"/>
       </w:r>
       <w:r>
-        <w:instrText xml:space="preserve"> PAGEREF _Toc11859 </w:instrText>
+        <w:instrText xml:space="preserve"> PAGEREF _Toc3277 </w:instrText>
       </w:r>
       <w:r>
         <w:fldChar w:fldCharType="separate"/>
       </w:r>
       <w:r>
-        <w:t>5</w:t>
+        <w:t>3</w:t>
       </w:r>
       <w:r>
         <w:fldChar w:fldCharType="end"/>
@@ -1096,7 +652,7 @@
     </w:p>
     <w:p>
       <w:pPr>
-        <w:pStyle w:val="4"/>
+        <w:pStyle w:val="5"/>
         <w:tabs>
           <w:tab w:val="right" w:leader="dot" w:pos="8306"/>
         </w:tabs>
@@ -1119,7 +675,7 @@
           <w:szCs w:val="52"/>
           <w:lang w:val="en-US" w:eastAsia="zh-CN" w:bidi="ar"/>
         </w:rPr>
-        <w:instrText xml:space="preserve"> HYPERLINK \l _Toc10091 </w:instrText>
+        <w:instrText xml:space="preserve"> HYPERLINK \l _Toc9236 </w:instrText>
       </w:r>
       <w:r>
         <w:rPr>
@@ -1137,7 +693,7 @@
           <w:kern w:val="2"/>
           <w:lang w:val="en-US" w:eastAsia="zh-CN"/>
         </w:rPr>
-        <w:t>十三、 Route和router</w:t>
+        <w:t>七、 前端跨域</w:t>
       </w:r>
       <w:r>
         <w:tab/>
@@ -1146,13 +702,13 @@
         <w:fldChar w:fldCharType="begin"/>
       </w:r>
       <w:r>
-        <w:instrText xml:space="preserve"> PAGEREF _Toc10091 </w:instrText>
+        <w:instrText xml:space="preserve"> PAGEREF _Toc9236 </w:instrText>
       </w:r>
       <w:r>
         <w:fldChar w:fldCharType="separate"/>
       </w:r>
       <w:r>
-        <w:t>7</w:t>
+        <w:t>4</w:t>
       </w:r>
       <w:r>
         <w:fldChar w:fldCharType="end"/>
@@ -1170,7 +726,7 @@
     </w:p>
     <w:p>
       <w:pPr>
-        <w:pStyle w:val="4"/>
+        <w:pStyle w:val="5"/>
         <w:tabs>
           <w:tab w:val="right" w:leader="dot" w:pos="8306"/>
         </w:tabs>
@@ -1193,7 +749,7 @@
           <w:szCs w:val="52"/>
           <w:lang w:val="en-US" w:eastAsia="zh-CN" w:bidi="ar"/>
         </w:rPr>
-        <w:instrText xml:space="preserve"> HYPERLINK \l _Toc18538 </w:instrText>
+        <w:instrText xml:space="preserve"> HYPERLINK \l _Toc31176 </w:instrText>
       </w:r>
       <w:r>
         <w:rPr>
@@ -1211,7 +767,7 @@
           <w:kern w:val="2"/>
           <w:lang w:val="en-US" w:eastAsia="zh-CN"/>
         </w:rPr>
-        <w:t>十四、 hash和history模式区别</w:t>
+        <w:t>八、 节流防抖</w:t>
       </w:r>
       <w:r>
         <w:tab/>
@@ -1220,13 +776,13 @@
         <w:fldChar w:fldCharType="begin"/>
       </w:r>
       <w:r>
-        <w:instrText xml:space="preserve"> PAGEREF _Toc18538 </w:instrText>
+        <w:instrText xml:space="preserve"> PAGEREF _Toc31176 </w:instrText>
       </w:r>
       <w:r>
         <w:fldChar w:fldCharType="separate"/>
       </w:r>
       <w:r>
-        <w:t>7</w:t>
+        <w:t>4</w:t>
       </w:r>
       <w:r>
         <w:fldChar w:fldCharType="end"/>
@@ -1244,7 +800,7 @@
     </w:p>
     <w:p>
       <w:pPr>
-        <w:pStyle w:val="4"/>
+        <w:pStyle w:val="5"/>
         <w:tabs>
           <w:tab w:val="right" w:leader="dot" w:pos="8306"/>
         </w:tabs>
@@ -1267,7 +823,7 @@
           <w:szCs w:val="52"/>
           <w:lang w:val="en-US" w:eastAsia="zh-CN" w:bidi="ar"/>
         </w:rPr>
-        <w:instrText xml:space="preserve"> HYPERLINK \l _Toc3976 </w:instrText>
+        <w:instrText xml:space="preserve"> HYPERLINK \l _Toc13953 </w:instrText>
       </w:r>
       <w:r>
         <w:rPr>
@@ -1285,7 +841,7 @@
           <w:kern w:val="2"/>
           <w:lang w:val="en-US" w:eastAsia="zh-CN"/>
         </w:rPr>
-        <w:t>十五、 spa页面优缺点</w:t>
+        <w:t>九、 This的指向</w:t>
       </w:r>
       <w:r>
         <w:tab/>
@@ -1294,13 +850,13 @@
         <w:fldChar w:fldCharType="begin"/>
       </w:r>
       <w:r>
-        <w:instrText xml:space="preserve"> PAGEREF _Toc3976 </w:instrText>
+        <w:instrText xml:space="preserve"> PAGEREF _Toc13953 </w:instrText>
       </w:r>
       <w:r>
         <w:fldChar w:fldCharType="separate"/>
       </w:r>
       <w:r>
-        <w:t>7</w:t>
+        <w:t>5</w:t>
       </w:r>
       <w:r>
         <w:fldChar w:fldCharType="end"/>
@@ -1318,7 +874,7 @@
     </w:p>
     <w:p>
       <w:pPr>
-        <w:pStyle w:val="4"/>
+        <w:pStyle w:val="5"/>
         <w:tabs>
           <w:tab w:val="right" w:leader="dot" w:pos="8306"/>
         </w:tabs>
@@ -1341,7 +897,7 @@
           <w:szCs w:val="52"/>
           <w:lang w:val="en-US" w:eastAsia="zh-CN" w:bidi="ar"/>
         </w:rPr>
-        <w:instrText xml:space="preserve"> HYPERLINK \l _Toc3852 </w:instrText>
+        <w:instrText xml:space="preserve"> HYPERLINK \l _Toc21898 </w:instrText>
       </w:r>
       <w:r>
         <w:rPr>
@@ -1359,7 +915,7 @@
           <w:kern w:val="2"/>
           <w:lang w:val="en-US" w:eastAsia="zh-CN"/>
         </w:rPr>
-        <w:t>十六、 spa页面直接给一个数组项目赋值，vue能检测到变化的流程吗</w:t>
+        <w:t>十、 http三次握手协议</w:t>
       </w:r>
       <w:r>
         <w:tab/>
@@ -1368,13 +924,13 @@
         <w:fldChar w:fldCharType="begin"/>
       </w:r>
       <w:r>
-        <w:instrText xml:space="preserve"> PAGEREF _Toc3852 </w:instrText>
+        <w:instrText xml:space="preserve"> PAGEREF _Toc21898 </w:instrText>
       </w:r>
       <w:r>
         <w:fldChar w:fldCharType="separate"/>
       </w:r>
       <w:r>
-        <w:t>8</w:t>
+        <w:t>5</w:t>
       </w:r>
       <w:r>
         <w:fldChar w:fldCharType="end"/>
@@ -1392,7 +948,7 @@
     </w:p>
     <w:p>
       <w:pPr>
-        <w:pStyle w:val="4"/>
+        <w:pStyle w:val="5"/>
         <w:tabs>
           <w:tab w:val="right" w:leader="dot" w:pos="8306"/>
         </w:tabs>
@@ -1415,7 +971,7 @@
           <w:szCs w:val="52"/>
           <w:lang w:val="en-US" w:eastAsia="zh-CN" w:bidi="ar"/>
         </w:rPr>
-        <w:instrText xml:space="preserve"> HYPERLINK \l _Toc22614 </w:instrText>
+        <w:instrText xml:space="preserve"> HYPERLINK \l _Toc3265 </w:instrText>
       </w:r>
       <w:r>
         <w:rPr>
@@ -1433,18 +989,8 @@
           <w:kern w:val="2"/>
           <w:lang w:val="en-US" w:eastAsia="zh-CN"/>
         </w:rPr>
-        <w:t>十七、 什么是</w:t>
-      </w:r>
-      <w:bookmarkStart w:id="20" w:name="_GoBack"/>
-      <w:r>
-        <w:rPr>
-          <w:rFonts w:hint="eastAsia"/>
-          <w:kern w:val="2"/>
-          <w:lang w:val="en-US" w:eastAsia="zh-CN"/>
-        </w:rPr>
-        <w:t>MVVM</w:t>
-      </w:r>
-      <w:bookmarkEnd w:id="20"/>
+        <w:t>十一、 http常见状态吗</w:t>
+      </w:r>
       <w:r>
         <w:tab/>
       </w:r>
@@ -1452,13 +998,13 @@
         <w:fldChar w:fldCharType="begin"/>
       </w:r>
       <w:r>
-        <w:instrText xml:space="preserve"> PAGEREF _Toc22614 </w:instrText>
+        <w:instrText xml:space="preserve"> PAGEREF _Toc3265 </w:instrText>
       </w:r>
       <w:r>
         <w:fldChar w:fldCharType="separate"/>
       </w:r>
       <w:r>
-        <w:t>8</w:t>
+        <w:t>5</w:t>
       </w:r>
       <w:r>
         <w:fldChar w:fldCharType="end"/>
@@ -1476,7 +1022,7 @@
     </w:p>
     <w:p>
       <w:pPr>
-        <w:pStyle w:val="4"/>
+        <w:pStyle w:val="5"/>
         <w:tabs>
           <w:tab w:val="right" w:leader="dot" w:pos="8306"/>
         </w:tabs>
@@ -1499,6 +1045,450 @@
           <w:szCs w:val="52"/>
           <w:lang w:val="en-US" w:eastAsia="zh-CN" w:bidi="ar"/>
         </w:rPr>
+        <w:instrText xml:space="preserve"> HYPERLINK \l _Toc11859 </w:instrText>
+      </w:r>
+      <w:r>
+        <w:rPr>
+          <w:rFonts w:hint="default" w:ascii="Calibri" w:hAnsi="Calibri" w:eastAsia="宋体" w:cs="Times New Roman"/>
+          <w:bCs/>
+          <w:kern w:val="2"/>
+          <w:szCs w:val="52"/>
+          <w:lang w:val="en-US" w:eastAsia="zh-CN" w:bidi="ar"/>
+        </w:rPr>
+        <w:fldChar w:fldCharType="separate"/>
+      </w:r>
+      <w:r>
+        <w:rPr>
+          <w:rFonts w:hint="eastAsia"/>
+          <w:kern w:val="2"/>
+          <w:lang w:val="en-US" w:eastAsia="zh-CN"/>
+        </w:rPr>
+        <w:t>十二、 Vue生命周期</w:t>
+      </w:r>
+      <w:r>
+        <w:tab/>
+      </w:r>
+      <w:r>
+        <w:fldChar w:fldCharType="begin"/>
+      </w:r>
+      <w:r>
+        <w:instrText xml:space="preserve"> PAGEREF _Toc11859 </w:instrText>
+      </w:r>
+      <w:r>
+        <w:fldChar w:fldCharType="separate"/>
+      </w:r>
+      <w:r>
+        <w:t>5</w:t>
+      </w:r>
+      <w:r>
+        <w:fldChar w:fldCharType="end"/>
+      </w:r>
+      <w:r>
+        <w:rPr>
+          <w:rFonts w:hint="default" w:ascii="Calibri" w:hAnsi="Calibri" w:eastAsia="宋体" w:cs="Times New Roman"/>
+          <w:bCs/>
+          <w:kern w:val="2"/>
+          <w:szCs w:val="52"/>
+          <w:lang w:val="en-US" w:eastAsia="zh-CN" w:bidi="ar"/>
+        </w:rPr>
+        <w:fldChar w:fldCharType="end"/>
+      </w:r>
+    </w:p>
+    <w:p>
+      <w:pPr>
+        <w:pStyle w:val="5"/>
+        <w:tabs>
+          <w:tab w:val="right" w:leader="dot" w:pos="8306"/>
+        </w:tabs>
+      </w:pPr>
+      <w:r>
+        <w:rPr>
+          <w:rFonts w:hint="default" w:ascii="Calibri" w:hAnsi="Calibri" w:eastAsia="宋体" w:cs="Times New Roman"/>
+          <w:bCs/>
+          <w:kern w:val="2"/>
+          <w:szCs w:val="52"/>
+          <w:lang w:val="en-US" w:eastAsia="zh-CN" w:bidi="ar"/>
+        </w:rPr>
+        <w:fldChar w:fldCharType="begin"/>
+      </w:r>
+      <w:r>
+        <w:rPr>
+          <w:rFonts w:hint="default" w:ascii="Calibri" w:hAnsi="Calibri" w:eastAsia="宋体" w:cs="Times New Roman"/>
+          <w:bCs/>
+          <w:kern w:val="2"/>
+          <w:szCs w:val="52"/>
+          <w:lang w:val="en-US" w:eastAsia="zh-CN" w:bidi="ar"/>
+        </w:rPr>
+        <w:instrText xml:space="preserve"> HYPERLINK \l _Toc10091 </w:instrText>
+      </w:r>
+      <w:r>
+        <w:rPr>
+          <w:rFonts w:hint="default" w:ascii="Calibri" w:hAnsi="Calibri" w:eastAsia="宋体" w:cs="Times New Roman"/>
+          <w:bCs/>
+          <w:kern w:val="2"/>
+          <w:szCs w:val="52"/>
+          <w:lang w:val="en-US" w:eastAsia="zh-CN" w:bidi="ar"/>
+        </w:rPr>
+        <w:fldChar w:fldCharType="separate"/>
+      </w:r>
+      <w:r>
+        <w:rPr>
+          <w:rFonts w:hint="eastAsia"/>
+          <w:kern w:val="2"/>
+          <w:lang w:val="en-US" w:eastAsia="zh-CN"/>
+        </w:rPr>
+        <w:t>十三、 Route和router</w:t>
+      </w:r>
+      <w:r>
+        <w:tab/>
+      </w:r>
+      <w:r>
+        <w:fldChar w:fldCharType="begin"/>
+      </w:r>
+      <w:r>
+        <w:instrText xml:space="preserve"> PAGEREF _Toc10091 </w:instrText>
+      </w:r>
+      <w:r>
+        <w:fldChar w:fldCharType="separate"/>
+      </w:r>
+      <w:r>
+        <w:t>7</w:t>
+      </w:r>
+      <w:r>
+        <w:fldChar w:fldCharType="end"/>
+      </w:r>
+      <w:r>
+        <w:rPr>
+          <w:rFonts w:hint="default" w:ascii="Calibri" w:hAnsi="Calibri" w:eastAsia="宋体" w:cs="Times New Roman"/>
+          <w:bCs/>
+          <w:kern w:val="2"/>
+          <w:szCs w:val="52"/>
+          <w:lang w:val="en-US" w:eastAsia="zh-CN" w:bidi="ar"/>
+        </w:rPr>
+        <w:fldChar w:fldCharType="end"/>
+      </w:r>
+    </w:p>
+    <w:p>
+      <w:pPr>
+        <w:pStyle w:val="5"/>
+        <w:tabs>
+          <w:tab w:val="right" w:leader="dot" w:pos="8306"/>
+        </w:tabs>
+      </w:pPr>
+      <w:r>
+        <w:rPr>
+          <w:rFonts w:hint="default" w:ascii="Calibri" w:hAnsi="Calibri" w:eastAsia="宋体" w:cs="Times New Roman"/>
+          <w:bCs/>
+          <w:kern w:val="2"/>
+          <w:szCs w:val="52"/>
+          <w:lang w:val="en-US" w:eastAsia="zh-CN" w:bidi="ar"/>
+        </w:rPr>
+        <w:fldChar w:fldCharType="begin"/>
+      </w:r>
+      <w:r>
+        <w:rPr>
+          <w:rFonts w:hint="default" w:ascii="Calibri" w:hAnsi="Calibri" w:eastAsia="宋体" w:cs="Times New Roman"/>
+          <w:bCs/>
+          <w:kern w:val="2"/>
+          <w:szCs w:val="52"/>
+          <w:lang w:val="en-US" w:eastAsia="zh-CN" w:bidi="ar"/>
+        </w:rPr>
+        <w:instrText xml:space="preserve"> HYPERLINK \l _Toc18538 </w:instrText>
+      </w:r>
+      <w:r>
+        <w:rPr>
+          <w:rFonts w:hint="default" w:ascii="Calibri" w:hAnsi="Calibri" w:eastAsia="宋体" w:cs="Times New Roman"/>
+          <w:bCs/>
+          <w:kern w:val="2"/>
+          <w:szCs w:val="52"/>
+          <w:lang w:val="en-US" w:eastAsia="zh-CN" w:bidi="ar"/>
+        </w:rPr>
+        <w:fldChar w:fldCharType="separate"/>
+      </w:r>
+      <w:r>
+        <w:rPr>
+          <w:rFonts w:hint="eastAsia"/>
+          <w:kern w:val="2"/>
+          <w:lang w:val="en-US" w:eastAsia="zh-CN"/>
+        </w:rPr>
+        <w:t>十四、 hash和history模式区别</w:t>
+      </w:r>
+      <w:r>
+        <w:tab/>
+      </w:r>
+      <w:r>
+        <w:fldChar w:fldCharType="begin"/>
+      </w:r>
+      <w:r>
+        <w:instrText xml:space="preserve"> PAGEREF _Toc18538 </w:instrText>
+      </w:r>
+      <w:r>
+        <w:fldChar w:fldCharType="separate"/>
+      </w:r>
+      <w:r>
+        <w:t>7</w:t>
+      </w:r>
+      <w:r>
+        <w:fldChar w:fldCharType="end"/>
+      </w:r>
+      <w:r>
+        <w:rPr>
+          <w:rFonts w:hint="default" w:ascii="Calibri" w:hAnsi="Calibri" w:eastAsia="宋体" w:cs="Times New Roman"/>
+          <w:bCs/>
+          <w:kern w:val="2"/>
+          <w:szCs w:val="52"/>
+          <w:lang w:val="en-US" w:eastAsia="zh-CN" w:bidi="ar"/>
+        </w:rPr>
+        <w:fldChar w:fldCharType="end"/>
+      </w:r>
+    </w:p>
+    <w:p>
+      <w:pPr>
+        <w:pStyle w:val="5"/>
+        <w:tabs>
+          <w:tab w:val="right" w:leader="dot" w:pos="8306"/>
+        </w:tabs>
+      </w:pPr>
+      <w:r>
+        <w:rPr>
+          <w:rFonts w:hint="default" w:ascii="Calibri" w:hAnsi="Calibri" w:eastAsia="宋体" w:cs="Times New Roman"/>
+          <w:bCs/>
+          <w:kern w:val="2"/>
+          <w:szCs w:val="52"/>
+          <w:lang w:val="en-US" w:eastAsia="zh-CN" w:bidi="ar"/>
+        </w:rPr>
+        <w:fldChar w:fldCharType="begin"/>
+      </w:r>
+      <w:r>
+        <w:rPr>
+          <w:rFonts w:hint="default" w:ascii="Calibri" w:hAnsi="Calibri" w:eastAsia="宋体" w:cs="Times New Roman"/>
+          <w:bCs/>
+          <w:kern w:val="2"/>
+          <w:szCs w:val="52"/>
+          <w:lang w:val="en-US" w:eastAsia="zh-CN" w:bidi="ar"/>
+        </w:rPr>
+        <w:instrText xml:space="preserve"> HYPERLINK \l _Toc3976 </w:instrText>
+      </w:r>
+      <w:r>
+        <w:rPr>
+          <w:rFonts w:hint="default" w:ascii="Calibri" w:hAnsi="Calibri" w:eastAsia="宋体" w:cs="Times New Roman"/>
+          <w:bCs/>
+          <w:kern w:val="2"/>
+          <w:szCs w:val="52"/>
+          <w:lang w:val="en-US" w:eastAsia="zh-CN" w:bidi="ar"/>
+        </w:rPr>
+        <w:fldChar w:fldCharType="separate"/>
+      </w:r>
+      <w:r>
+        <w:rPr>
+          <w:rFonts w:hint="eastAsia"/>
+          <w:kern w:val="2"/>
+          <w:lang w:val="en-US" w:eastAsia="zh-CN"/>
+        </w:rPr>
+        <w:t>十五、 spa页面优缺点</w:t>
+      </w:r>
+      <w:r>
+        <w:tab/>
+      </w:r>
+      <w:r>
+        <w:fldChar w:fldCharType="begin"/>
+      </w:r>
+      <w:r>
+        <w:instrText xml:space="preserve"> PAGEREF _Toc3976 </w:instrText>
+      </w:r>
+      <w:r>
+        <w:fldChar w:fldCharType="separate"/>
+      </w:r>
+      <w:r>
+        <w:t>7</w:t>
+      </w:r>
+      <w:r>
+        <w:fldChar w:fldCharType="end"/>
+      </w:r>
+      <w:r>
+        <w:rPr>
+          <w:rFonts w:hint="default" w:ascii="Calibri" w:hAnsi="Calibri" w:eastAsia="宋体" w:cs="Times New Roman"/>
+          <w:bCs/>
+          <w:kern w:val="2"/>
+          <w:szCs w:val="52"/>
+          <w:lang w:val="en-US" w:eastAsia="zh-CN" w:bidi="ar"/>
+        </w:rPr>
+        <w:fldChar w:fldCharType="end"/>
+      </w:r>
+    </w:p>
+    <w:p>
+      <w:pPr>
+        <w:pStyle w:val="5"/>
+        <w:tabs>
+          <w:tab w:val="right" w:leader="dot" w:pos="8306"/>
+        </w:tabs>
+      </w:pPr>
+      <w:r>
+        <w:rPr>
+          <w:rFonts w:hint="default" w:ascii="Calibri" w:hAnsi="Calibri" w:eastAsia="宋体" w:cs="Times New Roman"/>
+          <w:bCs/>
+          <w:kern w:val="2"/>
+          <w:szCs w:val="52"/>
+          <w:lang w:val="en-US" w:eastAsia="zh-CN" w:bidi="ar"/>
+        </w:rPr>
+        <w:fldChar w:fldCharType="begin"/>
+      </w:r>
+      <w:r>
+        <w:rPr>
+          <w:rFonts w:hint="default" w:ascii="Calibri" w:hAnsi="Calibri" w:eastAsia="宋体" w:cs="Times New Roman"/>
+          <w:bCs/>
+          <w:kern w:val="2"/>
+          <w:szCs w:val="52"/>
+          <w:lang w:val="en-US" w:eastAsia="zh-CN" w:bidi="ar"/>
+        </w:rPr>
+        <w:instrText xml:space="preserve"> HYPERLINK \l _Toc3852 </w:instrText>
+      </w:r>
+      <w:r>
+        <w:rPr>
+          <w:rFonts w:hint="default" w:ascii="Calibri" w:hAnsi="Calibri" w:eastAsia="宋体" w:cs="Times New Roman"/>
+          <w:bCs/>
+          <w:kern w:val="2"/>
+          <w:szCs w:val="52"/>
+          <w:lang w:val="en-US" w:eastAsia="zh-CN" w:bidi="ar"/>
+        </w:rPr>
+        <w:fldChar w:fldCharType="separate"/>
+      </w:r>
+      <w:r>
+        <w:rPr>
+          <w:rFonts w:hint="eastAsia"/>
+          <w:kern w:val="2"/>
+          <w:lang w:val="en-US" w:eastAsia="zh-CN"/>
+        </w:rPr>
+        <w:t>十六、 spa页面直接给一个数组项目赋值，vue能检测到变化的流程吗</w:t>
+      </w:r>
+      <w:r>
+        <w:tab/>
+      </w:r>
+      <w:r>
+        <w:fldChar w:fldCharType="begin"/>
+      </w:r>
+      <w:r>
+        <w:instrText xml:space="preserve"> PAGEREF _Toc3852 </w:instrText>
+      </w:r>
+      <w:r>
+        <w:fldChar w:fldCharType="separate"/>
+      </w:r>
+      <w:r>
+        <w:t>8</w:t>
+      </w:r>
+      <w:r>
+        <w:fldChar w:fldCharType="end"/>
+      </w:r>
+      <w:r>
+        <w:rPr>
+          <w:rFonts w:hint="default" w:ascii="Calibri" w:hAnsi="Calibri" w:eastAsia="宋体" w:cs="Times New Roman"/>
+          <w:bCs/>
+          <w:kern w:val="2"/>
+          <w:szCs w:val="52"/>
+          <w:lang w:val="en-US" w:eastAsia="zh-CN" w:bidi="ar"/>
+        </w:rPr>
+        <w:fldChar w:fldCharType="end"/>
+      </w:r>
+    </w:p>
+    <w:p>
+      <w:pPr>
+        <w:pStyle w:val="5"/>
+        <w:tabs>
+          <w:tab w:val="right" w:leader="dot" w:pos="8306"/>
+        </w:tabs>
+      </w:pPr>
+      <w:r>
+        <w:rPr>
+          <w:rFonts w:hint="default" w:ascii="Calibri" w:hAnsi="Calibri" w:eastAsia="宋体" w:cs="Times New Roman"/>
+          <w:bCs/>
+          <w:kern w:val="2"/>
+          <w:szCs w:val="52"/>
+          <w:lang w:val="en-US" w:eastAsia="zh-CN" w:bidi="ar"/>
+        </w:rPr>
+        <w:fldChar w:fldCharType="begin"/>
+      </w:r>
+      <w:r>
+        <w:rPr>
+          <w:rFonts w:hint="default" w:ascii="Calibri" w:hAnsi="Calibri" w:eastAsia="宋体" w:cs="Times New Roman"/>
+          <w:bCs/>
+          <w:kern w:val="2"/>
+          <w:szCs w:val="52"/>
+          <w:lang w:val="en-US" w:eastAsia="zh-CN" w:bidi="ar"/>
+        </w:rPr>
+        <w:instrText xml:space="preserve"> HYPERLINK \l _Toc22614 </w:instrText>
+      </w:r>
+      <w:r>
+        <w:rPr>
+          <w:rFonts w:hint="default" w:ascii="Calibri" w:hAnsi="Calibri" w:eastAsia="宋体" w:cs="Times New Roman"/>
+          <w:bCs/>
+          <w:kern w:val="2"/>
+          <w:szCs w:val="52"/>
+          <w:lang w:val="en-US" w:eastAsia="zh-CN" w:bidi="ar"/>
+        </w:rPr>
+        <w:fldChar w:fldCharType="separate"/>
+      </w:r>
+      <w:r>
+        <w:rPr>
+          <w:rFonts w:hint="eastAsia"/>
+          <w:kern w:val="2"/>
+          <w:lang w:val="en-US" w:eastAsia="zh-CN"/>
+        </w:rPr>
+        <w:t>十七、 什么是MVVM</w:t>
+      </w:r>
+      <w:r>
+        <w:tab/>
+      </w:r>
+      <w:r>
+        <w:fldChar w:fldCharType="begin"/>
+      </w:r>
+      <w:r>
+        <w:instrText xml:space="preserve"> PAGEREF _Toc22614 </w:instrText>
+      </w:r>
+      <w:r>
+        <w:fldChar w:fldCharType="separate"/>
+      </w:r>
+      <w:r>
+        <w:t>8</w:t>
+      </w:r>
+      <w:r>
+        <w:fldChar w:fldCharType="end"/>
+      </w:r>
+      <w:r>
+        <w:rPr>
+          <w:rFonts w:hint="default" w:ascii="Calibri" w:hAnsi="Calibri" w:eastAsia="宋体" w:cs="Times New Roman"/>
+          <w:bCs/>
+          <w:kern w:val="2"/>
+          <w:szCs w:val="52"/>
+          <w:lang w:val="en-US" w:eastAsia="zh-CN" w:bidi="ar"/>
+        </w:rPr>
+        <w:fldChar w:fldCharType="end"/>
+      </w:r>
+    </w:p>
+    <w:p>
+      <w:pPr>
+        <w:pStyle w:val="5"/>
+        <w:tabs>
+          <w:tab w:val="right" w:leader="dot" w:pos="8306"/>
+        </w:tabs>
+      </w:pPr>
+      <w:r>
+        <w:rPr>
+          <w:rFonts w:hint="default" w:ascii="Calibri" w:hAnsi="Calibri" w:eastAsia="宋体" w:cs="Times New Roman"/>
+          <w:bCs/>
+          <w:kern w:val="2"/>
+          <w:szCs w:val="52"/>
+          <w:lang w:val="en-US" w:eastAsia="zh-CN" w:bidi="ar"/>
+        </w:rPr>
+        <w:fldChar w:fldCharType="begin"/>
+      </w:r>
+      <w:r>
+        <w:rPr>
+          <w:rFonts w:hint="default" w:ascii="Calibri" w:hAnsi="Calibri" w:eastAsia="宋体" w:cs="Times New Roman"/>
+          <w:bCs/>
+          <w:kern w:val="2"/>
+          <w:szCs w:val="52"/>
+          <w:lang w:val="en-US" w:eastAsia="zh-CN" w:bidi="ar"/>
+        </w:rPr>
         <w:instrText xml:space="preserve"> HYPERLINK \l _Toc4525 </w:instrText>
       </w:r>
       <w:r>
@@ -1517,23 +1507,7 @@
           <w:kern w:val="2"/>
           <w:lang w:val="en-US" w:eastAsia="zh-CN"/>
         </w:rPr>
-        <w:t>十八、 Vue-router常用hash和history路由模式实现原理</w:t>
-      </w:r>
-      <w:r>
-        <w:rPr>
-          <w:rFonts w:hint="eastAsia"/>
-          <w:kern w:val="2"/>
-          <w:lang w:val="en-US" w:eastAsia="zh-CN"/>
-        </w:rPr>
-        <w:t xml:space="preserve"> </w:t>
-      </w:r>
-      <w:r>
-        <w:rPr>
-          <w:rFonts w:hint="eastAsia"/>
-          <w:kern w:val="2"/>
-          <w:lang w:val="en-US" w:eastAsia="zh-CN"/>
-        </w:rPr>
-        <w:t xml:space="preserve"> </w:t>
+        <w:t xml:space="preserve">十八、 Vue-router常用hash和history路由模式实现原理  </w:t>
       </w:r>
       <w:r>
         <w:tab/>
@@ -1875,7 +1849,207 @@
       <w:pPr>
         <w:ind w:left="420" w:leftChars="0" w:firstLine="420" w:firstLineChars="0"/>
         <w:rPr>
-          <w:rFonts w:hint="eastAsia"/>
+          <w:rFonts w:hint="default"/>
+          <w:lang w:val="en-US" w:eastAsia="zh-CN"/>
+        </w:rPr>
+      </w:pPr>
+      <w:r>
+        <w:rPr>
+          <w:rFonts w:hint="eastAsia"/>
+          <w:lang w:val="en-US" w:eastAsia="zh-CN"/>
+        </w:rPr>
+        <w:t>Display:flex;</w:t>
+      </w:r>
+    </w:p>
+    <w:p>
+      <w:pPr>
+        <w:ind w:left="420" w:leftChars="0" w:firstLine="420" w:firstLineChars="0"/>
+        <w:rPr>
+          <w:rFonts w:hint="eastAsia"/>
+          <w:lang w:val="en-US" w:eastAsia="zh-CN"/>
+        </w:rPr>
+      </w:pPr>
+      <w:r>
+        <w:rPr>
+          <w:rFonts w:hint="eastAsia"/>
+          <w:lang w:val="en-US" w:eastAsia="zh-CN"/>
+        </w:rPr>
+        <w:t>Flex-direction:column row  column-reverse  row-reverse</w:t>
+      </w:r>
+    </w:p>
+    <w:p>
+      <w:pPr>
+        <w:ind w:left="420" w:leftChars="0" w:firstLine="420" w:firstLineChars="0"/>
+        <w:rPr>
+          <w:rFonts w:hint="eastAsia"/>
+          <w:lang w:val="en-US" w:eastAsia="zh-CN"/>
+        </w:rPr>
+      </w:pPr>
+    </w:p>
+    <w:p>
+      <w:pPr>
+        <w:pStyle w:val="7"/>
+        <w:keepNext w:val="0"/>
+        <w:keepLines w:val="0"/>
+        <w:widowControl/>
+        <w:suppressLineNumbers w:val="0"/>
+        <w:pBdr>
+          <w:top w:val="none" w:color="auto" w:sz="0" w:space="0"/>
+          <w:left w:val="none" w:color="auto" w:sz="0" w:space="0"/>
+          <w:bottom w:val="none" w:color="auto" w:sz="0" w:space="0"/>
+          <w:right w:val="none" w:color="auto" w:sz="0" w:space="0"/>
+        </w:pBdr>
+        <w:shd w:val="clear" w:fill="F5F2F0"/>
+        <w:bidi w:val="0"/>
+        <w:spacing w:before="0" w:beforeAutospacing="0" w:after="0" w:afterAutospacing="0"/>
+        <w:ind w:right="0" w:firstLine="840" w:firstLineChars="400"/>
+        <w:jc w:val="left"/>
+        <w:rPr>
+          <w:rFonts w:hint="eastAsia" w:ascii="Calibri" w:hAnsi="Calibri" w:eastAsia="宋体" w:cs="Times New Roman"/>
+          <w:kern w:val="2"/>
+          <w:sz w:val="21"/>
+          <w:szCs w:val="24"/>
+          <w:lang w:val="en-US" w:eastAsia="zh-CN" w:bidi="ar-SA"/>
+        </w:rPr>
+      </w:pPr>
+      <w:r>
+        <w:rPr>
+          <w:rFonts w:hint="eastAsia" w:ascii="Calibri" w:hAnsi="Calibri" w:eastAsia="宋体" w:cs="Times New Roman"/>
+          <w:kern w:val="2"/>
+          <w:sz w:val="21"/>
+          <w:szCs w:val="24"/>
+          <w:lang w:val="en-US" w:eastAsia="zh-CN" w:bidi="ar-SA"/>
+        </w:rPr>
+        <w:t xml:space="preserve">Flex-wrap:nowrap wrap </w:t>
+      </w:r>
+      <w:r>
+        <w:rPr>
+          <w:rFonts w:hint="default" w:ascii="Calibri" w:hAnsi="Calibri" w:eastAsia="宋体" w:cs="Times New Roman"/>
+          <w:kern w:val="2"/>
+          <w:sz w:val="21"/>
+          <w:szCs w:val="24"/>
+          <w:lang w:val="en-US" w:eastAsia="zh-CN" w:bidi="ar-SA"/>
+        </w:rPr>
+        <w:t>wrap-reverse;</w:t>
+      </w:r>
+    </w:p>
+    <w:p>
+      <w:pPr>
+        <w:ind w:left="420" w:leftChars="0" w:firstLine="420" w:firstLineChars="0"/>
+        <w:rPr>
+          <w:rFonts w:hint="eastAsia"/>
+          <w:lang w:val="en-US" w:eastAsia="zh-CN"/>
+        </w:rPr>
+      </w:pPr>
+      <w:r>
+        <w:rPr>
+          <w:rFonts w:hint="eastAsia"/>
+          <w:lang w:val="en-US" w:eastAsia="zh-CN"/>
+        </w:rPr>
+        <w:t xml:space="preserve"> </w:t>
+      </w:r>
+    </w:p>
+    <w:p>
+      <w:pPr>
+        <w:ind w:left="420" w:leftChars="0" w:firstLine="420" w:firstLineChars="0"/>
+        <w:rPr>
+          <w:rFonts w:hint="eastAsia"/>
+          <w:lang w:val="en-US" w:eastAsia="zh-CN"/>
+        </w:rPr>
+      </w:pPr>
+      <w:r>
+        <w:rPr>
+          <w:rFonts w:hint="eastAsia"/>
+          <w:lang w:val="en-US" w:eastAsia="zh-CN"/>
+        </w:rPr>
+        <w:t>Flex-row:</w:t>
+      </w:r>
+    </w:p>
+    <w:p>
+      <w:pPr>
+        <w:ind w:left="420" w:leftChars="0" w:firstLine="420" w:firstLineChars="0"/>
+        <w:rPr>
+          <w:rFonts w:hint="eastAsia"/>
+          <w:lang w:val="en-US" w:eastAsia="zh-CN"/>
+        </w:rPr>
+      </w:pPr>
+      <w:r>
+        <w:rPr>
+          <w:rFonts w:hint="eastAsia"/>
+          <w:lang w:val="en-US" w:eastAsia="zh-CN"/>
+        </w:rPr>
+        <w:t>Justify-content水平对齐的方式：flex-start flex-end center space-betWeen  space-around</w:t>
+      </w:r>
+    </w:p>
+    <w:p>
+      <w:pPr>
+        <w:ind w:left="420" w:leftChars="0" w:firstLine="420" w:firstLineChars="0"/>
+        <w:rPr>
+          <w:rFonts w:hint="eastAsia"/>
+          <w:lang w:val="en-US" w:eastAsia="zh-CN"/>
+        </w:rPr>
+      </w:pPr>
+    </w:p>
+    <w:p>
+      <w:pPr>
+        <w:pStyle w:val="4"/>
+        <w:keepNext w:val="0"/>
+        <w:keepLines w:val="0"/>
+        <w:widowControl/>
+        <w:suppressLineNumbers w:val="0"/>
+        <w:pBdr>
+          <w:top w:val="none" w:color="auto" w:sz="0" w:space="0"/>
+          <w:left w:val="none" w:color="auto" w:sz="0" w:space="0"/>
+          <w:bottom w:val="single" w:color="D3D3D3" w:sz="6" w:space="2"/>
+          <w:right w:val="none" w:color="auto" w:sz="0" w:space="0"/>
+        </w:pBdr>
+        <w:shd w:val="clear" w:fill="F5F5D5"/>
+        <w:spacing w:before="315" w:beforeAutospacing="0" w:after="42" w:afterAutospacing="0"/>
+        <w:ind w:left="0" w:right="0" w:firstLine="0"/>
+        <w:jc w:val="left"/>
+        <w:rPr>
+          <w:rFonts w:ascii="Georgia" w:hAnsi="Georgia" w:eastAsia="Georgia" w:cs="Georgia"/>
+          <w:i w:val="0"/>
+          <w:caps w:val="0"/>
+          <w:color w:val="000000"/>
+          <w:spacing w:val="-6"/>
+          <w:sz w:val="39"/>
+          <w:szCs w:val="39"/>
+          <w:u w:val="none"/>
+        </w:rPr>
+      </w:pPr>
+      <w:r>
+        <w:rPr>
+          <w:rFonts w:hint="default" w:ascii="Georgia" w:hAnsi="Georgia" w:eastAsia="Georgia" w:cs="Georgia"/>
+          <w:i w:val="0"/>
+          <w:caps w:val="0"/>
+          <w:color w:val="000000"/>
+          <w:spacing w:val="-6"/>
+          <w:sz w:val="39"/>
+          <w:szCs w:val="39"/>
+          <w:u w:val="none"/>
+          <w:bdr w:val="none" w:color="auto" w:sz="0" w:space="0"/>
+          <w:shd w:val="clear" w:fill="F5F5D5"/>
+        </w:rPr>
+        <w:t>align-items</w:t>
+      </w:r>
+    </w:p>
+    <w:p>
+      <w:pPr>
+        <w:ind w:left="420" w:leftChars="0" w:firstLine="420" w:firstLineChars="0"/>
+        <w:rPr>
+          <w:rFonts w:hint="default"/>
+          <w:lang w:val="en-US" w:eastAsia="zh-CN"/>
+        </w:rPr>
+      </w:pPr>
+      <w:bookmarkStart w:id="20" w:name="_GoBack"/>
+      <w:bookmarkEnd w:id="20"/>
+    </w:p>
+    <w:p>
+      <w:pPr>
+        <w:ind w:left="420" w:leftChars="0" w:firstLine="420" w:firstLineChars="0"/>
+        <w:rPr>
+          <w:rFonts w:hint="default"/>
           <w:lang w:val="en-US" w:eastAsia="zh-CN"/>
         </w:rPr>
       </w:pPr>
@@ -2216,7 +2390,7 @@
       </w:r>
       <w:r>
         <w:rPr>
-          <w:rStyle w:val="10"/>
+          <w:rStyle w:val="12"/>
           <w:rFonts w:ascii="宋体" w:hAnsi="宋体" w:eastAsia="宋体" w:cs="宋体"/>
           <w:sz w:val="24"/>
           <w:szCs w:val="24"/>
@@ -2357,7 +2531,7 @@
       </w:r>
       <w:r>
         <w:rPr>
-          <w:rStyle w:val="10"/>
+          <w:rStyle w:val="12"/>
           <w:rFonts w:ascii="宋体" w:hAnsi="宋体" w:eastAsia="宋体" w:cs="宋体"/>
           <w:sz w:val="24"/>
           <w:szCs w:val="24"/>
@@ -2408,7 +2582,7 @@
       </w:r>
       <w:r>
         <w:rPr>
-          <w:rStyle w:val="10"/>
+          <w:rStyle w:val="12"/>
           <w:rFonts w:ascii="宋体" w:hAnsi="宋体" w:eastAsia="宋体" w:cs="宋体"/>
           <w:sz w:val="24"/>
           <w:szCs w:val="24"/>
@@ -3135,7 +3309,7 @@
       </w:r>
       <w:r>
         <w:rPr>
-          <w:rStyle w:val="10"/>
+          <w:rStyle w:val="12"/>
           <w:rFonts w:ascii="宋体" w:hAnsi="宋体" w:eastAsia="宋体" w:cs="宋体"/>
           <w:sz w:val="24"/>
           <w:szCs w:val="24"/>
@@ -5644,7 +5818,7 @@
     </w:p>
     <w:p>
       <w:pPr>
-        <w:pStyle w:val="6"/>
+        <w:pStyle w:val="8"/>
         <w:keepNext w:val="0"/>
         <w:keepLines w:val="0"/>
         <w:widowControl/>
@@ -5652,7 +5826,7 @@
       </w:pPr>
       <w:r>
         <w:rPr>
-          <w:rStyle w:val="9"/>
+          <w:rStyle w:val="11"/>
         </w:rPr>
         <w:t>优点：</w:t>
       </w:r>
@@ -5710,7 +5884,7 @@
     </w:p>
     <w:p>
       <w:pPr>
-        <w:pStyle w:val="6"/>
+        <w:pStyle w:val="8"/>
         <w:keepNext w:val="0"/>
         <w:keepLines w:val="0"/>
         <w:widowControl/>
@@ -5718,7 +5892,7 @@
       </w:pPr>
       <w:r>
         <w:rPr>
-          <w:rStyle w:val="9"/>
+          <w:rStyle w:val="11"/>
         </w:rPr>
         <w:t>缺点：</w:t>
       </w:r>
@@ -5856,7 +6030,7 @@
       </w:r>
       <w:r>
         <w:rPr>
-          <w:rStyle w:val="10"/>
+          <w:rStyle w:val="12"/>
           <w:rFonts w:ascii="宋体" w:hAnsi="宋体" w:eastAsia="宋体" w:cs="宋体"/>
           <w:sz w:val="24"/>
           <w:szCs w:val="24"/>
@@ -6780,13 +6954,34 @@
       <w:lang w:val="en-US" w:eastAsia="zh-CN" w:bidi="ar"/>
     </w:rPr>
   </w:style>
-  <w:style w:type="character" w:default="1" w:styleId="8">
+  <w:style w:type="paragraph" w:styleId="4">
+    <w:name w:val="heading 3"/>
+    <w:basedOn w:val="1"/>
+    <w:next w:val="1"/>
+    <w:semiHidden/>
+    <w:unhideWhenUsed/>
+    <w:qFormat/>
+    <w:uiPriority w:val="0"/>
+    <w:pPr>
+      <w:spacing w:before="0" w:beforeAutospacing="1" w:after="0" w:afterAutospacing="1"/>
+      <w:jc w:val="left"/>
+    </w:pPr>
+    <w:rPr>
+      <w:rFonts w:hint="eastAsia" w:ascii="宋体" w:hAnsi="宋体" w:eastAsia="宋体" w:cs="宋体"/>
+      <w:b/>
+      <w:kern w:val="0"/>
+      <w:sz w:val="27"/>
+      <w:szCs w:val="27"/>
+      <w:lang w:val="en-US" w:eastAsia="zh-CN" w:bidi="ar"/>
+    </w:rPr>
+  </w:style>
+  <w:style w:type="character" w:default="1" w:styleId="10">
     <w:name w:val="Default Paragraph Font"/>
     <w:semiHidden/>
     <w:qFormat/>
     <w:uiPriority w:val="0"/>
   </w:style>
-  <w:style w:type="table" w:default="1" w:styleId="7">
+  <w:style w:type="table" w:default="1" w:styleId="9">
     <w:name w:val="Normal Table"/>
     <w:semiHidden/>
     <w:qFormat/>
@@ -6800,7 +6995,7 @@
       </w:tblCellMar>
     </w:tblPr>
   </w:style>
-  <w:style w:type="paragraph" w:styleId="4">
+  <w:style w:type="paragraph" w:styleId="5">
     <w:name w:val="toc 1"/>
     <w:basedOn w:val="1"/>
     <w:next w:val="1"/>
@@ -6823,7 +7018,7 @@
       <w:lang w:val="en-US" w:eastAsia="zh-CN" w:bidi="ar"/>
     </w:rPr>
   </w:style>
-  <w:style w:type="paragraph" w:styleId="5">
+  <w:style w:type="paragraph" w:styleId="6">
     <w:name w:val="toc 2"/>
     <w:basedOn w:val="1"/>
     <w:next w:val="1"/>
@@ -6846,7 +7041,40 @@
       <w:lang w:val="en-US" w:eastAsia="zh-CN" w:bidi="ar"/>
     </w:rPr>
   </w:style>
-  <w:style w:type="paragraph" w:styleId="6">
+  <w:style w:type="paragraph" w:styleId="7">
+    <w:name w:val="HTML Preformatted"/>
+    <w:basedOn w:val="1"/>
+    <w:uiPriority w:val="0"/>
+    <w:pPr>
+      <w:tabs>
+        <w:tab w:val="left" w:pos="916"/>
+        <w:tab w:val="left" w:pos="1832"/>
+        <w:tab w:val="left" w:pos="2748"/>
+        <w:tab w:val="left" w:pos="3664"/>
+        <w:tab w:val="left" w:pos="4580"/>
+        <w:tab w:val="left" w:pos="5496"/>
+        <w:tab w:val="left" w:pos="6412"/>
+        <w:tab w:val="left" w:pos="7328"/>
+        <w:tab w:val="left" w:pos="8244"/>
+        <w:tab w:val="left" w:pos="9160"/>
+        <w:tab w:val="left" w:pos="10076"/>
+        <w:tab w:val="left" w:pos="10992"/>
+        <w:tab w:val="left" w:pos="11908"/>
+        <w:tab w:val="left" w:pos="12824"/>
+        <w:tab w:val="left" w:pos="13740"/>
+        <w:tab w:val="left" w:pos="14656"/>
+      </w:tabs>
+      <w:jc w:val="left"/>
+    </w:pPr>
+    <w:rPr>
+      <w:rFonts w:hint="eastAsia" w:ascii="宋体" w:hAnsi="宋体" w:eastAsia="宋体" w:cs="宋体"/>
+      <w:kern w:val="0"/>
+      <w:sz w:val="24"/>
+      <w:szCs w:val="24"/>
+      <w:lang w:val="en-US" w:eastAsia="zh-CN" w:bidi="ar"/>
+    </w:rPr>
+  </w:style>
+  <w:style w:type="paragraph" w:styleId="8">
     <w:name w:val="Normal (Web)"/>
     <w:basedOn w:val="1"/>
     <w:qFormat/>
@@ -6862,23 +7090,32 @@
       <w:lang w:val="en-US" w:eastAsia="zh-CN" w:bidi="ar"/>
     </w:rPr>
   </w:style>
-  <w:style w:type="character" w:styleId="9">
+  <w:style w:type="character" w:styleId="11">
     <w:name w:val="Strong"/>
-    <w:basedOn w:val="8"/>
+    <w:basedOn w:val="10"/>
     <w:qFormat/>
     <w:uiPriority w:val="0"/>
     <w:rPr>
       <w:b/>
     </w:rPr>
   </w:style>
-  <w:style w:type="character" w:styleId="10">
+  <w:style w:type="character" w:styleId="12">
     <w:name w:val="Hyperlink"/>
-    <w:basedOn w:val="8"/>
+    <w:basedOn w:val="10"/>
     <w:qFormat/>
     <w:uiPriority w:val="0"/>
     <w:rPr>
       <w:color w:val="0000FF"/>
       <w:u w:val="single"/>
+    </w:rPr>
+  </w:style>
+  <w:style w:type="character" w:styleId="13">
+    <w:name w:val="HTML Code"/>
+    <w:basedOn w:val="10"/>
+    <w:uiPriority w:val="0"/>
+    <w:rPr>
+      <w:rFonts w:ascii="Courier New" w:hAnsi="Courier New"/>
+      <w:sz w:val="20"/>
     </w:rPr>
   </w:style>
 </w:styles>

--- a/src/mianshi.docx
+++ b/src/mianshi.docx
@@ -32,6 +32,95 @@
     </w:p>
     <w:p>
       <w:pPr>
+        <w:pStyle w:val="6"/>
+        <w:tabs>
+          <w:tab w:val="right" w:leader="dot" w:pos="8306"/>
+        </w:tabs>
+      </w:pPr>
+      <w:r>
+        <w:rPr>
+          <w:b/>
+          <w:sz w:val="52"/>
+          <w:szCs w:val="52"/>
+          <w:lang w:val="en-US"/>
+        </w:rPr>
+        <w:fldChar w:fldCharType="begin"/>
+      </w:r>
+      <w:r>
+        <w:rPr>
+          <w:b/>
+          <w:sz w:val="52"/>
+          <w:szCs w:val="52"/>
+          <w:lang w:val="en-US"/>
+        </w:rPr>
+        <w:instrText xml:space="preserve">TOC \o "1-3" \h \u </w:instrText>
+      </w:r>
+      <w:r>
+        <w:rPr>
+          <w:b/>
+          <w:sz w:val="52"/>
+          <w:szCs w:val="52"/>
+          <w:lang w:val="en-US"/>
+        </w:rPr>
+        <w:fldChar w:fldCharType="separate"/>
+      </w:r>
+      <w:r>
+        <w:rPr>
+          <w:szCs w:val="52"/>
+          <w:lang w:val="en-US"/>
+        </w:rPr>
+        <w:fldChar w:fldCharType="begin"/>
+      </w:r>
+      <w:r>
+        <w:rPr>
+          <w:szCs w:val="52"/>
+          <w:lang w:val="en-US"/>
+        </w:rPr>
+        <w:instrText xml:space="preserve"> HYPERLINK \l _Toc8159 </w:instrText>
+      </w:r>
+      <w:r>
+        <w:rPr>
+          <w:szCs w:val="52"/>
+          <w:lang w:val="en-US"/>
+        </w:rPr>
+        <w:fldChar w:fldCharType="separate"/>
+      </w:r>
+      <w:r>
+        <w:rPr>
+          <w:rFonts w:hint="eastAsia"/>
+          <w:kern w:val="2"/>
+          <w:lang w:val="en-US" w:eastAsia="zh-CN"/>
+        </w:rPr>
+        <w:t>一、 谈谈css3Flex布局</w:t>
+      </w:r>
+      <w:r>
+        <w:tab/>
+      </w:r>
+      <w:r>
+        <w:fldChar w:fldCharType="begin"/>
+      </w:r>
+      <w:r>
+        <w:instrText xml:space="preserve"> PAGEREF _Toc8159 </w:instrText>
+      </w:r>
+      <w:r>
+        <w:fldChar w:fldCharType="separate"/>
+      </w:r>
+      <w:r>
+        <w:t>2</w:t>
+      </w:r>
+      <w:r>
+        <w:fldChar w:fldCharType="end"/>
+      </w:r>
+      <w:r>
+        <w:rPr>
+          <w:szCs w:val="52"/>
+          <w:lang w:val="en-US"/>
+        </w:rPr>
+        <w:fldChar w:fldCharType="end"/>
+      </w:r>
+    </w:p>
+    <w:p>
+      <w:pPr>
         <w:pStyle w:val="5"/>
         <w:tabs>
           <w:tab w:val="right" w:leader="dot" w:pos="8306"/>
@@ -39,147 +128,53 @@
       </w:pPr>
       <w:r>
         <w:rPr>
-          <w:b/>
-          <w:sz w:val="52"/>
-          <w:szCs w:val="52"/>
-          <w:lang w:val="en-US"/>
+          <w:rFonts w:hint="default" w:ascii="Calibri" w:hAnsi="Calibri" w:eastAsia="宋体" w:cs="Times New Roman"/>
+          <w:bCs/>
+          <w:kern w:val="2"/>
+          <w:szCs w:val="52"/>
+          <w:lang w:val="en-US" w:eastAsia="zh-CN" w:bidi="ar"/>
         </w:rPr>
         <w:fldChar w:fldCharType="begin"/>
       </w:r>
       <w:r>
         <w:rPr>
-          <w:b/>
-          <w:sz w:val="52"/>
-          <w:szCs w:val="52"/>
-          <w:lang w:val="en-US"/>
-        </w:rPr>
-        <w:instrText xml:space="preserve">TOC \o "1-3" \h \u </w:instrText>
-      </w:r>
-      <w:r>
-        <w:rPr>
-          <w:b/>
-          <w:sz w:val="52"/>
-          <w:szCs w:val="52"/>
-          <w:lang w:val="en-US"/>
+          <w:rFonts w:hint="default" w:ascii="Calibri" w:hAnsi="Calibri" w:eastAsia="宋体" w:cs="Times New Roman"/>
+          <w:bCs/>
+          <w:kern w:val="2"/>
+          <w:szCs w:val="52"/>
+          <w:lang w:val="en-US" w:eastAsia="zh-CN" w:bidi="ar"/>
+        </w:rPr>
+        <w:instrText xml:space="preserve"> HYPERLINK \l _Toc32484 </w:instrText>
+      </w:r>
+      <w:r>
+        <w:rPr>
+          <w:rFonts w:hint="default" w:ascii="Calibri" w:hAnsi="Calibri" w:eastAsia="宋体" w:cs="Times New Roman"/>
+          <w:bCs/>
+          <w:kern w:val="2"/>
+          <w:szCs w:val="52"/>
+          <w:lang w:val="en-US" w:eastAsia="zh-CN" w:bidi="ar"/>
         </w:rPr>
         <w:fldChar w:fldCharType="separate"/>
       </w:r>
       <w:r>
         <w:rPr>
-          <w:szCs w:val="52"/>
-          <w:lang w:val="en-US"/>
-        </w:rPr>
+          <w:rFonts w:hint="default" w:ascii="Georgia" w:hAnsi="Georgia" w:eastAsia="Georgia" w:cs="Georgia"/>
+          <w:i w:val="0"/>
+          <w:caps w:val="0"/>
+          <w:spacing w:val="-6"/>
+          <w:szCs w:val="39"/>
+          <w:shd w:val="clear" w:fill="F5F5D5"/>
+        </w:rPr>
+        <w:t>align-items</w:t>
+      </w:r>
+      <w:r>
+        <w:tab/>
+      </w:r>
+      <w:r>
         <w:fldChar w:fldCharType="begin"/>
       </w:r>
       <w:r>
-        <w:rPr>
-          <w:szCs w:val="52"/>
-          <w:lang w:val="en-US"/>
-        </w:rPr>
-        <w:instrText xml:space="preserve"> HYPERLINK \l _Toc20214 </w:instrText>
-      </w:r>
-      <w:r>
-        <w:rPr>
-          <w:szCs w:val="52"/>
-          <w:lang w:val="en-US"/>
-        </w:rPr>
-        <w:fldChar w:fldCharType="separate"/>
-      </w:r>
-      <w:r>
-        <w:rPr>
-          <w:rFonts w:hint="eastAsia"/>
-          <w:kern w:val="2"/>
-          <w:lang w:val="en-US" w:eastAsia="zh-CN"/>
-        </w:rPr>
-        <w:t>一、 谈谈css3Flex布局</w:t>
-      </w:r>
-      <w:r>
-        <w:tab/>
-      </w:r>
-      <w:r>
-        <w:fldChar w:fldCharType="begin"/>
-      </w:r>
-      <w:r>
-        <w:instrText xml:space="preserve"> PAGEREF _Toc20214 </w:instrText>
-      </w:r>
-      <w:r>
-        <w:fldChar w:fldCharType="separate"/>
-      </w:r>
-      <w:r>
-        <w:t>2</w:t>
-      </w:r>
-      <w:r>
-        <w:fldChar w:fldCharType="end"/>
-      </w:r>
-      <w:r>
-        <w:rPr>
-          <w:szCs w:val="52"/>
-          <w:lang w:val="en-US"/>
-        </w:rPr>
-        <w:fldChar w:fldCharType="end"/>
-      </w:r>
-    </w:p>
-    <w:p>
-      <w:pPr>
-        <w:pStyle w:val="5"/>
-        <w:tabs>
-          <w:tab w:val="right" w:leader="dot" w:pos="8306"/>
-        </w:tabs>
-      </w:pPr>
-      <w:r>
-        <w:rPr>
-          <w:rFonts w:hint="default" w:ascii="Calibri" w:hAnsi="Calibri" w:eastAsia="宋体" w:cs="Times New Roman"/>
-          <w:bCs/>
-          <w:kern w:val="2"/>
-          <w:szCs w:val="52"/>
-          <w:lang w:val="en-US" w:eastAsia="zh-CN" w:bidi="ar"/>
-        </w:rPr>
-        <w:fldChar w:fldCharType="begin"/>
-      </w:r>
-      <w:r>
-        <w:rPr>
-          <w:rFonts w:hint="default" w:ascii="Calibri" w:hAnsi="Calibri" w:eastAsia="宋体" w:cs="Times New Roman"/>
-          <w:bCs/>
-          <w:kern w:val="2"/>
-          <w:szCs w:val="52"/>
-          <w:lang w:val="en-US" w:eastAsia="zh-CN" w:bidi="ar"/>
-        </w:rPr>
-        <w:instrText xml:space="preserve"> HYPERLINK \l _Toc22582 </w:instrText>
-      </w:r>
-      <w:r>
-        <w:rPr>
-          <w:rFonts w:hint="default" w:ascii="Calibri" w:hAnsi="Calibri" w:eastAsia="宋体" w:cs="Times New Roman"/>
-          <w:bCs/>
-          <w:kern w:val="2"/>
-          <w:szCs w:val="52"/>
-          <w:lang w:val="en-US" w:eastAsia="zh-CN" w:bidi="ar"/>
-        </w:rPr>
-        <w:fldChar w:fldCharType="separate"/>
-      </w:r>
-      <w:r>
-        <w:rPr>
-          <w:rFonts w:hint="eastAsia"/>
-          <w:kern w:val="2"/>
-          <w:lang w:val="en-US" w:eastAsia="zh-CN"/>
-        </w:rPr>
-        <w:t xml:space="preserve">二、 </w:t>
-      </w:r>
-      <w:r>
-        <w:rPr>
-          <w:rFonts w:hint="default"/>
-          <w:kern w:val="2"/>
-          <w:lang w:val="en-US" w:eastAsia="zh-CN"/>
-        </w:rPr>
-        <w:t>浅谈session,cookie,sessionStorage,localStorage</w:t>
-      </w:r>
-      <w:r>
-        <w:tab/>
-      </w:r>
-      <w:r>
-        <w:fldChar w:fldCharType="begin"/>
-      </w:r>
-      <w:r>
-        <w:instrText xml:space="preserve"> PAGEREF _Toc22582 </w:instrText>
+        <w:instrText xml:space="preserve"> PAGEREF _Toc32484 </w:instrText>
       </w:r>
       <w:r>
         <w:fldChar w:fldCharType="separate"/>
@@ -226,7 +221,7 @@
           <w:szCs w:val="52"/>
           <w:lang w:val="en-US" w:eastAsia="zh-CN" w:bidi="ar"/>
         </w:rPr>
-        <w:instrText xml:space="preserve"> HYPERLINK \l _Toc25979 </w:instrText>
+        <w:instrText xml:space="preserve"> HYPERLINK \l _Toc31096 </w:instrText>
       </w:r>
       <w:r>
         <w:rPr>
@@ -240,17 +235,19 @@
       </w:r>
       <w:r>
         <w:rPr>
+          <w:rFonts w:hint="eastAsia"/>
+          <w:kern w:val="2"/>
+          <w:lang w:val="en-US" w:eastAsia="zh-CN"/>
+        </w:rPr>
+        <w:t xml:space="preserve">二、 </w:t>
+      </w:r>
+      <w:r>
+        <w:rPr>
           <w:rFonts w:hint="default"/>
-          <w:lang w:val="en-US" w:eastAsia="zh-CN"/>
-        </w:rPr>
-        <w:t xml:space="preserve">1.1 </w:t>
-      </w:r>
-      <w:r>
-        <w:rPr>
-          <w:rFonts w:hint="eastAsia"/>
-          <w:lang w:val="en-US" w:eastAsia="zh-CN"/>
-        </w:rPr>
-        <w:t>Cookie</w:t>
+          <w:kern w:val="2"/>
+          <w:lang w:val="en-US" w:eastAsia="zh-CN"/>
+        </w:rPr>
+        <w:t>浅谈session,cookie,sessionStorage,localStorage</w:t>
       </w:r>
       <w:r>
         <w:tab/>
@@ -259,7 +256,7 @@
         <w:fldChar w:fldCharType="begin"/>
       </w:r>
       <w:r>
-        <w:instrText xml:space="preserve"> PAGEREF _Toc25979 </w:instrText>
+        <w:instrText xml:space="preserve"> PAGEREF _Toc31096 </w:instrText>
       </w:r>
       <w:r>
         <w:fldChar w:fldCharType="separate"/>
@@ -283,7 +280,7 @@
     </w:p>
     <w:p>
       <w:pPr>
-        <w:pStyle w:val="5"/>
+        <w:pStyle w:val="7"/>
         <w:tabs>
           <w:tab w:val="right" w:leader="dot" w:pos="8306"/>
         </w:tabs>
@@ -306,7 +303,7 @@
           <w:szCs w:val="52"/>
           <w:lang w:val="en-US" w:eastAsia="zh-CN" w:bidi="ar"/>
         </w:rPr>
-        <w:instrText xml:space="preserve"> HYPERLINK \l _Toc13134 </w:instrText>
+        <w:instrText xml:space="preserve"> HYPERLINK \l _Toc25216 </w:instrText>
       </w:r>
       <w:r>
         <w:rPr>
@@ -320,11 +317,17 @@
       </w:r>
       <w:r>
         <w:rPr>
-          <w:rFonts w:hint="eastAsia"/>
-          <w:kern w:val="2"/>
-          <w:lang w:val="en-US" w:eastAsia="zh-CN"/>
-        </w:rPr>
-        <w:t>三、 px,em,rem区别</w:t>
+          <w:rFonts w:hint="default"/>
+          <w:lang w:val="en-US" w:eastAsia="zh-CN"/>
+        </w:rPr>
+        <w:t xml:space="preserve">1.1 </w:t>
+      </w:r>
+      <w:r>
+        <w:rPr>
+          <w:rFonts w:hint="eastAsia"/>
+          <w:lang w:val="en-US" w:eastAsia="zh-CN"/>
+        </w:rPr>
+        <w:t>Cookie</w:t>
       </w:r>
       <w:r>
         <w:tab/>
@@ -333,235 +336,13 @@
         <w:fldChar w:fldCharType="begin"/>
       </w:r>
       <w:r>
-        <w:instrText xml:space="preserve"> PAGEREF _Toc13134 </w:instrText>
+        <w:instrText xml:space="preserve"> PAGEREF _Toc25216 </w:instrText>
       </w:r>
       <w:r>
         <w:fldChar w:fldCharType="separate"/>
       </w:r>
       <w:r>
         <w:t>2</w:t>
-      </w:r>
-      <w:r>
-        <w:fldChar w:fldCharType="end"/>
-      </w:r>
-      <w:r>
-        <w:rPr>
-          <w:rFonts w:hint="default" w:ascii="Calibri" w:hAnsi="Calibri" w:eastAsia="宋体" w:cs="Times New Roman"/>
-          <w:bCs/>
-          <w:kern w:val="2"/>
-          <w:szCs w:val="52"/>
-          <w:lang w:val="en-US" w:eastAsia="zh-CN" w:bidi="ar"/>
-        </w:rPr>
-        <w:fldChar w:fldCharType="end"/>
-      </w:r>
-    </w:p>
-    <w:p>
-      <w:pPr>
-        <w:pStyle w:val="5"/>
-        <w:tabs>
-          <w:tab w:val="right" w:leader="dot" w:pos="8306"/>
-        </w:tabs>
-      </w:pPr>
-      <w:r>
-        <w:rPr>
-          <w:rFonts w:hint="default" w:ascii="Calibri" w:hAnsi="Calibri" w:eastAsia="宋体" w:cs="Times New Roman"/>
-          <w:bCs/>
-          <w:kern w:val="2"/>
-          <w:szCs w:val="52"/>
-          <w:lang w:val="en-US" w:eastAsia="zh-CN" w:bidi="ar"/>
-        </w:rPr>
-        <w:fldChar w:fldCharType="begin"/>
-      </w:r>
-      <w:r>
-        <w:rPr>
-          <w:rFonts w:hint="default" w:ascii="Calibri" w:hAnsi="Calibri" w:eastAsia="宋体" w:cs="Times New Roman"/>
-          <w:bCs/>
-          <w:kern w:val="2"/>
-          <w:szCs w:val="52"/>
-          <w:lang w:val="en-US" w:eastAsia="zh-CN" w:bidi="ar"/>
-        </w:rPr>
-        <w:instrText xml:space="preserve"> HYPERLINK \l _Toc22237 </w:instrText>
-      </w:r>
-      <w:r>
-        <w:rPr>
-          <w:rFonts w:hint="default" w:ascii="Calibri" w:hAnsi="Calibri" w:eastAsia="宋体" w:cs="Times New Roman"/>
-          <w:bCs/>
-          <w:kern w:val="2"/>
-          <w:szCs w:val="52"/>
-          <w:lang w:val="en-US" w:eastAsia="zh-CN" w:bidi="ar"/>
-        </w:rPr>
-        <w:fldChar w:fldCharType="separate"/>
-      </w:r>
-      <w:r>
-        <w:rPr>
-          <w:rFonts w:hint="eastAsia"/>
-          <w:kern w:val="2"/>
-          <w:lang w:val="en-US" w:eastAsia="zh-CN"/>
-        </w:rPr>
-        <w:t>四、 animation和transiton</w:t>
-      </w:r>
-      <w:r>
-        <w:tab/>
-      </w:r>
-      <w:r>
-        <w:fldChar w:fldCharType="begin"/>
-      </w:r>
-      <w:r>
-        <w:instrText xml:space="preserve"> PAGEREF _Toc22237 </w:instrText>
-      </w:r>
-      <w:r>
-        <w:fldChar w:fldCharType="separate"/>
-      </w:r>
-      <w:r>
-        <w:t>3</w:t>
-      </w:r>
-      <w:r>
-        <w:fldChar w:fldCharType="end"/>
-      </w:r>
-      <w:r>
-        <w:rPr>
-          <w:rFonts w:hint="default" w:ascii="Calibri" w:hAnsi="Calibri" w:eastAsia="宋体" w:cs="Times New Roman"/>
-          <w:bCs/>
-          <w:kern w:val="2"/>
-          <w:szCs w:val="52"/>
-          <w:lang w:val="en-US" w:eastAsia="zh-CN" w:bidi="ar"/>
-        </w:rPr>
-        <w:fldChar w:fldCharType="end"/>
-      </w:r>
-    </w:p>
-    <w:p>
-      <w:pPr>
-        <w:pStyle w:val="5"/>
-        <w:tabs>
-          <w:tab w:val="right" w:leader="dot" w:pos="8306"/>
-        </w:tabs>
-      </w:pPr>
-      <w:r>
-        <w:rPr>
-          <w:rFonts w:hint="default" w:ascii="Calibri" w:hAnsi="Calibri" w:eastAsia="宋体" w:cs="Times New Roman"/>
-          <w:bCs/>
-          <w:kern w:val="2"/>
-          <w:szCs w:val="52"/>
-          <w:lang w:val="en-US" w:eastAsia="zh-CN" w:bidi="ar"/>
-        </w:rPr>
-        <w:fldChar w:fldCharType="begin"/>
-      </w:r>
-      <w:r>
-        <w:rPr>
-          <w:rFonts w:hint="default" w:ascii="Calibri" w:hAnsi="Calibri" w:eastAsia="宋体" w:cs="Times New Roman"/>
-          <w:bCs/>
-          <w:kern w:val="2"/>
-          <w:szCs w:val="52"/>
-          <w:lang w:val="en-US" w:eastAsia="zh-CN" w:bidi="ar"/>
-        </w:rPr>
-        <w:instrText xml:space="preserve"> HYPERLINK \l _Toc15178 </w:instrText>
-      </w:r>
-      <w:r>
-        <w:rPr>
-          <w:rFonts w:hint="default" w:ascii="Calibri" w:hAnsi="Calibri" w:eastAsia="宋体" w:cs="Times New Roman"/>
-          <w:bCs/>
-          <w:kern w:val="2"/>
-          <w:szCs w:val="52"/>
-          <w:lang w:val="en-US" w:eastAsia="zh-CN" w:bidi="ar"/>
-        </w:rPr>
-        <w:fldChar w:fldCharType="separate"/>
-      </w:r>
-      <w:r>
-        <w:rPr>
-          <w:rFonts w:hint="eastAsia"/>
-          <w:kern w:val="2"/>
-          <w:lang w:val="en-US" w:eastAsia="zh-CN"/>
-        </w:rPr>
-        <w:t>五、 Css3写一个三角箭头</w:t>
-      </w:r>
-      <w:r>
-        <w:tab/>
-      </w:r>
-      <w:r>
-        <w:fldChar w:fldCharType="begin"/>
-      </w:r>
-      <w:r>
-        <w:instrText xml:space="preserve"> PAGEREF _Toc15178 </w:instrText>
-      </w:r>
-      <w:r>
-        <w:fldChar w:fldCharType="separate"/>
-      </w:r>
-      <w:r>
-        <w:t>3</w:t>
-      </w:r>
-      <w:r>
-        <w:fldChar w:fldCharType="end"/>
-      </w:r>
-      <w:r>
-        <w:rPr>
-          <w:rFonts w:hint="default" w:ascii="Calibri" w:hAnsi="Calibri" w:eastAsia="宋体" w:cs="Times New Roman"/>
-          <w:bCs/>
-          <w:kern w:val="2"/>
-          <w:szCs w:val="52"/>
-          <w:lang w:val="en-US" w:eastAsia="zh-CN" w:bidi="ar"/>
-        </w:rPr>
-        <w:fldChar w:fldCharType="end"/>
-      </w:r>
-    </w:p>
-    <w:p>
-      <w:pPr>
-        <w:pStyle w:val="5"/>
-        <w:tabs>
-          <w:tab w:val="right" w:leader="dot" w:pos="8306"/>
-        </w:tabs>
-      </w:pPr>
-      <w:r>
-        <w:rPr>
-          <w:rFonts w:hint="default" w:ascii="Calibri" w:hAnsi="Calibri" w:eastAsia="宋体" w:cs="Times New Roman"/>
-          <w:bCs/>
-          <w:kern w:val="2"/>
-          <w:szCs w:val="52"/>
-          <w:lang w:val="en-US" w:eastAsia="zh-CN" w:bidi="ar"/>
-        </w:rPr>
-        <w:fldChar w:fldCharType="begin"/>
-      </w:r>
-      <w:r>
-        <w:rPr>
-          <w:rFonts w:hint="default" w:ascii="Calibri" w:hAnsi="Calibri" w:eastAsia="宋体" w:cs="Times New Roman"/>
-          <w:bCs/>
-          <w:kern w:val="2"/>
-          <w:szCs w:val="52"/>
-          <w:lang w:val="en-US" w:eastAsia="zh-CN" w:bidi="ar"/>
-        </w:rPr>
-        <w:instrText xml:space="preserve"> HYPERLINK \l _Toc32296 </w:instrText>
-      </w:r>
-      <w:r>
-        <w:rPr>
-          <w:rFonts w:hint="default" w:ascii="Calibri" w:hAnsi="Calibri" w:eastAsia="宋体" w:cs="Times New Roman"/>
-          <w:bCs/>
-          <w:kern w:val="2"/>
-          <w:szCs w:val="52"/>
-          <w:lang w:val="en-US" w:eastAsia="zh-CN" w:bidi="ar"/>
-        </w:rPr>
-        <w:fldChar w:fldCharType="separate"/>
-      </w:r>
-      <w:r>
-        <w:rPr>
-          <w:rFonts w:hint="eastAsia"/>
-          <w:kern w:val="2"/>
-          <w:lang w:val="en-US" w:eastAsia="zh-CN"/>
-        </w:rPr>
-        <w:t>六、 js闭包</w:t>
-      </w:r>
-      <w:r>
-        <w:tab/>
-      </w:r>
-      <w:r>
-        <w:fldChar w:fldCharType="begin"/>
-      </w:r>
-      <w:r>
-        <w:instrText xml:space="preserve"> PAGEREF _Toc32296 </w:instrText>
-      </w:r>
-      <w:r>
-        <w:fldChar w:fldCharType="separate"/>
-      </w:r>
-      <w:r>
-        <w:t>3</w:t>
       </w:r>
       <w:r>
         <w:fldChar w:fldCharType="end"/>
@@ -602,7 +383,7 @@
           <w:szCs w:val="52"/>
           <w:lang w:val="en-US" w:eastAsia="zh-CN" w:bidi="ar"/>
         </w:rPr>
-        <w:instrText xml:space="preserve"> HYPERLINK \l _Toc3277 </w:instrText>
+        <w:instrText xml:space="preserve"> HYPERLINK \l _Toc32271 </w:instrText>
       </w:r>
       <w:r>
         <w:rPr>
@@ -617,9 +398,10 @@
       <w:r>
         <w:rPr>
           <w:rFonts w:hint="eastAsia"/>
-          <w:lang w:val="en-US" w:eastAsia="zh-CN"/>
-        </w:rPr>
-        <w:t>1.1 执行的过程</w:t>
+          <w:kern w:val="2"/>
+          <w:lang w:val="en-US" w:eastAsia="zh-CN"/>
+        </w:rPr>
+        <w:t>三、 px,em,rem区别</w:t>
       </w:r>
       <w:r>
         <w:tab/>
@@ -628,7 +410,7 @@
         <w:fldChar w:fldCharType="begin"/>
       </w:r>
       <w:r>
-        <w:instrText xml:space="preserve"> PAGEREF _Toc3277 </w:instrText>
+        <w:instrText xml:space="preserve"> PAGEREF _Toc32271 </w:instrText>
       </w:r>
       <w:r>
         <w:fldChar w:fldCharType="separate"/>
@@ -652,7 +434,7 @@
     </w:p>
     <w:p>
       <w:pPr>
-        <w:pStyle w:val="5"/>
+        <w:pStyle w:val="6"/>
         <w:tabs>
           <w:tab w:val="right" w:leader="dot" w:pos="8306"/>
         </w:tabs>
@@ -675,7 +457,7 @@
           <w:szCs w:val="52"/>
           <w:lang w:val="en-US" w:eastAsia="zh-CN" w:bidi="ar"/>
         </w:rPr>
-        <w:instrText xml:space="preserve"> HYPERLINK \l _Toc9236 </w:instrText>
+        <w:instrText xml:space="preserve"> HYPERLINK \l _Toc17569 </w:instrText>
       </w:r>
       <w:r>
         <w:rPr>
@@ -693,7 +475,7 @@
           <w:kern w:val="2"/>
           <w:lang w:val="en-US" w:eastAsia="zh-CN"/>
         </w:rPr>
-        <w:t>七、 前端跨域</w:t>
+        <w:t>四、 animation和transiton</w:t>
       </w:r>
       <w:r>
         <w:tab/>
@@ -702,13 +484,13 @@
         <w:fldChar w:fldCharType="begin"/>
       </w:r>
       <w:r>
-        <w:instrText xml:space="preserve"> PAGEREF _Toc9236 </w:instrText>
+        <w:instrText xml:space="preserve"> PAGEREF _Toc17569 </w:instrText>
       </w:r>
       <w:r>
         <w:fldChar w:fldCharType="separate"/>
       </w:r>
       <w:r>
-        <w:t>4</w:t>
+        <w:t>3</w:t>
       </w:r>
       <w:r>
         <w:fldChar w:fldCharType="end"/>
@@ -726,7 +508,7 @@
     </w:p>
     <w:p>
       <w:pPr>
-        <w:pStyle w:val="5"/>
+        <w:pStyle w:val="6"/>
         <w:tabs>
           <w:tab w:val="right" w:leader="dot" w:pos="8306"/>
         </w:tabs>
@@ -749,7 +531,7 @@
           <w:szCs w:val="52"/>
           <w:lang w:val="en-US" w:eastAsia="zh-CN" w:bidi="ar"/>
         </w:rPr>
-        <w:instrText xml:space="preserve"> HYPERLINK \l _Toc31176 </w:instrText>
+        <w:instrText xml:space="preserve"> HYPERLINK \l _Toc3485 </w:instrText>
       </w:r>
       <w:r>
         <w:rPr>
@@ -767,7 +549,7 @@
           <w:kern w:val="2"/>
           <w:lang w:val="en-US" w:eastAsia="zh-CN"/>
         </w:rPr>
-        <w:t>八、 节流防抖</w:t>
+        <w:t>五、 Css3写一个三角箭头</w:t>
       </w:r>
       <w:r>
         <w:tab/>
@@ -776,13 +558,13 @@
         <w:fldChar w:fldCharType="begin"/>
       </w:r>
       <w:r>
-        <w:instrText xml:space="preserve"> PAGEREF _Toc31176 </w:instrText>
+        <w:instrText xml:space="preserve"> PAGEREF _Toc3485 </w:instrText>
       </w:r>
       <w:r>
         <w:fldChar w:fldCharType="separate"/>
       </w:r>
       <w:r>
-        <w:t>4</w:t>
+        <w:t>3</w:t>
       </w:r>
       <w:r>
         <w:fldChar w:fldCharType="end"/>
@@ -800,7 +582,7 @@
     </w:p>
     <w:p>
       <w:pPr>
-        <w:pStyle w:val="5"/>
+        <w:pStyle w:val="6"/>
         <w:tabs>
           <w:tab w:val="right" w:leader="dot" w:pos="8306"/>
         </w:tabs>
@@ -823,7 +605,7 @@
           <w:szCs w:val="52"/>
           <w:lang w:val="en-US" w:eastAsia="zh-CN" w:bidi="ar"/>
         </w:rPr>
-        <w:instrText xml:space="preserve"> HYPERLINK \l _Toc13953 </w:instrText>
+        <w:instrText xml:space="preserve"> HYPERLINK \l _Toc25410 </w:instrText>
       </w:r>
       <w:r>
         <w:rPr>
@@ -841,7 +623,7 @@
           <w:kern w:val="2"/>
           <w:lang w:val="en-US" w:eastAsia="zh-CN"/>
         </w:rPr>
-        <w:t>九、 This的指向</w:t>
+        <w:t>六、 js闭包</w:t>
       </w:r>
       <w:r>
         <w:tab/>
@@ -850,13 +632,13 @@
         <w:fldChar w:fldCharType="begin"/>
       </w:r>
       <w:r>
-        <w:instrText xml:space="preserve"> PAGEREF _Toc13953 </w:instrText>
+        <w:instrText xml:space="preserve"> PAGEREF _Toc25410 </w:instrText>
       </w:r>
       <w:r>
         <w:fldChar w:fldCharType="separate"/>
       </w:r>
       <w:r>
-        <w:t>5</w:t>
+        <w:t>3</w:t>
       </w:r>
       <w:r>
         <w:fldChar w:fldCharType="end"/>
@@ -874,7 +656,7 @@
     </w:p>
     <w:p>
       <w:pPr>
-        <w:pStyle w:val="5"/>
+        <w:pStyle w:val="7"/>
         <w:tabs>
           <w:tab w:val="right" w:leader="dot" w:pos="8306"/>
         </w:tabs>
@@ -897,7 +679,7 @@
           <w:szCs w:val="52"/>
           <w:lang w:val="en-US" w:eastAsia="zh-CN" w:bidi="ar"/>
         </w:rPr>
-        <w:instrText xml:space="preserve"> HYPERLINK \l _Toc21898 </w:instrText>
+        <w:instrText xml:space="preserve"> HYPERLINK \l _Toc31861 </w:instrText>
       </w:r>
       <w:r>
         <w:rPr>
@@ -912,10 +694,9 @@
       <w:r>
         <w:rPr>
           <w:rFonts w:hint="eastAsia"/>
-          <w:kern w:val="2"/>
-          <w:lang w:val="en-US" w:eastAsia="zh-CN"/>
-        </w:rPr>
-        <w:t>十、 http三次握手协议</w:t>
+          <w:lang w:val="en-US" w:eastAsia="zh-CN"/>
+        </w:rPr>
+        <w:t>1.1 执行的过程</w:t>
       </w:r>
       <w:r>
         <w:tab/>
@@ -924,13 +705,13 @@
         <w:fldChar w:fldCharType="begin"/>
       </w:r>
       <w:r>
-        <w:instrText xml:space="preserve"> PAGEREF _Toc21898 </w:instrText>
+        <w:instrText xml:space="preserve"> PAGEREF _Toc31861 </w:instrText>
       </w:r>
       <w:r>
         <w:fldChar w:fldCharType="separate"/>
       </w:r>
       <w:r>
-        <w:t>5</w:t>
+        <w:t>4</w:t>
       </w:r>
       <w:r>
         <w:fldChar w:fldCharType="end"/>
@@ -948,7 +729,7 @@
     </w:p>
     <w:p>
       <w:pPr>
-        <w:pStyle w:val="5"/>
+        <w:pStyle w:val="6"/>
         <w:tabs>
           <w:tab w:val="right" w:leader="dot" w:pos="8306"/>
         </w:tabs>
@@ -971,7 +752,7 @@
           <w:szCs w:val="52"/>
           <w:lang w:val="en-US" w:eastAsia="zh-CN" w:bidi="ar"/>
         </w:rPr>
-        <w:instrText xml:space="preserve"> HYPERLINK \l _Toc3265 </w:instrText>
+        <w:instrText xml:space="preserve"> HYPERLINK \l _Toc7847 </w:instrText>
       </w:r>
       <w:r>
         <w:rPr>
@@ -989,7 +770,7 @@
           <w:kern w:val="2"/>
           <w:lang w:val="en-US" w:eastAsia="zh-CN"/>
         </w:rPr>
-        <w:t>十一、 http常见状态吗</w:t>
+        <w:t>七、 前端跨域</w:t>
       </w:r>
       <w:r>
         <w:tab/>
@@ -998,13 +779,13 @@
         <w:fldChar w:fldCharType="begin"/>
       </w:r>
       <w:r>
-        <w:instrText xml:space="preserve"> PAGEREF _Toc3265 </w:instrText>
+        <w:instrText xml:space="preserve"> PAGEREF _Toc7847 </w:instrText>
       </w:r>
       <w:r>
         <w:fldChar w:fldCharType="separate"/>
       </w:r>
       <w:r>
-        <w:t>5</w:t>
+        <w:t>4</w:t>
       </w:r>
       <w:r>
         <w:fldChar w:fldCharType="end"/>
@@ -1022,7 +803,7 @@
     </w:p>
     <w:p>
       <w:pPr>
-        <w:pStyle w:val="5"/>
+        <w:pStyle w:val="6"/>
         <w:tabs>
           <w:tab w:val="right" w:leader="dot" w:pos="8306"/>
         </w:tabs>
@@ -1045,7 +826,7 @@
           <w:szCs w:val="52"/>
           <w:lang w:val="en-US" w:eastAsia="zh-CN" w:bidi="ar"/>
         </w:rPr>
-        <w:instrText xml:space="preserve"> HYPERLINK \l _Toc11859 </w:instrText>
+        <w:instrText xml:space="preserve"> HYPERLINK \l _Toc31261 </w:instrText>
       </w:r>
       <w:r>
         <w:rPr>
@@ -1063,7 +844,7 @@
           <w:kern w:val="2"/>
           <w:lang w:val="en-US" w:eastAsia="zh-CN"/>
         </w:rPr>
-        <w:t>十二、 Vue生命周期</w:t>
+        <w:t>八、 节流防抖</w:t>
       </w:r>
       <w:r>
         <w:tab/>
@@ -1072,7 +853,7 @@
         <w:fldChar w:fldCharType="begin"/>
       </w:r>
       <w:r>
-        <w:instrText xml:space="preserve"> PAGEREF _Toc11859 </w:instrText>
+        <w:instrText xml:space="preserve"> PAGEREF _Toc31261 </w:instrText>
       </w:r>
       <w:r>
         <w:fldChar w:fldCharType="separate"/>
@@ -1096,7 +877,7 @@
     </w:p>
     <w:p>
       <w:pPr>
-        <w:pStyle w:val="5"/>
+        <w:pStyle w:val="6"/>
         <w:tabs>
           <w:tab w:val="right" w:leader="dot" w:pos="8306"/>
         </w:tabs>
@@ -1119,7 +900,7 @@
           <w:szCs w:val="52"/>
           <w:lang w:val="en-US" w:eastAsia="zh-CN" w:bidi="ar"/>
         </w:rPr>
-        <w:instrText xml:space="preserve"> HYPERLINK \l _Toc10091 </w:instrText>
+        <w:instrText xml:space="preserve"> HYPERLINK \l _Toc16200 </w:instrText>
       </w:r>
       <w:r>
         <w:rPr>
@@ -1137,7 +918,7 @@
           <w:kern w:val="2"/>
           <w:lang w:val="en-US" w:eastAsia="zh-CN"/>
         </w:rPr>
-        <w:t>十三、 Route和router</w:t>
+        <w:t>九、 This的指向</w:t>
       </w:r>
       <w:r>
         <w:tab/>
@@ -1146,13 +927,13 @@
         <w:fldChar w:fldCharType="begin"/>
       </w:r>
       <w:r>
-        <w:instrText xml:space="preserve"> PAGEREF _Toc10091 </w:instrText>
+        <w:instrText xml:space="preserve"> PAGEREF _Toc16200 </w:instrText>
       </w:r>
       <w:r>
         <w:fldChar w:fldCharType="separate"/>
       </w:r>
       <w:r>
-        <w:t>7</w:t>
+        <w:t>6</w:t>
       </w:r>
       <w:r>
         <w:fldChar w:fldCharType="end"/>
@@ -1170,7 +951,7 @@
     </w:p>
     <w:p>
       <w:pPr>
-        <w:pStyle w:val="5"/>
+        <w:pStyle w:val="6"/>
         <w:tabs>
           <w:tab w:val="right" w:leader="dot" w:pos="8306"/>
         </w:tabs>
@@ -1193,7 +974,7 @@
           <w:szCs w:val="52"/>
           <w:lang w:val="en-US" w:eastAsia="zh-CN" w:bidi="ar"/>
         </w:rPr>
-        <w:instrText xml:space="preserve"> HYPERLINK \l _Toc18538 </w:instrText>
+        <w:instrText xml:space="preserve"> HYPERLINK \l _Toc20497 </w:instrText>
       </w:r>
       <w:r>
         <w:rPr>
@@ -1211,7 +992,7 @@
           <w:kern w:val="2"/>
           <w:lang w:val="en-US" w:eastAsia="zh-CN"/>
         </w:rPr>
-        <w:t>十四、 hash和history模式区别</w:t>
+        <w:t>十、 http三次握手协议</w:t>
       </w:r>
       <w:r>
         <w:tab/>
@@ -1220,13 +1001,13 @@
         <w:fldChar w:fldCharType="begin"/>
       </w:r>
       <w:r>
-        <w:instrText xml:space="preserve"> PAGEREF _Toc18538 </w:instrText>
+        <w:instrText xml:space="preserve"> PAGEREF _Toc20497 </w:instrText>
       </w:r>
       <w:r>
         <w:fldChar w:fldCharType="separate"/>
       </w:r>
       <w:r>
-        <w:t>7</w:t>
+        <w:t>6</w:t>
       </w:r>
       <w:r>
         <w:fldChar w:fldCharType="end"/>
@@ -1244,7 +1025,7 @@
     </w:p>
     <w:p>
       <w:pPr>
-        <w:pStyle w:val="5"/>
+        <w:pStyle w:val="6"/>
         <w:tabs>
           <w:tab w:val="right" w:leader="dot" w:pos="8306"/>
         </w:tabs>
@@ -1267,7 +1048,7 @@
           <w:szCs w:val="52"/>
           <w:lang w:val="en-US" w:eastAsia="zh-CN" w:bidi="ar"/>
         </w:rPr>
-        <w:instrText xml:space="preserve"> HYPERLINK \l _Toc3976 </w:instrText>
+        <w:instrText xml:space="preserve"> HYPERLINK \l _Toc2058 </w:instrText>
       </w:r>
       <w:r>
         <w:rPr>
@@ -1285,7 +1066,7 @@
           <w:kern w:val="2"/>
           <w:lang w:val="en-US" w:eastAsia="zh-CN"/>
         </w:rPr>
-        <w:t>十五、 spa页面优缺点</w:t>
+        <w:t>十一、 http常见状态吗</w:t>
       </w:r>
       <w:r>
         <w:tab/>
@@ -1294,13 +1075,13 @@
         <w:fldChar w:fldCharType="begin"/>
       </w:r>
       <w:r>
-        <w:instrText xml:space="preserve"> PAGEREF _Toc3976 </w:instrText>
+        <w:instrText xml:space="preserve"> PAGEREF _Toc2058 </w:instrText>
       </w:r>
       <w:r>
         <w:fldChar w:fldCharType="separate"/>
       </w:r>
       <w:r>
-        <w:t>7</w:t>
+        <w:t>6</w:t>
       </w:r>
       <w:r>
         <w:fldChar w:fldCharType="end"/>
@@ -1318,7 +1099,7 @@
     </w:p>
     <w:p>
       <w:pPr>
-        <w:pStyle w:val="5"/>
+        <w:pStyle w:val="6"/>
         <w:tabs>
           <w:tab w:val="right" w:leader="dot" w:pos="8306"/>
         </w:tabs>
@@ -1341,7 +1122,7 @@
           <w:szCs w:val="52"/>
           <w:lang w:val="en-US" w:eastAsia="zh-CN" w:bidi="ar"/>
         </w:rPr>
-        <w:instrText xml:space="preserve"> HYPERLINK \l _Toc3852 </w:instrText>
+        <w:instrText xml:space="preserve"> HYPERLINK \l _Toc16274 </w:instrText>
       </w:r>
       <w:r>
         <w:rPr>
@@ -1359,7 +1140,7 @@
           <w:kern w:val="2"/>
           <w:lang w:val="en-US" w:eastAsia="zh-CN"/>
         </w:rPr>
-        <w:t>十六、 spa页面直接给一个数组项目赋值，vue能检测到变化的流程吗</w:t>
+        <w:t>十二、 Vue生命周期</w:t>
       </w:r>
       <w:r>
         <w:tab/>
@@ -1368,13 +1149,13 @@
         <w:fldChar w:fldCharType="begin"/>
       </w:r>
       <w:r>
-        <w:instrText xml:space="preserve"> PAGEREF _Toc3852 </w:instrText>
+        <w:instrText xml:space="preserve"> PAGEREF _Toc16274 </w:instrText>
       </w:r>
       <w:r>
         <w:fldChar w:fldCharType="separate"/>
       </w:r>
       <w:r>
-        <w:t>8</w:t>
+        <w:t>6</w:t>
       </w:r>
       <w:r>
         <w:fldChar w:fldCharType="end"/>
@@ -1392,7 +1173,7 @@
     </w:p>
     <w:p>
       <w:pPr>
-        <w:pStyle w:val="5"/>
+        <w:pStyle w:val="6"/>
         <w:tabs>
           <w:tab w:val="right" w:leader="dot" w:pos="8306"/>
         </w:tabs>
@@ -1415,7 +1196,7 @@
           <w:szCs w:val="52"/>
           <w:lang w:val="en-US" w:eastAsia="zh-CN" w:bidi="ar"/>
         </w:rPr>
-        <w:instrText xml:space="preserve"> HYPERLINK \l _Toc22614 </w:instrText>
+        <w:instrText xml:space="preserve"> HYPERLINK \l _Toc24405 </w:instrText>
       </w:r>
       <w:r>
         <w:rPr>
@@ -1433,7 +1214,7 @@
           <w:kern w:val="2"/>
           <w:lang w:val="en-US" w:eastAsia="zh-CN"/>
         </w:rPr>
-        <w:t>十七、 什么是MVVM</w:t>
+        <w:t>十三、 Route和router</w:t>
       </w:r>
       <w:r>
         <w:tab/>
@@ -1442,7 +1223,7 @@
         <w:fldChar w:fldCharType="begin"/>
       </w:r>
       <w:r>
-        <w:instrText xml:space="preserve"> PAGEREF _Toc22614 </w:instrText>
+        <w:instrText xml:space="preserve"> PAGEREF _Toc24405 </w:instrText>
       </w:r>
       <w:r>
         <w:fldChar w:fldCharType="separate"/>
@@ -1466,7 +1247,7 @@
     </w:p>
     <w:p>
       <w:pPr>
-        <w:pStyle w:val="5"/>
+        <w:pStyle w:val="6"/>
         <w:tabs>
           <w:tab w:val="right" w:leader="dot" w:pos="8306"/>
         </w:tabs>
@@ -1489,7 +1270,7 @@
           <w:szCs w:val="52"/>
           <w:lang w:val="en-US" w:eastAsia="zh-CN" w:bidi="ar"/>
         </w:rPr>
-        <w:instrText xml:space="preserve"> HYPERLINK \l _Toc4525 </w:instrText>
+        <w:instrText xml:space="preserve"> HYPERLINK \l _Toc16103 </w:instrText>
       </w:r>
       <w:r>
         <w:rPr>
@@ -1507,7 +1288,7 @@
           <w:kern w:val="2"/>
           <w:lang w:val="en-US" w:eastAsia="zh-CN"/>
         </w:rPr>
-        <w:t xml:space="preserve">十八、 Vue-router常用hash和history路由模式实现原理  </w:t>
+        <w:t>十四、 hash和history模式区别</w:t>
       </w:r>
       <w:r>
         <w:tab/>
@@ -1516,13 +1297,325 @@
         <w:fldChar w:fldCharType="begin"/>
       </w:r>
       <w:r>
-        <w:instrText xml:space="preserve"> PAGEREF _Toc4525 </w:instrText>
+        <w:instrText xml:space="preserve"> PAGEREF _Toc16103 </w:instrText>
       </w:r>
       <w:r>
         <w:fldChar w:fldCharType="separate"/>
       </w:r>
       <w:r>
         <w:t>8</w:t>
+      </w:r>
+      <w:r>
+        <w:fldChar w:fldCharType="end"/>
+      </w:r>
+      <w:r>
+        <w:rPr>
+          <w:rFonts w:hint="default" w:ascii="Calibri" w:hAnsi="Calibri" w:eastAsia="宋体" w:cs="Times New Roman"/>
+          <w:bCs/>
+          <w:kern w:val="2"/>
+          <w:szCs w:val="52"/>
+          <w:lang w:val="en-US" w:eastAsia="zh-CN" w:bidi="ar"/>
+        </w:rPr>
+        <w:fldChar w:fldCharType="end"/>
+      </w:r>
+    </w:p>
+    <w:p>
+      <w:pPr>
+        <w:pStyle w:val="6"/>
+        <w:tabs>
+          <w:tab w:val="right" w:leader="dot" w:pos="8306"/>
+        </w:tabs>
+      </w:pPr>
+      <w:r>
+        <w:rPr>
+          <w:rFonts w:hint="default" w:ascii="Calibri" w:hAnsi="Calibri" w:eastAsia="宋体" w:cs="Times New Roman"/>
+          <w:bCs/>
+          <w:kern w:val="2"/>
+          <w:szCs w:val="52"/>
+          <w:lang w:val="en-US" w:eastAsia="zh-CN" w:bidi="ar"/>
+        </w:rPr>
+        <w:fldChar w:fldCharType="begin"/>
+      </w:r>
+      <w:r>
+        <w:rPr>
+          <w:rFonts w:hint="default" w:ascii="Calibri" w:hAnsi="Calibri" w:eastAsia="宋体" w:cs="Times New Roman"/>
+          <w:bCs/>
+          <w:kern w:val="2"/>
+          <w:szCs w:val="52"/>
+          <w:lang w:val="en-US" w:eastAsia="zh-CN" w:bidi="ar"/>
+        </w:rPr>
+        <w:instrText xml:space="preserve"> HYPERLINK \l _Toc28107 </w:instrText>
+      </w:r>
+      <w:r>
+        <w:rPr>
+          <w:rFonts w:hint="default" w:ascii="Calibri" w:hAnsi="Calibri" w:eastAsia="宋体" w:cs="Times New Roman"/>
+          <w:bCs/>
+          <w:kern w:val="2"/>
+          <w:szCs w:val="52"/>
+          <w:lang w:val="en-US" w:eastAsia="zh-CN" w:bidi="ar"/>
+        </w:rPr>
+        <w:fldChar w:fldCharType="separate"/>
+      </w:r>
+      <w:r>
+        <w:rPr>
+          <w:rFonts w:hint="eastAsia"/>
+          <w:kern w:val="2"/>
+          <w:lang w:val="en-US" w:eastAsia="zh-CN"/>
+        </w:rPr>
+        <w:t>十五、 spa页面优缺点</w:t>
+      </w:r>
+      <w:r>
+        <w:tab/>
+      </w:r>
+      <w:r>
+        <w:fldChar w:fldCharType="begin"/>
+      </w:r>
+      <w:r>
+        <w:instrText xml:space="preserve"> PAGEREF _Toc28107 </w:instrText>
+      </w:r>
+      <w:r>
+        <w:fldChar w:fldCharType="separate"/>
+      </w:r>
+      <w:r>
+        <w:t>8</w:t>
+      </w:r>
+      <w:r>
+        <w:fldChar w:fldCharType="end"/>
+      </w:r>
+      <w:r>
+        <w:rPr>
+          <w:rFonts w:hint="default" w:ascii="Calibri" w:hAnsi="Calibri" w:eastAsia="宋体" w:cs="Times New Roman"/>
+          <w:bCs/>
+          <w:kern w:val="2"/>
+          <w:szCs w:val="52"/>
+          <w:lang w:val="en-US" w:eastAsia="zh-CN" w:bidi="ar"/>
+        </w:rPr>
+        <w:fldChar w:fldCharType="end"/>
+      </w:r>
+    </w:p>
+    <w:p>
+      <w:pPr>
+        <w:pStyle w:val="6"/>
+        <w:tabs>
+          <w:tab w:val="right" w:leader="dot" w:pos="8306"/>
+        </w:tabs>
+      </w:pPr>
+      <w:r>
+        <w:rPr>
+          <w:rFonts w:hint="default" w:ascii="Calibri" w:hAnsi="Calibri" w:eastAsia="宋体" w:cs="Times New Roman"/>
+          <w:bCs/>
+          <w:kern w:val="2"/>
+          <w:szCs w:val="52"/>
+          <w:lang w:val="en-US" w:eastAsia="zh-CN" w:bidi="ar"/>
+        </w:rPr>
+        <w:fldChar w:fldCharType="begin"/>
+      </w:r>
+      <w:r>
+        <w:rPr>
+          <w:rFonts w:hint="default" w:ascii="Calibri" w:hAnsi="Calibri" w:eastAsia="宋体" w:cs="Times New Roman"/>
+          <w:bCs/>
+          <w:kern w:val="2"/>
+          <w:szCs w:val="52"/>
+          <w:lang w:val="en-US" w:eastAsia="zh-CN" w:bidi="ar"/>
+        </w:rPr>
+        <w:instrText xml:space="preserve"> HYPERLINK \l _Toc6595 </w:instrText>
+      </w:r>
+      <w:r>
+        <w:rPr>
+          <w:rFonts w:hint="default" w:ascii="Calibri" w:hAnsi="Calibri" w:eastAsia="宋体" w:cs="Times New Roman"/>
+          <w:bCs/>
+          <w:kern w:val="2"/>
+          <w:szCs w:val="52"/>
+          <w:lang w:val="en-US" w:eastAsia="zh-CN" w:bidi="ar"/>
+        </w:rPr>
+        <w:fldChar w:fldCharType="separate"/>
+      </w:r>
+      <w:r>
+        <w:rPr>
+          <w:rFonts w:hint="eastAsia"/>
+          <w:kern w:val="2"/>
+          <w:lang w:val="en-US" w:eastAsia="zh-CN"/>
+        </w:rPr>
+        <w:t>十六、 spa页面直接给一个数组项目赋值，vue能检测到变化的流程吗</w:t>
+      </w:r>
+      <w:r>
+        <w:tab/>
+      </w:r>
+      <w:r>
+        <w:fldChar w:fldCharType="begin"/>
+      </w:r>
+      <w:r>
+        <w:instrText xml:space="preserve"> PAGEREF _Toc6595 </w:instrText>
+      </w:r>
+      <w:r>
+        <w:fldChar w:fldCharType="separate"/>
+      </w:r>
+      <w:r>
+        <w:t>9</w:t>
+      </w:r>
+      <w:r>
+        <w:fldChar w:fldCharType="end"/>
+      </w:r>
+      <w:r>
+        <w:rPr>
+          <w:rFonts w:hint="default" w:ascii="Calibri" w:hAnsi="Calibri" w:eastAsia="宋体" w:cs="Times New Roman"/>
+          <w:bCs/>
+          <w:kern w:val="2"/>
+          <w:szCs w:val="52"/>
+          <w:lang w:val="en-US" w:eastAsia="zh-CN" w:bidi="ar"/>
+        </w:rPr>
+        <w:fldChar w:fldCharType="end"/>
+      </w:r>
+    </w:p>
+    <w:p>
+      <w:pPr>
+        <w:pStyle w:val="6"/>
+        <w:tabs>
+          <w:tab w:val="right" w:leader="dot" w:pos="8306"/>
+        </w:tabs>
+      </w:pPr>
+      <w:r>
+        <w:rPr>
+          <w:rFonts w:hint="default" w:ascii="Calibri" w:hAnsi="Calibri" w:eastAsia="宋体" w:cs="Times New Roman"/>
+          <w:bCs/>
+          <w:kern w:val="2"/>
+          <w:szCs w:val="52"/>
+          <w:lang w:val="en-US" w:eastAsia="zh-CN" w:bidi="ar"/>
+        </w:rPr>
+        <w:fldChar w:fldCharType="begin"/>
+      </w:r>
+      <w:r>
+        <w:rPr>
+          <w:rFonts w:hint="default" w:ascii="Calibri" w:hAnsi="Calibri" w:eastAsia="宋体" w:cs="Times New Roman"/>
+          <w:bCs/>
+          <w:kern w:val="2"/>
+          <w:szCs w:val="52"/>
+          <w:lang w:val="en-US" w:eastAsia="zh-CN" w:bidi="ar"/>
+        </w:rPr>
+        <w:instrText xml:space="preserve"> HYPERLINK \l _Toc18337 </w:instrText>
+      </w:r>
+      <w:r>
+        <w:rPr>
+          <w:rFonts w:hint="default" w:ascii="Calibri" w:hAnsi="Calibri" w:eastAsia="宋体" w:cs="Times New Roman"/>
+          <w:bCs/>
+          <w:kern w:val="2"/>
+          <w:szCs w:val="52"/>
+          <w:lang w:val="en-US" w:eastAsia="zh-CN" w:bidi="ar"/>
+        </w:rPr>
+        <w:fldChar w:fldCharType="separate"/>
+      </w:r>
+      <w:r>
+        <w:rPr>
+          <w:rFonts w:hint="eastAsia"/>
+          <w:kern w:val="2"/>
+          <w:lang w:val="en-US" w:eastAsia="zh-CN"/>
+        </w:rPr>
+        <w:t>十七、 什么是MVVM</w:t>
+      </w:r>
+      <w:r>
+        <w:tab/>
+      </w:r>
+      <w:r>
+        <w:fldChar w:fldCharType="begin"/>
+      </w:r>
+      <w:r>
+        <w:instrText xml:space="preserve"> PAGEREF _Toc18337 </w:instrText>
+      </w:r>
+      <w:r>
+        <w:fldChar w:fldCharType="separate"/>
+      </w:r>
+      <w:r>
+        <w:t>9</w:t>
+      </w:r>
+      <w:r>
+        <w:fldChar w:fldCharType="end"/>
+      </w:r>
+      <w:r>
+        <w:rPr>
+          <w:rFonts w:hint="default" w:ascii="Calibri" w:hAnsi="Calibri" w:eastAsia="宋体" w:cs="Times New Roman"/>
+          <w:bCs/>
+          <w:kern w:val="2"/>
+          <w:szCs w:val="52"/>
+          <w:lang w:val="en-US" w:eastAsia="zh-CN" w:bidi="ar"/>
+        </w:rPr>
+        <w:fldChar w:fldCharType="end"/>
+      </w:r>
+    </w:p>
+    <w:p>
+      <w:pPr>
+        <w:pStyle w:val="6"/>
+        <w:tabs>
+          <w:tab w:val="right" w:leader="dot" w:pos="8306"/>
+        </w:tabs>
+      </w:pPr>
+      <w:r>
+        <w:rPr>
+          <w:rFonts w:hint="default" w:ascii="Calibri" w:hAnsi="Calibri" w:eastAsia="宋体" w:cs="Times New Roman"/>
+          <w:bCs/>
+          <w:kern w:val="2"/>
+          <w:szCs w:val="52"/>
+          <w:lang w:val="en-US" w:eastAsia="zh-CN" w:bidi="ar"/>
+        </w:rPr>
+        <w:fldChar w:fldCharType="begin"/>
+      </w:r>
+      <w:r>
+        <w:rPr>
+          <w:rFonts w:hint="default" w:ascii="Calibri" w:hAnsi="Calibri" w:eastAsia="宋体" w:cs="Times New Roman"/>
+          <w:bCs/>
+          <w:kern w:val="2"/>
+          <w:szCs w:val="52"/>
+          <w:lang w:val="en-US" w:eastAsia="zh-CN" w:bidi="ar"/>
+        </w:rPr>
+        <w:instrText xml:space="preserve"> HYPERLINK \l _Toc21925 </w:instrText>
+      </w:r>
+      <w:r>
+        <w:rPr>
+          <w:rFonts w:hint="default" w:ascii="Calibri" w:hAnsi="Calibri" w:eastAsia="宋体" w:cs="Times New Roman"/>
+          <w:bCs/>
+          <w:kern w:val="2"/>
+          <w:szCs w:val="52"/>
+          <w:lang w:val="en-US" w:eastAsia="zh-CN" w:bidi="ar"/>
+        </w:rPr>
+        <w:fldChar w:fldCharType="separate"/>
+      </w:r>
+      <w:r>
+        <w:rPr>
+          <w:rFonts w:hint="eastAsia"/>
+          <w:kern w:val="2"/>
+          <w:lang w:val="en-US" w:eastAsia="zh-CN"/>
+        </w:rPr>
+        <w:t>十八、 Vue-router常用hash和history路由模式实现原理</w:t>
+      </w:r>
+      <w:r>
+        <w:rPr>
+          <w:rFonts w:hint="eastAsia"/>
+          <w:kern w:val="2"/>
+          <w:lang w:val="en-US" w:eastAsia="zh-CN"/>
+        </w:rPr>
+        <w:t xml:space="preserve"> </w:t>
+      </w:r>
+      <w:r>
+        <w:rPr>
+          <w:rFonts w:hint="eastAsia"/>
+          <w:kern w:val="2"/>
+          <w:lang w:val="en-US" w:eastAsia="zh-CN"/>
+        </w:rPr>
+        <w:t xml:space="preserve"> </w:t>
+      </w:r>
+      <w:r>
+        <w:tab/>
+      </w:r>
+      <w:r>
+        <w:fldChar w:fldCharType="begin"/>
+      </w:r>
+      <w:r>
+        <w:instrText xml:space="preserve"> PAGEREF _Toc21925 </w:instrText>
+      </w:r>
+      <w:r>
+        <w:fldChar w:fldCharType="separate"/>
+      </w:r>
+      <w:r>
+        <w:t>9</w:t>
       </w:r>
       <w:r>
         <w:fldChar w:fldCharType="end"/>
@@ -1834,7 +1927,7 @@
           <w:lang w:val="en-US" w:eastAsia="zh-CN"/>
         </w:rPr>
       </w:pPr>
-      <w:bookmarkStart w:id="0" w:name="_Toc20214"/>
+      <w:bookmarkStart w:id="0" w:name="_Toc8159"/>
       <w:r>
         <w:rPr>
           <w:rFonts w:hint="eastAsia"/>
@@ -1888,7 +1981,7 @@
     </w:p>
     <w:p>
       <w:pPr>
-        <w:pStyle w:val="7"/>
+        <w:pStyle w:val="8"/>
         <w:keepNext w:val="0"/>
         <w:keepLines w:val="0"/>
         <w:widowControl/>
@@ -2018,6 +2111,7 @@
           <w:u w:val="none"/>
         </w:rPr>
       </w:pPr>
+      <w:bookmarkStart w:id="1" w:name="_Toc32484"/>
       <w:r>
         <w:rPr>
           <w:rFonts w:hint="default" w:ascii="Georgia" w:hAnsi="Georgia" w:eastAsia="Georgia" w:cs="Georgia"/>
@@ -2028,11 +2122,11 @@
           <w:sz w:val="39"/>
           <w:szCs w:val="39"/>
           <w:u w:val="none"/>
-          <w:bdr w:val="none" w:color="auto" w:sz="0" w:space="0"/>
           <w:shd w:val="clear" w:fill="F5F5D5"/>
         </w:rPr>
         <w:t>align-items</w:t>
       </w:r>
+      <w:bookmarkEnd w:id="1"/>
     </w:p>
     <w:p>
       <w:pPr>
@@ -2042,8 +2136,6 @@
           <w:lang w:val="en-US" w:eastAsia="zh-CN"/>
         </w:rPr>
       </w:pPr>
-      <w:bookmarkStart w:id="20" w:name="_GoBack"/>
-      <w:bookmarkEnd w:id="20"/>
     </w:p>
     <w:p>
       <w:pPr>
@@ -2069,7 +2161,7 @@
           <w:lang w:val="en-US" w:eastAsia="zh-CN"/>
         </w:rPr>
       </w:pPr>
-      <w:bookmarkStart w:id="1" w:name="_Toc22582"/>
+      <w:bookmarkStart w:id="2" w:name="_Toc31096"/>
       <w:r>
         <w:rPr>
           <w:rFonts w:hint="default"/>
@@ -2110,7 +2202,7 @@
         </w:rPr>
         <w:fldChar w:fldCharType="end"/>
       </w:r>
-      <w:bookmarkEnd w:id="1"/>
+      <w:bookmarkEnd w:id="2"/>
     </w:p>
     <w:p>
       <w:pPr>
@@ -2125,7 +2217,7 @@
           <w:lang w:val="en-US" w:eastAsia="zh-CN"/>
         </w:rPr>
       </w:pPr>
-      <w:bookmarkStart w:id="2" w:name="_Toc25979"/>
+      <w:bookmarkStart w:id="3" w:name="_Toc25216"/>
       <w:r>
         <w:rPr>
           <w:rFonts w:hint="eastAsia"/>
@@ -2133,7 +2225,7 @@
         </w:rPr>
         <w:t>Cookie</w:t>
       </w:r>
-      <w:bookmarkEnd w:id="2"/>
+      <w:bookmarkEnd w:id="3"/>
     </w:p>
     <w:p>
       <w:pPr>
@@ -2344,7 +2436,7 @@
           <w:lang w:val="en-US" w:eastAsia="zh-CN"/>
         </w:rPr>
       </w:pPr>
-      <w:bookmarkStart w:id="3" w:name="_Toc13134"/>
+      <w:bookmarkStart w:id="4" w:name="_Toc32271"/>
       <w:r>
         <w:rPr>
           <w:rFonts w:hint="eastAsia"/>
@@ -2353,7 +2445,7 @@
         </w:rPr>
         <w:t>px,em,rem区别</w:t>
       </w:r>
-      <w:bookmarkEnd w:id="3"/>
+      <w:bookmarkEnd w:id="4"/>
     </w:p>
     <w:p>
       <w:pPr>
@@ -2390,7 +2482,7 @@
       </w:r>
       <w:r>
         <w:rPr>
-          <w:rStyle w:val="12"/>
+          <w:rStyle w:val="13"/>
           <w:rFonts w:ascii="宋体" w:hAnsi="宋体" w:eastAsia="宋体" w:cs="宋体"/>
           <w:sz w:val="24"/>
           <w:szCs w:val="24"/>
@@ -2469,7 +2561,7 @@
           <w:lang w:val="en-US" w:eastAsia="zh-CN"/>
         </w:rPr>
       </w:pPr>
-      <w:bookmarkStart w:id="4" w:name="_Toc22237"/>
+      <w:bookmarkStart w:id="5" w:name="_Toc17569"/>
       <w:r>
         <w:rPr>
           <w:rFonts w:hint="eastAsia"/>
@@ -2478,7 +2570,7 @@
         </w:rPr>
         <w:t>animation和transiton</w:t>
       </w:r>
-      <w:bookmarkEnd w:id="4"/>
+      <w:bookmarkEnd w:id="5"/>
     </w:p>
     <w:p>
       <w:pPr>
@@ -2531,7 +2623,7 @@
       </w:r>
       <w:r>
         <w:rPr>
-          <w:rStyle w:val="12"/>
+          <w:rStyle w:val="13"/>
           <w:rFonts w:ascii="宋体" w:hAnsi="宋体" w:eastAsia="宋体" w:cs="宋体"/>
           <w:sz w:val="24"/>
           <w:szCs w:val="24"/>
@@ -2582,7 +2674,7 @@
       </w:r>
       <w:r>
         <w:rPr>
-          <w:rStyle w:val="12"/>
+          <w:rStyle w:val="13"/>
           <w:rFonts w:ascii="宋体" w:hAnsi="宋体" w:eastAsia="宋体" w:cs="宋体"/>
           <w:sz w:val="24"/>
           <w:szCs w:val="24"/>
@@ -2791,7 +2883,7 @@
           <w:lang w:val="en-US" w:eastAsia="zh-CN"/>
         </w:rPr>
       </w:pPr>
-      <w:bookmarkStart w:id="5" w:name="_Toc15178"/>
+      <w:bookmarkStart w:id="6" w:name="_Toc3485"/>
       <w:r>
         <w:rPr>
           <w:rFonts w:hint="eastAsia"/>
@@ -2800,7 +2892,7 @@
         </w:rPr>
         <w:t>Css3写一个三角箭头</w:t>
       </w:r>
-      <w:bookmarkEnd w:id="5"/>
+      <w:bookmarkEnd w:id="6"/>
     </w:p>
     <w:p>
       <w:pPr>
@@ -2825,7 +2917,7 @@
           <w:lang w:val="en-US" w:eastAsia="zh-CN"/>
         </w:rPr>
       </w:pPr>
-      <w:bookmarkStart w:id="6" w:name="_Toc32296"/>
+      <w:bookmarkStart w:id="7" w:name="_Toc25410"/>
       <w:r>
         <w:rPr>
           <w:rFonts w:hint="eastAsia"/>
@@ -2834,7 +2926,7 @@
         </w:rPr>
         <w:t>js闭包</w:t>
       </w:r>
-      <w:bookmarkEnd w:id="6"/>
+      <w:bookmarkEnd w:id="7"/>
     </w:p>
     <w:p>
       <w:pPr>
@@ -2849,7 +2941,7 @@
           <w:lang w:val="en-US" w:eastAsia="zh-CN" w:bidi="ar-SA"/>
         </w:rPr>
       </w:pPr>
-      <w:bookmarkStart w:id="7" w:name="_Toc3277"/>
+      <w:bookmarkStart w:id="8" w:name="_Toc31861"/>
       <w:r>
         <w:rPr>
           <w:rFonts w:hint="eastAsia"/>
@@ -2857,7 +2949,7 @@
         </w:rPr>
         <w:t>1.1 执行的过程</w:t>
       </w:r>
-      <w:bookmarkEnd w:id="7"/>
+      <w:bookmarkEnd w:id="8"/>
     </w:p>
     <w:p>
       <w:pPr>
@@ -3245,7 +3337,7 @@
           <w:lang w:val="en-US" w:eastAsia="zh-CN"/>
         </w:rPr>
       </w:pPr>
-      <w:bookmarkStart w:id="8" w:name="_Toc9236"/>
+      <w:bookmarkStart w:id="9" w:name="_Toc7847"/>
       <w:r>
         <w:rPr>
           <w:rFonts w:hint="eastAsia"/>
@@ -3254,7 +3346,7 @@
         </w:rPr>
         <w:t>前端跨域</w:t>
       </w:r>
-      <w:bookmarkEnd w:id="8"/>
+      <w:bookmarkEnd w:id="9"/>
     </w:p>
     <w:p>
       <w:pPr>
@@ -3309,7 +3401,7 @@
       </w:r>
       <w:r>
         <w:rPr>
-          <w:rStyle w:val="12"/>
+          <w:rStyle w:val="13"/>
           <w:rFonts w:ascii="宋体" w:hAnsi="宋体" w:eastAsia="宋体" w:cs="宋体"/>
           <w:sz w:val="24"/>
           <w:szCs w:val="24"/>
@@ -3464,7 +3556,7 @@
           <w:lang w:val="en-US" w:eastAsia="zh-CN"/>
         </w:rPr>
       </w:pPr>
-      <w:bookmarkStart w:id="9" w:name="_Toc31176"/>
+      <w:bookmarkStart w:id="10" w:name="_Toc31261"/>
       <w:r>
         <w:rPr>
           <w:rFonts w:hint="eastAsia"/>
@@ -3473,7 +3565,7 @@
         </w:rPr>
         <w:t>节流防抖</w:t>
       </w:r>
-      <w:bookmarkEnd w:id="9"/>
+      <w:bookmarkEnd w:id="10"/>
     </w:p>
     <w:p>
       <w:pPr>
@@ -5232,7 +5324,7 @@
           <w:lang w:val="en-US" w:eastAsia="zh-CN"/>
         </w:rPr>
       </w:pPr>
-      <w:bookmarkStart w:id="10" w:name="_Toc13953"/>
+      <w:bookmarkStart w:id="11" w:name="_Toc16200"/>
       <w:r>
         <w:rPr>
           <w:rFonts w:hint="eastAsia"/>
@@ -5241,7 +5333,7 @@
         </w:rPr>
         <w:t>This的指向</w:t>
       </w:r>
-      <w:bookmarkEnd w:id="10"/>
+      <w:bookmarkEnd w:id="11"/>
     </w:p>
     <w:p>
       <w:pPr>
@@ -5325,7 +5417,7 @@
           <w:lang w:val="en-US" w:eastAsia="zh-CN"/>
         </w:rPr>
       </w:pPr>
-      <w:bookmarkStart w:id="11" w:name="_Toc21898"/>
+      <w:bookmarkStart w:id="12" w:name="_Toc20497"/>
       <w:r>
         <w:rPr>
           <w:rFonts w:hint="eastAsia"/>
@@ -5334,7 +5426,7 @@
         </w:rPr>
         <w:t>http三次握手协议</w:t>
       </w:r>
-      <w:bookmarkEnd w:id="11"/>
+      <w:bookmarkEnd w:id="12"/>
     </w:p>
     <w:p>
       <w:pPr>
@@ -5350,7 +5442,7 @@
           <w:lang w:val="en-US" w:eastAsia="zh-CN"/>
         </w:rPr>
       </w:pPr>
-      <w:bookmarkStart w:id="12" w:name="_Toc3265"/>
+      <w:bookmarkStart w:id="13" w:name="_Toc2058"/>
       <w:r>
         <w:rPr>
           <w:rFonts w:hint="eastAsia"/>
@@ -5359,7 +5451,7 @@
         </w:rPr>
         <w:t>http常见状态吗</w:t>
       </w:r>
-      <w:bookmarkEnd w:id="12"/>
+      <w:bookmarkEnd w:id="13"/>
     </w:p>
     <w:p>
       <w:pPr>
@@ -5375,7 +5467,7 @@
           <w:lang w:val="en-US" w:eastAsia="zh-CN"/>
         </w:rPr>
       </w:pPr>
-      <w:bookmarkStart w:id="13" w:name="_Toc11859"/>
+      <w:bookmarkStart w:id="14" w:name="_Toc16274"/>
       <w:r>
         <w:rPr>
           <w:rFonts w:hint="eastAsia"/>
@@ -5384,7 +5476,7 @@
         </w:rPr>
         <w:t>Vue生命周期</w:t>
       </w:r>
-      <w:bookmarkEnd w:id="13"/>
+      <w:bookmarkEnd w:id="14"/>
     </w:p>
     <w:p>
       <w:pPr>
@@ -5464,7 +5556,7 @@
           <w:lang w:val="en-US" w:eastAsia="zh-CN"/>
         </w:rPr>
       </w:pPr>
-      <w:bookmarkStart w:id="14" w:name="_Toc10091"/>
+      <w:bookmarkStart w:id="15" w:name="_Toc24405"/>
       <w:r>
         <w:rPr>
           <w:rFonts w:hint="eastAsia"/>
@@ -5473,7 +5565,7 @@
         </w:rPr>
         <w:t>Route和router</w:t>
       </w:r>
-      <w:bookmarkEnd w:id="14"/>
+      <w:bookmarkEnd w:id="15"/>
     </w:p>
     <w:p>
       <w:pPr>
@@ -5624,7 +5716,7 @@
           <w:lang w:val="en-US" w:eastAsia="zh-CN"/>
         </w:rPr>
       </w:pPr>
-      <w:bookmarkStart w:id="15" w:name="_Toc18538"/>
+      <w:bookmarkStart w:id="16" w:name="_Toc16103"/>
       <w:r>
         <w:rPr>
           <w:rFonts w:hint="eastAsia"/>
@@ -5633,7 +5725,7 @@
         </w:rPr>
         <w:t>hash和history模式区别</w:t>
       </w:r>
-      <w:bookmarkEnd w:id="15"/>
+      <w:bookmarkEnd w:id="16"/>
     </w:p>
     <w:p>
       <w:pPr>
@@ -5798,7 +5890,7 @@
           <w:lang w:val="en-US" w:eastAsia="zh-CN"/>
         </w:rPr>
       </w:pPr>
-      <w:bookmarkStart w:id="16" w:name="_Toc3976"/>
+      <w:bookmarkStart w:id="17" w:name="_Toc28107"/>
       <w:r>
         <w:rPr>
           <w:rFonts w:hint="eastAsia"/>
@@ -5807,18 +5899,18 @@
         </w:rPr>
         <w:t>spa页面优缺点</w:t>
       </w:r>
-      <w:bookmarkEnd w:id="16"/>
-    </w:p>
-    <w:p>
-      <w:pPr>
-        <w:rPr>
-          <w:lang w:val="en-US" w:eastAsia="zh-CN"/>
-        </w:rPr>
-      </w:pPr>
-    </w:p>
-    <w:p>
-      <w:pPr>
-        <w:pStyle w:val="8"/>
+      <w:bookmarkEnd w:id="17"/>
+    </w:p>
+    <w:p>
+      <w:pPr>
+        <w:rPr>
+          <w:lang w:val="en-US" w:eastAsia="zh-CN"/>
+        </w:rPr>
+      </w:pPr>
+    </w:p>
+    <w:p>
+      <w:pPr>
+        <w:pStyle w:val="9"/>
         <w:keepNext w:val="0"/>
         <w:keepLines w:val="0"/>
         <w:widowControl/>
@@ -5826,7 +5918,7 @@
       </w:pPr>
       <w:r>
         <w:rPr>
-          <w:rStyle w:val="11"/>
+          <w:rStyle w:val="12"/>
         </w:rPr>
         <w:t>优点：</w:t>
       </w:r>
@@ -5884,7 +5976,7 @@
     </w:p>
     <w:p>
       <w:pPr>
-        <w:pStyle w:val="8"/>
+        <w:pStyle w:val="9"/>
         <w:keepNext w:val="0"/>
         <w:keepLines w:val="0"/>
         <w:widowControl/>
@@ -5892,7 +5984,7 @@
       </w:pPr>
       <w:r>
         <w:rPr>
-          <w:rStyle w:val="11"/>
+          <w:rStyle w:val="12"/>
         </w:rPr>
         <w:t>缺点：</w:t>
       </w:r>
@@ -5962,7 +6054,7 @@
           <w:lang w:val="en-US" w:eastAsia="zh-CN"/>
         </w:rPr>
       </w:pPr>
-      <w:bookmarkStart w:id="17" w:name="_Toc3852"/>
+      <w:bookmarkStart w:id="18" w:name="_Toc6595"/>
       <w:r>
         <w:rPr>
           <w:rFonts w:hint="eastAsia"/>
@@ -5971,7 +6063,7 @@
         </w:rPr>
         <w:t>spa页面直接给一个数组项目赋值，vue能检测到变化的流程吗</w:t>
       </w:r>
-      <w:bookmarkEnd w:id="17"/>
+      <w:bookmarkEnd w:id="18"/>
     </w:p>
     <w:p>
       <w:pPr>
@@ -5987,7 +6079,7 @@
           <w:lang w:val="en-US" w:eastAsia="zh-CN"/>
         </w:rPr>
       </w:pPr>
-      <w:bookmarkStart w:id="18" w:name="_Toc22614"/>
+      <w:bookmarkStart w:id="19" w:name="_Toc18337"/>
       <w:r>
         <w:rPr>
           <w:rFonts w:hint="eastAsia"/>
@@ -5996,29 +6088,23 @@
         </w:rPr>
         <w:t>什么是MVVM</w:t>
       </w:r>
-      <w:bookmarkEnd w:id="18"/>
-    </w:p>
-    <w:p>
-      <w:pPr>
-        <w:rPr>
-          <w:lang w:val="en-US" w:eastAsia="zh-CN"/>
-        </w:rPr>
-      </w:pPr>
-      <w:r>
+      <w:bookmarkEnd w:id="19"/>
+    </w:p>
+    <w:p>
+      <w:pPr>
         <w:rPr>
           <w:rFonts w:ascii="宋体" w:hAnsi="宋体" w:eastAsia="宋体" w:cs="宋体"/>
           <w:sz w:val="24"/>
           <w:szCs w:val="24"/>
         </w:rPr>
-        <w:fldChar w:fldCharType="begin"/>
-      </w:r>
+      </w:pPr>
       <w:r>
         <w:rPr>
           <w:rFonts w:ascii="宋体" w:hAnsi="宋体" w:eastAsia="宋体" w:cs="宋体"/>
           <w:sz w:val="24"/>
           <w:szCs w:val="24"/>
         </w:rPr>
-        <w:instrText xml:space="preserve"> HYPERLINK "https://juejin.im/post/5d59f2a451882549be53b170" </w:instrText>
+        <w:fldChar w:fldCharType="begin"/>
       </w:r>
       <w:r>
         <w:rPr>
@@ -6026,24 +6112,195 @@
           <w:sz w:val="24"/>
           <w:szCs w:val="24"/>
         </w:rPr>
-        <w:fldChar w:fldCharType="separate"/>
-      </w:r>
-      <w:r>
-        <w:rPr>
-          <w:rStyle w:val="12"/>
+        <w:instrText xml:space="preserve"> HYPERLINK "https://juejin.im/post/5d59f2a451882549be53b170" </w:instrText>
+      </w:r>
+      <w:r>
+        <w:rPr>
           <w:rFonts w:ascii="宋体" w:hAnsi="宋体" w:eastAsia="宋体" w:cs="宋体"/>
           <w:sz w:val="24"/>
           <w:szCs w:val="24"/>
         </w:rPr>
-        <w:t>https://juejin.im/post/5d59f2a451882549be53b170</w:t>
-      </w:r>
-      <w:r>
-        <w:rPr>
+        <w:fldChar w:fldCharType="separate"/>
+      </w:r>
+      <w:r>
+        <w:rPr>
+          <w:rStyle w:val="13"/>
           <w:rFonts w:ascii="宋体" w:hAnsi="宋体" w:eastAsia="宋体" w:cs="宋体"/>
           <w:sz w:val="24"/>
           <w:szCs w:val="24"/>
         </w:rPr>
+        <w:t>https://juejin.im/post/5d59f2a451882549be53b170</w:t>
+      </w:r>
+      <w:r>
+        <w:rPr>
+          <w:rFonts w:ascii="宋体" w:hAnsi="宋体" w:eastAsia="宋体" w:cs="宋体"/>
+          <w:sz w:val="24"/>
+          <w:szCs w:val="24"/>
+        </w:rPr>
         <w:fldChar w:fldCharType="end"/>
+      </w:r>
+    </w:p>
+    <w:p>
+      <w:pPr>
+        <w:rPr>
+          <w:rFonts w:ascii="宋体" w:hAnsi="宋体" w:eastAsia="宋体" w:cs="宋体"/>
+          <w:sz w:val="24"/>
+          <w:szCs w:val="24"/>
+        </w:rPr>
+      </w:pPr>
+    </w:p>
+    <w:p>
+      <w:pPr>
+        <w:rPr>
+          <w:rFonts w:hint="eastAsia" w:ascii="Verdana" w:hAnsi="Verdana" w:eastAsia="宋体" w:cs="Verdana"/>
+          <w:i w:val="0"/>
+          <w:caps w:val="0"/>
+          <w:color w:val="000000"/>
+          <w:spacing w:val="0"/>
+          <w:sz w:val="19"/>
+          <w:szCs w:val="19"/>
+          <w:shd w:val="clear" w:fill="FFFFFF"/>
+        </w:rPr>
+      </w:pPr>
+      <w:r>
+        <w:rPr>
+          <w:rFonts w:hint="eastAsia" w:ascii="Verdana" w:hAnsi="Verdana" w:eastAsia="宋体" w:cs="Verdana"/>
+          <w:i w:val="0"/>
+          <w:caps w:val="0"/>
+          <w:color w:val="000000"/>
+          <w:spacing w:val="0"/>
+          <w:sz w:val="19"/>
+          <w:szCs w:val="19"/>
+          <w:shd w:val="clear" w:fill="FFFFFF"/>
+        </w:rPr>
+        <w:t>MVVM 是 Model-View-ViewModel 的缩写。</w:t>
+      </w:r>
+    </w:p>
+    <w:p>
+      <w:pPr>
+        <w:rPr>
+          <w:rFonts w:hint="default" w:ascii="Verdana" w:hAnsi="Verdana" w:eastAsia="宋体" w:cs="Verdana"/>
+          <w:i w:val="0"/>
+          <w:caps w:val="0"/>
+          <w:color w:val="000000"/>
+          <w:spacing w:val="0"/>
+          <w:sz w:val="19"/>
+          <w:szCs w:val="19"/>
+          <w:shd w:val="clear" w:fill="FFFFFF"/>
+        </w:rPr>
+      </w:pPr>
+      <w:r>
+        <w:rPr>
+          <w:rStyle w:val="12"/>
+          <w:rFonts w:hint="eastAsia" w:ascii="Verdana" w:hAnsi="Verdana" w:eastAsia="宋体" w:cs="Verdana"/>
+          <w:i w:val="0"/>
+          <w:caps w:val="0"/>
+          <w:color w:val="000000"/>
+          <w:spacing w:val="0"/>
+          <w:sz w:val="19"/>
+          <w:szCs w:val="19"/>
+          <w:bdr w:val="none" w:color="auto" w:sz="0" w:space="0"/>
+          <w:shd w:val="clear" w:fill="FFFFFF"/>
+        </w:rPr>
+        <w:t>Model</w:t>
+      </w:r>
+      <w:r>
+        <w:rPr>
+          <w:rFonts w:hint="default" w:ascii="Verdana" w:hAnsi="Verdana" w:eastAsia="宋体" w:cs="Verdana"/>
+          <w:i w:val="0"/>
+          <w:caps w:val="0"/>
+          <w:color w:val="000000"/>
+          <w:spacing w:val="0"/>
+          <w:sz w:val="19"/>
+          <w:szCs w:val="19"/>
+          <w:shd w:val="clear" w:fill="FFFFFF"/>
+        </w:rPr>
+        <w:t>代表数据模型，也可以在Model中定义数据修改和操作的业务逻辑。</w:t>
+      </w:r>
+      <w:r>
+        <w:rPr>
+          <w:rFonts w:hint="default" w:ascii="Verdana" w:hAnsi="Verdana" w:eastAsia="宋体" w:cs="Verdana"/>
+          <w:i w:val="0"/>
+          <w:caps w:val="0"/>
+          <w:color w:val="000000"/>
+          <w:spacing w:val="0"/>
+          <w:sz w:val="19"/>
+          <w:szCs w:val="19"/>
+          <w:bdr w:val="none" w:color="auto" w:sz="0" w:space="0"/>
+          <w:shd w:val="clear" w:fill="FFFFFF"/>
+        </w:rPr>
+        <w:br w:type="textWrapping"/>
+      </w:r>
+      <w:r>
+        <w:rPr>
+          <w:rStyle w:val="12"/>
+          <w:rFonts w:hint="default" w:ascii="Verdana" w:hAnsi="Verdana" w:eastAsia="宋体" w:cs="Verdana"/>
+          <w:i w:val="0"/>
+          <w:caps w:val="0"/>
+          <w:color w:val="000000"/>
+          <w:spacing w:val="0"/>
+          <w:sz w:val="19"/>
+          <w:szCs w:val="19"/>
+          <w:bdr w:val="none" w:color="auto" w:sz="0" w:space="0"/>
+          <w:shd w:val="clear" w:fill="FFFFFF"/>
+        </w:rPr>
+        <w:t>View</w:t>
+      </w:r>
+      <w:r>
+        <w:rPr>
+          <w:rFonts w:hint="default" w:ascii="Verdana" w:hAnsi="Verdana" w:eastAsia="宋体" w:cs="Verdana"/>
+          <w:i w:val="0"/>
+          <w:caps w:val="0"/>
+          <w:color w:val="000000"/>
+          <w:spacing w:val="0"/>
+          <w:sz w:val="19"/>
+          <w:szCs w:val="19"/>
+          <w:shd w:val="clear" w:fill="FFFFFF"/>
+        </w:rPr>
+        <w:t> 代表UI 组件，它负责将数据模型转化成UI 展现出来。</w:t>
+      </w:r>
+    </w:p>
+    <w:p>
+      <w:pPr>
+        <w:rPr>
+          <w:rFonts w:hint="eastAsia" w:ascii="Verdana" w:hAnsi="Verdana" w:eastAsia="宋体" w:cs="Verdana"/>
+          <w:i w:val="0"/>
+          <w:caps w:val="0"/>
+          <w:color w:val="000000"/>
+          <w:spacing w:val="0"/>
+          <w:sz w:val="19"/>
+          <w:szCs w:val="19"/>
+          <w:shd w:val="clear" w:fill="FFFFFF"/>
+          <w:lang w:val="en-US" w:eastAsia="zh-CN"/>
+        </w:rPr>
+      </w:pPr>
+      <w:r>
+        <w:rPr>
+          <w:rStyle w:val="12"/>
+          <w:rFonts w:hint="eastAsia" w:ascii="Verdana" w:hAnsi="Verdana" w:eastAsia="宋体" w:cs="Verdana"/>
+          <w:i w:val="0"/>
+          <w:caps w:val="0"/>
+          <w:color w:val="000000"/>
+          <w:spacing w:val="0"/>
+          <w:sz w:val="19"/>
+          <w:szCs w:val="19"/>
+          <w:bdr w:val="none" w:color="auto" w:sz="0" w:space="0"/>
+          <w:shd w:val="clear" w:fill="FFFFFF"/>
+        </w:rPr>
+        <w:t>ViewModel</w:t>
+      </w:r>
+      <w:r>
+        <w:rPr>
+          <w:rFonts w:hint="default" w:ascii="Verdana" w:hAnsi="Verdana" w:eastAsia="宋体" w:cs="Verdana"/>
+          <w:i w:val="0"/>
+          <w:caps w:val="0"/>
+          <w:color w:val="000000"/>
+          <w:spacing w:val="0"/>
+          <w:sz w:val="19"/>
+          <w:szCs w:val="19"/>
+          <w:shd w:val="clear" w:fill="FFFFFF"/>
+        </w:rPr>
+        <w:t> 监听模型数据的改变和控制视图行为、处理用户交互，简单理解就是一个同步View 和 Model的对象，连接Model和View。</w:t>
       </w:r>
     </w:p>
     <w:p>
@@ -6060,7 +6317,7 @@
           <w:lang w:val="en-US" w:eastAsia="zh-CN"/>
         </w:rPr>
       </w:pPr>
-      <w:bookmarkStart w:id="19" w:name="_Toc4525"/>
+      <w:bookmarkStart w:id="20" w:name="_Toc21925"/>
       <w:r>
         <w:rPr>
           <w:rFonts w:hint="eastAsia"/>
@@ -6069,6 +6326,53 @@
         </w:rPr>
         <w:t>Vue-router常用hash和history路由模式实现原理</w:t>
       </w:r>
+    </w:p>
+    <w:p>
+      <w:pPr>
+        <w:rPr>
+          <w:lang w:val="en-US" w:eastAsia="zh-CN"/>
+        </w:rPr>
+      </w:pPr>
+      <w:bookmarkStart w:id="21" w:name="_GoBack"/>
+      <w:bookmarkEnd w:id="21"/>
+    </w:p>
+    <w:p>
+      <w:pPr>
+        <w:pStyle w:val="2"/>
+        <w:widowControl/>
+        <w:numPr>
+          <w:ilvl w:val="0"/>
+          <w:numId w:val="1"/>
+        </w:numPr>
+        <w:ind w:left="0" w:leftChars="0" w:right="0" w:rightChars="0" w:firstLine="420" w:firstLineChars="0"/>
+        <w:rPr>
+          <w:kern w:val="2"/>
+          <w:lang w:val="en-US" w:eastAsia="zh-CN"/>
+        </w:rPr>
+      </w:pPr>
+      <w:r>
+        <w:rPr>
+          <w:rFonts w:hint="eastAsia"/>
+          <w:kern w:val="2"/>
+          <w:lang w:val="en-US" w:eastAsia="zh-CN"/>
+        </w:rPr>
+        <w:t>Vue-router路由的钩子函数</w:t>
+      </w:r>
+    </w:p>
+    <w:p>
+      <w:pPr>
+        <w:pStyle w:val="2"/>
+        <w:widowControl/>
+        <w:numPr>
+          <w:ilvl w:val="0"/>
+          <w:numId w:val="1"/>
+        </w:numPr>
+        <w:ind w:left="0" w:leftChars="0" w:right="0" w:rightChars="0" w:firstLine="420" w:firstLineChars="0"/>
+        <w:rPr>
+          <w:kern w:val="2"/>
+          <w:lang w:val="en-US" w:eastAsia="zh-CN"/>
+        </w:rPr>
+      </w:pPr>
       <w:r>
         <w:rPr>
           <w:rFonts w:hint="eastAsia"/>
@@ -6085,7 +6389,7 @@
         </w:rPr>
         <w:br w:type="textWrapping"/>
       </w:r>
-      <w:bookmarkEnd w:id="19"/>
+      <w:bookmarkEnd w:id="20"/>
       <w:r>
         <w:rPr>
           <w:rFonts w:hint="eastAsia"/>
@@ -6737,7 +7041,7 @@
     <w:lsdException w:unhideWhenUsed="0" w:uiPriority="0" w:semiHidden="0" w:name="HTML Code"/>
     <w:lsdException w:unhideWhenUsed="0" w:uiPriority="0" w:semiHidden="0" w:name="HTML Definition"/>
     <w:lsdException w:unhideWhenUsed="0" w:uiPriority="0" w:semiHidden="0" w:name="HTML Keyboard"/>
-    <w:lsdException w:unhideWhenUsed="0" w:uiPriority="0" w:semiHidden="0" w:name="HTML Preformatted"/>
+    <w:lsdException w:qFormat="1" w:unhideWhenUsed="0" w:uiPriority="0" w:semiHidden="0" w:name="HTML Preformatted"/>
     <w:lsdException w:unhideWhenUsed="0" w:uiPriority="0" w:semiHidden="0" w:name="HTML Sample"/>
     <w:lsdException w:unhideWhenUsed="0" w:uiPriority="0" w:semiHidden="0" w:name="HTML Typewriter"/>
     <w:lsdException w:unhideWhenUsed="0" w:uiPriority="0" w:semiHidden="0" w:name="HTML Variable"/>
@@ -6975,13 +7279,13 @@
       <w:lang w:val="en-US" w:eastAsia="zh-CN" w:bidi="ar"/>
     </w:rPr>
   </w:style>
-  <w:style w:type="character" w:default="1" w:styleId="10">
+  <w:style w:type="character" w:default="1" w:styleId="11">
     <w:name w:val="Default Paragraph Font"/>
     <w:semiHidden/>
     <w:qFormat/>
     <w:uiPriority w:val="0"/>
   </w:style>
-  <w:style w:type="table" w:default="1" w:styleId="9">
+  <w:style w:type="table" w:default="1" w:styleId="10">
     <w:name w:val="Normal Table"/>
     <w:semiHidden/>
     <w:qFormat/>
@@ -6996,6 +7300,15 @@
     </w:tblPr>
   </w:style>
   <w:style w:type="paragraph" w:styleId="5">
+    <w:name w:val="toc 3"/>
+    <w:basedOn w:val="1"/>
+    <w:next w:val="1"/>
+    <w:uiPriority w:val="0"/>
+    <w:pPr>
+      <w:ind w:left="840" w:leftChars="400"/>
+    </w:pPr>
+  </w:style>
+  <w:style w:type="paragraph" w:styleId="6">
     <w:name w:val="toc 1"/>
     <w:basedOn w:val="1"/>
     <w:next w:val="1"/>
@@ -7018,7 +7331,7 @@
       <w:lang w:val="en-US" w:eastAsia="zh-CN" w:bidi="ar"/>
     </w:rPr>
   </w:style>
-  <w:style w:type="paragraph" w:styleId="6">
+  <w:style w:type="paragraph" w:styleId="7">
     <w:name w:val="toc 2"/>
     <w:basedOn w:val="1"/>
     <w:next w:val="1"/>
@@ -7041,9 +7354,10 @@
       <w:lang w:val="en-US" w:eastAsia="zh-CN" w:bidi="ar"/>
     </w:rPr>
   </w:style>
-  <w:style w:type="paragraph" w:styleId="7">
+  <w:style w:type="paragraph" w:styleId="8">
     <w:name w:val="HTML Preformatted"/>
     <w:basedOn w:val="1"/>
+    <w:qFormat/>
     <w:uiPriority w:val="0"/>
     <w:pPr>
       <w:tabs>
@@ -7074,7 +7388,7 @@
       <w:lang w:val="en-US" w:eastAsia="zh-CN" w:bidi="ar"/>
     </w:rPr>
   </w:style>
-  <w:style w:type="paragraph" w:styleId="8">
+  <w:style w:type="paragraph" w:styleId="9">
     <w:name w:val="Normal (Web)"/>
     <w:basedOn w:val="1"/>
     <w:qFormat/>
@@ -7090,18 +7404,18 @@
       <w:lang w:val="en-US" w:eastAsia="zh-CN" w:bidi="ar"/>
     </w:rPr>
   </w:style>
-  <w:style w:type="character" w:styleId="11">
+  <w:style w:type="character" w:styleId="12">
     <w:name w:val="Strong"/>
-    <w:basedOn w:val="10"/>
+    <w:basedOn w:val="11"/>
     <w:qFormat/>
     <w:uiPriority w:val="0"/>
     <w:rPr>
       <w:b/>
     </w:rPr>
   </w:style>
-  <w:style w:type="character" w:styleId="12">
+  <w:style w:type="character" w:styleId="13">
     <w:name w:val="Hyperlink"/>
-    <w:basedOn w:val="10"/>
+    <w:basedOn w:val="11"/>
     <w:qFormat/>
     <w:uiPriority w:val="0"/>
     <w:rPr>
@@ -7109,9 +7423,9 @@
       <w:u w:val="single"/>
     </w:rPr>
   </w:style>
-  <w:style w:type="character" w:styleId="13">
+  <w:style w:type="character" w:styleId="14">
     <w:name w:val="HTML Code"/>
-    <w:basedOn w:val="10"/>
+    <w:basedOn w:val="11"/>
     <w:uiPriority w:val="0"/>
     <w:rPr>
       <w:rFonts w:ascii="Courier New" w:hAnsi="Courier New"/>

--- a/src/mianshi.docx
+++ b/src/mianshi.docx
@@ -76,7 +76,7 @@
           <w:szCs w:val="52"/>
           <w:lang w:val="en-US"/>
         </w:rPr>
-        <w:instrText xml:space="preserve"> HYPERLINK \l _Toc8159 </w:instrText>
+        <w:instrText xml:space="preserve"> HYPERLINK \l _Toc28909 </w:instrText>
       </w:r>
       <w:r>
         <w:rPr>
@@ -100,7 +100,7 @@
         <w:fldChar w:fldCharType="begin"/>
       </w:r>
       <w:r>
-        <w:instrText xml:space="preserve"> PAGEREF _Toc8159 </w:instrText>
+        <w:instrText xml:space="preserve"> PAGEREF _Toc28909 </w:instrText>
       </w:r>
       <w:r>
         <w:fldChar w:fldCharType="separate"/>
@@ -144,7 +144,7 @@
           <w:szCs w:val="52"/>
           <w:lang w:val="en-US" w:eastAsia="zh-CN" w:bidi="ar"/>
         </w:rPr>
-        <w:instrText xml:space="preserve"> HYPERLINK \l _Toc32484 </w:instrText>
+        <w:instrText xml:space="preserve"> HYPERLINK \l _Toc28807 </w:instrText>
       </w:r>
       <w:r>
         <w:rPr>
@@ -174,7 +174,7 @@
         <w:fldChar w:fldCharType="begin"/>
       </w:r>
       <w:r>
-        <w:instrText xml:space="preserve"> PAGEREF _Toc32484 </w:instrText>
+        <w:instrText xml:space="preserve"> PAGEREF _Toc28807 </w:instrText>
       </w:r>
       <w:r>
         <w:fldChar w:fldCharType="separate"/>
@@ -221,7 +221,7 @@
           <w:szCs w:val="52"/>
           <w:lang w:val="en-US" w:eastAsia="zh-CN" w:bidi="ar"/>
         </w:rPr>
-        <w:instrText xml:space="preserve"> HYPERLINK \l _Toc31096 </w:instrText>
+        <w:instrText xml:space="preserve"> HYPERLINK \l _Toc8471 </w:instrText>
       </w:r>
       <w:r>
         <w:rPr>
@@ -256,7 +256,7 @@
         <w:fldChar w:fldCharType="begin"/>
       </w:r>
       <w:r>
-        <w:instrText xml:space="preserve"> PAGEREF _Toc31096 </w:instrText>
+        <w:instrText xml:space="preserve"> PAGEREF _Toc8471 </w:instrText>
       </w:r>
       <w:r>
         <w:fldChar w:fldCharType="separate"/>
@@ -303,7 +303,7 @@
           <w:szCs w:val="52"/>
           <w:lang w:val="en-US" w:eastAsia="zh-CN" w:bidi="ar"/>
         </w:rPr>
-        <w:instrText xml:space="preserve"> HYPERLINK \l _Toc25216 </w:instrText>
+        <w:instrText xml:space="preserve"> HYPERLINK \l _Toc13633 </w:instrText>
       </w:r>
       <w:r>
         <w:rPr>
@@ -336,7 +336,7 @@
         <w:fldChar w:fldCharType="begin"/>
       </w:r>
       <w:r>
-        <w:instrText xml:space="preserve"> PAGEREF _Toc25216 </w:instrText>
+        <w:instrText xml:space="preserve"> PAGEREF _Toc13633 </w:instrText>
       </w:r>
       <w:r>
         <w:fldChar w:fldCharType="separate"/>
@@ -383,7 +383,7 @@
           <w:szCs w:val="52"/>
           <w:lang w:val="en-US" w:eastAsia="zh-CN" w:bidi="ar"/>
         </w:rPr>
-        <w:instrText xml:space="preserve"> HYPERLINK \l _Toc32271 </w:instrText>
+        <w:instrText xml:space="preserve"> HYPERLINK \l _Toc11104 </w:instrText>
       </w:r>
       <w:r>
         <w:rPr>
@@ -410,7 +410,7 @@
         <w:fldChar w:fldCharType="begin"/>
       </w:r>
       <w:r>
-        <w:instrText xml:space="preserve"> PAGEREF _Toc32271 </w:instrText>
+        <w:instrText xml:space="preserve"> PAGEREF _Toc11104 </w:instrText>
       </w:r>
       <w:r>
         <w:fldChar w:fldCharType="separate"/>
@@ -457,7 +457,7 @@
           <w:szCs w:val="52"/>
           <w:lang w:val="en-US" w:eastAsia="zh-CN" w:bidi="ar"/>
         </w:rPr>
-        <w:instrText xml:space="preserve"> HYPERLINK \l _Toc17569 </w:instrText>
+        <w:instrText xml:space="preserve"> HYPERLINK \l _Toc1178 </w:instrText>
       </w:r>
       <w:r>
         <w:rPr>
@@ -484,7 +484,7 @@
         <w:fldChar w:fldCharType="begin"/>
       </w:r>
       <w:r>
-        <w:instrText xml:space="preserve"> PAGEREF _Toc17569 </w:instrText>
+        <w:instrText xml:space="preserve"> PAGEREF _Toc1178 </w:instrText>
       </w:r>
       <w:r>
         <w:fldChar w:fldCharType="separate"/>
@@ -531,7 +531,7 @@
           <w:szCs w:val="52"/>
           <w:lang w:val="en-US" w:eastAsia="zh-CN" w:bidi="ar"/>
         </w:rPr>
-        <w:instrText xml:space="preserve"> HYPERLINK \l _Toc3485 </w:instrText>
+        <w:instrText xml:space="preserve"> HYPERLINK \l _Toc3036 </w:instrText>
       </w:r>
       <w:r>
         <w:rPr>
@@ -558,7 +558,7 @@
         <w:fldChar w:fldCharType="begin"/>
       </w:r>
       <w:r>
-        <w:instrText xml:space="preserve"> PAGEREF _Toc3485 </w:instrText>
+        <w:instrText xml:space="preserve"> PAGEREF _Toc3036 </w:instrText>
       </w:r>
       <w:r>
         <w:fldChar w:fldCharType="separate"/>
@@ -605,7 +605,7 @@
           <w:szCs w:val="52"/>
           <w:lang w:val="en-US" w:eastAsia="zh-CN" w:bidi="ar"/>
         </w:rPr>
-        <w:instrText xml:space="preserve"> HYPERLINK \l _Toc25410 </w:instrText>
+        <w:instrText xml:space="preserve"> HYPERLINK \l _Toc11320 </w:instrText>
       </w:r>
       <w:r>
         <w:rPr>
@@ -632,13 +632,13 @@
         <w:fldChar w:fldCharType="begin"/>
       </w:r>
       <w:r>
-        <w:instrText xml:space="preserve"> PAGEREF _Toc25410 </w:instrText>
+        <w:instrText xml:space="preserve"> PAGEREF _Toc11320 </w:instrText>
       </w:r>
       <w:r>
         <w:fldChar w:fldCharType="separate"/>
       </w:r>
       <w:r>
-        <w:t>3</w:t>
+        <w:t>4</w:t>
       </w:r>
       <w:r>
         <w:fldChar w:fldCharType="end"/>
@@ -679,7 +679,7 @@
           <w:szCs w:val="52"/>
           <w:lang w:val="en-US" w:eastAsia="zh-CN" w:bidi="ar"/>
         </w:rPr>
-        <w:instrText xml:space="preserve"> HYPERLINK \l _Toc31861 </w:instrText>
+        <w:instrText xml:space="preserve"> HYPERLINK \l _Toc7146 </w:instrText>
       </w:r>
       <w:r>
         <w:rPr>
@@ -705,7 +705,7 @@
         <w:fldChar w:fldCharType="begin"/>
       </w:r>
       <w:r>
-        <w:instrText xml:space="preserve"> PAGEREF _Toc31861 </w:instrText>
+        <w:instrText xml:space="preserve"> PAGEREF _Toc7146 </w:instrText>
       </w:r>
       <w:r>
         <w:fldChar w:fldCharType="separate"/>
@@ -752,7 +752,7 @@
           <w:szCs w:val="52"/>
           <w:lang w:val="en-US" w:eastAsia="zh-CN" w:bidi="ar"/>
         </w:rPr>
-        <w:instrText xml:space="preserve"> HYPERLINK \l _Toc7847 </w:instrText>
+        <w:instrText xml:space="preserve"> HYPERLINK \l _Toc16625 </w:instrText>
       </w:r>
       <w:r>
         <w:rPr>
@@ -779,7 +779,7 @@
         <w:fldChar w:fldCharType="begin"/>
       </w:r>
       <w:r>
-        <w:instrText xml:space="preserve"> PAGEREF _Toc7847 </w:instrText>
+        <w:instrText xml:space="preserve"> PAGEREF _Toc16625 </w:instrText>
       </w:r>
       <w:r>
         <w:fldChar w:fldCharType="separate"/>
@@ -826,7 +826,7 @@
           <w:szCs w:val="52"/>
           <w:lang w:val="en-US" w:eastAsia="zh-CN" w:bidi="ar"/>
         </w:rPr>
-        <w:instrText xml:space="preserve"> HYPERLINK \l _Toc31261 </w:instrText>
+        <w:instrText xml:space="preserve"> HYPERLINK \l _Toc570 </w:instrText>
       </w:r>
       <w:r>
         <w:rPr>
@@ -853,7 +853,7 @@
         <w:fldChar w:fldCharType="begin"/>
       </w:r>
       <w:r>
-        <w:instrText xml:space="preserve"> PAGEREF _Toc31261 </w:instrText>
+        <w:instrText xml:space="preserve"> PAGEREF _Toc570 </w:instrText>
       </w:r>
       <w:r>
         <w:fldChar w:fldCharType="separate"/>
@@ -900,7 +900,7 @@
           <w:szCs w:val="52"/>
           <w:lang w:val="en-US" w:eastAsia="zh-CN" w:bidi="ar"/>
         </w:rPr>
-        <w:instrText xml:space="preserve"> HYPERLINK \l _Toc16200 </w:instrText>
+        <w:instrText xml:space="preserve"> HYPERLINK \l _Toc18228 </w:instrText>
       </w:r>
       <w:r>
         <w:rPr>
@@ -927,7 +927,7 @@
         <w:fldChar w:fldCharType="begin"/>
       </w:r>
       <w:r>
-        <w:instrText xml:space="preserve"> PAGEREF _Toc16200 </w:instrText>
+        <w:instrText xml:space="preserve"> PAGEREF _Toc18228 </w:instrText>
       </w:r>
       <w:r>
         <w:fldChar w:fldCharType="separate"/>
@@ -974,7 +974,7 @@
           <w:szCs w:val="52"/>
           <w:lang w:val="en-US" w:eastAsia="zh-CN" w:bidi="ar"/>
         </w:rPr>
-        <w:instrText xml:space="preserve"> HYPERLINK \l _Toc20497 </w:instrText>
+        <w:instrText xml:space="preserve"> HYPERLINK \l _Toc20467 </w:instrText>
       </w:r>
       <w:r>
         <w:rPr>
@@ -1001,7 +1001,7 @@
         <w:fldChar w:fldCharType="begin"/>
       </w:r>
       <w:r>
-        <w:instrText xml:space="preserve"> PAGEREF _Toc20497 </w:instrText>
+        <w:instrText xml:space="preserve"> PAGEREF _Toc20467 </w:instrText>
       </w:r>
       <w:r>
         <w:fldChar w:fldCharType="separate"/>
@@ -1048,7 +1048,7 @@
           <w:szCs w:val="52"/>
           <w:lang w:val="en-US" w:eastAsia="zh-CN" w:bidi="ar"/>
         </w:rPr>
-        <w:instrText xml:space="preserve"> HYPERLINK \l _Toc2058 </w:instrText>
+        <w:instrText xml:space="preserve"> HYPERLINK \l _Toc6178 </w:instrText>
       </w:r>
       <w:r>
         <w:rPr>
@@ -1075,7 +1075,7 @@
         <w:fldChar w:fldCharType="begin"/>
       </w:r>
       <w:r>
-        <w:instrText xml:space="preserve"> PAGEREF _Toc2058 </w:instrText>
+        <w:instrText xml:space="preserve"> PAGEREF _Toc6178 </w:instrText>
       </w:r>
       <w:r>
         <w:fldChar w:fldCharType="separate"/>
@@ -1122,7 +1122,7 @@
           <w:szCs w:val="52"/>
           <w:lang w:val="en-US" w:eastAsia="zh-CN" w:bidi="ar"/>
         </w:rPr>
-        <w:instrText xml:space="preserve"> HYPERLINK \l _Toc16274 </w:instrText>
+        <w:instrText xml:space="preserve"> HYPERLINK \l _Toc7166 </w:instrText>
       </w:r>
       <w:r>
         <w:rPr>
@@ -1149,7 +1149,7 @@
         <w:fldChar w:fldCharType="begin"/>
       </w:r>
       <w:r>
-        <w:instrText xml:space="preserve"> PAGEREF _Toc16274 </w:instrText>
+        <w:instrText xml:space="preserve"> PAGEREF _Toc7166 </w:instrText>
       </w:r>
       <w:r>
         <w:fldChar w:fldCharType="separate"/>
@@ -1196,7 +1196,7 @@
           <w:szCs w:val="52"/>
           <w:lang w:val="en-US" w:eastAsia="zh-CN" w:bidi="ar"/>
         </w:rPr>
-        <w:instrText xml:space="preserve"> HYPERLINK \l _Toc24405 </w:instrText>
+        <w:instrText xml:space="preserve"> HYPERLINK \l _Toc12319 </w:instrText>
       </w:r>
       <w:r>
         <w:rPr>
@@ -1223,7 +1223,7 @@
         <w:fldChar w:fldCharType="begin"/>
       </w:r>
       <w:r>
-        <w:instrText xml:space="preserve"> PAGEREF _Toc24405 </w:instrText>
+        <w:instrText xml:space="preserve"> PAGEREF _Toc12319 </w:instrText>
       </w:r>
       <w:r>
         <w:fldChar w:fldCharType="separate"/>
@@ -1270,7 +1270,7 @@
           <w:szCs w:val="52"/>
           <w:lang w:val="en-US" w:eastAsia="zh-CN" w:bidi="ar"/>
         </w:rPr>
-        <w:instrText xml:space="preserve"> HYPERLINK \l _Toc16103 </w:instrText>
+        <w:instrText xml:space="preserve"> HYPERLINK \l _Toc13769 </w:instrText>
       </w:r>
       <w:r>
         <w:rPr>
@@ -1297,7 +1297,7 @@
         <w:fldChar w:fldCharType="begin"/>
       </w:r>
       <w:r>
-        <w:instrText xml:space="preserve"> PAGEREF _Toc16103 </w:instrText>
+        <w:instrText xml:space="preserve"> PAGEREF _Toc13769 </w:instrText>
       </w:r>
       <w:r>
         <w:fldChar w:fldCharType="separate"/>
@@ -1344,7 +1344,7 @@
           <w:szCs w:val="52"/>
           <w:lang w:val="en-US" w:eastAsia="zh-CN" w:bidi="ar"/>
         </w:rPr>
-        <w:instrText xml:space="preserve"> HYPERLINK \l _Toc28107 </w:instrText>
+        <w:instrText xml:space="preserve"> HYPERLINK \l _Toc15128 </w:instrText>
       </w:r>
       <w:r>
         <w:rPr>
@@ -1371,7 +1371,7 @@
         <w:fldChar w:fldCharType="begin"/>
       </w:r>
       <w:r>
-        <w:instrText xml:space="preserve"> PAGEREF _Toc28107 </w:instrText>
+        <w:instrText xml:space="preserve"> PAGEREF _Toc15128 </w:instrText>
       </w:r>
       <w:r>
         <w:fldChar w:fldCharType="separate"/>
@@ -1418,7 +1418,7 @@
           <w:szCs w:val="52"/>
           <w:lang w:val="en-US" w:eastAsia="zh-CN" w:bidi="ar"/>
         </w:rPr>
-        <w:instrText xml:space="preserve"> HYPERLINK \l _Toc6595 </w:instrText>
+        <w:instrText xml:space="preserve"> HYPERLINK \l _Toc4858 </w:instrText>
       </w:r>
       <w:r>
         <w:rPr>
@@ -1445,7 +1445,7 @@
         <w:fldChar w:fldCharType="begin"/>
       </w:r>
       <w:r>
-        <w:instrText xml:space="preserve"> PAGEREF _Toc6595 </w:instrText>
+        <w:instrText xml:space="preserve"> PAGEREF _Toc4858 </w:instrText>
       </w:r>
       <w:r>
         <w:fldChar w:fldCharType="separate"/>
@@ -1492,7 +1492,7 @@
           <w:szCs w:val="52"/>
           <w:lang w:val="en-US" w:eastAsia="zh-CN" w:bidi="ar"/>
         </w:rPr>
-        <w:instrText xml:space="preserve"> HYPERLINK \l _Toc18337 </w:instrText>
+        <w:instrText xml:space="preserve"> HYPERLINK \l _Toc5076 </w:instrText>
       </w:r>
       <w:r>
         <w:rPr>
@@ -1519,7 +1519,7 @@
         <w:fldChar w:fldCharType="begin"/>
       </w:r>
       <w:r>
-        <w:instrText xml:space="preserve"> PAGEREF _Toc18337 </w:instrText>
+        <w:instrText xml:space="preserve"> PAGEREF _Toc5076 </w:instrText>
       </w:r>
       <w:r>
         <w:fldChar w:fldCharType="separate"/>
@@ -1566,7 +1566,7 @@
           <w:szCs w:val="52"/>
           <w:lang w:val="en-US" w:eastAsia="zh-CN" w:bidi="ar"/>
         </w:rPr>
-        <w:instrText xml:space="preserve"> HYPERLINK \l _Toc21925 </w:instrText>
+        <w:instrText xml:space="preserve"> HYPERLINK \l _Toc30703 </w:instrText>
       </w:r>
       <w:r>
         <w:rPr>
@@ -1587,10 +1587,303 @@
         <w:t>十八、 Vue-router常用hash和history路由模式实现原理</w:t>
       </w:r>
       <w:r>
-        <w:rPr>
-          <w:rFonts w:hint="eastAsia"/>
-          <w:kern w:val="2"/>
-          <w:lang w:val="en-US" w:eastAsia="zh-CN"/>
+        <w:tab/>
+      </w:r>
+      <w:r>
+        <w:fldChar w:fldCharType="begin"/>
+      </w:r>
+      <w:r>
+        <w:instrText xml:space="preserve"> PAGEREF _Toc30703 </w:instrText>
+      </w:r>
+      <w:r>
+        <w:fldChar w:fldCharType="separate"/>
+      </w:r>
+      <w:r>
+        <w:t>9</w:t>
+      </w:r>
+      <w:r>
+        <w:fldChar w:fldCharType="end"/>
+      </w:r>
+      <w:r>
+        <w:rPr>
+          <w:rFonts w:hint="default" w:ascii="Calibri" w:hAnsi="Calibri" w:eastAsia="宋体" w:cs="Times New Roman"/>
+          <w:bCs/>
+          <w:kern w:val="2"/>
+          <w:szCs w:val="52"/>
+          <w:lang w:val="en-US" w:eastAsia="zh-CN" w:bidi="ar"/>
+        </w:rPr>
+        <w:fldChar w:fldCharType="end"/>
+      </w:r>
+    </w:p>
+    <w:p>
+      <w:pPr>
+        <w:pStyle w:val="6"/>
+        <w:tabs>
+          <w:tab w:val="right" w:leader="dot" w:pos="8306"/>
+        </w:tabs>
+      </w:pPr>
+      <w:r>
+        <w:rPr>
+          <w:rFonts w:hint="default" w:ascii="Calibri" w:hAnsi="Calibri" w:eastAsia="宋体" w:cs="Times New Roman"/>
+          <w:bCs/>
+          <w:kern w:val="2"/>
+          <w:szCs w:val="52"/>
+          <w:lang w:val="en-US" w:eastAsia="zh-CN" w:bidi="ar"/>
+        </w:rPr>
+        <w:fldChar w:fldCharType="begin"/>
+      </w:r>
+      <w:r>
+        <w:rPr>
+          <w:rFonts w:hint="default" w:ascii="Calibri" w:hAnsi="Calibri" w:eastAsia="宋体" w:cs="Times New Roman"/>
+          <w:bCs/>
+          <w:kern w:val="2"/>
+          <w:szCs w:val="52"/>
+          <w:lang w:val="en-US" w:eastAsia="zh-CN" w:bidi="ar"/>
+        </w:rPr>
+        <w:instrText xml:space="preserve"> HYPERLINK \l _Toc22291 </w:instrText>
+      </w:r>
+      <w:r>
+        <w:rPr>
+          <w:rFonts w:hint="default" w:ascii="Calibri" w:hAnsi="Calibri" w:eastAsia="宋体" w:cs="Times New Roman"/>
+          <w:bCs/>
+          <w:kern w:val="2"/>
+          <w:szCs w:val="52"/>
+          <w:lang w:val="en-US" w:eastAsia="zh-CN" w:bidi="ar"/>
+        </w:rPr>
+        <w:fldChar w:fldCharType="separate"/>
+      </w:r>
+      <w:r>
+        <w:rPr>
+          <w:rFonts w:hint="eastAsia"/>
+          <w:kern w:val="2"/>
+          <w:lang w:val="en-US" w:eastAsia="zh-CN"/>
+        </w:rPr>
+        <w:t>十九、 Vue-router路由的钩子函数</w:t>
+      </w:r>
+      <w:r>
+        <w:tab/>
+      </w:r>
+      <w:r>
+        <w:fldChar w:fldCharType="begin"/>
+      </w:r>
+      <w:r>
+        <w:instrText xml:space="preserve"> PAGEREF _Toc22291 </w:instrText>
+      </w:r>
+      <w:r>
+        <w:fldChar w:fldCharType="separate"/>
+      </w:r>
+      <w:r>
+        <w:t>9</w:t>
+      </w:r>
+      <w:r>
+        <w:fldChar w:fldCharType="end"/>
+      </w:r>
+      <w:r>
+        <w:rPr>
+          <w:rFonts w:hint="default" w:ascii="Calibri" w:hAnsi="Calibri" w:eastAsia="宋体" w:cs="Times New Roman"/>
+          <w:bCs/>
+          <w:kern w:val="2"/>
+          <w:szCs w:val="52"/>
+          <w:lang w:val="en-US" w:eastAsia="zh-CN" w:bidi="ar"/>
+        </w:rPr>
+        <w:fldChar w:fldCharType="end"/>
+      </w:r>
+    </w:p>
+    <w:p>
+      <w:pPr>
+        <w:pStyle w:val="6"/>
+        <w:tabs>
+          <w:tab w:val="right" w:leader="dot" w:pos="8306"/>
+        </w:tabs>
+      </w:pPr>
+      <w:r>
+        <w:rPr>
+          <w:rFonts w:hint="default" w:ascii="Calibri" w:hAnsi="Calibri" w:eastAsia="宋体" w:cs="Times New Roman"/>
+          <w:bCs/>
+          <w:kern w:val="2"/>
+          <w:szCs w:val="52"/>
+          <w:lang w:val="en-US" w:eastAsia="zh-CN" w:bidi="ar"/>
+        </w:rPr>
+        <w:fldChar w:fldCharType="begin"/>
+      </w:r>
+      <w:r>
+        <w:rPr>
+          <w:rFonts w:hint="default" w:ascii="Calibri" w:hAnsi="Calibri" w:eastAsia="宋体" w:cs="Times New Roman"/>
+          <w:bCs/>
+          <w:kern w:val="2"/>
+          <w:szCs w:val="52"/>
+          <w:lang w:val="en-US" w:eastAsia="zh-CN" w:bidi="ar"/>
+        </w:rPr>
+        <w:instrText xml:space="preserve"> HYPERLINK \l _Toc6395 </w:instrText>
+      </w:r>
+      <w:r>
+        <w:rPr>
+          <w:rFonts w:hint="default" w:ascii="Calibri" w:hAnsi="Calibri" w:eastAsia="宋体" w:cs="Times New Roman"/>
+          <w:bCs/>
+          <w:kern w:val="2"/>
+          <w:szCs w:val="52"/>
+          <w:lang w:val="en-US" w:eastAsia="zh-CN" w:bidi="ar"/>
+        </w:rPr>
+        <w:fldChar w:fldCharType="separate"/>
+      </w:r>
+      <w:r>
+        <w:rPr>
+          <w:rFonts w:hint="eastAsia"/>
+          <w:kern w:val="2"/>
+          <w:lang w:val="en-US" w:eastAsia="zh-CN"/>
+        </w:rPr>
+        <w:t>二十、 ES6的新特性</w:t>
+      </w:r>
+      <w:r>
+        <w:tab/>
+      </w:r>
+      <w:r>
+        <w:fldChar w:fldCharType="begin"/>
+      </w:r>
+      <w:r>
+        <w:instrText xml:space="preserve"> PAGEREF _Toc6395 </w:instrText>
+      </w:r>
+      <w:r>
+        <w:fldChar w:fldCharType="separate"/>
+      </w:r>
+      <w:r>
+        <w:t>9</w:t>
+      </w:r>
+      <w:r>
+        <w:fldChar w:fldCharType="end"/>
+      </w:r>
+      <w:r>
+        <w:rPr>
+          <w:rFonts w:hint="default" w:ascii="Calibri" w:hAnsi="Calibri" w:eastAsia="宋体" w:cs="Times New Roman"/>
+          <w:bCs/>
+          <w:kern w:val="2"/>
+          <w:szCs w:val="52"/>
+          <w:lang w:val="en-US" w:eastAsia="zh-CN" w:bidi="ar"/>
+        </w:rPr>
+        <w:fldChar w:fldCharType="end"/>
+      </w:r>
+    </w:p>
+    <w:p>
+      <w:pPr>
+        <w:pStyle w:val="6"/>
+        <w:tabs>
+          <w:tab w:val="right" w:leader="dot" w:pos="8306"/>
+        </w:tabs>
+      </w:pPr>
+      <w:r>
+        <w:rPr>
+          <w:rFonts w:hint="default" w:ascii="Calibri" w:hAnsi="Calibri" w:eastAsia="宋体" w:cs="Times New Roman"/>
+          <w:bCs/>
+          <w:kern w:val="2"/>
+          <w:szCs w:val="52"/>
+          <w:lang w:val="en-US" w:eastAsia="zh-CN" w:bidi="ar"/>
+        </w:rPr>
+        <w:fldChar w:fldCharType="begin"/>
+      </w:r>
+      <w:r>
+        <w:rPr>
+          <w:rFonts w:hint="default" w:ascii="Calibri" w:hAnsi="Calibri" w:eastAsia="宋体" w:cs="Times New Roman"/>
+          <w:bCs/>
+          <w:kern w:val="2"/>
+          <w:szCs w:val="52"/>
+          <w:lang w:val="en-US" w:eastAsia="zh-CN" w:bidi="ar"/>
+        </w:rPr>
+        <w:instrText xml:space="preserve"> HYPERLINK \l _Toc28733 </w:instrText>
+      </w:r>
+      <w:r>
+        <w:rPr>
+          <w:rFonts w:hint="default" w:ascii="Calibri" w:hAnsi="Calibri" w:eastAsia="宋体" w:cs="Times New Roman"/>
+          <w:bCs/>
+          <w:kern w:val="2"/>
+          <w:szCs w:val="52"/>
+          <w:lang w:val="en-US" w:eastAsia="zh-CN" w:bidi="ar"/>
+        </w:rPr>
+        <w:fldChar w:fldCharType="separate"/>
+      </w:r>
+      <w:r>
+        <w:rPr>
+          <w:rFonts w:hint="eastAsia"/>
+          <w:kern w:val="2"/>
+          <w:lang w:val="en-US" w:eastAsia="zh-CN"/>
+        </w:rPr>
+        <w:t>二十一、 ES6的新特性</w:t>
+      </w:r>
+      <w:r>
+        <w:tab/>
+      </w:r>
+      <w:r>
+        <w:fldChar w:fldCharType="begin"/>
+      </w:r>
+      <w:r>
+        <w:instrText xml:space="preserve"> PAGEREF _Toc28733 </w:instrText>
+      </w:r>
+      <w:r>
+        <w:fldChar w:fldCharType="separate"/>
+      </w:r>
+      <w:r>
+        <w:t>9</w:t>
+      </w:r>
+      <w:r>
+        <w:fldChar w:fldCharType="end"/>
+      </w:r>
+      <w:r>
+        <w:rPr>
+          <w:rFonts w:hint="default" w:ascii="Calibri" w:hAnsi="Calibri" w:eastAsia="宋体" w:cs="Times New Roman"/>
+          <w:bCs/>
+          <w:kern w:val="2"/>
+          <w:szCs w:val="52"/>
+          <w:lang w:val="en-US" w:eastAsia="zh-CN" w:bidi="ar"/>
+        </w:rPr>
+        <w:fldChar w:fldCharType="end"/>
+      </w:r>
+    </w:p>
+    <w:p>
+      <w:pPr>
+        <w:pStyle w:val="6"/>
+        <w:tabs>
+          <w:tab w:val="right" w:leader="dot" w:pos="8306"/>
+        </w:tabs>
+      </w:pPr>
+      <w:r>
+        <w:rPr>
+          <w:rFonts w:hint="default" w:ascii="Calibri" w:hAnsi="Calibri" w:eastAsia="宋体" w:cs="Times New Roman"/>
+          <w:bCs/>
+          <w:kern w:val="2"/>
+          <w:szCs w:val="52"/>
+          <w:lang w:val="en-US" w:eastAsia="zh-CN" w:bidi="ar"/>
+        </w:rPr>
+        <w:fldChar w:fldCharType="begin"/>
+      </w:r>
+      <w:r>
+        <w:rPr>
+          <w:rFonts w:hint="default" w:ascii="Calibri" w:hAnsi="Calibri" w:eastAsia="宋体" w:cs="Times New Roman"/>
+          <w:bCs/>
+          <w:kern w:val="2"/>
+          <w:szCs w:val="52"/>
+          <w:lang w:val="en-US" w:eastAsia="zh-CN" w:bidi="ar"/>
+        </w:rPr>
+        <w:instrText xml:space="preserve"> HYPERLINK \l _Toc8889 </w:instrText>
+      </w:r>
+      <w:r>
+        <w:rPr>
+          <w:rFonts w:hint="default" w:ascii="Calibri" w:hAnsi="Calibri" w:eastAsia="宋体" w:cs="Times New Roman"/>
+          <w:bCs/>
+          <w:kern w:val="2"/>
+          <w:szCs w:val="52"/>
+          <w:lang w:val="en-US" w:eastAsia="zh-CN" w:bidi="ar"/>
+        </w:rPr>
+        <w:fldChar w:fldCharType="separate"/>
+      </w:r>
+      <w:r>
+        <w:rPr>
+          <w:rFonts w:hint="eastAsia" w:ascii="Verdana" w:hAnsi="Verdana" w:eastAsia="宋体" w:cs="Verdana"/>
+          <w:i w:val="0"/>
+          <w:caps w:val="0"/>
+          <w:spacing w:val="0"/>
+          <w:kern w:val="2"/>
+          <w:szCs w:val="19"/>
+          <w:shd w:val="clear" w:fill="FFFFFF"/>
+          <w:lang w:val="en-US" w:eastAsia="zh-CN" w:bidi="ar-SA"/>
         </w:rPr>
         <w:t xml:space="preserve"> </w:t>
       </w:r>
@@ -1609,7 +1902,7 @@
         <w:fldChar w:fldCharType="begin"/>
       </w:r>
       <w:r>
-        <w:instrText xml:space="preserve"> PAGEREF _Toc21925 </w:instrText>
+        <w:instrText xml:space="preserve"> PAGEREF _Toc8889 </w:instrText>
       </w:r>
       <w:r>
         <w:fldChar w:fldCharType="separate"/>
@@ -1927,7 +2220,7 @@
           <w:lang w:val="en-US" w:eastAsia="zh-CN"/>
         </w:rPr>
       </w:pPr>
-      <w:bookmarkStart w:id="0" w:name="_Toc8159"/>
+      <w:bookmarkStart w:id="0" w:name="_Toc28909"/>
       <w:r>
         <w:rPr>
           <w:rFonts w:hint="eastAsia"/>
@@ -2111,7 +2404,7 @@
           <w:u w:val="none"/>
         </w:rPr>
       </w:pPr>
-      <w:bookmarkStart w:id="1" w:name="_Toc32484"/>
+      <w:bookmarkStart w:id="1" w:name="_Toc28807"/>
       <w:r>
         <w:rPr>
           <w:rFonts w:hint="default" w:ascii="Georgia" w:hAnsi="Georgia" w:eastAsia="Georgia" w:cs="Georgia"/>
@@ -2161,7 +2454,7 @@
           <w:lang w:val="en-US" w:eastAsia="zh-CN"/>
         </w:rPr>
       </w:pPr>
-      <w:bookmarkStart w:id="2" w:name="_Toc31096"/>
+      <w:bookmarkStart w:id="2" w:name="_Toc8471"/>
       <w:r>
         <w:rPr>
           <w:rFonts w:hint="default"/>
@@ -2217,7 +2510,7 @@
           <w:lang w:val="en-US" w:eastAsia="zh-CN"/>
         </w:rPr>
       </w:pPr>
-      <w:bookmarkStart w:id="3" w:name="_Toc25216"/>
+      <w:bookmarkStart w:id="3" w:name="_Toc13633"/>
       <w:r>
         <w:rPr>
           <w:rFonts w:hint="eastAsia"/>
@@ -2436,7 +2729,7 @@
           <w:lang w:val="en-US" w:eastAsia="zh-CN"/>
         </w:rPr>
       </w:pPr>
-      <w:bookmarkStart w:id="4" w:name="_Toc32271"/>
+      <w:bookmarkStart w:id="4" w:name="_Toc11104"/>
       <w:r>
         <w:rPr>
           <w:rFonts w:hint="eastAsia"/>
@@ -2561,7 +2854,7 @@
           <w:lang w:val="en-US" w:eastAsia="zh-CN"/>
         </w:rPr>
       </w:pPr>
-      <w:bookmarkStart w:id="5" w:name="_Toc17569"/>
+      <w:bookmarkStart w:id="5" w:name="_Toc1178"/>
       <w:r>
         <w:rPr>
           <w:rFonts w:hint="eastAsia"/>
@@ -2883,7 +3176,7 @@
           <w:lang w:val="en-US" w:eastAsia="zh-CN"/>
         </w:rPr>
       </w:pPr>
-      <w:bookmarkStart w:id="6" w:name="_Toc3485"/>
+      <w:bookmarkStart w:id="6" w:name="_Toc3036"/>
       <w:r>
         <w:rPr>
           <w:rFonts w:hint="eastAsia"/>
@@ -2917,7 +3210,7 @@
           <w:lang w:val="en-US" w:eastAsia="zh-CN"/>
         </w:rPr>
       </w:pPr>
-      <w:bookmarkStart w:id="7" w:name="_Toc25410"/>
+      <w:bookmarkStart w:id="7" w:name="_Toc11320"/>
       <w:r>
         <w:rPr>
           <w:rFonts w:hint="eastAsia"/>
@@ -2941,7 +3234,7 @@
           <w:lang w:val="en-US" w:eastAsia="zh-CN" w:bidi="ar-SA"/>
         </w:rPr>
       </w:pPr>
-      <w:bookmarkStart w:id="8" w:name="_Toc31861"/>
+      <w:bookmarkStart w:id="8" w:name="_Toc7146"/>
       <w:r>
         <w:rPr>
           <w:rFonts w:hint="eastAsia"/>
@@ -3337,7 +3630,7 @@
           <w:lang w:val="en-US" w:eastAsia="zh-CN"/>
         </w:rPr>
       </w:pPr>
-      <w:bookmarkStart w:id="9" w:name="_Toc7847"/>
+      <w:bookmarkStart w:id="9" w:name="_Toc16625"/>
       <w:r>
         <w:rPr>
           <w:rFonts w:hint="eastAsia"/>
@@ -3556,7 +3849,7 @@
           <w:lang w:val="en-US" w:eastAsia="zh-CN"/>
         </w:rPr>
       </w:pPr>
-      <w:bookmarkStart w:id="10" w:name="_Toc31261"/>
+      <w:bookmarkStart w:id="10" w:name="_Toc570"/>
       <w:r>
         <w:rPr>
           <w:rFonts w:hint="eastAsia"/>
@@ -5324,7 +5617,7 @@
           <w:lang w:val="en-US" w:eastAsia="zh-CN"/>
         </w:rPr>
       </w:pPr>
-      <w:bookmarkStart w:id="11" w:name="_Toc16200"/>
+      <w:bookmarkStart w:id="11" w:name="_Toc18228"/>
       <w:r>
         <w:rPr>
           <w:rFonts w:hint="eastAsia"/>
@@ -5417,7 +5710,7 @@
           <w:lang w:val="en-US" w:eastAsia="zh-CN"/>
         </w:rPr>
       </w:pPr>
-      <w:bookmarkStart w:id="12" w:name="_Toc20497"/>
+      <w:bookmarkStart w:id="12" w:name="_Toc20467"/>
       <w:r>
         <w:rPr>
           <w:rFonts w:hint="eastAsia"/>
@@ -5442,7 +5735,7 @@
           <w:lang w:val="en-US" w:eastAsia="zh-CN"/>
         </w:rPr>
       </w:pPr>
-      <w:bookmarkStart w:id="13" w:name="_Toc2058"/>
+      <w:bookmarkStart w:id="13" w:name="_Toc6178"/>
       <w:r>
         <w:rPr>
           <w:rFonts w:hint="eastAsia"/>
@@ -5467,7 +5760,7 @@
           <w:lang w:val="en-US" w:eastAsia="zh-CN"/>
         </w:rPr>
       </w:pPr>
-      <w:bookmarkStart w:id="14" w:name="_Toc16274"/>
+      <w:bookmarkStart w:id="14" w:name="_Toc7166"/>
       <w:r>
         <w:rPr>
           <w:rFonts w:hint="eastAsia"/>
@@ -5556,7 +5849,7 @@
           <w:lang w:val="en-US" w:eastAsia="zh-CN"/>
         </w:rPr>
       </w:pPr>
-      <w:bookmarkStart w:id="15" w:name="_Toc24405"/>
+      <w:bookmarkStart w:id="15" w:name="_Toc12319"/>
       <w:r>
         <w:rPr>
           <w:rFonts w:hint="eastAsia"/>
@@ -5716,7 +6009,7 @@
           <w:lang w:val="en-US" w:eastAsia="zh-CN"/>
         </w:rPr>
       </w:pPr>
-      <w:bookmarkStart w:id="16" w:name="_Toc16103"/>
+      <w:bookmarkStart w:id="16" w:name="_Toc13769"/>
       <w:r>
         <w:rPr>
           <w:rFonts w:hint="eastAsia"/>
@@ -5890,7 +6183,7 @@
           <w:lang w:val="en-US" w:eastAsia="zh-CN"/>
         </w:rPr>
       </w:pPr>
-      <w:bookmarkStart w:id="17" w:name="_Toc28107"/>
+      <w:bookmarkStart w:id="17" w:name="_Toc15128"/>
       <w:r>
         <w:rPr>
           <w:rFonts w:hint="eastAsia"/>
@@ -6054,7 +6347,7 @@
           <w:lang w:val="en-US" w:eastAsia="zh-CN"/>
         </w:rPr>
       </w:pPr>
-      <w:bookmarkStart w:id="18" w:name="_Toc6595"/>
+      <w:bookmarkStart w:id="18" w:name="_Toc4858"/>
       <w:r>
         <w:rPr>
           <w:rFonts w:hint="eastAsia"/>
@@ -6079,7 +6372,7 @@
           <w:lang w:val="en-US" w:eastAsia="zh-CN"/>
         </w:rPr>
       </w:pPr>
-      <w:bookmarkStart w:id="19" w:name="_Toc18337"/>
+      <w:bookmarkStart w:id="19" w:name="_Toc5076"/>
       <w:r>
         <w:rPr>
           <w:rFonts w:hint="eastAsia"/>
@@ -6199,7 +6492,6 @@
           <w:spacing w:val="0"/>
           <w:sz w:val="19"/>
           <w:szCs w:val="19"/>
-          <w:bdr w:val="none" w:color="auto" w:sz="0" w:space="0"/>
           <w:shd w:val="clear" w:fill="FFFFFF"/>
         </w:rPr>
         <w:t>Model</w:t>
@@ -6226,7 +6518,6 @@
           <w:spacing w:val="0"/>
           <w:sz w:val="19"/>
           <w:szCs w:val="19"/>
-          <w:bdr w:val="none" w:color="auto" w:sz="0" w:space="0"/>
           <w:shd w:val="clear" w:fill="FFFFFF"/>
         </w:rPr>
         <w:br w:type="textWrapping"/>
@@ -6241,7 +6532,6 @@
           <w:spacing w:val="0"/>
           <w:sz w:val="19"/>
           <w:szCs w:val="19"/>
-          <w:bdr w:val="none" w:color="auto" w:sz="0" w:space="0"/>
           <w:shd w:val="clear" w:fill="FFFFFF"/>
         </w:rPr>
         <w:t>View</w:t>
@@ -6284,7 +6574,6 @@
           <w:spacing w:val="0"/>
           <w:sz w:val="19"/>
           <w:szCs w:val="19"/>
-          <w:bdr w:val="none" w:color="auto" w:sz="0" w:space="0"/>
           <w:shd w:val="clear" w:fill="FFFFFF"/>
         </w:rPr>
         <w:t>ViewModel</w:t>
@@ -6317,7 +6606,7 @@
           <w:lang w:val="en-US" w:eastAsia="zh-CN"/>
         </w:rPr>
       </w:pPr>
-      <w:bookmarkStart w:id="20" w:name="_Toc21925"/>
+      <w:bookmarkStart w:id="20" w:name="_Toc30703"/>
       <w:r>
         <w:rPr>
           <w:rFonts w:hint="eastAsia"/>
@@ -6326,15 +6615,14 @@
         </w:rPr>
         <w:t>Vue-router常用hash和history路由模式实现原理</w:t>
       </w:r>
-    </w:p>
-    <w:p>
-      <w:pPr>
-        <w:rPr>
-          <w:lang w:val="en-US" w:eastAsia="zh-CN"/>
-        </w:rPr>
-      </w:pPr>
-      <w:bookmarkStart w:id="21" w:name="_GoBack"/>
-      <w:bookmarkEnd w:id="21"/>
+      <w:bookmarkEnd w:id="20"/>
+    </w:p>
+    <w:p>
+      <w:pPr>
+        <w:rPr>
+          <w:lang w:val="en-US" w:eastAsia="zh-CN"/>
+        </w:rPr>
+      </w:pPr>
     </w:p>
     <w:p>
       <w:pPr>
@@ -6350,6 +6638,7 @@
           <w:lang w:val="en-US" w:eastAsia="zh-CN"/>
         </w:rPr>
       </w:pPr>
+      <w:bookmarkStart w:id="21" w:name="_Toc22291"/>
       <w:r>
         <w:rPr>
           <w:rFonts w:hint="eastAsia"/>
@@ -6358,6 +6647,7 @@
         </w:rPr>
         <w:t>Vue-router路由的钩子函数</w:t>
       </w:r>
+      <w:bookmarkEnd w:id="21"/>
     </w:p>
     <w:p>
       <w:pPr>
@@ -6373,11 +6663,137 @@
           <w:lang w:val="en-US" w:eastAsia="zh-CN"/>
         </w:rPr>
       </w:pPr>
-      <w:r>
-        <w:rPr>
-          <w:rFonts w:hint="eastAsia"/>
-          <w:kern w:val="2"/>
-          <w:lang w:val="en-US" w:eastAsia="zh-CN"/>
+      <w:bookmarkStart w:id="22" w:name="_Toc6395"/>
+      <w:r>
+        <w:rPr>
+          <w:rFonts w:hint="eastAsia"/>
+          <w:kern w:val="2"/>
+          <w:lang w:val="en-US" w:eastAsia="zh-CN"/>
+        </w:rPr>
+        <w:t>ES6的新特性</w:t>
+      </w:r>
+      <w:bookmarkEnd w:id="22"/>
+    </w:p>
+    <w:p>
+      <w:pPr>
+        <w:numPr>
+          <w:ilvl w:val="0"/>
+          <w:numId w:val="0"/>
+        </w:numPr>
+        <w:ind w:leftChars="0" w:firstLine="420" w:firstLineChars="0"/>
+        <w:rPr>
+          <w:rFonts w:hint="default"/>
+          <w:lang w:val="en-US" w:eastAsia="zh-CN"/>
+        </w:rPr>
+      </w:pPr>
+      <w:r>
+        <w:rPr>
+          <w:rFonts w:hint="eastAsia"/>
+          <w:lang w:val="en-US" w:eastAsia="zh-CN"/>
+        </w:rPr>
+        <w:t xml:space="preserve">Let  const  箭头函数  </w:t>
+      </w:r>
+      <w:r>
+        <w:rPr>
+          <w:rFonts w:hint="eastAsia"/>
+          <w:lang w:val="en-US" w:eastAsia="zh-CN"/>
+        </w:rPr>
+        <w:tab/>
+      </w:r>
+      <w:r>
+        <w:rPr>
+          <w:rFonts w:hint="eastAsia"/>
+          <w:lang w:val="en-US" w:eastAsia="zh-CN"/>
+        </w:rPr>
+        <w:t xml:space="preserve">Promise forEach  传递默认参数 </w:t>
+      </w:r>
+      <w:r>
+        <w:rPr>
+          <w:rFonts w:hint="default"/>
+          <w:lang w:val="en-US" w:eastAsia="zh-CN"/>
+        </w:rPr>
+        <w:t>.import 和 export</w:t>
+      </w:r>
+    </w:p>
+    <w:p>
+      <w:pPr>
+        <w:pStyle w:val="2"/>
+        <w:widowControl/>
+        <w:numPr>
+          <w:ilvl w:val="0"/>
+          <w:numId w:val="1"/>
+        </w:numPr>
+        <w:ind w:left="0" w:leftChars="0" w:right="0" w:rightChars="0" w:firstLine="420" w:firstLineChars="0"/>
+        <w:rPr>
+          <w:kern w:val="2"/>
+          <w:lang w:val="en-US" w:eastAsia="zh-CN"/>
+        </w:rPr>
+      </w:pPr>
+      <w:bookmarkStart w:id="23" w:name="_Toc28733"/>
+      <w:r>
+        <w:rPr>
+          <w:rFonts w:hint="eastAsia"/>
+          <w:kern w:val="2"/>
+          <w:lang w:val="en-US" w:eastAsia="zh-CN"/>
+        </w:rPr>
+        <w:t>ES6的新特性</w:t>
+      </w:r>
+      <w:bookmarkEnd w:id="23"/>
+    </w:p>
+    <w:p>
+      <w:pPr>
+        <w:pStyle w:val="2"/>
+        <w:widowControl/>
+        <w:numPr>
+          <w:ilvl w:val="0"/>
+          <w:numId w:val="1"/>
+        </w:numPr>
+        <w:ind w:left="0" w:leftChars="0" w:right="0" w:rightChars="0" w:firstLine="420" w:firstLineChars="0"/>
+        <w:rPr>
+          <w:kern w:val="2"/>
+          <w:lang w:val="en-US" w:eastAsia="zh-CN"/>
+        </w:rPr>
+      </w:pPr>
+      <w:r>
+        <w:rPr>
+          <w:rFonts w:hint="eastAsia"/>
+          <w:kern w:val="2"/>
+          <w:lang w:val="en-US" w:eastAsia="zh-CN"/>
+        </w:rPr>
+        <w:t>手写深拷贝</w:t>
+      </w:r>
+      <w:bookmarkStart w:id="25" w:name="_GoBack"/>
+      <w:bookmarkEnd w:id="25"/>
+    </w:p>
+    <w:p/>
+    <w:p>
+      <w:pPr>
+        <w:pStyle w:val="2"/>
+        <w:widowControl/>
+        <w:numPr>
+          <w:ilvl w:val="0"/>
+          <w:numId w:val="0"/>
+        </w:numPr>
+        <w:ind w:left="420" w:leftChars="0" w:right="0" w:rightChars="0"/>
+        <w:rPr>
+          <w:kern w:val="2"/>
+          <w:lang w:val="en-US" w:eastAsia="zh-CN"/>
+        </w:rPr>
+      </w:pPr>
+      <w:bookmarkStart w:id="24" w:name="_Toc8889"/>
+      <w:r>
+        <w:rPr>
+          <w:rFonts w:hint="eastAsia" w:ascii="Verdana" w:hAnsi="Verdana" w:eastAsia="宋体" w:cs="Verdana"/>
+          <w:b w:val="0"/>
+          <w:i w:val="0"/>
+          <w:caps w:val="0"/>
+          <w:color w:val="000000"/>
+          <w:spacing w:val="0"/>
+          <w:kern w:val="2"/>
+          <w:sz w:val="19"/>
+          <w:szCs w:val="19"/>
+          <w:shd w:val="clear" w:fill="FFFFFF"/>
+          <w:lang w:val="en-US" w:eastAsia="zh-CN" w:bidi="ar-SA"/>
         </w:rPr>
         <w:br w:type="textWrapping"/>
       </w:r>
@@ -6389,7 +6805,7 @@
         </w:rPr>
         <w:br w:type="textWrapping"/>
       </w:r>
-      <w:bookmarkEnd w:id="20"/>
+      <w:bookmarkEnd w:id="24"/>
       <w:r>
         <w:rPr>
           <w:rFonts w:hint="eastAsia"/>
@@ -6963,7 +7379,7 @@
     <w:lsdException w:unhideWhenUsed="0" w:uiPriority="0" w:semiHidden="0" w:name="index 9"/>
     <w:lsdException w:qFormat="1" w:unhideWhenUsed="0" w:uiPriority="0" w:semiHidden="0" w:name="toc 1"/>
     <w:lsdException w:qFormat="1" w:unhideWhenUsed="0" w:uiPriority="0" w:semiHidden="0" w:name="toc 2"/>
-    <w:lsdException w:unhideWhenUsed="0" w:uiPriority="0" w:semiHidden="0" w:name="toc 3"/>
+    <w:lsdException w:qFormat="1" w:unhideWhenUsed="0" w:uiPriority="0" w:semiHidden="0" w:name="toc 3"/>
     <w:lsdException w:unhideWhenUsed="0" w:uiPriority="0" w:semiHidden="0" w:name="toc 4"/>
     <w:lsdException w:unhideWhenUsed="0" w:uiPriority="0" w:semiHidden="0" w:name="toc 5"/>
     <w:lsdException w:unhideWhenUsed="0" w:uiPriority="0" w:semiHidden="0" w:name="toc 6"/>
@@ -7038,7 +7454,7 @@
     <w:lsdException w:unhideWhenUsed="0" w:uiPriority="0" w:semiHidden="0" w:name="HTML Acronym"/>
     <w:lsdException w:unhideWhenUsed="0" w:uiPriority="0" w:semiHidden="0" w:name="HTML Address"/>
     <w:lsdException w:unhideWhenUsed="0" w:uiPriority="0" w:semiHidden="0" w:name="HTML Cite"/>
-    <w:lsdException w:unhideWhenUsed="0" w:uiPriority="0" w:semiHidden="0" w:name="HTML Code"/>
+    <w:lsdException w:qFormat="1" w:unhideWhenUsed="0" w:uiPriority="0" w:semiHidden="0" w:name="HTML Code"/>
     <w:lsdException w:unhideWhenUsed="0" w:uiPriority="0" w:semiHidden="0" w:name="HTML Definition"/>
     <w:lsdException w:unhideWhenUsed="0" w:uiPriority="0" w:semiHidden="0" w:name="HTML Keyboard"/>
     <w:lsdException w:qFormat="1" w:unhideWhenUsed="0" w:uiPriority="0" w:semiHidden="0" w:name="HTML Preformatted"/>
@@ -7303,6 +7719,7 @@
     <w:name w:val="toc 3"/>
     <w:basedOn w:val="1"/>
     <w:next w:val="1"/>
+    <w:qFormat/>
     <w:uiPriority w:val="0"/>
     <w:pPr>
       <w:ind w:left="840" w:leftChars="400"/>
@@ -7426,6 +7843,7 @@
   <w:style w:type="character" w:styleId="14">
     <w:name w:val="HTML Code"/>
     <w:basedOn w:val="11"/>
+    <w:qFormat/>
     <w:uiPriority w:val="0"/>
     <w:rPr>
       <w:rFonts w:ascii="Courier New" w:hAnsi="Courier New"/>

--- a/src/mianshi.docx
+++ b/src/mianshi.docx
@@ -76,7 +76,7 @@
           <w:szCs w:val="52"/>
           <w:lang w:val="en-US"/>
         </w:rPr>
-        <w:instrText xml:space="preserve"> HYPERLINK \l _Toc28909 </w:instrText>
+        <w:instrText xml:space="preserve"> HYPERLINK \l _Toc13082 </w:instrText>
       </w:r>
       <w:r>
         <w:rPr>
@@ -100,7 +100,7 @@
         <w:fldChar w:fldCharType="begin"/>
       </w:r>
       <w:r>
-        <w:instrText xml:space="preserve"> PAGEREF _Toc28909 </w:instrText>
+        <w:instrText xml:space="preserve"> PAGEREF _Toc13082 </w:instrText>
       </w:r>
       <w:r>
         <w:fldChar w:fldCharType="separate"/>
@@ -144,7 +144,7 @@
           <w:szCs w:val="52"/>
           <w:lang w:val="en-US" w:eastAsia="zh-CN" w:bidi="ar"/>
         </w:rPr>
-        <w:instrText xml:space="preserve"> HYPERLINK \l _Toc28807 </w:instrText>
+        <w:instrText xml:space="preserve"> HYPERLINK \l _Toc30888 </w:instrText>
       </w:r>
       <w:r>
         <w:rPr>
@@ -174,7 +174,7 @@
         <w:fldChar w:fldCharType="begin"/>
       </w:r>
       <w:r>
-        <w:instrText xml:space="preserve"> PAGEREF _Toc28807 </w:instrText>
+        <w:instrText xml:space="preserve"> PAGEREF _Toc30888 </w:instrText>
       </w:r>
       <w:r>
         <w:fldChar w:fldCharType="separate"/>
@@ -221,7 +221,7 @@
           <w:szCs w:val="52"/>
           <w:lang w:val="en-US" w:eastAsia="zh-CN" w:bidi="ar"/>
         </w:rPr>
-        <w:instrText xml:space="preserve"> HYPERLINK \l _Toc8471 </w:instrText>
+        <w:instrText xml:space="preserve"> HYPERLINK \l _Toc16179 </w:instrText>
       </w:r>
       <w:r>
         <w:rPr>
@@ -256,7 +256,7 @@
         <w:fldChar w:fldCharType="begin"/>
       </w:r>
       <w:r>
-        <w:instrText xml:space="preserve"> PAGEREF _Toc8471 </w:instrText>
+        <w:instrText xml:space="preserve"> PAGEREF _Toc16179 </w:instrText>
       </w:r>
       <w:r>
         <w:fldChar w:fldCharType="separate"/>
@@ -303,7 +303,7 @@
           <w:szCs w:val="52"/>
           <w:lang w:val="en-US" w:eastAsia="zh-CN" w:bidi="ar"/>
         </w:rPr>
-        <w:instrText xml:space="preserve"> HYPERLINK \l _Toc13633 </w:instrText>
+        <w:instrText xml:space="preserve"> HYPERLINK \l _Toc4130 </w:instrText>
       </w:r>
       <w:r>
         <w:rPr>
@@ -336,13 +336,13 @@
         <w:fldChar w:fldCharType="begin"/>
       </w:r>
       <w:r>
-        <w:instrText xml:space="preserve"> PAGEREF _Toc13633 </w:instrText>
+        <w:instrText xml:space="preserve"> PAGEREF _Toc4130 </w:instrText>
       </w:r>
       <w:r>
         <w:fldChar w:fldCharType="separate"/>
       </w:r>
       <w:r>
-        <w:t>2</w:t>
+        <w:t>3</w:t>
       </w:r>
       <w:r>
         <w:fldChar w:fldCharType="end"/>
@@ -383,7 +383,7 @@
           <w:szCs w:val="52"/>
           <w:lang w:val="en-US" w:eastAsia="zh-CN" w:bidi="ar"/>
         </w:rPr>
-        <w:instrText xml:space="preserve"> HYPERLINK \l _Toc11104 </w:instrText>
+        <w:instrText xml:space="preserve"> HYPERLINK \l _Toc12559 </w:instrText>
       </w:r>
       <w:r>
         <w:rPr>
@@ -410,7 +410,7 @@
         <w:fldChar w:fldCharType="begin"/>
       </w:r>
       <w:r>
-        <w:instrText xml:space="preserve"> PAGEREF _Toc11104 </w:instrText>
+        <w:instrText xml:space="preserve"> PAGEREF _Toc12559 </w:instrText>
       </w:r>
       <w:r>
         <w:fldChar w:fldCharType="separate"/>
@@ -457,7 +457,7 @@
           <w:szCs w:val="52"/>
           <w:lang w:val="en-US" w:eastAsia="zh-CN" w:bidi="ar"/>
         </w:rPr>
-        <w:instrText xml:space="preserve"> HYPERLINK \l _Toc1178 </w:instrText>
+        <w:instrText xml:space="preserve"> HYPERLINK \l _Toc20167 </w:instrText>
       </w:r>
       <w:r>
         <w:rPr>
@@ -484,7 +484,7 @@
         <w:fldChar w:fldCharType="begin"/>
       </w:r>
       <w:r>
-        <w:instrText xml:space="preserve"> PAGEREF _Toc1178 </w:instrText>
+        <w:instrText xml:space="preserve"> PAGEREF _Toc20167 </w:instrText>
       </w:r>
       <w:r>
         <w:fldChar w:fldCharType="separate"/>
@@ -531,7 +531,7 @@
           <w:szCs w:val="52"/>
           <w:lang w:val="en-US" w:eastAsia="zh-CN" w:bidi="ar"/>
         </w:rPr>
-        <w:instrText xml:space="preserve"> HYPERLINK \l _Toc3036 </w:instrText>
+        <w:instrText xml:space="preserve"> HYPERLINK \l _Toc275 </w:instrText>
       </w:r>
       <w:r>
         <w:rPr>
@@ -558,13 +558,13 @@
         <w:fldChar w:fldCharType="begin"/>
       </w:r>
       <w:r>
-        <w:instrText xml:space="preserve"> PAGEREF _Toc3036 </w:instrText>
+        <w:instrText xml:space="preserve"> PAGEREF _Toc275 </w:instrText>
       </w:r>
       <w:r>
         <w:fldChar w:fldCharType="separate"/>
       </w:r>
       <w:r>
-        <w:t>3</w:t>
+        <w:t>4</w:t>
       </w:r>
       <w:r>
         <w:fldChar w:fldCharType="end"/>
@@ -605,7 +605,7 @@
           <w:szCs w:val="52"/>
           <w:lang w:val="en-US" w:eastAsia="zh-CN" w:bidi="ar"/>
         </w:rPr>
-        <w:instrText xml:space="preserve"> HYPERLINK \l _Toc11320 </w:instrText>
+        <w:instrText xml:space="preserve"> HYPERLINK \l _Toc24835 </w:instrText>
       </w:r>
       <w:r>
         <w:rPr>
@@ -632,7 +632,7 @@
         <w:fldChar w:fldCharType="begin"/>
       </w:r>
       <w:r>
-        <w:instrText xml:space="preserve"> PAGEREF _Toc11320 </w:instrText>
+        <w:instrText xml:space="preserve"> PAGEREF _Toc24835 </w:instrText>
       </w:r>
       <w:r>
         <w:fldChar w:fldCharType="separate"/>
@@ -679,7 +679,7 @@
           <w:szCs w:val="52"/>
           <w:lang w:val="en-US" w:eastAsia="zh-CN" w:bidi="ar"/>
         </w:rPr>
-        <w:instrText xml:space="preserve"> HYPERLINK \l _Toc7146 </w:instrText>
+        <w:instrText xml:space="preserve"> HYPERLINK \l _Toc20780 </w:instrText>
       </w:r>
       <w:r>
         <w:rPr>
@@ -705,7 +705,7 @@
         <w:fldChar w:fldCharType="begin"/>
       </w:r>
       <w:r>
-        <w:instrText xml:space="preserve"> PAGEREF _Toc7146 </w:instrText>
+        <w:instrText xml:space="preserve"> PAGEREF _Toc20780 </w:instrText>
       </w:r>
       <w:r>
         <w:fldChar w:fldCharType="separate"/>
@@ -752,7 +752,7 @@
           <w:szCs w:val="52"/>
           <w:lang w:val="en-US" w:eastAsia="zh-CN" w:bidi="ar"/>
         </w:rPr>
-        <w:instrText xml:space="preserve"> HYPERLINK \l _Toc16625 </w:instrText>
+        <w:instrText xml:space="preserve"> HYPERLINK \l _Toc13174 </w:instrText>
       </w:r>
       <w:r>
         <w:rPr>
@@ -779,7 +779,7 @@
         <w:fldChar w:fldCharType="begin"/>
       </w:r>
       <w:r>
-        <w:instrText xml:space="preserve"> PAGEREF _Toc16625 </w:instrText>
+        <w:instrText xml:space="preserve"> PAGEREF _Toc13174 </w:instrText>
       </w:r>
       <w:r>
         <w:fldChar w:fldCharType="separate"/>
@@ -826,7 +826,7 @@
           <w:szCs w:val="52"/>
           <w:lang w:val="en-US" w:eastAsia="zh-CN" w:bidi="ar"/>
         </w:rPr>
-        <w:instrText xml:space="preserve"> HYPERLINK \l _Toc570 </w:instrText>
+        <w:instrText xml:space="preserve"> HYPERLINK \l _Toc3128 </w:instrText>
       </w:r>
       <w:r>
         <w:rPr>
@@ -853,13 +853,13 @@
         <w:fldChar w:fldCharType="begin"/>
       </w:r>
       <w:r>
-        <w:instrText xml:space="preserve"> PAGEREF _Toc570 </w:instrText>
+        <w:instrText xml:space="preserve"> PAGEREF _Toc3128 </w:instrText>
       </w:r>
       <w:r>
         <w:fldChar w:fldCharType="separate"/>
       </w:r>
       <w:r>
-        <w:t>5</w:t>
+        <w:t>6</w:t>
       </w:r>
       <w:r>
         <w:fldChar w:fldCharType="end"/>
@@ -900,7 +900,7 @@
           <w:szCs w:val="52"/>
           <w:lang w:val="en-US" w:eastAsia="zh-CN" w:bidi="ar"/>
         </w:rPr>
-        <w:instrText xml:space="preserve"> HYPERLINK \l _Toc18228 </w:instrText>
+        <w:instrText xml:space="preserve"> HYPERLINK \l _Toc31552 </w:instrText>
       </w:r>
       <w:r>
         <w:rPr>
@@ -927,13 +927,13 @@
         <w:fldChar w:fldCharType="begin"/>
       </w:r>
       <w:r>
-        <w:instrText xml:space="preserve"> PAGEREF _Toc18228 </w:instrText>
+        <w:instrText xml:space="preserve"> PAGEREF _Toc31552 </w:instrText>
       </w:r>
       <w:r>
         <w:fldChar w:fldCharType="separate"/>
       </w:r>
       <w:r>
-        <w:t>6</w:t>
+        <w:t>7</w:t>
       </w:r>
       <w:r>
         <w:fldChar w:fldCharType="end"/>
@@ -974,7 +974,7 @@
           <w:szCs w:val="52"/>
           <w:lang w:val="en-US" w:eastAsia="zh-CN" w:bidi="ar"/>
         </w:rPr>
-        <w:instrText xml:space="preserve"> HYPERLINK \l _Toc20467 </w:instrText>
+        <w:instrText xml:space="preserve"> HYPERLINK \l _Toc6571 </w:instrText>
       </w:r>
       <w:r>
         <w:rPr>
@@ -1001,13 +1001,13 @@
         <w:fldChar w:fldCharType="begin"/>
       </w:r>
       <w:r>
-        <w:instrText xml:space="preserve"> PAGEREF _Toc20467 </w:instrText>
+        <w:instrText xml:space="preserve"> PAGEREF _Toc6571 </w:instrText>
       </w:r>
       <w:r>
         <w:fldChar w:fldCharType="separate"/>
       </w:r>
       <w:r>
-        <w:t>6</w:t>
+        <w:t>7</w:t>
       </w:r>
       <w:r>
         <w:fldChar w:fldCharType="end"/>
@@ -1048,7 +1048,7 @@
           <w:szCs w:val="52"/>
           <w:lang w:val="en-US" w:eastAsia="zh-CN" w:bidi="ar"/>
         </w:rPr>
-        <w:instrText xml:space="preserve"> HYPERLINK \l _Toc6178 </w:instrText>
+        <w:instrText xml:space="preserve"> HYPERLINK \l _Toc13713 </w:instrText>
       </w:r>
       <w:r>
         <w:rPr>
@@ -1075,13 +1075,13 @@
         <w:fldChar w:fldCharType="begin"/>
       </w:r>
       <w:r>
-        <w:instrText xml:space="preserve"> PAGEREF _Toc6178 </w:instrText>
+        <w:instrText xml:space="preserve"> PAGEREF _Toc13713 </w:instrText>
       </w:r>
       <w:r>
         <w:fldChar w:fldCharType="separate"/>
       </w:r>
       <w:r>
-        <w:t>6</w:t>
+        <w:t>7</w:t>
       </w:r>
       <w:r>
         <w:fldChar w:fldCharType="end"/>
@@ -1122,7 +1122,7 @@
           <w:szCs w:val="52"/>
           <w:lang w:val="en-US" w:eastAsia="zh-CN" w:bidi="ar"/>
         </w:rPr>
-        <w:instrText xml:space="preserve"> HYPERLINK \l _Toc7166 </w:instrText>
+        <w:instrText xml:space="preserve"> HYPERLINK \l _Toc3927 </w:instrText>
       </w:r>
       <w:r>
         <w:rPr>
@@ -1149,13 +1149,13 @@
         <w:fldChar w:fldCharType="begin"/>
       </w:r>
       <w:r>
-        <w:instrText xml:space="preserve"> PAGEREF _Toc7166 </w:instrText>
+        <w:instrText xml:space="preserve"> PAGEREF _Toc3927 </w:instrText>
       </w:r>
       <w:r>
         <w:fldChar w:fldCharType="separate"/>
       </w:r>
       <w:r>
-        <w:t>6</w:t>
+        <w:t>7</w:t>
       </w:r>
       <w:r>
         <w:fldChar w:fldCharType="end"/>
@@ -1196,7 +1196,7 @@
           <w:szCs w:val="52"/>
           <w:lang w:val="en-US" w:eastAsia="zh-CN" w:bidi="ar"/>
         </w:rPr>
-        <w:instrText xml:space="preserve"> HYPERLINK \l _Toc12319 </w:instrText>
+        <w:instrText xml:space="preserve"> HYPERLINK \l _Toc205 </w:instrText>
       </w:r>
       <w:r>
         <w:rPr>
@@ -1223,13 +1223,13 @@
         <w:fldChar w:fldCharType="begin"/>
       </w:r>
       <w:r>
-        <w:instrText xml:space="preserve"> PAGEREF _Toc12319 </w:instrText>
+        <w:instrText xml:space="preserve"> PAGEREF _Toc205 </w:instrText>
       </w:r>
       <w:r>
         <w:fldChar w:fldCharType="separate"/>
       </w:r>
       <w:r>
-        <w:t>8</w:t>
+        <w:t>9</w:t>
       </w:r>
       <w:r>
         <w:fldChar w:fldCharType="end"/>
@@ -1270,7 +1270,7 @@
           <w:szCs w:val="52"/>
           <w:lang w:val="en-US" w:eastAsia="zh-CN" w:bidi="ar"/>
         </w:rPr>
-        <w:instrText xml:space="preserve"> HYPERLINK \l _Toc13769 </w:instrText>
+        <w:instrText xml:space="preserve"> HYPERLINK \l _Toc23172 </w:instrText>
       </w:r>
       <w:r>
         <w:rPr>
@@ -1297,13 +1297,13 @@
         <w:fldChar w:fldCharType="begin"/>
       </w:r>
       <w:r>
-        <w:instrText xml:space="preserve"> PAGEREF _Toc13769 </w:instrText>
+        <w:instrText xml:space="preserve"> PAGEREF _Toc23172 </w:instrText>
       </w:r>
       <w:r>
         <w:fldChar w:fldCharType="separate"/>
       </w:r>
       <w:r>
-        <w:t>8</w:t>
+        <w:t>9</w:t>
       </w:r>
       <w:r>
         <w:fldChar w:fldCharType="end"/>
@@ -1344,7 +1344,7 @@
           <w:szCs w:val="52"/>
           <w:lang w:val="en-US" w:eastAsia="zh-CN" w:bidi="ar"/>
         </w:rPr>
-        <w:instrText xml:space="preserve"> HYPERLINK \l _Toc15128 </w:instrText>
+        <w:instrText xml:space="preserve"> HYPERLINK \l _Toc967 </w:instrText>
       </w:r>
       <w:r>
         <w:rPr>
@@ -1371,13 +1371,13 @@
         <w:fldChar w:fldCharType="begin"/>
       </w:r>
       <w:r>
-        <w:instrText xml:space="preserve"> PAGEREF _Toc15128 </w:instrText>
+        <w:instrText xml:space="preserve"> PAGEREF _Toc967 </w:instrText>
       </w:r>
       <w:r>
         <w:fldChar w:fldCharType="separate"/>
       </w:r>
       <w:r>
-        <w:t>8</w:t>
+        <w:t>9</w:t>
       </w:r>
       <w:r>
         <w:fldChar w:fldCharType="end"/>
@@ -1418,7 +1418,7 @@
           <w:szCs w:val="52"/>
           <w:lang w:val="en-US" w:eastAsia="zh-CN" w:bidi="ar"/>
         </w:rPr>
-        <w:instrText xml:space="preserve"> HYPERLINK \l _Toc4858 </w:instrText>
+        <w:instrText xml:space="preserve"> HYPERLINK \l _Toc25274 </w:instrText>
       </w:r>
       <w:r>
         <w:rPr>
@@ -1445,13 +1445,13 @@
         <w:fldChar w:fldCharType="begin"/>
       </w:r>
       <w:r>
-        <w:instrText xml:space="preserve"> PAGEREF _Toc4858 </w:instrText>
+        <w:instrText xml:space="preserve"> PAGEREF _Toc25274 </w:instrText>
       </w:r>
       <w:r>
         <w:fldChar w:fldCharType="separate"/>
       </w:r>
       <w:r>
-        <w:t>9</w:t>
+        <w:t>10</w:t>
       </w:r>
       <w:r>
         <w:fldChar w:fldCharType="end"/>
@@ -1492,7 +1492,7 @@
           <w:szCs w:val="52"/>
           <w:lang w:val="en-US" w:eastAsia="zh-CN" w:bidi="ar"/>
         </w:rPr>
-        <w:instrText xml:space="preserve"> HYPERLINK \l _Toc5076 </w:instrText>
+        <w:instrText xml:space="preserve"> HYPERLINK \l _Toc31710 </w:instrText>
       </w:r>
       <w:r>
         <w:rPr>
@@ -1519,13 +1519,13 @@
         <w:fldChar w:fldCharType="begin"/>
       </w:r>
       <w:r>
-        <w:instrText xml:space="preserve"> PAGEREF _Toc5076 </w:instrText>
+        <w:instrText xml:space="preserve"> PAGEREF _Toc31710 </w:instrText>
       </w:r>
       <w:r>
         <w:fldChar w:fldCharType="separate"/>
       </w:r>
       <w:r>
-        <w:t>9</w:t>
+        <w:t>10</w:t>
       </w:r>
       <w:r>
         <w:fldChar w:fldCharType="end"/>
@@ -1566,7 +1566,7 @@
           <w:szCs w:val="52"/>
           <w:lang w:val="en-US" w:eastAsia="zh-CN" w:bidi="ar"/>
         </w:rPr>
-        <w:instrText xml:space="preserve"> HYPERLINK \l _Toc30703 </w:instrText>
+        <w:instrText xml:space="preserve"> HYPERLINK \l _Toc31723 </w:instrText>
       </w:r>
       <w:r>
         <w:rPr>
@@ -1593,13 +1593,13 @@
         <w:fldChar w:fldCharType="begin"/>
       </w:r>
       <w:r>
-        <w:instrText xml:space="preserve"> PAGEREF _Toc30703 </w:instrText>
+        <w:instrText xml:space="preserve"> PAGEREF _Toc31723 </w:instrText>
       </w:r>
       <w:r>
         <w:fldChar w:fldCharType="separate"/>
       </w:r>
       <w:r>
-        <w:t>9</w:t>
+        <w:t>10</w:t>
       </w:r>
       <w:r>
         <w:fldChar w:fldCharType="end"/>
@@ -1640,7 +1640,7 @@
           <w:szCs w:val="52"/>
           <w:lang w:val="en-US" w:eastAsia="zh-CN" w:bidi="ar"/>
         </w:rPr>
-        <w:instrText xml:space="preserve"> HYPERLINK \l _Toc22291 </w:instrText>
+        <w:instrText xml:space="preserve"> HYPERLINK \l _Toc4358 </w:instrText>
       </w:r>
       <w:r>
         <w:rPr>
@@ -1667,13 +1667,13 @@
         <w:fldChar w:fldCharType="begin"/>
       </w:r>
       <w:r>
-        <w:instrText xml:space="preserve"> PAGEREF _Toc22291 </w:instrText>
+        <w:instrText xml:space="preserve"> PAGEREF _Toc4358 </w:instrText>
       </w:r>
       <w:r>
         <w:fldChar w:fldCharType="separate"/>
       </w:r>
       <w:r>
-        <w:t>9</w:t>
+        <w:t>10</w:t>
       </w:r>
       <w:r>
         <w:fldChar w:fldCharType="end"/>
@@ -1714,7 +1714,7 @@
           <w:szCs w:val="52"/>
           <w:lang w:val="en-US" w:eastAsia="zh-CN" w:bidi="ar"/>
         </w:rPr>
-        <w:instrText xml:space="preserve"> HYPERLINK \l _Toc6395 </w:instrText>
+        <w:instrText xml:space="preserve"> HYPERLINK \l _Toc27362 </w:instrText>
       </w:r>
       <w:r>
         <w:rPr>
@@ -1741,13 +1741,13 @@
         <w:fldChar w:fldCharType="begin"/>
       </w:r>
       <w:r>
-        <w:instrText xml:space="preserve"> PAGEREF _Toc6395 </w:instrText>
+        <w:instrText xml:space="preserve"> PAGEREF _Toc27362 </w:instrText>
       </w:r>
       <w:r>
         <w:fldChar w:fldCharType="separate"/>
       </w:r>
       <w:r>
-        <w:t>9</w:t>
+        <w:t>10</w:t>
       </w:r>
       <w:r>
         <w:fldChar w:fldCharType="end"/>
@@ -1788,7 +1788,7 @@
           <w:szCs w:val="52"/>
           <w:lang w:val="en-US" w:eastAsia="zh-CN" w:bidi="ar"/>
         </w:rPr>
-        <w:instrText xml:space="preserve"> HYPERLINK \l _Toc28733 </w:instrText>
+        <w:instrText xml:space="preserve"> HYPERLINK \l _Toc18170 </w:instrText>
       </w:r>
       <w:r>
         <w:rPr>
@@ -1815,13 +1815,13 @@
         <w:fldChar w:fldCharType="begin"/>
       </w:r>
       <w:r>
-        <w:instrText xml:space="preserve"> PAGEREF _Toc28733 </w:instrText>
+        <w:instrText xml:space="preserve"> PAGEREF _Toc18170 </w:instrText>
       </w:r>
       <w:r>
         <w:fldChar w:fldCharType="separate"/>
       </w:r>
       <w:r>
-        <w:t>9</w:t>
+        <w:t>10</w:t>
       </w:r>
       <w:r>
         <w:fldChar w:fldCharType="end"/>
@@ -1862,7 +1862,7 @@
           <w:szCs w:val="52"/>
           <w:lang w:val="en-US" w:eastAsia="zh-CN" w:bidi="ar"/>
         </w:rPr>
-        <w:instrText xml:space="preserve"> HYPERLINK \l _Toc8889 </w:instrText>
+        <w:instrText xml:space="preserve"> HYPERLINK \l _Toc5658 </w:instrText>
       </w:r>
       <w:r>
         <w:rPr>
@@ -1876,24 +1876,236 @@
       </w:r>
       <w:r>
         <w:rPr>
-          <w:rFonts w:hint="eastAsia" w:ascii="Verdana" w:hAnsi="Verdana" w:eastAsia="宋体" w:cs="Verdana"/>
-          <w:i w:val="0"/>
-          <w:caps w:val="0"/>
-          <w:spacing w:val="0"/>
-          <w:kern w:val="2"/>
-          <w:szCs w:val="19"/>
+          <w:rFonts w:hint="eastAsia"/>
+          <w:kern w:val="2"/>
+          <w:lang w:val="en-US" w:eastAsia="zh-CN"/>
+        </w:rPr>
+        <w:t>二十二、 手写深拷贝</w:t>
+      </w:r>
+      <w:r>
+        <w:tab/>
+      </w:r>
+      <w:r>
+        <w:fldChar w:fldCharType="begin"/>
+      </w:r>
+      <w:r>
+        <w:instrText xml:space="preserve"> PAGEREF _Toc5658 </w:instrText>
+      </w:r>
+      <w:r>
+        <w:fldChar w:fldCharType="separate"/>
+      </w:r>
+      <w:r>
+        <w:t>10</w:t>
+      </w:r>
+      <w:r>
+        <w:fldChar w:fldCharType="end"/>
+      </w:r>
+      <w:r>
+        <w:rPr>
+          <w:rFonts w:hint="default" w:ascii="Calibri" w:hAnsi="Calibri" w:eastAsia="宋体" w:cs="Times New Roman"/>
+          <w:bCs/>
+          <w:kern w:val="2"/>
+          <w:szCs w:val="52"/>
+          <w:lang w:val="en-US" w:eastAsia="zh-CN" w:bidi="ar"/>
+        </w:rPr>
+        <w:fldChar w:fldCharType="end"/>
+      </w:r>
+    </w:p>
+    <w:p>
+      <w:pPr>
+        <w:pStyle w:val="6"/>
+        <w:tabs>
+          <w:tab w:val="right" w:leader="dot" w:pos="8306"/>
+        </w:tabs>
+      </w:pPr>
+      <w:r>
+        <w:rPr>
+          <w:rFonts w:hint="default" w:ascii="Calibri" w:hAnsi="Calibri" w:eastAsia="宋体" w:cs="Times New Roman"/>
+          <w:bCs/>
+          <w:kern w:val="2"/>
+          <w:szCs w:val="52"/>
+          <w:lang w:val="en-US" w:eastAsia="zh-CN" w:bidi="ar"/>
+        </w:rPr>
+        <w:fldChar w:fldCharType="begin"/>
+      </w:r>
+      <w:r>
+        <w:rPr>
+          <w:rFonts w:hint="default" w:ascii="Calibri" w:hAnsi="Calibri" w:eastAsia="宋体" w:cs="Times New Roman"/>
+          <w:bCs/>
+          <w:kern w:val="2"/>
+          <w:szCs w:val="52"/>
+          <w:lang w:val="en-US" w:eastAsia="zh-CN" w:bidi="ar"/>
+        </w:rPr>
+        <w:instrText xml:space="preserve"> HYPERLINK \l _Toc23858 </w:instrText>
+      </w:r>
+      <w:r>
+        <w:rPr>
+          <w:rFonts w:hint="default" w:ascii="Calibri" w:hAnsi="Calibri" w:eastAsia="宋体" w:cs="Times New Roman"/>
+          <w:bCs/>
+          <w:kern w:val="2"/>
+          <w:szCs w:val="52"/>
+          <w:lang w:val="en-US" w:eastAsia="zh-CN" w:bidi="ar"/>
+        </w:rPr>
+        <w:fldChar w:fldCharType="separate"/>
+      </w:r>
+      <w:r>
+        <w:rPr>
+          <w:rFonts w:hint="eastAsia"/>
+          <w:kern w:val="2"/>
+          <w:lang w:val="en-US" w:eastAsia="zh-CN"/>
+        </w:rPr>
+        <w:t>二十三、 SQL注入攻击</w:t>
+      </w:r>
+      <w:r>
+        <w:tab/>
+      </w:r>
+      <w:r>
+        <w:fldChar w:fldCharType="begin"/>
+      </w:r>
+      <w:r>
+        <w:instrText xml:space="preserve"> PAGEREF _Toc23858 </w:instrText>
+      </w:r>
+      <w:r>
+        <w:fldChar w:fldCharType="separate"/>
+      </w:r>
+      <w:r>
+        <w:t>10</w:t>
+      </w:r>
+      <w:r>
+        <w:fldChar w:fldCharType="end"/>
+      </w:r>
+      <w:r>
+        <w:rPr>
+          <w:rFonts w:hint="default" w:ascii="Calibri" w:hAnsi="Calibri" w:eastAsia="宋体" w:cs="Times New Roman"/>
+          <w:bCs/>
+          <w:kern w:val="2"/>
+          <w:szCs w:val="52"/>
+          <w:lang w:val="en-US" w:eastAsia="zh-CN" w:bidi="ar"/>
+        </w:rPr>
+        <w:fldChar w:fldCharType="end"/>
+      </w:r>
+    </w:p>
+    <w:p>
+      <w:pPr>
+        <w:pStyle w:val="6"/>
+        <w:tabs>
+          <w:tab w:val="right" w:leader="dot" w:pos="8306"/>
+        </w:tabs>
+      </w:pPr>
+      <w:r>
+        <w:rPr>
+          <w:rFonts w:hint="default" w:ascii="Calibri" w:hAnsi="Calibri" w:eastAsia="宋体" w:cs="Times New Roman"/>
+          <w:bCs/>
+          <w:kern w:val="2"/>
+          <w:szCs w:val="52"/>
+          <w:lang w:val="en-US" w:eastAsia="zh-CN" w:bidi="ar"/>
+        </w:rPr>
+        <w:fldChar w:fldCharType="begin"/>
+      </w:r>
+      <w:r>
+        <w:rPr>
+          <w:rFonts w:hint="default" w:ascii="Calibri" w:hAnsi="Calibri" w:eastAsia="宋体" w:cs="Times New Roman"/>
+          <w:bCs/>
+          <w:kern w:val="2"/>
+          <w:szCs w:val="52"/>
+          <w:lang w:val="en-US" w:eastAsia="zh-CN" w:bidi="ar"/>
+        </w:rPr>
+        <w:instrText xml:space="preserve"> HYPERLINK \l _Toc3696 </w:instrText>
+      </w:r>
+      <w:r>
+        <w:rPr>
+          <w:rFonts w:hint="default" w:ascii="Calibri" w:hAnsi="Calibri" w:eastAsia="宋体" w:cs="Times New Roman"/>
+          <w:bCs/>
+          <w:kern w:val="2"/>
+          <w:szCs w:val="52"/>
+          <w:lang w:val="en-US" w:eastAsia="zh-CN" w:bidi="ar"/>
+        </w:rPr>
+        <w:fldChar w:fldCharType="separate"/>
+      </w:r>
+      <w:r>
+        <w:rPr>
+          <w:rFonts w:hint="eastAsia"/>
+          <w:kern w:val="2"/>
+          <w:lang w:val="en-US" w:eastAsia="zh-CN"/>
+        </w:rPr>
+        <w:t>二十四、 Css选择器</w:t>
+      </w:r>
+      <w:r>
+        <w:tab/>
+      </w:r>
+      <w:r>
+        <w:fldChar w:fldCharType="begin"/>
+      </w:r>
+      <w:r>
+        <w:instrText xml:space="preserve"> PAGEREF _Toc3696 </w:instrText>
+      </w:r>
+      <w:r>
+        <w:fldChar w:fldCharType="separate"/>
+      </w:r>
+      <w:r>
+        <w:t>10</w:t>
+      </w:r>
+      <w:r>
+        <w:fldChar w:fldCharType="end"/>
+      </w:r>
+      <w:r>
+        <w:rPr>
+          <w:rFonts w:hint="default" w:ascii="Calibri" w:hAnsi="Calibri" w:eastAsia="宋体" w:cs="Times New Roman"/>
+          <w:bCs/>
+          <w:kern w:val="2"/>
+          <w:szCs w:val="52"/>
+          <w:lang w:val="en-US" w:eastAsia="zh-CN" w:bidi="ar"/>
+        </w:rPr>
+        <w:fldChar w:fldCharType="end"/>
+      </w:r>
+    </w:p>
+    <w:p>
+      <w:pPr>
+        <w:pStyle w:val="6"/>
+        <w:tabs>
+          <w:tab w:val="right" w:leader="dot" w:pos="8306"/>
+        </w:tabs>
+      </w:pPr>
+      <w:r>
+        <w:rPr>
+          <w:rFonts w:hint="default" w:ascii="Calibri" w:hAnsi="Calibri" w:eastAsia="宋体" w:cs="Times New Roman"/>
+          <w:bCs/>
+          <w:kern w:val="2"/>
+          <w:szCs w:val="52"/>
+          <w:lang w:val="en-US" w:eastAsia="zh-CN" w:bidi="ar"/>
+        </w:rPr>
+        <w:fldChar w:fldCharType="begin"/>
+      </w:r>
+      <w:r>
+        <w:rPr>
+          <w:rFonts w:hint="default" w:ascii="Calibri" w:hAnsi="Calibri" w:eastAsia="宋体" w:cs="Times New Roman"/>
+          <w:bCs/>
+          <w:kern w:val="2"/>
+          <w:szCs w:val="52"/>
+          <w:lang w:val="en-US" w:eastAsia="zh-CN" w:bidi="ar"/>
+        </w:rPr>
+        <w:instrText xml:space="preserve"> HYPERLINK \l _Toc15185 </w:instrText>
+      </w:r>
+      <w:r>
+        <w:rPr>
+          <w:rFonts w:hint="default" w:ascii="Calibri" w:hAnsi="Calibri" w:eastAsia="宋体" w:cs="Times New Roman"/>
+          <w:bCs/>
+          <w:kern w:val="2"/>
+          <w:szCs w:val="52"/>
+          <w:lang w:val="en-US" w:eastAsia="zh-CN" w:bidi="ar"/>
+        </w:rPr>
+        <w:fldChar w:fldCharType="separate"/>
+      </w:r>
+      <w:r>
+        <w:rPr>
+          <w:rFonts w:hint="eastAsia" w:ascii="Microsoft JhengHei" w:hAnsi="Microsoft JhengHei" w:eastAsia="Microsoft JhengHei" w:cs="Microsoft JhengHei"/>
+          <w:i w:val="0"/>
+          <w:caps w:val="0"/>
+          <w:spacing w:val="0"/>
+          <w:szCs w:val="33"/>
           <w:shd w:val="clear" w:fill="FFFFFF"/>
-          <w:lang w:val="en-US" w:eastAsia="zh-CN" w:bidi="ar-SA"/>
-        </w:rPr>
-        <w:t xml:space="preserve"> </w:t>
-      </w:r>
-      <w:r>
-        <w:rPr>
-          <w:rFonts w:hint="eastAsia"/>
-          <w:kern w:val="2"/>
-          <w:lang w:val="en-US" w:eastAsia="zh-CN"/>
-        </w:rPr>
-        <w:t xml:space="preserve"> </w:t>
+        </w:rPr>
+        <w:t>什么是 SQL 注入攻击？</w:t>
       </w:r>
       <w:r>
         <w:tab/>
@@ -1902,13 +2114,13 @@
         <w:fldChar w:fldCharType="begin"/>
       </w:r>
       <w:r>
-        <w:instrText xml:space="preserve"> PAGEREF _Toc8889 </w:instrText>
+        <w:instrText xml:space="preserve"> PAGEREF _Toc15185 </w:instrText>
       </w:r>
       <w:r>
         <w:fldChar w:fldCharType="separate"/>
       </w:r>
       <w:r>
-        <w:t>9</w:t>
+        <w:t>11</w:t>
       </w:r>
       <w:r>
         <w:fldChar w:fldCharType="end"/>
@@ -2220,7 +2432,7 @@
           <w:lang w:val="en-US" w:eastAsia="zh-CN"/>
         </w:rPr>
       </w:pPr>
-      <w:bookmarkStart w:id="0" w:name="_Toc28909"/>
+      <w:bookmarkStart w:id="0" w:name="_Toc13082"/>
       <w:r>
         <w:rPr>
           <w:rFonts w:hint="eastAsia"/>
@@ -2404,7 +2616,7 @@
           <w:u w:val="none"/>
         </w:rPr>
       </w:pPr>
-      <w:bookmarkStart w:id="1" w:name="_Toc28807"/>
+      <w:bookmarkStart w:id="1" w:name="_Toc30888"/>
       <w:r>
         <w:rPr>
           <w:rFonts w:hint="default" w:ascii="Georgia" w:hAnsi="Georgia" w:eastAsia="Georgia" w:cs="Georgia"/>
@@ -2454,7 +2666,7 @@
           <w:lang w:val="en-US" w:eastAsia="zh-CN"/>
         </w:rPr>
       </w:pPr>
-      <w:bookmarkStart w:id="2" w:name="_Toc8471"/>
+      <w:bookmarkStart w:id="2" w:name="_Toc16179"/>
       <w:r>
         <w:rPr>
           <w:rFonts w:hint="default"/>
@@ -2510,7 +2722,7 @@
           <w:lang w:val="en-US" w:eastAsia="zh-CN"/>
         </w:rPr>
       </w:pPr>
-      <w:bookmarkStart w:id="3" w:name="_Toc13633"/>
+      <w:bookmarkStart w:id="3" w:name="_Toc4130"/>
       <w:r>
         <w:rPr>
           <w:rFonts w:hint="eastAsia"/>
@@ -2729,7 +2941,7 @@
           <w:lang w:val="en-US" w:eastAsia="zh-CN"/>
         </w:rPr>
       </w:pPr>
-      <w:bookmarkStart w:id="4" w:name="_Toc11104"/>
+      <w:bookmarkStart w:id="4" w:name="_Toc12559"/>
       <w:r>
         <w:rPr>
           <w:rFonts w:hint="eastAsia"/>
@@ -2775,7 +2987,7 @@
       </w:r>
       <w:r>
         <w:rPr>
-          <w:rStyle w:val="13"/>
+          <w:rStyle w:val="14"/>
           <w:rFonts w:ascii="宋体" w:hAnsi="宋体" w:eastAsia="宋体" w:cs="宋体"/>
           <w:sz w:val="24"/>
           <w:szCs w:val="24"/>
@@ -2854,7 +3066,7 @@
           <w:lang w:val="en-US" w:eastAsia="zh-CN"/>
         </w:rPr>
       </w:pPr>
-      <w:bookmarkStart w:id="5" w:name="_Toc1178"/>
+      <w:bookmarkStart w:id="5" w:name="_Toc20167"/>
       <w:r>
         <w:rPr>
           <w:rFonts w:hint="eastAsia"/>
@@ -2916,7 +3128,7 @@
       </w:r>
       <w:r>
         <w:rPr>
-          <w:rStyle w:val="13"/>
+          <w:rStyle w:val="14"/>
           <w:rFonts w:ascii="宋体" w:hAnsi="宋体" w:eastAsia="宋体" w:cs="宋体"/>
           <w:sz w:val="24"/>
           <w:szCs w:val="24"/>
@@ -2967,7 +3179,7 @@
       </w:r>
       <w:r>
         <w:rPr>
-          <w:rStyle w:val="13"/>
+          <w:rStyle w:val="14"/>
           <w:rFonts w:ascii="宋体" w:hAnsi="宋体" w:eastAsia="宋体" w:cs="宋体"/>
           <w:sz w:val="24"/>
           <w:szCs w:val="24"/>
@@ -3155,12 +3367,41 @@
       <w:pPr>
         <w:ind w:left="420" w:leftChars="0" w:firstLine="420" w:firstLineChars="0"/>
         <w:rPr>
-          <w:rFonts w:hint="eastAsia" w:ascii="宋体" w:hAnsi="宋体" w:eastAsia="宋体" w:cs="宋体"/>
+          <w:rFonts w:hint="eastAsia" w:ascii="宋体" w:hAnsi="宋体" w:cs="宋体"/>
           <w:sz w:val="24"/>
           <w:szCs w:val="24"/>
           <w:lang w:val="en-US" w:eastAsia="zh-CN"/>
         </w:rPr>
       </w:pPr>
+      <w:r>
+        <w:rPr>
+          <w:rFonts w:hint="eastAsia" w:ascii="宋体" w:hAnsi="宋体" w:cs="宋体"/>
+          <w:sz w:val="24"/>
+          <w:szCs w:val="24"/>
+          <w:lang w:val="en-US" w:eastAsia="zh-CN"/>
+        </w:rPr>
+        <w:t xml:space="preserve">  4个undefind</w:t>
+      </w:r>
+    </w:p>
+    <w:p>
+      <w:pPr>
+        <w:ind w:left="420" w:leftChars="0" w:firstLine="420" w:firstLineChars="0"/>
+        <w:rPr>
+          <w:rFonts w:hint="default" w:ascii="宋体" w:hAnsi="宋体" w:cs="宋体"/>
+          <w:sz w:val="24"/>
+          <w:szCs w:val="24"/>
+          <w:lang w:val="en-US" w:eastAsia="zh-CN"/>
+        </w:rPr>
+      </w:pPr>
+      <w:r>
+        <w:rPr>
+          <w:rFonts w:hint="eastAsia" w:ascii="宋体" w:hAnsi="宋体" w:cs="宋体"/>
+          <w:sz w:val="24"/>
+          <w:szCs w:val="24"/>
+          <w:lang w:val="en-US" w:eastAsia="zh-CN"/>
+        </w:rPr>
+        <w:t>Undefined undeifn  0  3</w:t>
+      </w:r>
     </w:p>
     <w:p>
       <w:pPr>
@@ -3176,7 +3417,7 @@
           <w:lang w:val="en-US" w:eastAsia="zh-CN"/>
         </w:rPr>
       </w:pPr>
-      <w:bookmarkStart w:id="6" w:name="_Toc3036"/>
+      <w:bookmarkStart w:id="6" w:name="_Toc275"/>
       <w:r>
         <w:rPr>
           <w:rFonts w:hint="eastAsia"/>
@@ -3210,7 +3451,7 @@
           <w:lang w:val="en-US" w:eastAsia="zh-CN"/>
         </w:rPr>
       </w:pPr>
-      <w:bookmarkStart w:id="7" w:name="_Toc11320"/>
+      <w:bookmarkStart w:id="7" w:name="_Toc24835"/>
       <w:r>
         <w:rPr>
           <w:rFonts w:hint="eastAsia"/>
@@ -3234,7 +3475,7 @@
           <w:lang w:val="en-US" w:eastAsia="zh-CN" w:bidi="ar-SA"/>
         </w:rPr>
       </w:pPr>
-      <w:bookmarkStart w:id="8" w:name="_Toc7146"/>
+      <w:bookmarkStart w:id="8" w:name="_Toc20780"/>
       <w:r>
         <w:rPr>
           <w:rFonts w:hint="eastAsia"/>
@@ -3630,7 +3871,7 @@
           <w:lang w:val="en-US" w:eastAsia="zh-CN"/>
         </w:rPr>
       </w:pPr>
-      <w:bookmarkStart w:id="9" w:name="_Toc16625"/>
+      <w:bookmarkStart w:id="9" w:name="_Toc13174"/>
       <w:r>
         <w:rPr>
           <w:rFonts w:hint="eastAsia"/>
@@ -3694,7 +3935,7 @@
       </w:r>
       <w:r>
         <w:rPr>
-          <w:rStyle w:val="13"/>
+          <w:rStyle w:val="14"/>
           <w:rFonts w:ascii="宋体" w:hAnsi="宋体" w:eastAsia="宋体" w:cs="宋体"/>
           <w:sz w:val="24"/>
           <w:szCs w:val="24"/>
@@ -3730,6 +3971,460 @@
           <w:lang w:val="en-US" w:eastAsia="zh-CN"/>
         </w:rPr>
         <w:t>这个时</w:t>
+      </w:r>
+    </w:p>
+    <w:p>
+      <w:pPr>
+        <w:keepNext w:val="0"/>
+        <w:keepLines w:val="0"/>
+        <w:widowControl w:val="0"/>
+        <w:suppressLineNumbers w:val="0"/>
+        <w:spacing w:before="0" w:beforeAutospacing="0" w:after="0" w:afterAutospacing="0"/>
+        <w:ind w:left="0" w:right="0" w:firstLine="420" w:firstLineChars="0"/>
+        <w:jc w:val="both"/>
+        <w:rPr>
+          <w:rFonts w:hint="eastAsia"/>
+          <w:lang w:val="en-US" w:eastAsia="zh-CN"/>
+        </w:rPr>
+      </w:pPr>
+    </w:p>
+    <w:p>
+      <w:pPr>
+        <w:keepNext w:val="0"/>
+        <w:keepLines w:val="0"/>
+        <w:widowControl w:val="0"/>
+        <w:suppressLineNumbers w:val="0"/>
+        <w:spacing w:before="0" w:beforeAutospacing="0" w:after="0" w:afterAutospacing="0"/>
+        <w:ind w:left="0" w:right="0" w:firstLine="420" w:firstLineChars="0"/>
+        <w:jc w:val="both"/>
+        <w:rPr>
+          <w:rFonts w:ascii="Segoe UI" w:hAnsi="Segoe UI" w:eastAsia="Segoe UI" w:cs="Segoe UI"/>
+          <w:i w:val="0"/>
+          <w:caps w:val="0"/>
+          <w:color w:val="212529"/>
+          <w:spacing w:val="0"/>
+          <w:sz w:val="24"/>
+          <w:szCs w:val="24"/>
+          <w:shd w:val="clear" w:fill="FFFFFF"/>
+        </w:rPr>
+      </w:pPr>
+      <w:r>
+        <w:rPr>
+          <w:rFonts w:ascii="Segoe UI" w:hAnsi="Segoe UI" w:eastAsia="Segoe UI" w:cs="Segoe UI"/>
+          <w:i w:val="0"/>
+          <w:caps w:val="0"/>
+          <w:color w:val="212529"/>
+          <w:spacing w:val="0"/>
+          <w:sz w:val="24"/>
+          <w:szCs w:val="24"/>
+          <w:shd w:val="clear" w:fill="FFFFFF"/>
+        </w:rPr>
+        <w:t>所谓同源是指"协议+域名+端口"</w:t>
+      </w:r>
+    </w:p>
+    <w:p>
+      <w:pPr>
+        <w:keepNext w:val="0"/>
+        <w:keepLines w:val="0"/>
+        <w:widowControl w:val="0"/>
+        <w:suppressLineNumbers w:val="0"/>
+        <w:spacing w:before="0" w:beforeAutospacing="0" w:after="0" w:afterAutospacing="0"/>
+        <w:ind w:left="0" w:right="0" w:firstLine="420" w:firstLineChars="0"/>
+        <w:jc w:val="both"/>
+        <w:rPr>
+          <w:rStyle w:val="13"/>
+          <w:rFonts w:hint="default" w:ascii="Arial" w:hAnsi="Arial" w:eastAsia="宋体" w:cs="Arial"/>
+          <w:i w:val="0"/>
+          <w:caps w:val="0"/>
+          <w:color w:val="CC0000"/>
+          <w:spacing w:val="0"/>
+          <w:sz w:val="19"/>
+          <w:szCs w:val="19"/>
+          <w:shd w:val="clear" w:fill="FFFFFF"/>
+        </w:rPr>
+      </w:pPr>
+      <w:r>
+        <w:rPr>
+          <w:rFonts w:ascii="Arial" w:hAnsi="Arial" w:eastAsia="宋体" w:cs="Arial"/>
+          <w:i w:val="0"/>
+          <w:caps w:val="0"/>
+          <w:color w:val="333333"/>
+          <w:spacing w:val="0"/>
+          <w:sz w:val="19"/>
+          <w:szCs w:val="19"/>
+          <w:shd w:val="clear" w:fill="FFFFFF"/>
+        </w:rPr>
+        <w:t>http-</w:t>
+      </w:r>
+      <w:r>
+        <w:rPr>
+          <w:rStyle w:val="13"/>
+          <w:rFonts w:hint="default" w:ascii="Arial" w:hAnsi="Arial" w:eastAsia="宋体" w:cs="Arial"/>
+          <w:i w:val="0"/>
+          <w:caps w:val="0"/>
+          <w:color w:val="CC0000"/>
+          <w:spacing w:val="0"/>
+          <w:sz w:val="19"/>
+          <w:szCs w:val="19"/>
+          <w:shd w:val="clear" w:fill="FFFFFF"/>
+        </w:rPr>
+        <w:t>proxy</w:t>
+      </w:r>
+      <w:r>
+        <w:rPr>
+          <w:rFonts w:hint="default" w:ascii="Arial" w:hAnsi="Arial" w:eastAsia="宋体" w:cs="Arial"/>
+          <w:i w:val="0"/>
+          <w:caps w:val="0"/>
+          <w:color w:val="333333"/>
+          <w:spacing w:val="0"/>
+          <w:sz w:val="19"/>
+          <w:szCs w:val="19"/>
+          <w:shd w:val="clear" w:fill="FFFFFF"/>
+        </w:rPr>
+        <w:t>-middleware来实现</w:t>
+      </w:r>
+      <w:r>
+        <w:rPr>
+          <w:rStyle w:val="13"/>
+          <w:rFonts w:hint="default" w:ascii="Arial" w:hAnsi="Arial" w:eastAsia="宋体" w:cs="Arial"/>
+          <w:i w:val="0"/>
+          <w:caps w:val="0"/>
+          <w:color w:val="CC0000"/>
+          <w:spacing w:val="0"/>
+          <w:sz w:val="19"/>
+          <w:szCs w:val="19"/>
+          <w:shd w:val="clear" w:fill="FFFFFF"/>
+        </w:rPr>
+        <w:t>跨域代理</w:t>
+      </w:r>
+    </w:p>
+    <w:p>
+      <w:pPr>
+        <w:keepNext w:val="0"/>
+        <w:keepLines w:val="0"/>
+        <w:widowControl w:val="0"/>
+        <w:suppressLineNumbers w:val="0"/>
+        <w:spacing w:before="0" w:beforeAutospacing="0" w:after="0" w:afterAutospacing="0"/>
+        <w:ind w:left="0" w:right="0" w:firstLine="420" w:firstLineChars="0"/>
+        <w:jc w:val="both"/>
+        <w:rPr>
+          <w:rFonts w:ascii="微软雅黑" w:hAnsi="微软雅黑" w:eastAsia="微软雅黑" w:cs="微软雅黑"/>
+          <w:i w:val="0"/>
+          <w:caps w:val="0"/>
+          <w:color w:val="4D4D4D"/>
+          <w:spacing w:val="0"/>
+          <w:sz w:val="24"/>
+          <w:szCs w:val="24"/>
+          <w:shd w:val="clear" w:fill="FFFFFF"/>
+        </w:rPr>
+      </w:pPr>
+      <w:r>
+        <w:rPr>
+          <w:rFonts w:ascii="微软雅黑" w:hAnsi="微软雅黑" w:eastAsia="微软雅黑" w:cs="微软雅黑"/>
+          <w:i w:val="0"/>
+          <w:caps w:val="0"/>
+          <w:color w:val="4D4D4D"/>
+          <w:spacing w:val="0"/>
+          <w:sz w:val="24"/>
+          <w:szCs w:val="24"/>
+          <w:shd w:val="clear" w:fill="FFFFFF"/>
+        </w:rPr>
+        <w:t>CORS需要浏览器和服务器同时支持，才可以实现跨域请求</w:t>
+      </w:r>
+    </w:p>
+    <w:p>
+      <w:pPr>
+        <w:keepNext w:val="0"/>
+        <w:keepLines w:val="0"/>
+        <w:widowControl w:val="0"/>
+        <w:suppressLineNumbers w:val="0"/>
+        <w:spacing w:before="0" w:beforeAutospacing="0" w:after="0" w:afterAutospacing="0"/>
+        <w:ind w:left="479" w:leftChars="228" w:right="0" w:firstLine="0" w:firstLineChars="0"/>
+        <w:jc w:val="both"/>
+        <w:rPr>
+          <w:rFonts w:hint="eastAsia" w:ascii="微软雅黑" w:hAnsi="微软雅黑" w:eastAsia="微软雅黑" w:cs="微软雅黑"/>
+          <w:i w:val="0"/>
+          <w:caps w:val="0"/>
+          <w:color w:val="4D4D4D"/>
+          <w:spacing w:val="0"/>
+          <w:sz w:val="24"/>
+          <w:szCs w:val="24"/>
+          <w:shd w:val="clear" w:fill="FFFFFF"/>
+          <w:lang w:val="en-US" w:eastAsia="zh-CN"/>
+        </w:rPr>
+      </w:pPr>
+      <w:r>
+        <w:rPr>
+          <w:rFonts w:ascii="Segoe UI" w:hAnsi="Segoe UI" w:eastAsia="Segoe UI" w:cs="Segoe UI"/>
+          <w:i w:val="0"/>
+          <w:caps w:val="0"/>
+          <w:color w:val="212529"/>
+          <w:spacing w:val="0"/>
+          <w:sz w:val="24"/>
+          <w:szCs w:val="24"/>
+          <w:shd w:val="clear" w:fill="FFFFFF"/>
+        </w:rPr>
+        <w:t>document.domain + iframe跨域</w:t>
+      </w:r>
+      <w:r>
+        <w:rPr>
+          <w:rFonts w:ascii="Segoe UI" w:hAnsi="Segoe UI" w:eastAsia="Segoe UI" w:cs="Segoe UI"/>
+          <w:i w:val="0"/>
+          <w:caps w:val="0"/>
+          <w:color w:val="212529"/>
+          <w:spacing w:val="0"/>
+          <w:sz w:val="24"/>
+          <w:szCs w:val="24"/>
+          <w:shd w:val="clear" w:fill="FFFFFF"/>
+        </w:rPr>
+        <w:br w:type="textWrapping"/>
+      </w:r>
+      <w:r>
+        <w:rPr>
+          <w:rFonts w:ascii="Segoe UI" w:hAnsi="Segoe UI" w:eastAsia="Segoe UI" w:cs="Segoe UI"/>
+          <w:i w:val="0"/>
+          <w:caps w:val="0"/>
+          <w:color w:val="212529"/>
+          <w:spacing w:val="0"/>
+          <w:sz w:val="24"/>
+          <w:szCs w:val="24"/>
+          <w:shd w:val="clear" w:fill="FFFFFF"/>
+        </w:rPr>
+        <w:t>window.name + iframe跨域</w:t>
+      </w:r>
+      <w:r>
+        <w:rPr>
+          <w:rFonts w:ascii="Segoe UI" w:hAnsi="Segoe UI" w:eastAsia="Segoe UI" w:cs="Segoe UI"/>
+          <w:i w:val="0"/>
+          <w:caps w:val="0"/>
+          <w:color w:val="212529"/>
+          <w:spacing w:val="0"/>
+          <w:sz w:val="24"/>
+          <w:szCs w:val="24"/>
+          <w:shd w:val="clear" w:fill="FFFFFF"/>
+        </w:rPr>
+        <w:br w:type="textWrapping"/>
+      </w:r>
+      <w:r>
+        <w:rPr>
+          <w:rFonts w:ascii="Segoe UI" w:hAnsi="Segoe UI" w:eastAsia="Segoe UI" w:cs="Segoe UI"/>
+          <w:i w:val="0"/>
+          <w:caps w:val="0"/>
+          <w:color w:val="212529"/>
+          <w:spacing w:val="0"/>
+          <w:sz w:val="24"/>
+          <w:szCs w:val="24"/>
+          <w:shd w:val="clear" w:fill="FFFFFF"/>
+        </w:rPr>
+        <w:t>1、 通过jsonp跨域</w:t>
+      </w:r>
+      <w:r>
+        <w:rPr>
+          <w:rFonts w:hint="default" w:ascii="Segoe UI" w:hAnsi="Segoe UI" w:eastAsia="Segoe UI" w:cs="Segoe UI"/>
+          <w:i w:val="0"/>
+          <w:caps w:val="0"/>
+          <w:color w:val="212529"/>
+          <w:spacing w:val="0"/>
+          <w:sz w:val="24"/>
+          <w:szCs w:val="24"/>
+          <w:shd w:val="clear" w:fill="FFFFFF"/>
+        </w:rPr>
+        <w:br w:type="textWrapping"/>
+      </w:r>
+      <w:r>
+        <w:rPr>
+          <w:rFonts w:hint="default" w:ascii="Segoe UI" w:hAnsi="Segoe UI" w:eastAsia="Segoe UI" w:cs="Segoe UI"/>
+          <w:i w:val="0"/>
+          <w:caps w:val="0"/>
+          <w:color w:val="212529"/>
+          <w:spacing w:val="0"/>
+          <w:sz w:val="24"/>
+          <w:szCs w:val="24"/>
+          <w:shd w:val="clear" w:fill="FFFFFF"/>
+        </w:rPr>
+        <w:t>2、 document.domain + iframe跨域</w:t>
+      </w:r>
+      <w:r>
+        <w:rPr>
+          <w:rFonts w:hint="default" w:ascii="Segoe UI" w:hAnsi="Segoe UI" w:eastAsia="Segoe UI" w:cs="Segoe UI"/>
+          <w:i w:val="0"/>
+          <w:caps w:val="0"/>
+          <w:color w:val="212529"/>
+          <w:spacing w:val="0"/>
+          <w:sz w:val="24"/>
+          <w:szCs w:val="24"/>
+          <w:shd w:val="clear" w:fill="FFFFFF"/>
+        </w:rPr>
+        <w:br w:type="textWrapping"/>
+      </w:r>
+      <w:r>
+        <w:rPr>
+          <w:rFonts w:hint="default" w:ascii="Segoe UI" w:hAnsi="Segoe UI" w:eastAsia="Segoe UI" w:cs="Segoe UI"/>
+          <w:i w:val="0"/>
+          <w:caps w:val="0"/>
+          <w:color w:val="212529"/>
+          <w:spacing w:val="0"/>
+          <w:sz w:val="24"/>
+          <w:szCs w:val="24"/>
+          <w:shd w:val="clear" w:fill="FFFFFF"/>
+        </w:rPr>
+        <w:t>3、 location.hash + iframe</w:t>
+      </w:r>
+      <w:r>
+        <w:rPr>
+          <w:rFonts w:hint="default" w:ascii="Segoe UI" w:hAnsi="Segoe UI" w:eastAsia="Segoe UI" w:cs="Segoe UI"/>
+          <w:i w:val="0"/>
+          <w:caps w:val="0"/>
+          <w:color w:val="212529"/>
+          <w:spacing w:val="0"/>
+          <w:sz w:val="24"/>
+          <w:szCs w:val="24"/>
+          <w:shd w:val="clear" w:fill="FFFFFF"/>
+        </w:rPr>
+        <w:br w:type="textWrapping"/>
+      </w:r>
+      <w:r>
+        <w:rPr>
+          <w:rFonts w:hint="default" w:ascii="Segoe UI" w:hAnsi="Segoe UI" w:eastAsia="Segoe UI" w:cs="Segoe UI"/>
+          <w:i w:val="0"/>
+          <w:caps w:val="0"/>
+          <w:color w:val="212529"/>
+          <w:spacing w:val="0"/>
+          <w:sz w:val="24"/>
+          <w:szCs w:val="24"/>
+          <w:shd w:val="clear" w:fill="FFFFFF"/>
+        </w:rPr>
+        <w:t>4、 window.name + iframe跨域</w:t>
+      </w:r>
+      <w:r>
+        <w:rPr>
+          <w:rFonts w:hint="default" w:ascii="Segoe UI" w:hAnsi="Segoe UI" w:eastAsia="Segoe UI" w:cs="Segoe UI"/>
+          <w:i w:val="0"/>
+          <w:caps w:val="0"/>
+          <w:color w:val="212529"/>
+          <w:spacing w:val="0"/>
+          <w:sz w:val="24"/>
+          <w:szCs w:val="24"/>
+          <w:shd w:val="clear" w:fill="FFFFFF"/>
+        </w:rPr>
+        <w:br w:type="textWrapping"/>
+      </w:r>
+      <w:r>
+        <w:rPr>
+          <w:rFonts w:hint="default" w:ascii="Segoe UI" w:hAnsi="Segoe UI" w:eastAsia="Segoe UI" w:cs="Segoe UI"/>
+          <w:i w:val="0"/>
+          <w:caps w:val="0"/>
+          <w:color w:val="212529"/>
+          <w:spacing w:val="0"/>
+          <w:sz w:val="24"/>
+          <w:szCs w:val="24"/>
+          <w:shd w:val="clear" w:fill="FFFFFF"/>
+        </w:rPr>
+        <w:t>5、 postMessage跨域</w:t>
+      </w:r>
+      <w:r>
+        <w:rPr>
+          <w:rFonts w:hint="default" w:ascii="Segoe UI" w:hAnsi="Segoe UI" w:eastAsia="Segoe UI" w:cs="Segoe UI"/>
+          <w:i w:val="0"/>
+          <w:caps w:val="0"/>
+          <w:color w:val="212529"/>
+          <w:spacing w:val="0"/>
+          <w:sz w:val="24"/>
+          <w:szCs w:val="24"/>
+          <w:shd w:val="clear" w:fill="FFFFFF"/>
+        </w:rPr>
+        <w:br w:type="textWrapping"/>
+      </w:r>
+      <w:r>
+        <w:rPr>
+          <w:rFonts w:hint="default" w:ascii="Segoe UI" w:hAnsi="Segoe UI" w:eastAsia="Segoe UI" w:cs="Segoe UI"/>
+          <w:i w:val="0"/>
+          <w:caps w:val="0"/>
+          <w:color w:val="212529"/>
+          <w:spacing w:val="0"/>
+          <w:sz w:val="24"/>
+          <w:szCs w:val="24"/>
+          <w:shd w:val="clear" w:fill="FFFFFF"/>
+        </w:rPr>
+        <w:t>6、 跨域资源共享（CORS）</w:t>
+      </w:r>
+      <w:r>
+        <w:rPr>
+          <w:rFonts w:hint="default" w:ascii="Segoe UI" w:hAnsi="Segoe UI" w:eastAsia="Segoe UI" w:cs="Segoe UI"/>
+          <w:i w:val="0"/>
+          <w:caps w:val="0"/>
+          <w:color w:val="212529"/>
+          <w:spacing w:val="0"/>
+          <w:sz w:val="24"/>
+          <w:szCs w:val="24"/>
+          <w:shd w:val="clear" w:fill="FFFFFF"/>
+        </w:rPr>
+        <w:br w:type="textWrapping"/>
+      </w:r>
+      <w:r>
+        <w:rPr>
+          <w:rFonts w:hint="default" w:ascii="Segoe UI" w:hAnsi="Segoe UI" w:eastAsia="Segoe UI" w:cs="Segoe UI"/>
+          <w:i w:val="0"/>
+          <w:caps w:val="0"/>
+          <w:color w:val="212529"/>
+          <w:spacing w:val="0"/>
+          <w:sz w:val="24"/>
+          <w:szCs w:val="24"/>
+          <w:shd w:val="clear" w:fill="FFFFFF"/>
+        </w:rPr>
+        <w:t>7、 nginx代理跨域</w:t>
+      </w:r>
+      <w:r>
+        <w:rPr>
+          <w:rFonts w:hint="default" w:ascii="Segoe UI" w:hAnsi="Segoe UI" w:eastAsia="Segoe UI" w:cs="Segoe UI"/>
+          <w:i w:val="0"/>
+          <w:caps w:val="0"/>
+          <w:color w:val="212529"/>
+          <w:spacing w:val="0"/>
+          <w:sz w:val="24"/>
+          <w:szCs w:val="24"/>
+          <w:shd w:val="clear" w:fill="FFFFFF"/>
+        </w:rPr>
+        <w:br w:type="textWrapping"/>
+      </w:r>
+      <w:r>
+        <w:rPr>
+          <w:rFonts w:hint="default" w:ascii="Segoe UI" w:hAnsi="Segoe UI" w:eastAsia="Segoe UI" w:cs="Segoe UI"/>
+          <w:i w:val="0"/>
+          <w:caps w:val="0"/>
+          <w:color w:val="212529"/>
+          <w:spacing w:val="0"/>
+          <w:sz w:val="24"/>
+          <w:szCs w:val="24"/>
+          <w:shd w:val="clear" w:fill="FFFFFF"/>
+        </w:rPr>
+        <w:t>8、 nodejs中间件代理跨域</w:t>
+      </w:r>
+      <w:r>
+        <w:rPr>
+          <w:rFonts w:hint="default" w:ascii="Segoe UI" w:hAnsi="Segoe UI" w:eastAsia="Segoe UI" w:cs="Segoe UI"/>
+          <w:i w:val="0"/>
+          <w:caps w:val="0"/>
+          <w:color w:val="212529"/>
+          <w:spacing w:val="0"/>
+          <w:sz w:val="24"/>
+          <w:szCs w:val="24"/>
+          <w:shd w:val="clear" w:fill="FFFFFF"/>
+        </w:rPr>
+        <w:br w:type="textWrapping"/>
+      </w:r>
+      <w:r>
+        <w:rPr>
+          <w:rFonts w:hint="default" w:ascii="Segoe UI" w:hAnsi="Segoe UI" w:eastAsia="Segoe UI" w:cs="Segoe UI"/>
+          <w:i w:val="0"/>
+          <w:caps w:val="0"/>
+          <w:color w:val="212529"/>
+          <w:spacing w:val="0"/>
+          <w:sz w:val="24"/>
+          <w:szCs w:val="24"/>
+          <w:shd w:val="clear" w:fill="FFFFFF"/>
+        </w:rPr>
+        <w:t>9、 WebSocket协议跨域</w:t>
       </w:r>
     </w:p>
     <w:p>
@@ -3849,7 +4544,7 @@
           <w:lang w:val="en-US" w:eastAsia="zh-CN"/>
         </w:rPr>
       </w:pPr>
-      <w:bookmarkStart w:id="10" w:name="_Toc570"/>
+      <w:bookmarkStart w:id="10" w:name="_Toc3128"/>
       <w:r>
         <w:rPr>
           <w:rFonts w:hint="eastAsia"/>
@@ -5617,7 +6312,7 @@
           <w:lang w:val="en-US" w:eastAsia="zh-CN"/>
         </w:rPr>
       </w:pPr>
-      <w:bookmarkStart w:id="11" w:name="_Toc18228"/>
+      <w:bookmarkStart w:id="11" w:name="_Toc31552"/>
       <w:r>
         <w:rPr>
           <w:rFonts w:hint="eastAsia"/>
@@ -5710,7 +6405,7 @@
           <w:lang w:val="en-US" w:eastAsia="zh-CN"/>
         </w:rPr>
       </w:pPr>
-      <w:bookmarkStart w:id="12" w:name="_Toc20467"/>
+      <w:bookmarkStart w:id="12" w:name="_Toc6571"/>
       <w:r>
         <w:rPr>
           <w:rFonts w:hint="eastAsia"/>
@@ -5735,7 +6430,7 @@
           <w:lang w:val="en-US" w:eastAsia="zh-CN"/>
         </w:rPr>
       </w:pPr>
-      <w:bookmarkStart w:id="13" w:name="_Toc6178"/>
+      <w:bookmarkStart w:id="13" w:name="_Toc13713"/>
       <w:r>
         <w:rPr>
           <w:rFonts w:hint="eastAsia"/>
@@ -5760,7 +6455,7 @@
           <w:lang w:val="en-US" w:eastAsia="zh-CN"/>
         </w:rPr>
       </w:pPr>
-      <w:bookmarkStart w:id="14" w:name="_Toc7166"/>
+      <w:bookmarkStart w:id="14" w:name="_Toc3927"/>
       <w:r>
         <w:rPr>
           <w:rFonts w:hint="eastAsia"/>
@@ -5849,7 +6544,7 @@
           <w:lang w:val="en-US" w:eastAsia="zh-CN"/>
         </w:rPr>
       </w:pPr>
-      <w:bookmarkStart w:id="15" w:name="_Toc12319"/>
+      <w:bookmarkStart w:id="15" w:name="_Toc205"/>
       <w:r>
         <w:rPr>
           <w:rFonts w:hint="eastAsia"/>
@@ -6009,7 +6704,7 @@
           <w:lang w:val="en-US" w:eastAsia="zh-CN"/>
         </w:rPr>
       </w:pPr>
-      <w:bookmarkStart w:id="16" w:name="_Toc13769"/>
+      <w:bookmarkStart w:id="16" w:name="_Toc23172"/>
       <w:r>
         <w:rPr>
           <w:rFonts w:hint="eastAsia"/>
@@ -6183,7 +6878,7 @@
           <w:lang w:val="en-US" w:eastAsia="zh-CN"/>
         </w:rPr>
       </w:pPr>
-      <w:bookmarkStart w:id="17" w:name="_Toc15128"/>
+      <w:bookmarkStart w:id="17" w:name="_Toc967"/>
       <w:r>
         <w:rPr>
           <w:rFonts w:hint="eastAsia"/>
@@ -6347,7 +7042,7 @@
           <w:lang w:val="en-US" w:eastAsia="zh-CN"/>
         </w:rPr>
       </w:pPr>
-      <w:bookmarkStart w:id="18" w:name="_Toc4858"/>
+      <w:bookmarkStart w:id="18" w:name="_Toc25274"/>
       <w:r>
         <w:rPr>
           <w:rFonts w:hint="eastAsia"/>
@@ -6372,7 +7067,7 @@
           <w:lang w:val="en-US" w:eastAsia="zh-CN"/>
         </w:rPr>
       </w:pPr>
-      <w:bookmarkStart w:id="19" w:name="_Toc5076"/>
+      <w:bookmarkStart w:id="19" w:name="_Toc31710"/>
       <w:r>
         <w:rPr>
           <w:rFonts w:hint="eastAsia"/>
@@ -6417,7 +7112,7 @@
       </w:r>
       <w:r>
         <w:rPr>
-          <w:rStyle w:val="13"/>
+          <w:rStyle w:val="14"/>
           <w:rFonts w:ascii="宋体" w:hAnsi="宋体" w:eastAsia="宋体" w:cs="宋体"/>
           <w:sz w:val="24"/>
           <w:szCs w:val="24"/>
@@ -6606,7 +7301,7 @@
           <w:lang w:val="en-US" w:eastAsia="zh-CN"/>
         </w:rPr>
       </w:pPr>
-      <w:bookmarkStart w:id="20" w:name="_Toc30703"/>
+      <w:bookmarkStart w:id="20" w:name="_Toc31723"/>
       <w:r>
         <w:rPr>
           <w:rFonts w:hint="eastAsia"/>
@@ -6638,7 +7333,7 @@
           <w:lang w:val="en-US" w:eastAsia="zh-CN"/>
         </w:rPr>
       </w:pPr>
-      <w:bookmarkStart w:id="21" w:name="_Toc22291"/>
+      <w:bookmarkStart w:id="21" w:name="_Toc4358"/>
       <w:r>
         <w:rPr>
           <w:rFonts w:hint="eastAsia"/>
@@ -6663,7 +7358,7 @@
           <w:lang w:val="en-US" w:eastAsia="zh-CN"/>
         </w:rPr>
       </w:pPr>
-      <w:bookmarkStart w:id="22" w:name="_Toc6395"/>
+      <w:bookmarkStart w:id="22" w:name="_Toc27362"/>
       <w:r>
         <w:rPr>
           <w:rFonts w:hint="eastAsia"/>
@@ -6729,7 +7424,7 @@
           <w:lang w:val="en-US" w:eastAsia="zh-CN"/>
         </w:rPr>
       </w:pPr>
-      <w:bookmarkStart w:id="23" w:name="_Toc28733"/>
+      <w:bookmarkStart w:id="23" w:name="_Toc18170"/>
       <w:r>
         <w:rPr>
           <w:rFonts w:hint="eastAsia"/>
@@ -6754,6 +7449,7 @@
           <w:lang w:val="en-US" w:eastAsia="zh-CN"/>
         </w:rPr>
       </w:pPr>
+      <w:bookmarkStart w:id="24" w:name="_Toc5658"/>
       <w:r>
         <w:rPr>
           <w:rFonts w:hint="eastAsia"/>
@@ -6762,25 +7458,66 @@
         </w:rPr>
         <w:t>手写深拷贝</w:t>
       </w:r>
-      <w:bookmarkStart w:id="25" w:name="_GoBack"/>
-      <w:bookmarkEnd w:id="25"/>
-    </w:p>
-    <w:p/>
+      <w:bookmarkEnd w:id="24"/>
+    </w:p>
     <w:p>
       <w:pPr>
         <w:pStyle w:val="2"/>
         <w:widowControl/>
         <w:numPr>
           <w:ilvl w:val="0"/>
-          <w:numId w:val="0"/>
+          <w:numId w:val="1"/>
         </w:numPr>
-        <w:ind w:left="420" w:leftChars="0" w:right="0" w:rightChars="0"/>
-        <w:rPr>
-          <w:kern w:val="2"/>
-          <w:lang w:val="en-US" w:eastAsia="zh-CN"/>
-        </w:rPr>
-      </w:pPr>
-      <w:bookmarkStart w:id="24" w:name="_Toc8889"/>
+        <w:ind w:left="0" w:leftChars="0" w:right="0" w:rightChars="0" w:firstLine="420" w:firstLineChars="0"/>
+        <w:rPr>
+          <w:kern w:val="2"/>
+          <w:lang w:val="en-US" w:eastAsia="zh-CN"/>
+        </w:rPr>
+      </w:pPr>
+      <w:bookmarkStart w:id="25" w:name="_Toc23858"/>
+      <w:r>
+        <w:rPr>
+          <w:rFonts w:hint="eastAsia"/>
+          <w:kern w:val="2"/>
+          <w:lang w:val="en-US" w:eastAsia="zh-CN"/>
+        </w:rPr>
+        <w:t>SQL注入攻击</w:t>
+      </w:r>
+      <w:bookmarkEnd w:id="25"/>
+    </w:p>
+    <w:p>
+      <w:pPr>
+        <w:pStyle w:val="2"/>
+        <w:widowControl/>
+        <w:numPr>
+          <w:ilvl w:val="0"/>
+          <w:numId w:val="1"/>
+        </w:numPr>
+        <w:ind w:left="0" w:leftChars="0" w:right="0" w:rightChars="0" w:firstLine="420" w:firstLineChars="0"/>
+        <w:rPr>
+          <w:kern w:val="2"/>
+          <w:lang w:val="en-US" w:eastAsia="zh-CN"/>
+        </w:rPr>
+      </w:pPr>
+      <w:bookmarkStart w:id="26" w:name="_Toc3696"/>
+      <w:r>
+        <w:rPr>
+          <w:rFonts w:hint="eastAsia"/>
+          <w:kern w:val="2"/>
+          <w:lang w:val="en-US" w:eastAsia="zh-CN"/>
+        </w:rPr>
+        <w:t>Css选择器</w:t>
+      </w:r>
+      <w:bookmarkEnd w:id="26"/>
+    </w:p>
+    <w:p/>
+    <w:p>
+      <w:pPr>
+        <w:rPr>
+          <w:kern w:val="2"/>
+          <w:lang w:val="en-US" w:eastAsia="zh-CN"/>
+        </w:rPr>
+      </w:pPr>
       <w:r>
         <w:rPr>
           <w:rFonts w:hint="eastAsia" w:ascii="Verdana" w:hAnsi="Verdana" w:eastAsia="宋体" w:cs="Verdana"/>
@@ -6795,17 +7532,70 @@
           <w:shd w:val="clear" w:fill="FFFFFF"/>
           <w:lang w:val="en-US" w:eastAsia="zh-CN" w:bidi="ar-SA"/>
         </w:rPr>
+        <w:t>标签选择器，类</w:t>
+      </w:r>
+      <w:r>
+        <w:rPr>
+          <w:rFonts w:hint="eastAsia" w:ascii="Verdana" w:hAnsi="Verdana" w:eastAsia="宋体" w:cs="Verdana"/>
+          <w:i w:val="0"/>
+          <w:caps w:val="0"/>
+          <w:color w:val="000000"/>
+          <w:spacing w:val="0"/>
+          <w:sz w:val="19"/>
+          <w:szCs w:val="19"/>
+          <w:shd w:val="clear" w:fill="FFFFFF"/>
+          <w:lang w:val="en-US" w:eastAsia="zh-CN"/>
+        </w:rPr>
+        <w:t>选择</w:t>
+      </w:r>
+      <w:r>
+        <w:rPr>
+          <w:rFonts w:hint="eastAsia" w:ascii="Verdana" w:hAnsi="Verdana" w:eastAsia="宋体" w:cs="Verdana"/>
+          <w:b w:val="0"/>
+          <w:i w:val="0"/>
+          <w:caps w:val="0"/>
+          <w:color w:val="000000"/>
+          <w:spacing w:val="0"/>
+          <w:kern w:val="2"/>
+          <w:sz w:val="19"/>
+          <w:szCs w:val="19"/>
+          <w:shd w:val="clear" w:fill="FFFFFF"/>
+          <w:lang w:val="en-US" w:eastAsia="zh-CN" w:bidi="ar-SA"/>
+        </w:rPr>
+        <w:t>器，id选择器，子选择器，包含选择器，兄弟选择器，相邻选择器，全局，属性选择器，伪类选择器</w:t>
+      </w:r>
+      <w:r>
+        <w:rPr>
+          <w:rFonts w:hint="eastAsia" w:ascii="Verdana" w:hAnsi="Verdana" w:eastAsia="宋体" w:cs="Verdana"/>
+          <w:b w:val="0"/>
+          <w:i w:val="0"/>
+          <w:caps w:val="0"/>
+          <w:color w:val="000000"/>
+          <w:spacing w:val="0"/>
+          <w:kern w:val="2"/>
+          <w:sz w:val="19"/>
+          <w:szCs w:val="19"/>
+          <w:shd w:val="clear" w:fill="FFFFFF"/>
+          <w:lang w:val="en-US" w:eastAsia="zh-CN" w:bidi="ar-SA"/>
+        </w:rPr>
         <w:br w:type="textWrapping"/>
       </w:r>
       <w:r>
         <w:rPr>
-          <w:rFonts w:hint="eastAsia"/>
-          <w:kern w:val="2"/>
-          <w:lang w:val="en-US" w:eastAsia="zh-CN"/>
+          <w:rFonts w:hint="eastAsia" w:ascii="Verdana" w:hAnsi="Verdana" w:eastAsia="宋体" w:cs="Verdana"/>
+          <w:b w:val="0"/>
+          <w:i w:val="0"/>
+          <w:caps w:val="0"/>
+          <w:color w:val="000000"/>
+          <w:spacing w:val="0"/>
+          <w:kern w:val="2"/>
+          <w:sz w:val="19"/>
+          <w:szCs w:val="19"/>
+          <w:shd w:val="clear" w:fill="FFFFFF"/>
+          <w:lang w:val="en-US" w:eastAsia="zh-CN" w:bidi="ar-SA"/>
         </w:rPr>
         <w:br w:type="textWrapping"/>
       </w:r>
-      <w:bookmarkEnd w:id="24"/>
       <w:r>
         <w:rPr>
           <w:rFonts w:hint="eastAsia"/>
@@ -6851,6 +7641,29 @@
     </w:p>
     <w:p>
       <w:pPr>
+        <w:pStyle w:val="2"/>
+        <w:widowControl/>
+        <w:numPr>
+          <w:ilvl w:val="0"/>
+          <w:numId w:val="1"/>
+        </w:numPr>
+        <w:ind w:left="0" w:leftChars="0" w:right="0" w:rightChars="0" w:firstLine="420" w:firstLineChars="0"/>
+        <w:rPr>
+          <w:kern w:val="2"/>
+          <w:lang w:val="en-US" w:eastAsia="zh-CN"/>
+        </w:rPr>
+      </w:pPr>
+      <w:r>
+        <w:rPr>
+          <w:rFonts w:hint="eastAsia"/>
+          <w:kern w:val="2"/>
+          <w:lang w:val="en-US" w:eastAsia="zh-CN"/>
+        </w:rPr>
+        <w:t>小程序声明周期</w:t>
+      </w:r>
+    </w:p>
+    <w:p>
+      <w:pPr>
         <w:ind w:firstLine="420" w:firstLineChars="0"/>
         <w:rPr>
           <w:rFonts w:hint="eastAsia" w:ascii="Tahoma" w:hAnsi="Tahoma" w:eastAsia="Tahoma" w:cs="Tahoma"/>
@@ -6865,6 +7678,1202 @@
         </w:rPr>
       </w:pPr>
     </w:p>
+    <w:p>
+      <w:pPr>
+        <w:ind w:firstLine="420" w:firstLineChars="0"/>
+        <w:rPr>
+          <w:rFonts w:hint="default" w:ascii="Tahoma" w:hAnsi="Tahoma" w:eastAsia="Microsoft YaHei UI" w:cs="Tahoma"/>
+          <w:i w:val="0"/>
+          <w:caps w:val="0"/>
+          <w:color w:val="222222"/>
+          <w:spacing w:val="0"/>
+          <w:sz w:val="24"/>
+          <w:szCs w:val="24"/>
+          <w:shd w:val="clear" w:fill="FFFFFF"/>
+          <w:lang w:val="en-US" w:eastAsia="zh-CN"/>
+        </w:rPr>
+      </w:pPr>
+      <w:r>
+        <w:rPr>
+          <w:rFonts w:ascii="Microsoft YaHei UI" w:hAnsi="Microsoft YaHei UI" w:eastAsia="Microsoft YaHei UI" w:cs="Microsoft YaHei UI"/>
+          <w:i w:val="0"/>
+          <w:caps w:val="0"/>
+          <w:color w:val="576B95"/>
+          <w:spacing w:val="0"/>
+          <w:sz w:val="21"/>
+          <w:szCs w:val="21"/>
+          <w:u w:val="none"/>
+          <w:bdr w:val="none" w:color="auto" w:sz="0" w:space="0"/>
+        </w:rPr>
+        <w:fldChar w:fldCharType="begin"/>
+      </w:r>
+      <w:r>
+        <w:rPr>
+          <w:rFonts w:ascii="Microsoft YaHei UI" w:hAnsi="Microsoft YaHei UI" w:eastAsia="Microsoft YaHei UI" w:cs="Microsoft YaHei UI"/>
+          <w:i w:val="0"/>
+          <w:caps w:val="0"/>
+          <w:color w:val="576B95"/>
+          <w:spacing w:val="0"/>
+          <w:sz w:val="21"/>
+          <w:szCs w:val="21"/>
+          <w:u w:val="none"/>
+          <w:bdr w:val="none" w:color="auto" w:sz="0" w:space="0"/>
+        </w:rPr>
+        <w:instrText xml:space="preserve"> HYPERLINK "https://developers.weixin.qq.com/miniprogram/dev/reference/api/App.html" \l "onLaunch-Object-object" </w:instrText>
+      </w:r>
+      <w:r>
+        <w:rPr>
+          <w:rFonts w:ascii="Microsoft YaHei UI" w:hAnsi="Microsoft YaHei UI" w:eastAsia="Microsoft YaHei UI" w:cs="Microsoft YaHei UI"/>
+          <w:i w:val="0"/>
+          <w:caps w:val="0"/>
+          <w:color w:val="576B95"/>
+          <w:spacing w:val="0"/>
+          <w:sz w:val="21"/>
+          <w:szCs w:val="21"/>
+          <w:u w:val="none"/>
+          <w:bdr w:val="none" w:color="auto" w:sz="0" w:space="0"/>
+        </w:rPr>
+        <w:fldChar w:fldCharType="separate"/>
+      </w:r>
+      <w:r>
+        <w:rPr>
+          <w:rStyle w:val="14"/>
+          <w:rFonts w:hint="eastAsia" w:ascii="Microsoft YaHei UI" w:hAnsi="Microsoft YaHei UI" w:eastAsia="Microsoft YaHei UI" w:cs="Microsoft YaHei UI"/>
+          <w:i w:val="0"/>
+          <w:caps w:val="0"/>
+          <w:color w:val="576B95"/>
+          <w:spacing w:val="0"/>
+          <w:sz w:val="21"/>
+          <w:szCs w:val="21"/>
+          <w:u w:val="none"/>
+          <w:bdr w:val="none" w:color="auto" w:sz="0" w:space="0"/>
+        </w:rPr>
+        <w:t>onLaunch</w:t>
+      </w:r>
+      <w:r>
+        <w:rPr>
+          <w:rFonts w:hint="eastAsia" w:ascii="Microsoft YaHei UI" w:hAnsi="Microsoft YaHei UI" w:eastAsia="Microsoft YaHei UI" w:cs="Microsoft YaHei UI"/>
+          <w:i w:val="0"/>
+          <w:caps w:val="0"/>
+          <w:color w:val="576B95"/>
+          <w:spacing w:val="0"/>
+          <w:sz w:val="21"/>
+          <w:szCs w:val="21"/>
+          <w:u w:val="none"/>
+          <w:bdr w:val="none" w:color="auto" w:sz="0" w:space="0"/>
+        </w:rPr>
+        <w:fldChar w:fldCharType="end"/>
+      </w:r>
+      <w:r>
+        <w:rPr>
+          <w:rFonts w:hint="eastAsia" w:ascii="Microsoft YaHei UI" w:hAnsi="Microsoft YaHei UI" w:eastAsia="Microsoft YaHei UI" w:cs="Microsoft YaHei UI"/>
+          <w:i w:val="0"/>
+          <w:caps w:val="0"/>
+          <w:color w:val="576B95"/>
+          <w:spacing w:val="0"/>
+          <w:sz w:val="21"/>
+          <w:szCs w:val="21"/>
+          <w:u w:val="none"/>
+          <w:bdr w:val="none" w:color="auto" w:sz="0" w:space="0"/>
+          <w:lang w:val="en-US" w:eastAsia="zh-CN"/>
+        </w:rPr>
+        <w:t xml:space="preserve"> </w:t>
+      </w:r>
+      <w:r>
+        <w:rPr>
+          <w:rFonts w:ascii="Microsoft YaHei UI" w:hAnsi="Microsoft YaHei UI" w:eastAsia="Microsoft YaHei UI" w:cs="Microsoft YaHei UI"/>
+          <w:i w:val="0"/>
+          <w:caps w:val="0"/>
+          <w:color w:val="576B95"/>
+          <w:spacing w:val="0"/>
+          <w:sz w:val="21"/>
+          <w:szCs w:val="21"/>
+          <w:u w:val="none"/>
+          <w:bdr w:val="none" w:color="auto" w:sz="0" w:space="0"/>
+        </w:rPr>
+        <w:fldChar w:fldCharType="begin"/>
+      </w:r>
+      <w:r>
+        <w:rPr>
+          <w:rFonts w:ascii="Microsoft YaHei UI" w:hAnsi="Microsoft YaHei UI" w:eastAsia="Microsoft YaHei UI" w:cs="Microsoft YaHei UI"/>
+          <w:i w:val="0"/>
+          <w:caps w:val="0"/>
+          <w:color w:val="576B95"/>
+          <w:spacing w:val="0"/>
+          <w:sz w:val="21"/>
+          <w:szCs w:val="21"/>
+          <w:u w:val="none"/>
+          <w:bdr w:val="none" w:color="auto" w:sz="0" w:space="0"/>
+        </w:rPr>
+        <w:instrText xml:space="preserve"> HYPERLINK "https://developers.weixin.qq.com/miniprogram/dev/reference/api/Page.html" \l "onLoad-Object-query" </w:instrText>
+      </w:r>
+      <w:r>
+        <w:rPr>
+          <w:rFonts w:ascii="Microsoft YaHei UI" w:hAnsi="Microsoft YaHei UI" w:eastAsia="Microsoft YaHei UI" w:cs="Microsoft YaHei UI"/>
+          <w:i w:val="0"/>
+          <w:caps w:val="0"/>
+          <w:color w:val="576B95"/>
+          <w:spacing w:val="0"/>
+          <w:sz w:val="21"/>
+          <w:szCs w:val="21"/>
+          <w:u w:val="none"/>
+          <w:bdr w:val="none" w:color="auto" w:sz="0" w:space="0"/>
+        </w:rPr>
+        <w:fldChar w:fldCharType="separate"/>
+      </w:r>
+      <w:r>
+        <w:rPr>
+          <w:rStyle w:val="14"/>
+          <w:rFonts w:hint="eastAsia" w:ascii="Microsoft YaHei UI" w:hAnsi="Microsoft YaHei UI" w:eastAsia="Microsoft YaHei UI" w:cs="Microsoft YaHei UI"/>
+          <w:i w:val="0"/>
+          <w:caps w:val="0"/>
+          <w:color w:val="576B95"/>
+          <w:spacing w:val="0"/>
+          <w:sz w:val="21"/>
+          <w:szCs w:val="21"/>
+          <w:u w:val="none"/>
+          <w:bdr w:val="none" w:color="auto" w:sz="0" w:space="0"/>
+        </w:rPr>
+        <w:t>onLoad</w:t>
+      </w:r>
+      <w:r>
+        <w:rPr>
+          <w:rFonts w:hint="eastAsia" w:ascii="Microsoft YaHei UI" w:hAnsi="Microsoft YaHei UI" w:eastAsia="Microsoft YaHei UI" w:cs="Microsoft YaHei UI"/>
+          <w:i w:val="0"/>
+          <w:caps w:val="0"/>
+          <w:color w:val="576B95"/>
+          <w:spacing w:val="0"/>
+          <w:sz w:val="21"/>
+          <w:szCs w:val="21"/>
+          <w:u w:val="none"/>
+          <w:bdr w:val="none" w:color="auto" w:sz="0" w:space="0"/>
+        </w:rPr>
+        <w:fldChar w:fldCharType="end"/>
+      </w:r>
+      <w:r>
+        <w:rPr>
+          <w:rFonts w:hint="eastAsia" w:ascii="Microsoft YaHei UI" w:hAnsi="Microsoft YaHei UI" w:eastAsia="Microsoft YaHei UI" w:cs="Microsoft YaHei UI"/>
+          <w:i w:val="0"/>
+          <w:caps w:val="0"/>
+          <w:color w:val="576B95"/>
+          <w:spacing w:val="0"/>
+          <w:sz w:val="21"/>
+          <w:szCs w:val="21"/>
+          <w:u w:val="none"/>
+          <w:bdr w:val="none" w:color="auto" w:sz="0" w:space="0"/>
+          <w:lang w:val="en-US" w:eastAsia="zh-CN"/>
+        </w:rPr>
+        <w:t xml:space="preserve">  </w:t>
+      </w:r>
+      <w:r>
+        <w:rPr>
+          <w:rFonts w:ascii="Microsoft YaHei UI" w:hAnsi="Microsoft YaHei UI" w:eastAsia="Microsoft YaHei UI" w:cs="Microsoft YaHei UI"/>
+          <w:i w:val="0"/>
+          <w:caps w:val="0"/>
+          <w:color w:val="576B95"/>
+          <w:spacing w:val="0"/>
+          <w:sz w:val="21"/>
+          <w:szCs w:val="21"/>
+          <w:u w:val="none"/>
+          <w:bdr w:val="none" w:color="auto" w:sz="0" w:space="0"/>
+        </w:rPr>
+        <w:fldChar w:fldCharType="begin"/>
+      </w:r>
+      <w:r>
+        <w:rPr>
+          <w:rFonts w:ascii="Microsoft YaHei UI" w:hAnsi="Microsoft YaHei UI" w:eastAsia="Microsoft YaHei UI" w:cs="Microsoft YaHei UI"/>
+          <w:i w:val="0"/>
+          <w:caps w:val="0"/>
+          <w:color w:val="576B95"/>
+          <w:spacing w:val="0"/>
+          <w:sz w:val="21"/>
+          <w:szCs w:val="21"/>
+          <w:u w:val="none"/>
+          <w:bdr w:val="none" w:color="auto" w:sz="0" w:space="0"/>
+        </w:rPr>
+        <w:instrText xml:space="preserve"> HYPERLINK "https://developers.weixin.qq.com/miniprogram/dev/reference/api/Page.html" \l "onShow" </w:instrText>
+      </w:r>
+      <w:r>
+        <w:rPr>
+          <w:rFonts w:ascii="Microsoft YaHei UI" w:hAnsi="Microsoft YaHei UI" w:eastAsia="Microsoft YaHei UI" w:cs="Microsoft YaHei UI"/>
+          <w:i w:val="0"/>
+          <w:caps w:val="0"/>
+          <w:color w:val="576B95"/>
+          <w:spacing w:val="0"/>
+          <w:sz w:val="21"/>
+          <w:szCs w:val="21"/>
+          <w:u w:val="none"/>
+          <w:bdr w:val="none" w:color="auto" w:sz="0" w:space="0"/>
+        </w:rPr>
+        <w:fldChar w:fldCharType="separate"/>
+      </w:r>
+      <w:r>
+        <w:rPr>
+          <w:rStyle w:val="14"/>
+          <w:rFonts w:hint="eastAsia" w:ascii="Microsoft YaHei UI" w:hAnsi="Microsoft YaHei UI" w:eastAsia="Microsoft YaHei UI" w:cs="Microsoft YaHei UI"/>
+          <w:i w:val="0"/>
+          <w:caps w:val="0"/>
+          <w:color w:val="576B95"/>
+          <w:spacing w:val="0"/>
+          <w:sz w:val="21"/>
+          <w:szCs w:val="21"/>
+          <w:u w:val="none"/>
+          <w:bdr w:val="none" w:color="auto" w:sz="0" w:space="0"/>
+        </w:rPr>
+        <w:t>onShow</w:t>
+      </w:r>
+      <w:r>
+        <w:rPr>
+          <w:rFonts w:hint="eastAsia" w:ascii="Microsoft YaHei UI" w:hAnsi="Microsoft YaHei UI" w:eastAsia="Microsoft YaHei UI" w:cs="Microsoft YaHei UI"/>
+          <w:i w:val="0"/>
+          <w:caps w:val="0"/>
+          <w:color w:val="576B95"/>
+          <w:spacing w:val="0"/>
+          <w:sz w:val="21"/>
+          <w:szCs w:val="21"/>
+          <w:u w:val="none"/>
+          <w:bdr w:val="none" w:color="auto" w:sz="0" w:space="0"/>
+        </w:rPr>
+        <w:fldChar w:fldCharType="end"/>
+      </w:r>
+      <w:r>
+        <w:rPr>
+          <w:rFonts w:hint="eastAsia" w:ascii="Microsoft YaHei UI" w:hAnsi="Microsoft YaHei UI" w:eastAsia="Microsoft YaHei UI" w:cs="Microsoft YaHei UI"/>
+          <w:i w:val="0"/>
+          <w:caps w:val="0"/>
+          <w:color w:val="576B95"/>
+          <w:spacing w:val="0"/>
+          <w:sz w:val="21"/>
+          <w:szCs w:val="21"/>
+          <w:u w:val="none"/>
+          <w:bdr w:val="none" w:color="auto" w:sz="0" w:space="0"/>
+          <w:lang w:val="en-US" w:eastAsia="zh-CN"/>
+        </w:rPr>
+        <w:t xml:space="preserve"> </w:t>
+      </w:r>
+      <w:r>
+        <w:rPr>
+          <w:rFonts w:ascii="Microsoft YaHei UI" w:hAnsi="Microsoft YaHei UI" w:eastAsia="Microsoft YaHei UI" w:cs="Microsoft YaHei UI"/>
+          <w:i w:val="0"/>
+          <w:caps w:val="0"/>
+          <w:color w:val="576B95"/>
+          <w:spacing w:val="0"/>
+          <w:sz w:val="21"/>
+          <w:szCs w:val="21"/>
+          <w:u w:val="none"/>
+          <w:bdr w:val="none" w:color="auto" w:sz="0" w:space="0"/>
+        </w:rPr>
+        <w:fldChar w:fldCharType="begin"/>
+      </w:r>
+      <w:r>
+        <w:rPr>
+          <w:rFonts w:ascii="Microsoft YaHei UI" w:hAnsi="Microsoft YaHei UI" w:eastAsia="Microsoft YaHei UI" w:cs="Microsoft YaHei UI"/>
+          <w:i w:val="0"/>
+          <w:caps w:val="0"/>
+          <w:color w:val="576B95"/>
+          <w:spacing w:val="0"/>
+          <w:sz w:val="21"/>
+          <w:szCs w:val="21"/>
+          <w:u w:val="none"/>
+          <w:bdr w:val="none" w:color="auto" w:sz="0" w:space="0"/>
+        </w:rPr>
+        <w:instrText xml:space="preserve"> HYPERLINK "https://developers.weixin.qq.com/miniprogram/dev/reference/api/Page.html" \l "onReady" </w:instrText>
+      </w:r>
+      <w:r>
+        <w:rPr>
+          <w:rFonts w:ascii="Microsoft YaHei UI" w:hAnsi="Microsoft YaHei UI" w:eastAsia="Microsoft YaHei UI" w:cs="Microsoft YaHei UI"/>
+          <w:i w:val="0"/>
+          <w:caps w:val="0"/>
+          <w:color w:val="576B95"/>
+          <w:spacing w:val="0"/>
+          <w:sz w:val="21"/>
+          <w:szCs w:val="21"/>
+          <w:u w:val="none"/>
+          <w:bdr w:val="none" w:color="auto" w:sz="0" w:space="0"/>
+        </w:rPr>
+        <w:fldChar w:fldCharType="separate"/>
+      </w:r>
+      <w:r>
+        <w:rPr>
+          <w:rStyle w:val="14"/>
+          <w:rFonts w:hint="eastAsia" w:ascii="Microsoft YaHei UI" w:hAnsi="Microsoft YaHei UI" w:eastAsia="Microsoft YaHei UI" w:cs="Microsoft YaHei UI"/>
+          <w:i w:val="0"/>
+          <w:caps w:val="0"/>
+          <w:color w:val="576B95"/>
+          <w:spacing w:val="0"/>
+          <w:sz w:val="21"/>
+          <w:szCs w:val="21"/>
+          <w:u w:val="none"/>
+          <w:bdr w:val="none" w:color="auto" w:sz="0" w:space="0"/>
+        </w:rPr>
+        <w:t>onReady</w:t>
+      </w:r>
+      <w:r>
+        <w:rPr>
+          <w:rFonts w:hint="eastAsia" w:ascii="Microsoft YaHei UI" w:hAnsi="Microsoft YaHei UI" w:eastAsia="Microsoft YaHei UI" w:cs="Microsoft YaHei UI"/>
+          <w:i w:val="0"/>
+          <w:caps w:val="0"/>
+          <w:color w:val="576B95"/>
+          <w:spacing w:val="0"/>
+          <w:sz w:val="21"/>
+          <w:szCs w:val="21"/>
+          <w:u w:val="none"/>
+          <w:bdr w:val="none" w:color="auto" w:sz="0" w:space="0"/>
+        </w:rPr>
+        <w:fldChar w:fldCharType="end"/>
+      </w:r>
+      <w:r>
+        <w:rPr>
+          <w:rFonts w:hint="eastAsia" w:ascii="Microsoft YaHei UI" w:hAnsi="Microsoft YaHei UI" w:eastAsia="Microsoft YaHei UI" w:cs="Microsoft YaHei UI"/>
+          <w:i w:val="0"/>
+          <w:caps w:val="0"/>
+          <w:color w:val="576B95"/>
+          <w:spacing w:val="0"/>
+          <w:sz w:val="21"/>
+          <w:szCs w:val="21"/>
+          <w:u w:val="none"/>
+          <w:bdr w:val="none" w:color="auto" w:sz="0" w:space="0"/>
+          <w:lang w:val="en-US" w:eastAsia="zh-CN"/>
+        </w:rPr>
+        <w:t xml:space="preserve">  </w:t>
+      </w:r>
+      <w:r>
+        <w:rPr>
+          <w:rFonts w:ascii="Microsoft YaHei UI" w:hAnsi="Microsoft YaHei UI" w:eastAsia="Microsoft YaHei UI" w:cs="Microsoft YaHei UI"/>
+          <w:i w:val="0"/>
+          <w:caps w:val="0"/>
+          <w:color w:val="576B95"/>
+          <w:spacing w:val="0"/>
+          <w:sz w:val="21"/>
+          <w:szCs w:val="21"/>
+          <w:u w:val="none"/>
+          <w:bdr w:val="none" w:color="auto" w:sz="0" w:space="0"/>
+        </w:rPr>
+        <w:fldChar w:fldCharType="begin"/>
+      </w:r>
+      <w:r>
+        <w:rPr>
+          <w:rFonts w:ascii="Microsoft YaHei UI" w:hAnsi="Microsoft YaHei UI" w:eastAsia="Microsoft YaHei UI" w:cs="Microsoft YaHei UI"/>
+          <w:i w:val="0"/>
+          <w:caps w:val="0"/>
+          <w:color w:val="576B95"/>
+          <w:spacing w:val="0"/>
+          <w:sz w:val="21"/>
+          <w:szCs w:val="21"/>
+          <w:u w:val="none"/>
+          <w:bdr w:val="none" w:color="auto" w:sz="0" w:space="0"/>
+        </w:rPr>
+        <w:instrText xml:space="preserve"> HYPERLINK "https://developers.weixin.qq.com/miniprogram/dev/reference/api/Page.html" \l "onHide" </w:instrText>
+      </w:r>
+      <w:r>
+        <w:rPr>
+          <w:rFonts w:ascii="Microsoft YaHei UI" w:hAnsi="Microsoft YaHei UI" w:eastAsia="Microsoft YaHei UI" w:cs="Microsoft YaHei UI"/>
+          <w:i w:val="0"/>
+          <w:caps w:val="0"/>
+          <w:color w:val="576B95"/>
+          <w:spacing w:val="0"/>
+          <w:sz w:val="21"/>
+          <w:szCs w:val="21"/>
+          <w:u w:val="none"/>
+          <w:bdr w:val="none" w:color="auto" w:sz="0" w:space="0"/>
+        </w:rPr>
+        <w:fldChar w:fldCharType="separate"/>
+      </w:r>
+      <w:r>
+        <w:rPr>
+          <w:rStyle w:val="14"/>
+          <w:rFonts w:hint="eastAsia" w:ascii="Microsoft YaHei UI" w:hAnsi="Microsoft YaHei UI" w:eastAsia="Microsoft YaHei UI" w:cs="Microsoft YaHei UI"/>
+          <w:i w:val="0"/>
+          <w:caps w:val="0"/>
+          <w:color w:val="576B95"/>
+          <w:spacing w:val="0"/>
+          <w:sz w:val="21"/>
+          <w:szCs w:val="21"/>
+          <w:u w:val="none"/>
+          <w:bdr w:val="none" w:color="auto" w:sz="0" w:space="0"/>
+        </w:rPr>
+        <w:t>onHide</w:t>
+      </w:r>
+      <w:r>
+        <w:rPr>
+          <w:rFonts w:hint="eastAsia" w:ascii="Microsoft YaHei UI" w:hAnsi="Microsoft YaHei UI" w:eastAsia="Microsoft YaHei UI" w:cs="Microsoft YaHei UI"/>
+          <w:i w:val="0"/>
+          <w:caps w:val="0"/>
+          <w:color w:val="576B95"/>
+          <w:spacing w:val="0"/>
+          <w:sz w:val="21"/>
+          <w:szCs w:val="21"/>
+          <w:u w:val="none"/>
+          <w:bdr w:val="none" w:color="auto" w:sz="0" w:space="0"/>
+        </w:rPr>
+        <w:fldChar w:fldCharType="end"/>
+      </w:r>
+      <w:r>
+        <w:rPr>
+          <w:rFonts w:hint="eastAsia" w:ascii="Microsoft YaHei UI" w:hAnsi="Microsoft YaHei UI" w:eastAsia="Microsoft YaHei UI" w:cs="Microsoft YaHei UI"/>
+          <w:i w:val="0"/>
+          <w:caps w:val="0"/>
+          <w:color w:val="576B95"/>
+          <w:spacing w:val="0"/>
+          <w:sz w:val="21"/>
+          <w:szCs w:val="21"/>
+          <w:u w:val="none"/>
+          <w:bdr w:val="none" w:color="auto" w:sz="0" w:space="0"/>
+          <w:lang w:val="en-US" w:eastAsia="zh-CN"/>
+        </w:rPr>
+        <w:t xml:space="preserve">  </w:t>
+      </w:r>
+      <w:r>
+        <w:rPr>
+          <w:rFonts w:ascii="Microsoft YaHei UI" w:hAnsi="Microsoft YaHei UI" w:eastAsia="Microsoft YaHei UI" w:cs="Microsoft YaHei UI"/>
+          <w:i w:val="0"/>
+          <w:caps w:val="0"/>
+          <w:color w:val="576B95"/>
+          <w:spacing w:val="0"/>
+          <w:sz w:val="21"/>
+          <w:szCs w:val="21"/>
+          <w:u w:val="none"/>
+          <w:bdr w:val="none" w:color="auto" w:sz="0" w:space="0"/>
+        </w:rPr>
+        <w:fldChar w:fldCharType="begin"/>
+      </w:r>
+      <w:r>
+        <w:rPr>
+          <w:rFonts w:ascii="Microsoft YaHei UI" w:hAnsi="Microsoft YaHei UI" w:eastAsia="Microsoft YaHei UI" w:cs="Microsoft YaHei UI"/>
+          <w:i w:val="0"/>
+          <w:caps w:val="0"/>
+          <w:color w:val="576B95"/>
+          <w:spacing w:val="0"/>
+          <w:sz w:val="21"/>
+          <w:szCs w:val="21"/>
+          <w:u w:val="none"/>
+          <w:bdr w:val="none" w:color="auto" w:sz="0" w:space="0"/>
+        </w:rPr>
+        <w:instrText xml:space="preserve"> HYPERLINK "https://developers.weixin.qq.com/miniprogram/dev/reference/api/Page.html" \l "onUnload" </w:instrText>
+      </w:r>
+      <w:r>
+        <w:rPr>
+          <w:rFonts w:ascii="Microsoft YaHei UI" w:hAnsi="Microsoft YaHei UI" w:eastAsia="Microsoft YaHei UI" w:cs="Microsoft YaHei UI"/>
+          <w:i w:val="0"/>
+          <w:caps w:val="0"/>
+          <w:color w:val="576B95"/>
+          <w:spacing w:val="0"/>
+          <w:sz w:val="21"/>
+          <w:szCs w:val="21"/>
+          <w:u w:val="none"/>
+          <w:bdr w:val="none" w:color="auto" w:sz="0" w:space="0"/>
+        </w:rPr>
+        <w:fldChar w:fldCharType="separate"/>
+      </w:r>
+      <w:r>
+        <w:rPr>
+          <w:rStyle w:val="14"/>
+          <w:rFonts w:hint="eastAsia" w:ascii="Microsoft YaHei UI" w:hAnsi="Microsoft YaHei UI" w:eastAsia="Microsoft YaHei UI" w:cs="Microsoft YaHei UI"/>
+          <w:i w:val="0"/>
+          <w:caps w:val="0"/>
+          <w:color w:val="576B95"/>
+          <w:spacing w:val="0"/>
+          <w:sz w:val="21"/>
+          <w:szCs w:val="21"/>
+          <w:u w:val="none"/>
+          <w:bdr w:val="none" w:color="auto" w:sz="0" w:space="0"/>
+        </w:rPr>
+        <w:t>onUnload</w:t>
+      </w:r>
+      <w:r>
+        <w:rPr>
+          <w:rFonts w:hint="eastAsia" w:ascii="Microsoft YaHei UI" w:hAnsi="Microsoft YaHei UI" w:eastAsia="Microsoft YaHei UI" w:cs="Microsoft YaHei UI"/>
+          <w:i w:val="0"/>
+          <w:caps w:val="0"/>
+          <w:color w:val="576B95"/>
+          <w:spacing w:val="0"/>
+          <w:sz w:val="21"/>
+          <w:szCs w:val="21"/>
+          <w:u w:val="none"/>
+          <w:bdr w:val="none" w:color="auto" w:sz="0" w:space="0"/>
+        </w:rPr>
+        <w:fldChar w:fldCharType="end"/>
+      </w:r>
+    </w:p>
+    <w:p>
+      <w:pPr>
+        <w:pStyle w:val="2"/>
+        <w:widowControl/>
+        <w:numPr>
+          <w:ilvl w:val="0"/>
+          <w:numId w:val="1"/>
+        </w:numPr>
+        <w:ind w:left="0" w:leftChars="0" w:right="0" w:rightChars="0" w:firstLine="420" w:firstLineChars="0"/>
+        <w:rPr>
+          <w:kern w:val="2"/>
+          <w:lang w:val="en-US" w:eastAsia="zh-CN"/>
+        </w:rPr>
+      </w:pPr>
+      <w:r>
+        <w:rPr>
+          <w:rFonts w:hint="eastAsia"/>
+          <w:kern w:val="2"/>
+          <w:lang w:val="en-US" w:eastAsia="zh-CN"/>
+        </w:rPr>
+        <w:t>小v-if和v-show区别</w:t>
+      </w:r>
+    </w:p>
+    <w:p>
+      <w:pPr>
+        <w:pStyle w:val="9"/>
+        <w:keepNext w:val="0"/>
+        <w:keepLines w:val="0"/>
+        <w:widowControl/>
+        <w:suppressLineNumbers w:val="0"/>
+        <w:spacing w:before="150" w:beforeAutospacing="0" w:after="150" w:afterAutospacing="0"/>
+        <w:ind w:left="0" w:right="0" w:firstLine="0"/>
+        <w:rPr>
+          <w:rFonts w:ascii="Verdana" w:hAnsi="Verdana" w:cs="Verdana"/>
+          <w:i w:val="0"/>
+          <w:caps w:val="0"/>
+          <w:color w:val="000000"/>
+          <w:spacing w:val="0"/>
+          <w:sz w:val="19"/>
+          <w:szCs w:val="19"/>
+        </w:rPr>
+      </w:pPr>
+      <w:r>
+        <w:rPr>
+          <w:rFonts w:ascii="Segoe UI" w:hAnsi="Segoe UI" w:eastAsia="Segoe UI" w:cs="Segoe UI"/>
+          <w:i w:val="0"/>
+          <w:caps w:val="0"/>
+          <w:color w:val="212529"/>
+          <w:spacing w:val="0"/>
+          <w:sz w:val="24"/>
+          <w:szCs w:val="24"/>
+          <w:shd w:val="clear" w:fill="FFFFFF"/>
+        </w:rPr>
+        <w:t> </w:t>
+      </w:r>
+      <w:r>
+        <w:rPr>
+          <w:rFonts w:hint="default" w:ascii="Verdana" w:hAnsi="Verdana" w:cs="Verdana"/>
+          <w:i w:val="0"/>
+          <w:caps w:val="0"/>
+          <w:color w:val="000000"/>
+          <w:spacing w:val="0"/>
+          <w:sz w:val="19"/>
+          <w:szCs w:val="19"/>
+        </w:rPr>
+        <w:t>相同点：v-if与v-show都可以动态控制dom元素显示隐藏</w:t>
+      </w:r>
+    </w:p>
+    <w:p>
+      <w:pPr>
+        <w:pStyle w:val="9"/>
+        <w:keepNext w:val="0"/>
+        <w:keepLines w:val="0"/>
+        <w:widowControl/>
+        <w:suppressLineNumbers w:val="0"/>
+        <w:spacing w:before="150" w:beforeAutospacing="0" w:after="150" w:afterAutospacing="0"/>
+        <w:ind w:left="0" w:right="0" w:firstLine="0"/>
+        <w:rPr>
+          <w:rFonts w:hint="default" w:ascii="Verdana" w:hAnsi="Verdana" w:cs="Verdana"/>
+          <w:i w:val="0"/>
+          <w:caps w:val="0"/>
+          <w:color w:val="000000"/>
+          <w:spacing w:val="0"/>
+          <w:sz w:val="19"/>
+          <w:szCs w:val="19"/>
+        </w:rPr>
+      </w:pPr>
+      <w:r>
+        <w:rPr>
+          <w:rFonts w:hint="default" w:ascii="Verdana" w:hAnsi="Verdana" w:cs="Verdana"/>
+          <w:i w:val="0"/>
+          <w:caps w:val="0"/>
+          <w:color w:val="000000"/>
+          <w:spacing w:val="0"/>
+          <w:sz w:val="19"/>
+          <w:szCs w:val="19"/>
+        </w:rPr>
+        <w:t>不同点：v-if显示隐藏是将dom元素整个添加或删除，而v-show隐藏则是为该元素添加css--display:none，dom元素还在。</w:t>
+      </w:r>
+    </w:p>
+    <w:p>
+      <w:pPr>
+        <w:pStyle w:val="2"/>
+        <w:widowControl/>
+        <w:numPr>
+          <w:ilvl w:val="0"/>
+          <w:numId w:val="1"/>
+        </w:numPr>
+        <w:ind w:left="0" w:leftChars="0" w:right="0" w:rightChars="0" w:firstLine="420" w:firstLineChars="0"/>
+        <w:rPr>
+          <w:kern w:val="2"/>
+          <w:lang w:val="en-US" w:eastAsia="zh-CN"/>
+        </w:rPr>
+      </w:pPr>
+      <w:r>
+        <w:rPr>
+          <w:rFonts w:hint="eastAsia"/>
+          <w:kern w:val="2"/>
+          <w:lang w:val="en-US" w:eastAsia="zh-CN"/>
+        </w:rPr>
+        <w:t>Vue常见修饰符</w:t>
+      </w:r>
+    </w:p>
+    <w:p>
+      <w:pPr>
+        <w:pStyle w:val="4"/>
+        <w:keepNext w:val="0"/>
+        <w:keepLines w:val="0"/>
+        <w:widowControl/>
+        <w:suppressLineNumbers w:val="0"/>
+        <w:pBdr>
+          <w:top w:val="none" w:color="auto" w:sz="0" w:space="0"/>
+          <w:left w:val="none" w:color="auto" w:sz="0" w:space="0"/>
+          <w:bottom w:val="none" w:color="auto" w:sz="0" w:space="0"/>
+          <w:right w:val="none" w:color="auto" w:sz="0" w:space="0"/>
+        </w:pBdr>
+        <w:shd w:val="clear" w:fill="FFFFFF"/>
+        <w:spacing w:before="120" w:beforeAutospacing="0" w:after="240" w:afterAutospacing="0" w:line="450" w:lineRule="atLeast"/>
+        <w:ind w:left="0" w:right="0" w:firstLine="0"/>
+        <w:rPr>
+          <w:rFonts w:ascii="微软雅黑" w:hAnsi="微软雅黑" w:eastAsia="微软雅黑" w:cs="微软雅黑"/>
+          <w:b/>
+          <w:i w:val="0"/>
+          <w:caps w:val="0"/>
+          <w:color w:val="4F4F4F"/>
+          <w:spacing w:val="0"/>
+          <w:sz w:val="33"/>
+          <w:szCs w:val="33"/>
+        </w:rPr>
+      </w:pPr>
+      <w:r>
+        <w:rPr>
+          <w:rFonts w:hint="eastAsia" w:ascii="Verdana" w:hAnsi="Verdana" w:cs="Verdana"/>
+          <w:i w:val="0"/>
+          <w:caps w:val="0"/>
+          <w:color w:val="000000"/>
+          <w:spacing w:val="0"/>
+          <w:sz w:val="19"/>
+          <w:szCs w:val="19"/>
+          <w:lang w:val="en-US" w:eastAsia="zh-CN"/>
+        </w:rPr>
+        <w:t>.navtive   prevent  keycode</w:t>
+      </w:r>
+      <w:r>
+        <w:rPr>
+          <w:rFonts w:hint="eastAsia" w:ascii="Verdana" w:hAnsi="Verdana" w:cs="Verdana"/>
+          <w:i w:val="0"/>
+          <w:caps w:val="0"/>
+          <w:color w:val="000000"/>
+          <w:spacing w:val="0"/>
+          <w:sz w:val="19"/>
+          <w:szCs w:val="19"/>
+          <w:lang w:val="en-US" w:eastAsia="zh-CN"/>
+        </w:rPr>
+        <w:t xml:space="preserve">  submit   stop  .capture  once</w:t>
+      </w:r>
+    </w:p>
+    <w:p>
+      <w:pPr>
+        <w:pStyle w:val="2"/>
+        <w:widowControl/>
+        <w:numPr>
+          <w:ilvl w:val="0"/>
+          <w:numId w:val="1"/>
+        </w:numPr>
+        <w:ind w:left="0" w:leftChars="0" w:right="0" w:rightChars="0" w:firstLine="420" w:firstLineChars="0"/>
+        <w:rPr>
+          <w:kern w:val="2"/>
+          <w:lang w:val="en-US" w:eastAsia="zh-CN"/>
+        </w:rPr>
+      </w:pPr>
+      <w:r>
+        <w:rPr>
+          <w:rFonts w:hint="eastAsia"/>
+          <w:kern w:val="2"/>
+          <w:lang w:val="en-US" w:eastAsia="zh-CN"/>
+        </w:rPr>
+        <w:t>Vue中key作用</w:t>
+      </w:r>
+    </w:p>
+    <w:p>
+      <w:pPr>
+        <w:rPr>
+          <w:rFonts w:hint="default" w:ascii="Verdana" w:hAnsi="Verdana" w:eastAsia="宋体" w:cs="Verdana"/>
+          <w:i w:val="0"/>
+          <w:caps w:val="0"/>
+          <w:color w:val="000000"/>
+          <w:spacing w:val="0"/>
+          <w:kern w:val="0"/>
+          <w:sz w:val="19"/>
+          <w:szCs w:val="19"/>
+          <w:lang w:val="en-US" w:eastAsia="zh-CN" w:bidi="ar"/>
+        </w:rPr>
+      </w:pPr>
+      <w:r>
+        <w:rPr>
+          <w:rFonts w:hint="default" w:ascii="Verdana" w:hAnsi="Verdana" w:eastAsia="宋体" w:cs="Verdana"/>
+          <w:i w:val="0"/>
+          <w:caps w:val="0"/>
+          <w:color w:val="000000"/>
+          <w:spacing w:val="0"/>
+          <w:kern w:val="0"/>
+          <w:sz w:val="19"/>
+          <w:szCs w:val="19"/>
+          <w:lang w:val="en-US" w:eastAsia="zh-CN" w:bidi="ar"/>
+        </w:rPr>
+        <w:t>*</w:t>
+      </w:r>
+      <w:r>
+        <w:rPr>
+          <w:rFonts w:hint="default" w:ascii="Verdana" w:hAnsi="Verdana" w:eastAsia="宋体" w:cs="Verdana"/>
+          <w:i w:val="0"/>
+          <w:caps w:val="0"/>
+          <w:color w:val="000000"/>
+          <w:spacing w:val="0"/>
+          <w:kern w:val="0"/>
+          <w:sz w:val="19"/>
+          <w:szCs w:val="19"/>
+          <w:lang w:val="en-US" w:eastAsia="zh-CN" w:bidi="ar"/>
+        </w:rPr>
+        <w:t>*key的作用主要是为了高效的更新虚拟DOM**</w:t>
+      </w:r>
+    </w:p>
+    <w:p>
+      <w:pPr>
+        <w:pStyle w:val="2"/>
+        <w:widowControl/>
+        <w:numPr>
+          <w:ilvl w:val="0"/>
+          <w:numId w:val="1"/>
+        </w:numPr>
+        <w:ind w:left="0" w:leftChars="0" w:right="0" w:rightChars="0" w:firstLine="420" w:firstLineChars="0"/>
+        <w:rPr>
+          <w:kern w:val="2"/>
+          <w:lang w:val="en-US" w:eastAsia="zh-CN"/>
+        </w:rPr>
+      </w:pPr>
+      <w:r>
+        <w:rPr>
+          <w:rFonts w:hint="eastAsia"/>
+          <w:kern w:val="2"/>
+          <w:lang w:val="en-US" w:eastAsia="zh-CN"/>
+        </w:rPr>
+        <w:t>V-for和v-if的优先级</w:t>
+      </w:r>
+    </w:p>
+    <w:p>
+      <w:pPr>
+        <w:rPr>
+          <w:rFonts w:hint="default" w:ascii="Verdana" w:hAnsi="Verdana" w:eastAsia="宋体" w:cs="Verdana"/>
+          <w:i w:val="0"/>
+          <w:caps w:val="0"/>
+          <w:color w:val="000000"/>
+          <w:spacing w:val="0"/>
+          <w:kern w:val="0"/>
+          <w:sz w:val="19"/>
+          <w:szCs w:val="19"/>
+          <w:lang w:val="en-US" w:eastAsia="zh-CN" w:bidi="ar"/>
+        </w:rPr>
+      </w:pPr>
+    </w:p>
+    <w:p>
+      <w:pPr>
+        <w:rPr>
+          <w:rFonts w:ascii="Verdana" w:hAnsi="Verdana" w:eastAsia="宋体" w:cs="Verdana"/>
+          <w:i w:val="0"/>
+          <w:caps w:val="0"/>
+          <w:color w:val="000000"/>
+          <w:spacing w:val="0"/>
+          <w:sz w:val="18"/>
+          <w:szCs w:val="18"/>
+          <w:shd w:val="clear" w:fill="FFFFFF"/>
+        </w:rPr>
+      </w:pPr>
+      <w:r>
+        <w:rPr>
+          <w:rFonts w:ascii="Verdana" w:hAnsi="Verdana" w:eastAsia="宋体" w:cs="Verdana"/>
+          <w:i w:val="0"/>
+          <w:caps w:val="0"/>
+          <w:color w:val="000000"/>
+          <w:spacing w:val="0"/>
+          <w:sz w:val="18"/>
+          <w:szCs w:val="18"/>
+          <w:shd w:val="clear" w:fill="FFFFFF"/>
+        </w:rPr>
+        <w:t>当v-for和v-if在同一个元素标签上时，v-for优先级高于v-if，也就是说在v-for的每次循环运行中都会调用v-if的判断，所以会出现问题</w:t>
+      </w:r>
+    </w:p>
+    <w:p>
+      <w:pPr>
+        <w:pStyle w:val="2"/>
+        <w:widowControl/>
+        <w:numPr>
+          <w:ilvl w:val="0"/>
+          <w:numId w:val="1"/>
+        </w:numPr>
+        <w:ind w:left="0" w:leftChars="0" w:right="0" w:rightChars="0" w:firstLine="420" w:firstLineChars="0"/>
+        <w:rPr>
+          <w:kern w:val="2"/>
+          <w:lang w:val="en-US" w:eastAsia="zh-CN"/>
+        </w:rPr>
+      </w:pPr>
+      <w:r>
+        <w:rPr>
+          <w:rFonts w:hint="eastAsia"/>
+          <w:kern w:val="2"/>
+          <w:lang w:val="en-US" w:eastAsia="zh-CN"/>
+        </w:rPr>
+        <w:t>子组件调用父组件的方法</w:t>
+      </w:r>
+    </w:p>
+    <w:p>
+      <w:pPr>
+        <w:rPr>
+          <w:rFonts w:ascii="Verdana" w:hAnsi="Verdana" w:eastAsia="宋体" w:cs="Verdana"/>
+          <w:i w:val="0"/>
+          <w:caps w:val="0"/>
+          <w:color w:val="333333"/>
+          <w:spacing w:val="0"/>
+          <w:sz w:val="21"/>
+          <w:szCs w:val="21"/>
+          <w:shd w:val="clear" w:fill="FFFFFF"/>
+        </w:rPr>
+      </w:pPr>
+      <w:r>
+        <w:rPr>
+          <w:rFonts w:ascii="Verdana" w:hAnsi="Verdana" w:eastAsia="宋体" w:cs="Verdana"/>
+          <w:i w:val="0"/>
+          <w:caps w:val="0"/>
+          <w:color w:val="333333"/>
+          <w:spacing w:val="0"/>
+          <w:sz w:val="21"/>
+          <w:szCs w:val="21"/>
+          <w:shd w:val="clear" w:fill="FFFFFF"/>
+        </w:rPr>
+        <w:t>第一种方法是直接在子组件中通过this.$parent.event来调用父组件的方法</w:t>
+      </w:r>
+    </w:p>
+    <w:p>
+      <w:pPr>
+        <w:rPr>
+          <w:rFonts w:ascii="Verdana" w:hAnsi="Verdana" w:eastAsia="宋体" w:cs="Verdana"/>
+          <w:i w:val="0"/>
+          <w:caps w:val="0"/>
+          <w:color w:val="333333"/>
+          <w:spacing w:val="0"/>
+          <w:sz w:val="21"/>
+          <w:szCs w:val="21"/>
+          <w:shd w:val="clear" w:fill="FFFFFF"/>
+        </w:rPr>
+      </w:pPr>
+      <w:r>
+        <w:rPr>
+          <w:rFonts w:ascii="Verdana" w:hAnsi="Verdana" w:eastAsia="宋体" w:cs="Verdana"/>
+          <w:i w:val="0"/>
+          <w:caps w:val="0"/>
+          <w:color w:val="333333"/>
+          <w:spacing w:val="0"/>
+          <w:sz w:val="21"/>
+          <w:szCs w:val="21"/>
+          <w:shd w:val="clear" w:fill="FFFFFF"/>
+        </w:rPr>
+        <w:t>第二种方法是在子组件里用</w:t>
+      </w:r>
+      <w:r>
+        <w:rPr>
+          <w:rStyle w:val="15"/>
+          <w:rFonts w:ascii="宋体" w:hAnsi="宋体" w:eastAsia="宋体" w:cs="宋体"/>
+          <w:i w:val="0"/>
+          <w:caps w:val="0"/>
+          <w:color w:val="333333"/>
+          <w:spacing w:val="0"/>
+          <w:sz w:val="21"/>
+          <w:szCs w:val="21"/>
+          <w:bdr w:val="none" w:color="auto" w:sz="0" w:space="0"/>
+          <w:shd w:val="clear" w:fill="FFFFFF"/>
+        </w:rPr>
+        <w:t>$emit</w:t>
+      </w:r>
+      <w:r>
+        <w:rPr>
+          <w:rFonts w:hint="default" w:ascii="Verdana" w:hAnsi="Verdana" w:eastAsia="宋体" w:cs="Verdana"/>
+          <w:i w:val="0"/>
+          <w:caps w:val="0"/>
+          <w:color w:val="333333"/>
+          <w:spacing w:val="0"/>
+          <w:sz w:val="21"/>
+          <w:szCs w:val="21"/>
+          <w:shd w:val="clear" w:fill="FFFFFF"/>
+        </w:rPr>
+        <w:t>向父组件触发一个事件，父组件监听这个事件就行了。</w:t>
+      </w:r>
+      <w:r>
+        <w:rPr>
+          <w:rFonts w:hint="default" w:ascii="Verdana" w:hAnsi="Verdana" w:eastAsia="宋体" w:cs="Verdana"/>
+          <w:i w:val="0"/>
+          <w:caps w:val="0"/>
+          <w:color w:val="333333"/>
+          <w:spacing w:val="0"/>
+          <w:sz w:val="21"/>
+          <w:szCs w:val="21"/>
+          <w:shd w:val="clear" w:fill="FFFFFF"/>
+        </w:rPr>
+        <w:br w:type="textWrapping"/>
+      </w:r>
+      <w:r>
+        <w:rPr>
+          <w:rFonts w:ascii="Verdana" w:hAnsi="Verdana" w:eastAsia="宋体" w:cs="Verdana"/>
+          <w:i w:val="0"/>
+          <w:caps w:val="0"/>
+          <w:color w:val="333333"/>
+          <w:spacing w:val="0"/>
+          <w:sz w:val="21"/>
+          <w:szCs w:val="21"/>
+          <w:shd w:val="clear" w:fill="FFFFFF"/>
+        </w:rPr>
+        <w:t>第三种是父组件把方法传入子组件中，在子组件里直接调用这个方法</w:t>
+      </w:r>
+    </w:p>
+    <w:p>
+      <w:pPr>
+        <w:rPr>
+          <w:rFonts w:ascii="宋体" w:hAnsi="宋体" w:eastAsia="宋体" w:cs="宋体"/>
+          <w:sz w:val="24"/>
+          <w:szCs w:val="24"/>
+        </w:rPr>
+      </w:pPr>
+      <w:r>
+        <w:rPr>
+          <w:rFonts w:ascii="宋体" w:hAnsi="宋体" w:eastAsia="宋体" w:cs="宋体"/>
+          <w:sz w:val="24"/>
+          <w:szCs w:val="24"/>
+        </w:rPr>
+        <w:fldChar w:fldCharType="begin"/>
+      </w:r>
+      <w:r>
+        <w:rPr>
+          <w:rFonts w:ascii="宋体" w:hAnsi="宋体" w:eastAsia="宋体" w:cs="宋体"/>
+          <w:sz w:val="24"/>
+          <w:szCs w:val="24"/>
+        </w:rPr>
+        <w:instrText xml:space="preserve"> HYPERLINK "https://www.cnblogs.com/jin-zhe/p/9523782.html" </w:instrText>
+      </w:r>
+      <w:r>
+        <w:rPr>
+          <w:rFonts w:ascii="宋体" w:hAnsi="宋体" w:eastAsia="宋体" w:cs="宋体"/>
+          <w:sz w:val="24"/>
+          <w:szCs w:val="24"/>
+        </w:rPr>
+        <w:fldChar w:fldCharType="separate"/>
+      </w:r>
+      <w:r>
+        <w:rPr>
+          <w:rStyle w:val="14"/>
+          <w:rFonts w:ascii="宋体" w:hAnsi="宋体" w:eastAsia="宋体" w:cs="宋体"/>
+          <w:sz w:val="24"/>
+          <w:szCs w:val="24"/>
+        </w:rPr>
+        <w:t>https://www.cnblogs.com/jin-zhe/p/9523782.html</w:t>
+      </w:r>
+      <w:r>
+        <w:rPr>
+          <w:rFonts w:ascii="宋体" w:hAnsi="宋体" w:eastAsia="宋体" w:cs="宋体"/>
+          <w:sz w:val="24"/>
+          <w:szCs w:val="24"/>
+        </w:rPr>
+        <w:fldChar w:fldCharType="end"/>
+      </w:r>
+    </w:p>
+    <w:p>
+      <w:pPr>
+        <w:rPr>
+          <w:rFonts w:ascii="宋体" w:hAnsi="宋体" w:eastAsia="宋体" w:cs="宋体"/>
+          <w:sz w:val="24"/>
+          <w:szCs w:val="24"/>
+        </w:rPr>
+      </w:pPr>
+    </w:p>
+    <w:p>
+      <w:pPr>
+        <w:rPr>
+          <w:rFonts w:ascii="宋体" w:hAnsi="宋体" w:eastAsia="宋体" w:cs="宋体"/>
+          <w:sz w:val="24"/>
+          <w:szCs w:val="24"/>
+        </w:rPr>
+      </w:pPr>
+    </w:p>
+    <w:p>
+      <w:pPr>
+        <w:rPr>
+          <w:rFonts w:ascii="宋体" w:hAnsi="宋体" w:eastAsia="宋体" w:cs="宋体"/>
+          <w:sz w:val="24"/>
+          <w:szCs w:val="24"/>
+        </w:rPr>
+      </w:pPr>
+    </w:p>
+    <w:p>
+      <w:pPr>
+        <w:rPr>
+          <w:rFonts w:ascii="宋体" w:hAnsi="宋体" w:eastAsia="宋体" w:cs="宋体"/>
+          <w:sz w:val="24"/>
+          <w:szCs w:val="24"/>
+        </w:rPr>
+      </w:pPr>
+    </w:p>
+    <w:p>
+      <w:pPr>
+        <w:rPr>
+          <w:rFonts w:ascii="宋体" w:hAnsi="宋体" w:eastAsia="宋体" w:cs="宋体"/>
+          <w:sz w:val="24"/>
+          <w:szCs w:val="24"/>
+        </w:rPr>
+      </w:pPr>
+    </w:p>
+    <w:p>
+      <w:pPr>
+        <w:rPr>
+          <w:rFonts w:ascii="宋体" w:hAnsi="宋体" w:eastAsia="宋体" w:cs="宋体"/>
+          <w:sz w:val="24"/>
+          <w:szCs w:val="24"/>
+        </w:rPr>
+      </w:pPr>
+    </w:p>
+    <w:p>
+      <w:pPr>
+        <w:pStyle w:val="2"/>
+        <w:widowControl/>
+        <w:numPr>
+          <w:ilvl w:val="0"/>
+          <w:numId w:val="1"/>
+        </w:numPr>
+        <w:ind w:left="0" w:leftChars="0" w:right="0" w:rightChars="0" w:firstLine="420" w:firstLineChars="0"/>
+        <w:rPr>
+          <w:kern w:val="2"/>
+          <w:lang w:val="en-US" w:eastAsia="zh-CN"/>
+        </w:rPr>
+      </w:pPr>
+      <w:r>
+        <w:rPr>
+          <w:rFonts w:hint="eastAsia"/>
+          <w:kern w:val="2"/>
+          <w:lang w:val="en-US" w:eastAsia="zh-CN"/>
+        </w:rPr>
+        <w:t>Vue响应式原理</w:t>
+      </w:r>
+      <w:bookmarkStart w:id="27" w:name="_GoBack"/>
+      <w:bookmarkEnd w:id="27"/>
+    </w:p>
+    <w:p>
+      <w:pPr>
+        <w:rPr>
+          <w:rFonts w:ascii="宋体" w:hAnsi="宋体" w:eastAsia="宋体" w:cs="宋体"/>
+          <w:sz w:val="24"/>
+          <w:szCs w:val="24"/>
+        </w:rPr>
+      </w:pPr>
+    </w:p>
+    <w:p>
+      <w:pPr>
+        <w:keepNext w:val="0"/>
+        <w:keepLines w:val="0"/>
+        <w:widowControl/>
+        <w:numPr>
+          <w:ilvl w:val="0"/>
+          <w:numId w:val="5"/>
+        </w:numPr>
+        <w:suppressLineNumbers w:val="0"/>
+        <w:spacing w:before="0" w:beforeAutospacing="1" w:after="0" w:afterAutospacing="1"/>
+        <w:ind w:left="720" w:hanging="360"/>
+        <w:jc w:val="left"/>
+      </w:pPr>
+      <w:r>
+        <w:rPr>
+          <w:rFonts w:ascii="Segoe UI" w:hAnsi="Segoe UI" w:eastAsia="Segoe UI" w:cs="Segoe UI"/>
+          <w:i w:val="0"/>
+          <w:caps w:val="0"/>
+          <w:color w:val="212529"/>
+          <w:spacing w:val="0"/>
+          <w:sz w:val="24"/>
+          <w:szCs w:val="24"/>
+          <w:shd w:val="clear" w:fill="FFFFFF"/>
+        </w:rPr>
+        <w:t>响应式系统的基本原理</w:t>
+      </w:r>
+    </w:p>
+    <w:p>
+      <w:pPr>
+        <w:rPr>
+          <w:rFonts w:ascii="宋体" w:hAnsi="宋体" w:eastAsia="宋体" w:cs="宋体"/>
+          <w:sz w:val="24"/>
+          <w:szCs w:val="24"/>
+        </w:rPr>
+      </w:pPr>
+    </w:p>
+    <w:p>
+      <w:pPr>
+        <w:rPr>
+          <w:rFonts w:hint="default" w:ascii="Verdana" w:hAnsi="Verdana" w:eastAsia="宋体" w:cs="Verdana"/>
+          <w:i w:val="0"/>
+          <w:caps w:val="0"/>
+          <w:color w:val="000000"/>
+          <w:spacing w:val="0"/>
+          <w:sz w:val="18"/>
+          <w:szCs w:val="18"/>
+          <w:shd w:val="clear" w:fill="FFFFFF"/>
+          <w:lang w:val="en-US" w:eastAsia="zh-CN"/>
+        </w:rPr>
+      </w:pPr>
+    </w:p>
+    <w:p>
+      <w:pPr>
+        <w:pStyle w:val="4"/>
+        <w:keepNext w:val="0"/>
+        <w:keepLines w:val="0"/>
+        <w:widowControl/>
+        <w:suppressLineNumbers w:val="0"/>
+        <w:pBdr>
+          <w:top w:val="none" w:color="auto" w:sz="0" w:space="0"/>
+          <w:left w:val="none" w:color="auto" w:sz="0" w:space="0"/>
+          <w:bottom w:val="none" w:color="auto" w:sz="0" w:space="0"/>
+          <w:right w:val="none" w:color="auto" w:sz="0" w:space="0"/>
+        </w:pBdr>
+        <w:shd w:val="clear" w:fill="FFFFFF"/>
+        <w:spacing w:before="120" w:beforeAutospacing="0" w:after="240" w:afterAutospacing="0" w:line="450" w:lineRule="atLeast"/>
+        <w:ind w:left="0" w:right="0" w:firstLine="0"/>
+        <w:rPr>
+          <w:rFonts w:hint="default" w:ascii="Verdana" w:hAnsi="Verdana" w:cs="Verdana"/>
+          <w:i w:val="0"/>
+          <w:caps w:val="0"/>
+          <w:color w:val="000000"/>
+          <w:spacing w:val="0"/>
+          <w:sz w:val="19"/>
+          <w:szCs w:val="19"/>
+          <w:lang w:val="en-US" w:eastAsia="zh-CN"/>
+        </w:rPr>
+      </w:pPr>
+    </w:p>
+    <w:p>
+      <w:pPr>
+        <w:pStyle w:val="9"/>
+        <w:keepNext w:val="0"/>
+        <w:keepLines w:val="0"/>
+        <w:widowControl/>
+        <w:suppressLineNumbers w:val="0"/>
+        <w:spacing w:before="150" w:beforeAutospacing="0" w:after="150" w:afterAutospacing="0"/>
+        <w:ind w:left="0" w:right="0" w:firstLine="0"/>
+        <w:rPr>
+          <w:rFonts w:hint="default" w:ascii="Verdana" w:hAnsi="Verdana" w:eastAsia="宋体" w:cs="Verdana"/>
+          <w:i w:val="0"/>
+          <w:caps w:val="0"/>
+          <w:color w:val="000000"/>
+          <w:spacing w:val="0"/>
+          <w:sz w:val="19"/>
+          <w:szCs w:val="19"/>
+          <w:lang w:val="en-US" w:eastAsia="zh-CN"/>
+        </w:rPr>
+      </w:pPr>
+    </w:p>
+    <w:p/>
     <w:p>
       <w:pPr>
         <w:ind w:firstLine="420" w:firstLineChars="0"/>
@@ -7194,6 +9203,155 @@
     </w:lvl>
   </w:abstractNum>
   <w:abstractNum w:abstractNumId="2">
+    <w:nsid w:val="31E297E3"/>
+    <w:multiLevelType w:val="multilevel"/>
+    <w:tmpl w:val="31E297E3"/>
+    <w:lvl w:ilvl="0" w:tentative="0">
+      <w:start w:val="1"/>
+      <w:numFmt w:val="bullet"/>
+      <w:lvlText w:val=""/>
+      <w:lvlJc w:val="left"/>
+      <w:pPr>
+        <w:tabs>
+          <w:tab w:val="left" w:pos="720"/>
+        </w:tabs>
+        <w:ind w:left="720" w:hanging="360"/>
+      </w:pPr>
+      <w:rPr>
+        <w:rFonts w:ascii="Symbol" w:hAnsi="Symbol" w:cs="Symbol"/>
+        <w:sz w:val="20"/>
+      </w:rPr>
+    </w:lvl>
+    <w:lvl w:ilvl="1" w:tentative="0">
+      <w:start w:val="1"/>
+      <w:numFmt w:val="bullet"/>
+      <w:lvlText w:val="o"/>
+      <w:lvlJc w:val="left"/>
+      <w:pPr>
+        <w:tabs>
+          <w:tab w:val="left" w:pos="1440"/>
+        </w:tabs>
+        <w:ind w:left="1440" w:hanging="360"/>
+      </w:pPr>
+      <w:rPr>
+        <w:rFonts w:ascii="Courier New" w:hAnsi="Courier New" w:cs="Courier New"/>
+        <w:sz w:val="20"/>
+      </w:rPr>
+    </w:lvl>
+    <w:lvl w:ilvl="2" w:tentative="0">
+      <w:start w:val="1"/>
+      <w:numFmt w:val="bullet"/>
+      <w:lvlText w:val=""/>
+      <w:lvlJc w:val="left"/>
+      <w:pPr>
+        <w:tabs>
+          <w:tab w:val="left" w:pos="2160"/>
+        </w:tabs>
+        <w:ind w:left="2160" w:hanging="360"/>
+      </w:pPr>
+      <w:rPr>
+        <w:rFonts w:ascii="Wingdings" w:hAnsi="Wingdings" w:cs="Wingdings"/>
+        <w:sz w:val="20"/>
+      </w:rPr>
+    </w:lvl>
+    <w:lvl w:ilvl="3" w:tentative="0">
+      <w:start w:val="1"/>
+      <w:numFmt w:val="bullet"/>
+      <w:lvlText w:val=""/>
+      <w:lvlJc w:val="left"/>
+      <w:pPr>
+        <w:tabs>
+          <w:tab w:val="left" w:pos="2880"/>
+        </w:tabs>
+        <w:ind w:left="2880" w:hanging="360"/>
+      </w:pPr>
+      <w:rPr>
+        <w:rFonts w:hint="default" w:ascii="Wingdings" w:hAnsi="Wingdings" w:cs="Wingdings"/>
+        <w:sz w:val="20"/>
+      </w:rPr>
+    </w:lvl>
+    <w:lvl w:ilvl="4" w:tentative="0">
+      <w:start w:val="1"/>
+      <w:numFmt w:val="bullet"/>
+      <w:lvlText w:val=""/>
+      <w:lvlJc w:val="left"/>
+      <w:pPr>
+        <w:tabs>
+          <w:tab w:val="left" w:pos="3600"/>
+        </w:tabs>
+        <w:ind w:left="3600" w:hanging="360"/>
+      </w:pPr>
+      <w:rPr>
+        <w:rFonts w:hint="default" w:ascii="Wingdings" w:hAnsi="Wingdings" w:cs="Wingdings"/>
+        <w:sz w:val="20"/>
+      </w:rPr>
+    </w:lvl>
+    <w:lvl w:ilvl="5" w:tentative="0">
+      <w:start w:val="1"/>
+      <w:numFmt w:val="bullet"/>
+      <w:lvlText w:val=""/>
+      <w:lvlJc w:val="left"/>
+      <w:pPr>
+        <w:tabs>
+          <w:tab w:val="left" w:pos="4320"/>
+        </w:tabs>
+        <w:ind w:left="4320" w:hanging="360"/>
+      </w:pPr>
+      <w:rPr>
+        <w:rFonts w:hint="default" w:ascii="Wingdings" w:hAnsi="Wingdings" w:cs="Wingdings"/>
+        <w:sz w:val="20"/>
+      </w:rPr>
+    </w:lvl>
+    <w:lvl w:ilvl="6" w:tentative="0">
+      <w:start w:val="1"/>
+      <w:numFmt w:val="bullet"/>
+      <w:lvlText w:val=""/>
+      <w:lvlJc w:val="left"/>
+      <w:pPr>
+        <w:tabs>
+          <w:tab w:val="left" w:pos="5040"/>
+        </w:tabs>
+        <w:ind w:left="5040" w:hanging="360"/>
+      </w:pPr>
+      <w:rPr>
+        <w:rFonts w:hint="default" w:ascii="Wingdings" w:hAnsi="Wingdings" w:cs="Wingdings"/>
+        <w:sz w:val="20"/>
+      </w:rPr>
+    </w:lvl>
+    <w:lvl w:ilvl="7" w:tentative="0">
+      <w:start w:val="1"/>
+      <w:numFmt w:val="bullet"/>
+      <w:lvlText w:val=""/>
+      <w:lvlJc w:val="left"/>
+      <w:pPr>
+        <w:tabs>
+          <w:tab w:val="left" w:pos="5760"/>
+        </w:tabs>
+        <w:ind w:left="5760" w:hanging="360"/>
+      </w:pPr>
+      <w:rPr>
+        <w:rFonts w:hint="default" w:ascii="Wingdings" w:hAnsi="Wingdings" w:cs="Wingdings"/>
+        <w:sz w:val="20"/>
+      </w:rPr>
+    </w:lvl>
+    <w:lvl w:ilvl="8" w:tentative="0">
+      <w:start w:val="1"/>
+      <w:numFmt w:val="bullet"/>
+      <w:lvlText w:val=""/>
+      <w:lvlJc w:val="left"/>
+      <w:pPr>
+        <w:tabs>
+          <w:tab w:val="left" w:pos="6480"/>
+        </w:tabs>
+        <w:ind w:left="6480" w:hanging="360"/>
+      </w:pPr>
+      <w:rPr>
+        <w:rFonts w:hint="default" w:ascii="Wingdings" w:hAnsi="Wingdings" w:cs="Wingdings"/>
+        <w:sz w:val="20"/>
+      </w:rPr>
+    </w:lvl>
+  </w:abstractNum>
+  <w:abstractNum w:abstractNumId="3">
     <w:nsid w:val="4B731A69"/>
     <w:multiLevelType w:val="multilevel"/>
     <w:tmpl w:val="4B731A69"/>
@@ -7315,7 +9473,7 @@
       </w:rPr>
     </w:lvl>
   </w:abstractNum>
-  <w:abstractNum w:abstractNumId="3">
+  <w:abstractNum w:abstractNumId="4">
     <w:nsid w:val="5718FFFB"/>
     <w:multiLevelType w:val="singleLevel"/>
     <w:tmpl w:val="5718FFFB"/>
@@ -7334,16 +9492,19 @@
     </w:lvl>
   </w:abstractNum>
   <w:num w:numId="1">
-    <w:abstractNumId w:val="3"/>
+    <w:abstractNumId w:val="4"/>
   </w:num>
   <w:num w:numId="2">
-    <w:abstractNumId w:val="2"/>
+    <w:abstractNumId w:val="3"/>
   </w:num>
   <w:num w:numId="3">
     <w:abstractNumId w:val="0"/>
   </w:num>
   <w:num w:numId="4">
     <w:abstractNumId w:val="1"/>
+  </w:num>
+  <w:num w:numId="5">
+    <w:abstractNumId w:val="2"/>
   </w:num>
 </w:numbering>
 </file>
@@ -7831,6 +9992,15 @@
     </w:rPr>
   </w:style>
   <w:style w:type="character" w:styleId="13">
+    <w:name w:val="Emphasis"/>
+    <w:basedOn w:val="11"/>
+    <w:qFormat/>
+    <w:uiPriority w:val="0"/>
+    <w:rPr>
+      <w:i/>
+    </w:rPr>
+  </w:style>
+  <w:style w:type="character" w:styleId="14">
     <w:name w:val="Hyperlink"/>
     <w:basedOn w:val="11"/>
     <w:qFormat/>
@@ -7840,7 +10010,7 @@
       <w:u w:val="single"/>
     </w:rPr>
   </w:style>
-  <w:style w:type="character" w:styleId="14">
+  <w:style w:type="character" w:styleId="15">
     <w:name w:val="HTML Code"/>
     <w:basedOn w:val="11"/>
     <w:qFormat/>

--- a/src/mianshi.docx
+++ b/src/mianshi.docx
@@ -76,7 +76,7 @@
           <w:szCs w:val="52"/>
           <w:lang w:val="en-US"/>
         </w:rPr>
-        <w:instrText xml:space="preserve"> HYPERLINK \l _Toc13082 </w:instrText>
+        <w:instrText xml:space="preserve"> HYPERLINK \l _Toc14592 </w:instrText>
       </w:r>
       <w:r>
         <w:rPr>
@@ -100,13 +100,13 @@
         <w:fldChar w:fldCharType="begin"/>
       </w:r>
       <w:r>
-        <w:instrText xml:space="preserve"> PAGEREF _Toc13082 </w:instrText>
+        <w:instrText xml:space="preserve"> PAGEREF _Toc14592 </w:instrText>
       </w:r>
       <w:r>
         <w:fldChar w:fldCharType="separate"/>
       </w:r>
       <w:r>
-        <w:t>2</w:t>
+        <w:t>3</w:t>
       </w:r>
       <w:r>
         <w:fldChar w:fldCharType="end"/>
@@ -144,7 +144,7 @@
           <w:szCs w:val="52"/>
           <w:lang w:val="en-US" w:eastAsia="zh-CN" w:bidi="ar"/>
         </w:rPr>
-        <w:instrText xml:space="preserve"> HYPERLINK \l _Toc30888 </w:instrText>
+        <w:instrText xml:space="preserve"> HYPERLINK \l _Toc8699 </w:instrText>
       </w:r>
       <w:r>
         <w:rPr>
@@ -174,13 +174,13 @@
         <w:fldChar w:fldCharType="begin"/>
       </w:r>
       <w:r>
-        <w:instrText xml:space="preserve"> PAGEREF _Toc30888 </w:instrText>
+        <w:instrText xml:space="preserve"> PAGEREF _Toc8699 </w:instrText>
       </w:r>
       <w:r>
         <w:fldChar w:fldCharType="separate"/>
       </w:r>
       <w:r>
-        <w:t>2</w:t>
+        <w:t>3</w:t>
       </w:r>
       <w:r>
         <w:fldChar w:fldCharType="end"/>
@@ -221,7 +221,7 @@
           <w:szCs w:val="52"/>
           <w:lang w:val="en-US" w:eastAsia="zh-CN" w:bidi="ar"/>
         </w:rPr>
-        <w:instrText xml:space="preserve"> HYPERLINK \l _Toc16179 </w:instrText>
+        <w:instrText xml:space="preserve"> HYPERLINK \l _Toc2128 </w:instrText>
       </w:r>
       <w:r>
         <w:rPr>
@@ -256,13 +256,13 @@
         <w:fldChar w:fldCharType="begin"/>
       </w:r>
       <w:r>
-        <w:instrText xml:space="preserve"> PAGEREF _Toc16179 </w:instrText>
+        <w:instrText xml:space="preserve"> PAGEREF _Toc2128 </w:instrText>
       </w:r>
       <w:r>
         <w:fldChar w:fldCharType="separate"/>
       </w:r>
       <w:r>
-        <w:t>2</w:t>
+        <w:t>3</w:t>
       </w:r>
       <w:r>
         <w:fldChar w:fldCharType="end"/>
@@ -303,7 +303,7 @@
           <w:szCs w:val="52"/>
           <w:lang w:val="en-US" w:eastAsia="zh-CN" w:bidi="ar"/>
         </w:rPr>
-        <w:instrText xml:space="preserve"> HYPERLINK \l _Toc4130 </w:instrText>
+        <w:instrText xml:space="preserve"> HYPERLINK \l _Toc17137 </w:instrText>
       </w:r>
       <w:r>
         <w:rPr>
@@ -336,7 +336,7 @@
         <w:fldChar w:fldCharType="begin"/>
       </w:r>
       <w:r>
-        <w:instrText xml:space="preserve"> PAGEREF _Toc4130 </w:instrText>
+        <w:instrText xml:space="preserve"> PAGEREF _Toc17137 </w:instrText>
       </w:r>
       <w:r>
         <w:fldChar w:fldCharType="separate"/>
@@ -383,7 +383,7 @@
           <w:szCs w:val="52"/>
           <w:lang w:val="en-US" w:eastAsia="zh-CN" w:bidi="ar"/>
         </w:rPr>
-        <w:instrText xml:space="preserve"> HYPERLINK \l _Toc12559 </w:instrText>
+        <w:instrText xml:space="preserve"> HYPERLINK \l _Toc5600 </w:instrText>
       </w:r>
       <w:r>
         <w:rPr>
@@ -410,13 +410,13 @@
         <w:fldChar w:fldCharType="begin"/>
       </w:r>
       <w:r>
-        <w:instrText xml:space="preserve"> PAGEREF _Toc12559 </w:instrText>
+        <w:instrText xml:space="preserve"> PAGEREF _Toc5600 </w:instrText>
       </w:r>
       <w:r>
         <w:fldChar w:fldCharType="separate"/>
       </w:r>
       <w:r>
-        <w:t>3</w:t>
+        <w:t>4</w:t>
       </w:r>
       <w:r>
         <w:fldChar w:fldCharType="end"/>
@@ -457,7 +457,7 @@
           <w:szCs w:val="52"/>
           <w:lang w:val="en-US" w:eastAsia="zh-CN" w:bidi="ar"/>
         </w:rPr>
-        <w:instrText xml:space="preserve"> HYPERLINK \l _Toc20167 </w:instrText>
+        <w:instrText xml:space="preserve"> HYPERLINK \l _Toc29068 </w:instrText>
       </w:r>
       <w:r>
         <w:rPr>
@@ -484,13 +484,13 @@
         <w:fldChar w:fldCharType="begin"/>
       </w:r>
       <w:r>
-        <w:instrText xml:space="preserve"> PAGEREF _Toc20167 </w:instrText>
+        <w:instrText xml:space="preserve"> PAGEREF _Toc29068 </w:instrText>
       </w:r>
       <w:r>
         <w:fldChar w:fldCharType="separate"/>
       </w:r>
       <w:r>
-        <w:t>3</w:t>
+        <w:t>4</w:t>
       </w:r>
       <w:r>
         <w:fldChar w:fldCharType="end"/>
@@ -531,7 +531,7 @@
           <w:szCs w:val="52"/>
           <w:lang w:val="en-US" w:eastAsia="zh-CN" w:bidi="ar"/>
         </w:rPr>
-        <w:instrText xml:space="preserve"> HYPERLINK \l _Toc275 </w:instrText>
+        <w:instrText xml:space="preserve"> HYPERLINK \l _Toc2638 </w:instrText>
       </w:r>
       <w:r>
         <w:rPr>
@@ -558,7 +558,7 @@
         <w:fldChar w:fldCharType="begin"/>
       </w:r>
       <w:r>
-        <w:instrText xml:space="preserve"> PAGEREF _Toc275 </w:instrText>
+        <w:instrText xml:space="preserve"> PAGEREF _Toc2638 </w:instrText>
       </w:r>
       <w:r>
         <w:fldChar w:fldCharType="separate"/>
@@ -605,7 +605,7 @@
           <w:szCs w:val="52"/>
           <w:lang w:val="en-US" w:eastAsia="zh-CN" w:bidi="ar"/>
         </w:rPr>
-        <w:instrText xml:space="preserve"> HYPERLINK \l _Toc24835 </w:instrText>
+        <w:instrText xml:space="preserve"> HYPERLINK \l _Toc293 </w:instrText>
       </w:r>
       <w:r>
         <w:rPr>
@@ -632,7 +632,7 @@
         <w:fldChar w:fldCharType="begin"/>
       </w:r>
       <w:r>
-        <w:instrText xml:space="preserve"> PAGEREF _Toc24835 </w:instrText>
+        <w:instrText xml:space="preserve"> PAGEREF _Toc293 </w:instrText>
       </w:r>
       <w:r>
         <w:fldChar w:fldCharType="separate"/>
@@ -679,7 +679,7 @@
           <w:szCs w:val="52"/>
           <w:lang w:val="en-US" w:eastAsia="zh-CN" w:bidi="ar"/>
         </w:rPr>
-        <w:instrText xml:space="preserve"> HYPERLINK \l _Toc20780 </w:instrText>
+        <w:instrText xml:space="preserve"> HYPERLINK \l _Toc19449 </w:instrText>
       </w:r>
       <w:r>
         <w:rPr>
@@ -705,7 +705,7 @@
         <w:fldChar w:fldCharType="begin"/>
       </w:r>
       <w:r>
-        <w:instrText xml:space="preserve"> PAGEREF _Toc20780 </w:instrText>
+        <w:instrText xml:space="preserve"> PAGEREF _Toc19449 </w:instrText>
       </w:r>
       <w:r>
         <w:fldChar w:fldCharType="separate"/>
@@ -752,7 +752,7 @@
           <w:szCs w:val="52"/>
           <w:lang w:val="en-US" w:eastAsia="zh-CN" w:bidi="ar"/>
         </w:rPr>
-        <w:instrText xml:space="preserve"> HYPERLINK \l _Toc13174 </w:instrText>
+        <w:instrText xml:space="preserve"> HYPERLINK \l _Toc17762 </w:instrText>
       </w:r>
       <w:r>
         <w:rPr>
@@ -779,13 +779,13 @@
         <w:fldChar w:fldCharType="begin"/>
       </w:r>
       <w:r>
-        <w:instrText xml:space="preserve"> PAGEREF _Toc13174 </w:instrText>
+        <w:instrText xml:space="preserve"> PAGEREF _Toc17762 </w:instrText>
       </w:r>
       <w:r>
         <w:fldChar w:fldCharType="separate"/>
       </w:r>
       <w:r>
-        <w:t>4</w:t>
+        <w:t>5</w:t>
       </w:r>
       <w:r>
         <w:fldChar w:fldCharType="end"/>
@@ -826,7 +826,7 @@
           <w:szCs w:val="52"/>
           <w:lang w:val="en-US" w:eastAsia="zh-CN" w:bidi="ar"/>
         </w:rPr>
-        <w:instrText xml:space="preserve"> HYPERLINK \l _Toc3128 </w:instrText>
+        <w:instrText xml:space="preserve"> HYPERLINK \l _Toc21418 </w:instrText>
       </w:r>
       <w:r>
         <w:rPr>
@@ -853,7 +853,7 @@
         <w:fldChar w:fldCharType="begin"/>
       </w:r>
       <w:r>
-        <w:instrText xml:space="preserve"> PAGEREF _Toc3128 </w:instrText>
+        <w:instrText xml:space="preserve"> PAGEREF _Toc21418 </w:instrText>
       </w:r>
       <w:r>
         <w:fldChar w:fldCharType="separate"/>
@@ -900,7 +900,7 @@
           <w:szCs w:val="52"/>
           <w:lang w:val="en-US" w:eastAsia="zh-CN" w:bidi="ar"/>
         </w:rPr>
-        <w:instrText xml:space="preserve"> HYPERLINK \l _Toc31552 </w:instrText>
+        <w:instrText xml:space="preserve"> HYPERLINK \l _Toc24762 </w:instrText>
       </w:r>
       <w:r>
         <w:rPr>
@@ -927,7 +927,7 @@
         <w:fldChar w:fldCharType="begin"/>
       </w:r>
       <w:r>
-        <w:instrText xml:space="preserve"> PAGEREF _Toc31552 </w:instrText>
+        <w:instrText xml:space="preserve"> PAGEREF _Toc24762 </w:instrText>
       </w:r>
       <w:r>
         <w:fldChar w:fldCharType="separate"/>
@@ -974,7 +974,7 @@
           <w:szCs w:val="52"/>
           <w:lang w:val="en-US" w:eastAsia="zh-CN" w:bidi="ar"/>
         </w:rPr>
-        <w:instrText xml:space="preserve"> HYPERLINK \l _Toc6571 </w:instrText>
+        <w:instrText xml:space="preserve"> HYPERLINK \l _Toc23430 </w:instrText>
       </w:r>
       <w:r>
         <w:rPr>
@@ -1001,7 +1001,7 @@
         <w:fldChar w:fldCharType="begin"/>
       </w:r>
       <w:r>
-        <w:instrText xml:space="preserve"> PAGEREF _Toc6571 </w:instrText>
+        <w:instrText xml:space="preserve"> PAGEREF _Toc23430 </w:instrText>
       </w:r>
       <w:r>
         <w:fldChar w:fldCharType="separate"/>
@@ -1048,7 +1048,7 @@
           <w:szCs w:val="52"/>
           <w:lang w:val="en-US" w:eastAsia="zh-CN" w:bidi="ar"/>
         </w:rPr>
-        <w:instrText xml:space="preserve"> HYPERLINK \l _Toc13713 </w:instrText>
+        <w:instrText xml:space="preserve"> HYPERLINK \l _Toc26654 </w:instrText>
       </w:r>
       <w:r>
         <w:rPr>
@@ -1075,7 +1075,7 @@
         <w:fldChar w:fldCharType="begin"/>
       </w:r>
       <w:r>
-        <w:instrText xml:space="preserve"> PAGEREF _Toc13713 </w:instrText>
+        <w:instrText xml:space="preserve"> PAGEREF _Toc26654 </w:instrText>
       </w:r>
       <w:r>
         <w:fldChar w:fldCharType="separate"/>
@@ -1122,7 +1122,7 @@
           <w:szCs w:val="52"/>
           <w:lang w:val="en-US" w:eastAsia="zh-CN" w:bidi="ar"/>
         </w:rPr>
-        <w:instrText xml:space="preserve"> HYPERLINK \l _Toc3927 </w:instrText>
+        <w:instrText xml:space="preserve"> HYPERLINK \l _Toc25234 </w:instrText>
       </w:r>
       <w:r>
         <w:rPr>
@@ -1149,7 +1149,7 @@
         <w:fldChar w:fldCharType="begin"/>
       </w:r>
       <w:r>
-        <w:instrText xml:space="preserve"> PAGEREF _Toc3927 </w:instrText>
+        <w:instrText xml:space="preserve"> PAGEREF _Toc25234 </w:instrText>
       </w:r>
       <w:r>
         <w:fldChar w:fldCharType="separate"/>
@@ -1196,7 +1196,7 @@
           <w:szCs w:val="52"/>
           <w:lang w:val="en-US" w:eastAsia="zh-CN" w:bidi="ar"/>
         </w:rPr>
-        <w:instrText xml:space="preserve"> HYPERLINK \l _Toc205 </w:instrText>
+        <w:instrText xml:space="preserve"> HYPERLINK \l _Toc3313 </w:instrText>
       </w:r>
       <w:r>
         <w:rPr>
@@ -1223,7 +1223,7 @@
         <w:fldChar w:fldCharType="begin"/>
       </w:r>
       <w:r>
-        <w:instrText xml:space="preserve"> PAGEREF _Toc205 </w:instrText>
+        <w:instrText xml:space="preserve"> PAGEREF _Toc3313 </w:instrText>
       </w:r>
       <w:r>
         <w:fldChar w:fldCharType="separate"/>
@@ -1270,7 +1270,7 @@
           <w:szCs w:val="52"/>
           <w:lang w:val="en-US" w:eastAsia="zh-CN" w:bidi="ar"/>
         </w:rPr>
-        <w:instrText xml:space="preserve"> HYPERLINK \l _Toc23172 </w:instrText>
+        <w:instrText xml:space="preserve"> HYPERLINK \l _Toc4431 </w:instrText>
       </w:r>
       <w:r>
         <w:rPr>
@@ -1297,7 +1297,7 @@
         <w:fldChar w:fldCharType="begin"/>
       </w:r>
       <w:r>
-        <w:instrText xml:space="preserve"> PAGEREF _Toc23172 </w:instrText>
+        <w:instrText xml:space="preserve"> PAGEREF _Toc4431 </w:instrText>
       </w:r>
       <w:r>
         <w:fldChar w:fldCharType="separate"/>
@@ -1344,7 +1344,7 @@
           <w:szCs w:val="52"/>
           <w:lang w:val="en-US" w:eastAsia="zh-CN" w:bidi="ar"/>
         </w:rPr>
-        <w:instrText xml:space="preserve"> HYPERLINK \l _Toc967 </w:instrText>
+        <w:instrText xml:space="preserve"> HYPERLINK \l _Toc18356 </w:instrText>
       </w:r>
       <w:r>
         <w:rPr>
@@ -1371,7 +1371,7 @@
         <w:fldChar w:fldCharType="begin"/>
       </w:r>
       <w:r>
-        <w:instrText xml:space="preserve"> PAGEREF _Toc967 </w:instrText>
+        <w:instrText xml:space="preserve"> PAGEREF _Toc18356 </w:instrText>
       </w:r>
       <w:r>
         <w:fldChar w:fldCharType="separate"/>
@@ -1418,7 +1418,7 @@
           <w:szCs w:val="52"/>
           <w:lang w:val="en-US" w:eastAsia="zh-CN" w:bidi="ar"/>
         </w:rPr>
-        <w:instrText xml:space="preserve"> HYPERLINK \l _Toc25274 </w:instrText>
+        <w:instrText xml:space="preserve"> HYPERLINK \l _Toc12343 </w:instrText>
       </w:r>
       <w:r>
         <w:rPr>
@@ -1445,7 +1445,7 @@
         <w:fldChar w:fldCharType="begin"/>
       </w:r>
       <w:r>
-        <w:instrText xml:space="preserve"> PAGEREF _Toc25274 </w:instrText>
+        <w:instrText xml:space="preserve"> PAGEREF _Toc12343 </w:instrText>
       </w:r>
       <w:r>
         <w:fldChar w:fldCharType="separate"/>
@@ -1492,7 +1492,7 @@
           <w:szCs w:val="52"/>
           <w:lang w:val="en-US" w:eastAsia="zh-CN" w:bidi="ar"/>
         </w:rPr>
-        <w:instrText xml:space="preserve"> HYPERLINK \l _Toc31710 </w:instrText>
+        <w:instrText xml:space="preserve"> HYPERLINK \l _Toc4364 </w:instrText>
       </w:r>
       <w:r>
         <w:rPr>
@@ -1519,7 +1519,7 @@
         <w:fldChar w:fldCharType="begin"/>
       </w:r>
       <w:r>
-        <w:instrText xml:space="preserve"> PAGEREF _Toc31710 </w:instrText>
+        <w:instrText xml:space="preserve"> PAGEREF _Toc4364 </w:instrText>
       </w:r>
       <w:r>
         <w:fldChar w:fldCharType="separate"/>
@@ -1566,7 +1566,7 @@
           <w:szCs w:val="52"/>
           <w:lang w:val="en-US" w:eastAsia="zh-CN" w:bidi="ar"/>
         </w:rPr>
-        <w:instrText xml:space="preserve"> HYPERLINK \l _Toc31723 </w:instrText>
+        <w:instrText xml:space="preserve"> HYPERLINK \l _Toc10017 </w:instrText>
       </w:r>
       <w:r>
         <w:rPr>
@@ -1593,7 +1593,7 @@
         <w:fldChar w:fldCharType="begin"/>
       </w:r>
       <w:r>
-        <w:instrText xml:space="preserve"> PAGEREF _Toc31723 </w:instrText>
+        <w:instrText xml:space="preserve"> PAGEREF _Toc10017 </w:instrText>
       </w:r>
       <w:r>
         <w:fldChar w:fldCharType="separate"/>
@@ -1640,7 +1640,7 @@
           <w:szCs w:val="52"/>
           <w:lang w:val="en-US" w:eastAsia="zh-CN" w:bidi="ar"/>
         </w:rPr>
-        <w:instrText xml:space="preserve"> HYPERLINK \l _Toc4358 </w:instrText>
+        <w:instrText xml:space="preserve"> HYPERLINK \l _Toc25620 </w:instrText>
       </w:r>
       <w:r>
         <w:rPr>
@@ -1667,7 +1667,7 @@
         <w:fldChar w:fldCharType="begin"/>
       </w:r>
       <w:r>
-        <w:instrText xml:space="preserve"> PAGEREF _Toc4358 </w:instrText>
+        <w:instrText xml:space="preserve"> PAGEREF _Toc25620 </w:instrText>
       </w:r>
       <w:r>
         <w:fldChar w:fldCharType="separate"/>
@@ -1714,7 +1714,7 @@
           <w:szCs w:val="52"/>
           <w:lang w:val="en-US" w:eastAsia="zh-CN" w:bidi="ar"/>
         </w:rPr>
-        <w:instrText xml:space="preserve"> HYPERLINK \l _Toc27362 </w:instrText>
+        <w:instrText xml:space="preserve"> HYPERLINK \l _Toc29915 </w:instrText>
       </w:r>
       <w:r>
         <w:rPr>
@@ -1741,7 +1741,7 @@
         <w:fldChar w:fldCharType="begin"/>
       </w:r>
       <w:r>
-        <w:instrText xml:space="preserve"> PAGEREF _Toc27362 </w:instrText>
+        <w:instrText xml:space="preserve"> PAGEREF _Toc29915 </w:instrText>
       </w:r>
       <w:r>
         <w:fldChar w:fldCharType="separate"/>
@@ -1788,7 +1788,7 @@
           <w:szCs w:val="52"/>
           <w:lang w:val="en-US" w:eastAsia="zh-CN" w:bidi="ar"/>
         </w:rPr>
-        <w:instrText xml:space="preserve"> HYPERLINK \l _Toc18170 </w:instrText>
+        <w:instrText xml:space="preserve"> HYPERLINK \l _Toc23569 </w:instrText>
       </w:r>
       <w:r>
         <w:rPr>
@@ -1815,7 +1815,7 @@
         <w:fldChar w:fldCharType="begin"/>
       </w:r>
       <w:r>
-        <w:instrText xml:space="preserve"> PAGEREF _Toc18170 </w:instrText>
+        <w:instrText xml:space="preserve"> PAGEREF _Toc23569 </w:instrText>
       </w:r>
       <w:r>
         <w:fldChar w:fldCharType="separate"/>
@@ -1862,7 +1862,7 @@
           <w:szCs w:val="52"/>
           <w:lang w:val="en-US" w:eastAsia="zh-CN" w:bidi="ar"/>
         </w:rPr>
-        <w:instrText xml:space="preserve"> HYPERLINK \l _Toc5658 </w:instrText>
+        <w:instrText xml:space="preserve"> HYPERLINK \l _Toc18555 </w:instrText>
       </w:r>
       <w:r>
         <w:rPr>
@@ -1889,7 +1889,7 @@
         <w:fldChar w:fldCharType="begin"/>
       </w:r>
       <w:r>
-        <w:instrText xml:space="preserve"> PAGEREF _Toc5658 </w:instrText>
+        <w:instrText xml:space="preserve"> PAGEREF _Toc18555 </w:instrText>
       </w:r>
       <w:r>
         <w:fldChar w:fldCharType="separate"/>
@@ -1936,7 +1936,7 @@
           <w:szCs w:val="52"/>
           <w:lang w:val="en-US" w:eastAsia="zh-CN" w:bidi="ar"/>
         </w:rPr>
-        <w:instrText xml:space="preserve"> HYPERLINK \l _Toc23858 </w:instrText>
+        <w:instrText xml:space="preserve"> HYPERLINK \l _Toc4362 </w:instrText>
       </w:r>
       <w:r>
         <w:rPr>
@@ -1963,7 +1963,7 @@
         <w:fldChar w:fldCharType="begin"/>
       </w:r>
       <w:r>
-        <w:instrText xml:space="preserve"> PAGEREF _Toc23858 </w:instrText>
+        <w:instrText xml:space="preserve"> PAGEREF _Toc4362 </w:instrText>
       </w:r>
       <w:r>
         <w:fldChar w:fldCharType="separate"/>
@@ -2010,7 +2010,7 @@
           <w:szCs w:val="52"/>
           <w:lang w:val="en-US" w:eastAsia="zh-CN" w:bidi="ar"/>
         </w:rPr>
-        <w:instrText xml:space="preserve"> HYPERLINK \l _Toc3696 </w:instrText>
+        <w:instrText xml:space="preserve"> HYPERLINK \l _Toc29227 </w:instrText>
       </w:r>
       <w:r>
         <w:rPr>
@@ -2037,7 +2037,7 @@
         <w:fldChar w:fldCharType="begin"/>
       </w:r>
       <w:r>
-        <w:instrText xml:space="preserve"> PAGEREF _Toc3696 </w:instrText>
+        <w:instrText xml:space="preserve"> PAGEREF _Toc29227 </w:instrText>
       </w:r>
       <w:r>
         <w:fldChar w:fldCharType="separate"/>
@@ -2084,7 +2084,7 @@
           <w:szCs w:val="52"/>
           <w:lang w:val="en-US" w:eastAsia="zh-CN" w:bidi="ar"/>
         </w:rPr>
-        <w:instrText xml:space="preserve"> HYPERLINK \l _Toc15185 </w:instrText>
+        <w:instrText xml:space="preserve"> HYPERLINK \l _Toc12748 </w:instrText>
       </w:r>
       <w:r>
         <w:rPr>
@@ -2098,14 +2098,11 @@
       </w:r>
       <w:r>
         <w:rPr>
-          <w:rFonts w:hint="eastAsia" w:ascii="Microsoft JhengHei" w:hAnsi="Microsoft JhengHei" w:eastAsia="Microsoft JhengHei" w:cs="Microsoft JhengHei"/>
-          <w:i w:val="0"/>
-          <w:caps w:val="0"/>
-          <w:spacing w:val="0"/>
-          <w:szCs w:val="33"/>
-          <w:shd w:val="clear" w:fill="FFFFFF"/>
-        </w:rPr>
-        <w:t>什么是 SQL 注入攻击？</w:t>
+          <w:rFonts w:hint="eastAsia"/>
+          <w:kern w:val="2"/>
+          <w:lang w:val="en-US" w:eastAsia="zh-CN"/>
+        </w:rPr>
+        <w:t>二十五、 小程序声明周期</w:t>
       </w:r>
       <w:r>
         <w:tab/>
@@ -2114,13 +2111,682 @@
         <w:fldChar w:fldCharType="begin"/>
       </w:r>
       <w:r>
-        <w:instrText xml:space="preserve"> PAGEREF _Toc15185 </w:instrText>
+        <w:instrText xml:space="preserve"> PAGEREF _Toc12748 </w:instrText>
       </w:r>
       <w:r>
         <w:fldChar w:fldCharType="separate"/>
       </w:r>
       <w:r>
         <w:t>11</w:t>
+      </w:r>
+      <w:r>
+        <w:fldChar w:fldCharType="end"/>
+      </w:r>
+      <w:r>
+        <w:rPr>
+          <w:rFonts w:hint="default" w:ascii="Calibri" w:hAnsi="Calibri" w:eastAsia="宋体" w:cs="Times New Roman"/>
+          <w:bCs/>
+          <w:kern w:val="2"/>
+          <w:szCs w:val="52"/>
+          <w:lang w:val="en-US" w:eastAsia="zh-CN" w:bidi="ar"/>
+        </w:rPr>
+        <w:fldChar w:fldCharType="end"/>
+      </w:r>
+    </w:p>
+    <w:p>
+      <w:pPr>
+        <w:pStyle w:val="6"/>
+        <w:tabs>
+          <w:tab w:val="right" w:leader="dot" w:pos="8306"/>
+        </w:tabs>
+      </w:pPr>
+      <w:r>
+        <w:rPr>
+          <w:rFonts w:hint="default" w:ascii="Calibri" w:hAnsi="Calibri" w:eastAsia="宋体" w:cs="Times New Roman"/>
+          <w:bCs/>
+          <w:kern w:val="2"/>
+          <w:szCs w:val="52"/>
+          <w:lang w:val="en-US" w:eastAsia="zh-CN" w:bidi="ar"/>
+        </w:rPr>
+        <w:fldChar w:fldCharType="begin"/>
+      </w:r>
+      <w:r>
+        <w:rPr>
+          <w:rFonts w:hint="default" w:ascii="Calibri" w:hAnsi="Calibri" w:eastAsia="宋体" w:cs="Times New Roman"/>
+          <w:bCs/>
+          <w:kern w:val="2"/>
+          <w:szCs w:val="52"/>
+          <w:lang w:val="en-US" w:eastAsia="zh-CN" w:bidi="ar"/>
+        </w:rPr>
+        <w:instrText xml:space="preserve"> HYPERLINK \l _Toc20362 </w:instrText>
+      </w:r>
+      <w:r>
+        <w:rPr>
+          <w:rFonts w:hint="default" w:ascii="Calibri" w:hAnsi="Calibri" w:eastAsia="宋体" w:cs="Times New Roman"/>
+          <w:bCs/>
+          <w:kern w:val="2"/>
+          <w:szCs w:val="52"/>
+          <w:lang w:val="en-US" w:eastAsia="zh-CN" w:bidi="ar"/>
+        </w:rPr>
+        <w:fldChar w:fldCharType="separate"/>
+      </w:r>
+      <w:r>
+        <w:rPr>
+          <w:rFonts w:hint="eastAsia"/>
+          <w:kern w:val="2"/>
+          <w:lang w:val="en-US" w:eastAsia="zh-CN"/>
+        </w:rPr>
+        <w:t>二十六、 小v-if和v-show区别</w:t>
+      </w:r>
+      <w:r>
+        <w:tab/>
+      </w:r>
+      <w:r>
+        <w:fldChar w:fldCharType="begin"/>
+      </w:r>
+      <w:r>
+        <w:instrText xml:space="preserve"> PAGEREF _Toc20362 </w:instrText>
+      </w:r>
+      <w:r>
+        <w:fldChar w:fldCharType="separate"/>
+      </w:r>
+      <w:r>
+        <w:t>11</w:t>
+      </w:r>
+      <w:r>
+        <w:fldChar w:fldCharType="end"/>
+      </w:r>
+      <w:r>
+        <w:rPr>
+          <w:rFonts w:hint="default" w:ascii="Calibri" w:hAnsi="Calibri" w:eastAsia="宋体" w:cs="Times New Roman"/>
+          <w:bCs/>
+          <w:kern w:val="2"/>
+          <w:szCs w:val="52"/>
+          <w:lang w:val="en-US" w:eastAsia="zh-CN" w:bidi="ar"/>
+        </w:rPr>
+        <w:fldChar w:fldCharType="end"/>
+      </w:r>
+    </w:p>
+    <w:p>
+      <w:pPr>
+        <w:pStyle w:val="6"/>
+        <w:tabs>
+          <w:tab w:val="right" w:leader="dot" w:pos="8306"/>
+        </w:tabs>
+      </w:pPr>
+      <w:r>
+        <w:rPr>
+          <w:rFonts w:hint="default" w:ascii="Calibri" w:hAnsi="Calibri" w:eastAsia="宋体" w:cs="Times New Roman"/>
+          <w:bCs/>
+          <w:kern w:val="2"/>
+          <w:szCs w:val="52"/>
+          <w:lang w:val="en-US" w:eastAsia="zh-CN" w:bidi="ar"/>
+        </w:rPr>
+        <w:fldChar w:fldCharType="begin"/>
+      </w:r>
+      <w:r>
+        <w:rPr>
+          <w:rFonts w:hint="default" w:ascii="Calibri" w:hAnsi="Calibri" w:eastAsia="宋体" w:cs="Times New Roman"/>
+          <w:bCs/>
+          <w:kern w:val="2"/>
+          <w:szCs w:val="52"/>
+          <w:lang w:val="en-US" w:eastAsia="zh-CN" w:bidi="ar"/>
+        </w:rPr>
+        <w:instrText xml:space="preserve"> HYPERLINK \l _Toc3938 </w:instrText>
+      </w:r>
+      <w:r>
+        <w:rPr>
+          <w:rFonts w:hint="default" w:ascii="Calibri" w:hAnsi="Calibri" w:eastAsia="宋体" w:cs="Times New Roman"/>
+          <w:bCs/>
+          <w:kern w:val="2"/>
+          <w:szCs w:val="52"/>
+          <w:lang w:val="en-US" w:eastAsia="zh-CN" w:bidi="ar"/>
+        </w:rPr>
+        <w:fldChar w:fldCharType="separate"/>
+      </w:r>
+      <w:r>
+        <w:rPr>
+          <w:rFonts w:hint="eastAsia"/>
+          <w:kern w:val="2"/>
+          <w:lang w:val="en-US" w:eastAsia="zh-CN"/>
+        </w:rPr>
+        <w:t>二十七、 Vue常见修饰符</w:t>
+      </w:r>
+      <w:r>
+        <w:tab/>
+      </w:r>
+      <w:r>
+        <w:fldChar w:fldCharType="begin"/>
+      </w:r>
+      <w:r>
+        <w:instrText xml:space="preserve"> PAGEREF _Toc3938 </w:instrText>
+      </w:r>
+      <w:r>
+        <w:fldChar w:fldCharType="separate"/>
+      </w:r>
+      <w:r>
+        <w:t>11</w:t>
+      </w:r>
+      <w:r>
+        <w:fldChar w:fldCharType="end"/>
+      </w:r>
+      <w:r>
+        <w:rPr>
+          <w:rFonts w:hint="default" w:ascii="Calibri" w:hAnsi="Calibri" w:eastAsia="宋体" w:cs="Times New Roman"/>
+          <w:bCs/>
+          <w:kern w:val="2"/>
+          <w:szCs w:val="52"/>
+          <w:lang w:val="en-US" w:eastAsia="zh-CN" w:bidi="ar"/>
+        </w:rPr>
+        <w:fldChar w:fldCharType="end"/>
+      </w:r>
+    </w:p>
+    <w:p>
+      <w:pPr>
+        <w:pStyle w:val="5"/>
+        <w:tabs>
+          <w:tab w:val="right" w:leader="dot" w:pos="8306"/>
+        </w:tabs>
+      </w:pPr>
+      <w:r>
+        <w:rPr>
+          <w:rFonts w:hint="default" w:ascii="Calibri" w:hAnsi="Calibri" w:eastAsia="宋体" w:cs="Times New Roman"/>
+          <w:bCs/>
+          <w:kern w:val="2"/>
+          <w:szCs w:val="52"/>
+          <w:lang w:val="en-US" w:eastAsia="zh-CN" w:bidi="ar"/>
+        </w:rPr>
+        <w:fldChar w:fldCharType="begin"/>
+      </w:r>
+      <w:r>
+        <w:rPr>
+          <w:rFonts w:hint="default" w:ascii="Calibri" w:hAnsi="Calibri" w:eastAsia="宋体" w:cs="Times New Roman"/>
+          <w:bCs/>
+          <w:kern w:val="2"/>
+          <w:szCs w:val="52"/>
+          <w:lang w:val="en-US" w:eastAsia="zh-CN" w:bidi="ar"/>
+        </w:rPr>
+        <w:instrText xml:space="preserve"> HYPERLINK \l _Toc14288 </w:instrText>
+      </w:r>
+      <w:r>
+        <w:rPr>
+          <w:rFonts w:hint="default" w:ascii="Calibri" w:hAnsi="Calibri" w:eastAsia="宋体" w:cs="Times New Roman"/>
+          <w:bCs/>
+          <w:kern w:val="2"/>
+          <w:szCs w:val="52"/>
+          <w:lang w:val="en-US" w:eastAsia="zh-CN" w:bidi="ar"/>
+        </w:rPr>
+        <w:fldChar w:fldCharType="separate"/>
+      </w:r>
+      <w:r>
+        <w:rPr>
+          <w:rFonts w:hint="eastAsia" w:ascii="Verdana" w:hAnsi="Verdana" w:cs="Verdana"/>
+          <w:i w:val="0"/>
+          <w:caps w:val="0"/>
+          <w:spacing w:val="0"/>
+          <w:szCs w:val="19"/>
+          <w:lang w:val="en-US" w:eastAsia="zh-CN"/>
+        </w:rPr>
+        <w:t>.navtive   prevent  keycode  submit   stop  .capture  once</w:t>
+      </w:r>
+      <w:r>
+        <w:tab/>
+      </w:r>
+      <w:r>
+        <w:fldChar w:fldCharType="begin"/>
+      </w:r>
+      <w:r>
+        <w:instrText xml:space="preserve"> PAGEREF _Toc14288 </w:instrText>
+      </w:r>
+      <w:r>
+        <w:fldChar w:fldCharType="separate"/>
+      </w:r>
+      <w:r>
+        <w:t>11</w:t>
+      </w:r>
+      <w:r>
+        <w:fldChar w:fldCharType="end"/>
+      </w:r>
+      <w:r>
+        <w:rPr>
+          <w:rFonts w:hint="default" w:ascii="Calibri" w:hAnsi="Calibri" w:eastAsia="宋体" w:cs="Times New Roman"/>
+          <w:bCs/>
+          <w:kern w:val="2"/>
+          <w:szCs w:val="52"/>
+          <w:lang w:val="en-US" w:eastAsia="zh-CN" w:bidi="ar"/>
+        </w:rPr>
+        <w:fldChar w:fldCharType="end"/>
+      </w:r>
+    </w:p>
+    <w:p>
+      <w:pPr>
+        <w:pStyle w:val="6"/>
+        <w:tabs>
+          <w:tab w:val="right" w:leader="dot" w:pos="8306"/>
+        </w:tabs>
+      </w:pPr>
+      <w:r>
+        <w:rPr>
+          <w:rFonts w:hint="default" w:ascii="Calibri" w:hAnsi="Calibri" w:eastAsia="宋体" w:cs="Times New Roman"/>
+          <w:bCs/>
+          <w:kern w:val="2"/>
+          <w:szCs w:val="52"/>
+          <w:lang w:val="en-US" w:eastAsia="zh-CN" w:bidi="ar"/>
+        </w:rPr>
+        <w:fldChar w:fldCharType="begin"/>
+      </w:r>
+      <w:r>
+        <w:rPr>
+          <w:rFonts w:hint="default" w:ascii="Calibri" w:hAnsi="Calibri" w:eastAsia="宋体" w:cs="Times New Roman"/>
+          <w:bCs/>
+          <w:kern w:val="2"/>
+          <w:szCs w:val="52"/>
+          <w:lang w:val="en-US" w:eastAsia="zh-CN" w:bidi="ar"/>
+        </w:rPr>
+        <w:instrText xml:space="preserve"> HYPERLINK \l _Toc11539 </w:instrText>
+      </w:r>
+      <w:r>
+        <w:rPr>
+          <w:rFonts w:hint="default" w:ascii="Calibri" w:hAnsi="Calibri" w:eastAsia="宋体" w:cs="Times New Roman"/>
+          <w:bCs/>
+          <w:kern w:val="2"/>
+          <w:szCs w:val="52"/>
+          <w:lang w:val="en-US" w:eastAsia="zh-CN" w:bidi="ar"/>
+        </w:rPr>
+        <w:fldChar w:fldCharType="separate"/>
+      </w:r>
+      <w:r>
+        <w:rPr>
+          <w:rFonts w:hint="eastAsia"/>
+          <w:kern w:val="2"/>
+          <w:lang w:val="en-US" w:eastAsia="zh-CN"/>
+        </w:rPr>
+        <w:t>二十八、 Vue中key作用</w:t>
+      </w:r>
+      <w:r>
+        <w:tab/>
+      </w:r>
+      <w:r>
+        <w:fldChar w:fldCharType="begin"/>
+      </w:r>
+      <w:r>
+        <w:instrText xml:space="preserve"> PAGEREF _Toc11539 </w:instrText>
+      </w:r>
+      <w:r>
+        <w:fldChar w:fldCharType="separate"/>
+      </w:r>
+      <w:r>
+        <w:t>11</w:t>
+      </w:r>
+      <w:r>
+        <w:fldChar w:fldCharType="end"/>
+      </w:r>
+      <w:r>
+        <w:rPr>
+          <w:rFonts w:hint="default" w:ascii="Calibri" w:hAnsi="Calibri" w:eastAsia="宋体" w:cs="Times New Roman"/>
+          <w:bCs/>
+          <w:kern w:val="2"/>
+          <w:szCs w:val="52"/>
+          <w:lang w:val="en-US" w:eastAsia="zh-CN" w:bidi="ar"/>
+        </w:rPr>
+        <w:fldChar w:fldCharType="end"/>
+      </w:r>
+    </w:p>
+    <w:p>
+      <w:pPr>
+        <w:pStyle w:val="6"/>
+        <w:tabs>
+          <w:tab w:val="right" w:leader="dot" w:pos="8306"/>
+        </w:tabs>
+      </w:pPr>
+      <w:r>
+        <w:rPr>
+          <w:rFonts w:hint="default" w:ascii="Calibri" w:hAnsi="Calibri" w:eastAsia="宋体" w:cs="Times New Roman"/>
+          <w:bCs/>
+          <w:kern w:val="2"/>
+          <w:szCs w:val="52"/>
+          <w:lang w:val="en-US" w:eastAsia="zh-CN" w:bidi="ar"/>
+        </w:rPr>
+        <w:fldChar w:fldCharType="begin"/>
+      </w:r>
+      <w:r>
+        <w:rPr>
+          <w:rFonts w:hint="default" w:ascii="Calibri" w:hAnsi="Calibri" w:eastAsia="宋体" w:cs="Times New Roman"/>
+          <w:bCs/>
+          <w:kern w:val="2"/>
+          <w:szCs w:val="52"/>
+          <w:lang w:val="en-US" w:eastAsia="zh-CN" w:bidi="ar"/>
+        </w:rPr>
+        <w:instrText xml:space="preserve"> HYPERLINK \l _Toc20055 </w:instrText>
+      </w:r>
+      <w:r>
+        <w:rPr>
+          <w:rFonts w:hint="default" w:ascii="Calibri" w:hAnsi="Calibri" w:eastAsia="宋体" w:cs="Times New Roman"/>
+          <w:bCs/>
+          <w:kern w:val="2"/>
+          <w:szCs w:val="52"/>
+          <w:lang w:val="en-US" w:eastAsia="zh-CN" w:bidi="ar"/>
+        </w:rPr>
+        <w:fldChar w:fldCharType="separate"/>
+      </w:r>
+      <w:r>
+        <w:rPr>
+          <w:rFonts w:hint="eastAsia"/>
+          <w:kern w:val="2"/>
+          <w:lang w:val="en-US" w:eastAsia="zh-CN"/>
+        </w:rPr>
+        <w:t>二十九、 V-for和v-if的优先级</w:t>
+      </w:r>
+      <w:r>
+        <w:tab/>
+      </w:r>
+      <w:r>
+        <w:fldChar w:fldCharType="begin"/>
+      </w:r>
+      <w:r>
+        <w:instrText xml:space="preserve"> PAGEREF _Toc20055 </w:instrText>
+      </w:r>
+      <w:r>
+        <w:fldChar w:fldCharType="separate"/>
+      </w:r>
+      <w:r>
+        <w:t>11</w:t>
+      </w:r>
+      <w:r>
+        <w:fldChar w:fldCharType="end"/>
+      </w:r>
+      <w:r>
+        <w:rPr>
+          <w:rFonts w:hint="default" w:ascii="Calibri" w:hAnsi="Calibri" w:eastAsia="宋体" w:cs="Times New Roman"/>
+          <w:bCs/>
+          <w:kern w:val="2"/>
+          <w:szCs w:val="52"/>
+          <w:lang w:val="en-US" w:eastAsia="zh-CN" w:bidi="ar"/>
+        </w:rPr>
+        <w:fldChar w:fldCharType="end"/>
+      </w:r>
+    </w:p>
+    <w:p>
+      <w:pPr>
+        <w:pStyle w:val="6"/>
+        <w:tabs>
+          <w:tab w:val="right" w:leader="dot" w:pos="8306"/>
+        </w:tabs>
+      </w:pPr>
+      <w:r>
+        <w:rPr>
+          <w:rFonts w:hint="default" w:ascii="Calibri" w:hAnsi="Calibri" w:eastAsia="宋体" w:cs="Times New Roman"/>
+          <w:bCs/>
+          <w:kern w:val="2"/>
+          <w:szCs w:val="52"/>
+          <w:lang w:val="en-US" w:eastAsia="zh-CN" w:bidi="ar"/>
+        </w:rPr>
+        <w:fldChar w:fldCharType="begin"/>
+      </w:r>
+      <w:r>
+        <w:rPr>
+          <w:rFonts w:hint="default" w:ascii="Calibri" w:hAnsi="Calibri" w:eastAsia="宋体" w:cs="Times New Roman"/>
+          <w:bCs/>
+          <w:kern w:val="2"/>
+          <w:szCs w:val="52"/>
+          <w:lang w:val="en-US" w:eastAsia="zh-CN" w:bidi="ar"/>
+        </w:rPr>
+        <w:instrText xml:space="preserve"> HYPERLINK \l _Toc16721 </w:instrText>
+      </w:r>
+      <w:r>
+        <w:rPr>
+          <w:rFonts w:hint="default" w:ascii="Calibri" w:hAnsi="Calibri" w:eastAsia="宋体" w:cs="Times New Roman"/>
+          <w:bCs/>
+          <w:kern w:val="2"/>
+          <w:szCs w:val="52"/>
+          <w:lang w:val="en-US" w:eastAsia="zh-CN" w:bidi="ar"/>
+        </w:rPr>
+        <w:fldChar w:fldCharType="separate"/>
+      </w:r>
+      <w:r>
+        <w:rPr>
+          <w:rFonts w:hint="eastAsia"/>
+          <w:kern w:val="2"/>
+          <w:lang w:val="en-US" w:eastAsia="zh-CN"/>
+        </w:rPr>
+        <w:t>三十、 子组件调用父组件的方法</w:t>
+      </w:r>
+      <w:r>
+        <w:tab/>
+      </w:r>
+      <w:r>
+        <w:fldChar w:fldCharType="begin"/>
+      </w:r>
+      <w:r>
+        <w:instrText xml:space="preserve"> PAGEREF _Toc16721 </w:instrText>
+      </w:r>
+      <w:r>
+        <w:fldChar w:fldCharType="separate"/>
+      </w:r>
+      <w:r>
+        <w:t>11</w:t>
+      </w:r>
+      <w:r>
+        <w:fldChar w:fldCharType="end"/>
+      </w:r>
+      <w:r>
+        <w:rPr>
+          <w:rFonts w:hint="default" w:ascii="Calibri" w:hAnsi="Calibri" w:eastAsia="宋体" w:cs="Times New Roman"/>
+          <w:bCs/>
+          <w:kern w:val="2"/>
+          <w:szCs w:val="52"/>
+          <w:lang w:val="en-US" w:eastAsia="zh-CN" w:bidi="ar"/>
+        </w:rPr>
+        <w:fldChar w:fldCharType="end"/>
+      </w:r>
+    </w:p>
+    <w:p>
+      <w:pPr>
+        <w:pStyle w:val="6"/>
+        <w:tabs>
+          <w:tab w:val="right" w:leader="dot" w:pos="8306"/>
+        </w:tabs>
+      </w:pPr>
+      <w:r>
+        <w:rPr>
+          <w:rFonts w:hint="default" w:ascii="Calibri" w:hAnsi="Calibri" w:eastAsia="宋体" w:cs="Times New Roman"/>
+          <w:bCs/>
+          <w:kern w:val="2"/>
+          <w:szCs w:val="52"/>
+          <w:lang w:val="en-US" w:eastAsia="zh-CN" w:bidi="ar"/>
+        </w:rPr>
+        <w:fldChar w:fldCharType="begin"/>
+      </w:r>
+      <w:r>
+        <w:rPr>
+          <w:rFonts w:hint="default" w:ascii="Calibri" w:hAnsi="Calibri" w:eastAsia="宋体" w:cs="Times New Roman"/>
+          <w:bCs/>
+          <w:kern w:val="2"/>
+          <w:szCs w:val="52"/>
+          <w:lang w:val="en-US" w:eastAsia="zh-CN" w:bidi="ar"/>
+        </w:rPr>
+        <w:instrText xml:space="preserve"> HYPERLINK \l _Toc5697 </w:instrText>
+      </w:r>
+      <w:r>
+        <w:rPr>
+          <w:rFonts w:hint="default" w:ascii="Calibri" w:hAnsi="Calibri" w:eastAsia="宋体" w:cs="Times New Roman"/>
+          <w:bCs/>
+          <w:kern w:val="2"/>
+          <w:szCs w:val="52"/>
+          <w:lang w:val="en-US" w:eastAsia="zh-CN" w:bidi="ar"/>
+        </w:rPr>
+        <w:fldChar w:fldCharType="separate"/>
+      </w:r>
+      <w:r>
+        <w:rPr>
+          <w:rFonts w:hint="eastAsia"/>
+          <w:kern w:val="2"/>
+          <w:lang w:val="en-US" w:eastAsia="zh-CN"/>
+        </w:rPr>
+        <w:t>三十一、 Vue响应式原理</w:t>
+      </w:r>
+      <w:r>
+        <w:tab/>
+      </w:r>
+      <w:r>
+        <w:fldChar w:fldCharType="begin"/>
+      </w:r>
+      <w:r>
+        <w:instrText xml:space="preserve"> PAGEREF _Toc5697 </w:instrText>
+      </w:r>
+      <w:r>
+        <w:fldChar w:fldCharType="separate"/>
+      </w:r>
+      <w:r>
+        <w:t>12</w:t>
+      </w:r>
+      <w:r>
+        <w:fldChar w:fldCharType="end"/>
+      </w:r>
+      <w:r>
+        <w:rPr>
+          <w:rFonts w:hint="default" w:ascii="Calibri" w:hAnsi="Calibri" w:eastAsia="宋体" w:cs="Times New Roman"/>
+          <w:bCs/>
+          <w:kern w:val="2"/>
+          <w:szCs w:val="52"/>
+          <w:lang w:val="en-US" w:eastAsia="zh-CN" w:bidi="ar"/>
+        </w:rPr>
+        <w:fldChar w:fldCharType="end"/>
+      </w:r>
+    </w:p>
+    <w:p>
+      <w:pPr>
+        <w:pStyle w:val="6"/>
+        <w:tabs>
+          <w:tab w:val="right" w:leader="dot" w:pos="8306"/>
+        </w:tabs>
+      </w:pPr>
+      <w:r>
+        <w:rPr>
+          <w:rFonts w:hint="default" w:ascii="Calibri" w:hAnsi="Calibri" w:eastAsia="宋体" w:cs="Times New Roman"/>
+          <w:bCs/>
+          <w:kern w:val="2"/>
+          <w:szCs w:val="52"/>
+          <w:lang w:val="en-US" w:eastAsia="zh-CN" w:bidi="ar"/>
+        </w:rPr>
+        <w:fldChar w:fldCharType="begin"/>
+      </w:r>
+      <w:r>
+        <w:rPr>
+          <w:rFonts w:hint="default" w:ascii="Calibri" w:hAnsi="Calibri" w:eastAsia="宋体" w:cs="Times New Roman"/>
+          <w:bCs/>
+          <w:kern w:val="2"/>
+          <w:szCs w:val="52"/>
+          <w:lang w:val="en-US" w:eastAsia="zh-CN" w:bidi="ar"/>
+        </w:rPr>
+        <w:instrText xml:space="preserve"> HYPERLINK \l _Toc14158 </w:instrText>
+      </w:r>
+      <w:r>
+        <w:rPr>
+          <w:rFonts w:hint="default" w:ascii="Calibri" w:hAnsi="Calibri" w:eastAsia="宋体" w:cs="Times New Roman"/>
+          <w:bCs/>
+          <w:kern w:val="2"/>
+          <w:szCs w:val="52"/>
+          <w:lang w:val="en-US" w:eastAsia="zh-CN" w:bidi="ar"/>
+        </w:rPr>
+        <w:fldChar w:fldCharType="separate"/>
+      </w:r>
+      <w:r>
+        <w:rPr>
+          <w:rFonts w:hint="eastAsia"/>
+          <w:kern w:val="2"/>
+          <w:lang w:val="en-US" w:eastAsia="zh-CN"/>
+        </w:rPr>
+        <w:t>三十二、 从输入URL到页面加载发生了什么</w:t>
+      </w:r>
+      <w:r>
+        <w:tab/>
+      </w:r>
+      <w:r>
+        <w:fldChar w:fldCharType="begin"/>
+      </w:r>
+      <w:r>
+        <w:instrText xml:space="preserve"> PAGEREF _Toc14158 </w:instrText>
+      </w:r>
+      <w:r>
+        <w:fldChar w:fldCharType="separate"/>
+      </w:r>
+      <w:r>
+        <w:t>12</w:t>
+      </w:r>
+      <w:r>
+        <w:fldChar w:fldCharType="end"/>
+      </w:r>
+      <w:r>
+        <w:rPr>
+          <w:rFonts w:hint="default" w:ascii="Calibri" w:hAnsi="Calibri" w:eastAsia="宋体" w:cs="Times New Roman"/>
+          <w:bCs/>
+          <w:kern w:val="2"/>
+          <w:szCs w:val="52"/>
+          <w:lang w:val="en-US" w:eastAsia="zh-CN" w:bidi="ar"/>
+        </w:rPr>
+        <w:fldChar w:fldCharType="end"/>
+      </w:r>
+    </w:p>
+    <w:p>
+      <w:pPr>
+        <w:pStyle w:val="6"/>
+        <w:tabs>
+          <w:tab w:val="right" w:leader="dot" w:pos="8306"/>
+        </w:tabs>
+      </w:pPr>
+      <w:r>
+        <w:rPr>
+          <w:rFonts w:hint="default" w:ascii="Calibri" w:hAnsi="Calibri" w:eastAsia="宋体" w:cs="Times New Roman"/>
+          <w:bCs/>
+          <w:kern w:val="2"/>
+          <w:szCs w:val="52"/>
+          <w:lang w:val="en-US" w:eastAsia="zh-CN" w:bidi="ar"/>
+        </w:rPr>
+        <w:fldChar w:fldCharType="begin"/>
+      </w:r>
+      <w:r>
+        <w:rPr>
+          <w:rFonts w:hint="default" w:ascii="Calibri" w:hAnsi="Calibri" w:eastAsia="宋体" w:cs="Times New Roman"/>
+          <w:bCs/>
+          <w:kern w:val="2"/>
+          <w:szCs w:val="52"/>
+          <w:lang w:val="en-US" w:eastAsia="zh-CN" w:bidi="ar"/>
+        </w:rPr>
+        <w:instrText xml:space="preserve"> HYPERLINK \l _Toc14400 </w:instrText>
+      </w:r>
+      <w:r>
+        <w:rPr>
+          <w:rFonts w:hint="default" w:ascii="Calibri" w:hAnsi="Calibri" w:eastAsia="宋体" w:cs="Times New Roman"/>
+          <w:bCs/>
+          <w:kern w:val="2"/>
+          <w:szCs w:val="52"/>
+          <w:lang w:val="en-US" w:eastAsia="zh-CN" w:bidi="ar"/>
+        </w:rPr>
+        <w:fldChar w:fldCharType="separate"/>
+      </w:r>
+      <w:r>
+        <w:rPr>
+          <w:rFonts w:hint="eastAsia"/>
+          <w:kern w:val="2"/>
+          <w:lang w:val="en-US" w:eastAsia="zh-CN"/>
+        </w:rPr>
+        <w:t>三十三、 从输入GET和POST区别</w:t>
+      </w:r>
+      <w:r>
+        <w:tab/>
+      </w:r>
+      <w:r>
+        <w:fldChar w:fldCharType="begin"/>
+      </w:r>
+      <w:r>
+        <w:instrText xml:space="preserve"> PAGEREF _Toc14400 </w:instrText>
+      </w:r>
+      <w:r>
+        <w:fldChar w:fldCharType="separate"/>
+      </w:r>
+      <w:r>
+        <w:t>12</w:t>
       </w:r>
       <w:r>
         <w:fldChar w:fldCharType="end"/>
@@ -2420,6 +3086,198 @@
     </w:p>
     <w:p>
       <w:pPr>
+        <w:keepNext w:val="0"/>
+        <w:keepLines w:val="0"/>
+        <w:widowControl w:val="0"/>
+        <w:suppressLineNumbers w:val="0"/>
+        <w:spacing w:before="0" w:beforeAutospacing="0" w:after="0" w:afterAutospacing="0"/>
+        <w:ind w:left="0" w:right="0"/>
+        <w:jc w:val="center"/>
+        <w:rPr>
+          <w:bCs/>
+          <w:szCs w:val="52"/>
+          <w:lang w:val="en-US"/>
+        </w:rPr>
+      </w:pPr>
+    </w:p>
+    <w:p>
+      <w:pPr>
+        <w:keepNext w:val="0"/>
+        <w:keepLines w:val="0"/>
+        <w:widowControl w:val="0"/>
+        <w:suppressLineNumbers w:val="0"/>
+        <w:spacing w:before="0" w:beforeAutospacing="0" w:after="0" w:afterAutospacing="0"/>
+        <w:ind w:left="0" w:right="0"/>
+        <w:jc w:val="center"/>
+        <w:rPr>
+          <w:bCs/>
+          <w:szCs w:val="52"/>
+          <w:lang w:val="en-US"/>
+        </w:rPr>
+      </w:pPr>
+    </w:p>
+    <w:p>
+      <w:pPr>
+        <w:keepNext w:val="0"/>
+        <w:keepLines w:val="0"/>
+        <w:widowControl w:val="0"/>
+        <w:suppressLineNumbers w:val="0"/>
+        <w:spacing w:before="0" w:beforeAutospacing="0" w:after="0" w:afterAutospacing="0"/>
+        <w:ind w:left="0" w:right="0"/>
+        <w:jc w:val="center"/>
+        <w:rPr>
+          <w:bCs/>
+          <w:szCs w:val="52"/>
+          <w:lang w:val="en-US"/>
+        </w:rPr>
+      </w:pPr>
+    </w:p>
+    <w:p>
+      <w:pPr>
+        <w:keepNext w:val="0"/>
+        <w:keepLines w:val="0"/>
+        <w:widowControl w:val="0"/>
+        <w:suppressLineNumbers w:val="0"/>
+        <w:spacing w:before="0" w:beforeAutospacing="0" w:after="0" w:afterAutospacing="0"/>
+        <w:ind w:left="0" w:right="0"/>
+        <w:jc w:val="center"/>
+        <w:rPr>
+          <w:bCs/>
+          <w:szCs w:val="52"/>
+          <w:lang w:val="en-US"/>
+        </w:rPr>
+      </w:pPr>
+    </w:p>
+    <w:p>
+      <w:pPr>
+        <w:keepNext w:val="0"/>
+        <w:keepLines w:val="0"/>
+        <w:widowControl w:val="0"/>
+        <w:suppressLineNumbers w:val="0"/>
+        <w:spacing w:before="0" w:beforeAutospacing="0" w:after="0" w:afterAutospacing="0"/>
+        <w:ind w:left="0" w:right="0"/>
+        <w:jc w:val="center"/>
+        <w:rPr>
+          <w:bCs/>
+          <w:szCs w:val="52"/>
+          <w:lang w:val="en-US"/>
+        </w:rPr>
+      </w:pPr>
+    </w:p>
+    <w:p>
+      <w:pPr>
+        <w:keepNext w:val="0"/>
+        <w:keepLines w:val="0"/>
+        <w:widowControl w:val="0"/>
+        <w:suppressLineNumbers w:val="0"/>
+        <w:spacing w:before="0" w:beforeAutospacing="0" w:after="0" w:afterAutospacing="0"/>
+        <w:ind w:left="0" w:right="0"/>
+        <w:jc w:val="center"/>
+        <w:rPr>
+          <w:bCs/>
+          <w:szCs w:val="52"/>
+          <w:lang w:val="en-US"/>
+        </w:rPr>
+      </w:pPr>
+    </w:p>
+    <w:p>
+      <w:pPr>
+        <w:keepNext w:val="0"/>
+        <w:keepLines w:val="0"/>
+        <w:widowControl w:val="0"/>
+        <w:suppressLineNumbers w:val="0"/>
+        <w:spacing w:before="0" w:beforeAutospacing="0" w:after="0" w:afterAutospacing="0"/>
+        <w:ind w:left="0" w:right="0"/>
+        <w:jc w:val="center"/>
+        <w:rPr>
+          <w:bCs/>
+          <w:szCs w:val="52"/>
+          <w:lang w:val="en-US"/>
+        </w:rPr>
+      </w:pPr>
+    </w:p>
+    <w:p>
+      <w:pPr>
+        <w:keepNext w:val="0"/>
+        <w:keepLines w:val="0"/>
+        <w:widowControl w:val="0"/>
+        <w:suppressLineNumbers w:val="0"/>
+        <w:spacing w:before="0" w:beforeAutospacing="0" w:after="0" w:afterAutospacing="0"/>
+        <w:ind w:left="0" w:right="0"/>
+        <w:jc w:val="center"/>
+        <w:rPr>
+          <w:bCs/>
+          <w:szCs w:val="52"/>
+          <w:lang w:val="en-US"/>
+        </w:rPr>
+      </w:pPr>
+    </w:p>
+    <w:p>
+      <w:pPr>
+        <w:keepNext w:val="0"/>
+        <w:keepLines w:val="0"/>
+        <w:widowControl w:val="0"/>
+        <w:suppressLineNumbers w:val="0"/>
+        <w:spacing w:before="0" w:beforeAutospacing="0" w:after="0" w:afterAutospacing="0"/>
+        <w:ind w:left="0" w:right="0"/>
+        <w:jc w:val="center"/>
+        <w:rPr>
+          <w:bCs/>
+          <w:szCs w:val="52"/>
+          <w:lang w:val="en-US"/>
+        </w:rPr>
+      </w:pPr>
+    </w:p>
+    <w:p>
+      <w:pPr>
+        <w:keepNext w:val="0"/>
+        <w:keepLines w:val="0"/>
+        <w:widowControl w:val="0"/>
+        <w:suppressLineNumbers w:val="0"/>
+        <w:spacing w:before="0" w:beforeAutospacing="0" w:after="0" w:afterAutospacing="0"/>
+        <w:ind w:left="0" w:right="0"/>
+        <w:jc w:val="center"/>
+        <w:rPr>
+          <w:bCs/>
+          <w:szCs w:val="52"/>
+          <w:lang w:val="en-US"/>
+        </w:rPr>
+      </w:pPr>
+    </w:p>
+    <w:p>
+      <w:pPr>
+        <w:keepNext w:val="0"/>
+        <w:keepLines w:val="0"/>
+        <w:widowControl w:val="0"/>
+        <w:suppressLineNumbers w:val="0"/>
+        <w:spacing w:before="0" w:beforeAutospacing="0" w:after="0" w:afterAutospacing="0"/>
+        <w:ind w:left="0" w:right="0"/>
+        <w:jc w:val="center"/>
+        <w:rPr>
+          <w:bCs/>
+          <w:szCs w:val="52"/>
+          <w:lang w:val="en-US"/>
+        </w:rPr>
+      </w:pPr>
+    </w:p>
+    <w:p>
+      <w:pPr>
+        <w:keepNext w:val="0"/>
+        <w:keepLines w:val="0"/>
+        <w:widowControl w:val="0"/>
+        <w:suppressLineNumbers w:val="0"/>
+        <w:spacing w:before="0" w:beforeAutospacing="0" w:after="0" w:afterAutospacing="0"/>
+        <w:ind w:left="0" w:right="0"/>
+        <w:jc w:val="center"/>
+        <w:rPr>
+          <w:bCs/>
+          <w:szCs w:val="52"/>
+          <w:lang w:val="en-US"/>
+        </w:rPr>
+      </w:pPr>
+    </w:p>
+    <w:p>
+      <w:pPr>
         <w:pStyle w:val="2"/>
         <w:widowControl/>
         <w:numPr>
@@ -2432,7 +3290,7 @@
           <w:lang w:val="en-US" w:eastAsia="zh-CN"/>
         </w:rPr>
       </w:pPr>
-      <w:bookmarkStart w:id="0" w:name="_Toc13082"/>
+      <w:bookmarkStart w:id="0" w:name="_Toc14592"/>
       <w:r>
         <w:rPr>
           <w:rFonts w:hint="eastAsia"/>
@@ -2616,7 +3474,7 @@
           <w:u w:val="none"/>
         </w:rPr>
       </w:pPr>
-      <w:bookmarkStart w:id="1" w:name="_Toc30888"/>
+      <w:bookmarkStart w:id="1" w:name="_Toc8699"/>
       <w:r>
         <w:rPr>
           <w:rFonts w:hint="default" w:ascii="Georgia" w:hAnsi="Georgia" w:eastAsia="Georgia" w:cs="Georgia"/>
@@ -2666,7 +3524,7 @@
           <w:lang w:val="en-US" w:eastAsia="zh-CN"/>
         </w:rPr>
       </w:pPr>
-      <w:bookmarkStart w:id="2" w:name="_Toc16179"/>
+      <w:bookmarkStart w:id="2" w:name="_Toc2128"/>
       <w:r>
         <w:rPr>
           <w:rFonts w:hint="default"/>
@@ -2722,7 +3580,7 @@
           <w:lang w:val="en-US" w:eastAsia="zh-CN"/>
         </w:rPr>
       </w:pPr>
-      <w:bookmarkStart w:id="3" w:name="_Toc4130"/>
+      <w:bookmarkStart w:id="3" w:name="_Toc17137"/>
       <w:r>
         <w:rPr>
           <w:rFonts w:hint="eastAsia"/>
@@ -2941,7 +3799,7 @@
           <w:lang w:val="en-US" w:eastAsia="zh-CN"/>
         </w:rPr>
       </w:pPr>
-      <w:bookmarkStart w:id="4" w:name="_Toc12559"/>
+      <w:bookmarkStart w:id="4" w:name="_Toc5600"/>
       <w:r>
         <w:rPr>
           <w:rFonts w:hint="eastAsia"/>
@@ -3066,7 +3924,7 @@
           <w:lang w:val="en-US" w:eastAsia="zh-CN"/>
         </w:rPr>
       </w:pPr>
-      <w:bookmarkStart w:id="5" w:name="_Toc20167"/>
+      <w:bookmarkStart w:id="5" w:name="_Toc29068"/>
       <w:r>
         <w:rPr>
           <w:rFonts w:hint="eastAsia"/>
@@ -3417,7 +4275,7 @@
           <w:lang w:val="en-US" w:eastAsia="zh-CN"/>
         </w:rPr>
       </w:pPr>
-      <w:bookmarkStart w:id="6" w:name="_Toc275"/>
+      <w:bookmarkStart w:id="6" w:name="_Toc2638"/>
       <w:r>
         <w:rPr>
           <w:rFonts w:hint="eastAsia"/>
@@ -3451,7 +4309,7 @@
           <w:lang w:val="en-US" w:eastAsia="zh-CN"/>
         </w:rPr>
       </w:pPr>
-      <w:bookmarkStart w:id="7" w:name="_Toc24835"/>
+      <w:bookmarkStart w:id="7" w:name="_Toc293"/>
       <w:r>
         <w:rPr>
           <w:rFonts w:hint="eastAsia"/>
@@ -3475,7 +4333,7 @@
           <w:lang w:val="en-US" w:eastAsia="zh-CN" w:bidi="ar-SA"/>
         </w:rPr>
       </w:pPr>
-      <w:bookmarkStart w:id="8" w:name="_Toc20780"/>
+      <w:bookmarkStart w:id="8" w:name="_Toc19449"/>
       <w:r>
         <w:rPr>
           <w:rFonts w:hint="eastAsia"/>
@@ -3871,7 +4729,7 @@
           <w:lang w:val="en-US" w:eastAsia="zh-CN"/>
         </w:rPr>
       </w:pPr>
-      <w:bookmarkStart w:id="9" w:name="_Toc13174"/>
+      <w:bookmarkStart w:id="9" w:name="_Toc17762"/>
       <w:r>
         <w:rPr>
           <w:rFonts w:hint="eastAsia"/>
@@ -4544,7 +5402,7 @@
           <w:lang w:val="en-US" w:eastAsia="zh-CN"/>
         </w:rPr>
       </w:pPr>
-      <w:bookmarkStart w:id="10" w:name="_Toc3128"/>
+      <w:bookmarkStart w:id="10" w:name="_Toc21418"/>
       <w:r>
         <w:rPr>
           <w:rFonts w:hint="eastAsia"/>
@@ -6312,7 +7170,7 @@
           <w:lang w:val="en-US" w:eastAsia="zh-CN"/>
         </w:rPr>
       </w:pPr>
-      <w:bookmarkStart w:id="11" w:name="_Toc31552"/>
+      <w:bookmarkStart w:id="11" w:name="_Toc24762"/>
       <w:r>
         <w:rPr>
           <w:rFonts w:hint="eastAsia"/>
@@ -6405,7 +7263,7 @@
           <w:lang w:val="en-US" w:eastAsia="zh-CN"/>
         </w:rPr>
       </w:pPr>
-      <w:bookmarkStart w:id="12" w:name="_Toc6571"/>
+      <w:bookmarkStart w:id="12" w:name="_Toc23430"/>
       <w:r>
         <w:rPr>
           <w:rFonts w:hint="eastAsia"/>
@@ -6430,7 +7288,7 @@
           <w:lang w:val="en-US" w:eastAsia="zh-CN"/>
         </w:rPr>
       </w:pPr>
-      <w:bookmarkStart w:id="13" w:name="_Toc13713"/>
+      <w:bookmarkStart w:id="13" w:name="_Toc26654"/>
       <w:r>
         <w:rPr>
           <w:rFonts w:hint="eastAsia"/>
@@ -6455,7 +7313,7 @@
           <w:lang w:val="en-US" w:eastAsia="zh-CN"/>
         </w:rPr>
       </w:pPr>
-      <w:bookmarkStart w:id="14" w:name="_Toc3927"/>
+      <w:bookmarkStart w:id="14" w:name="_Toc25234"/>
       <w:r>
         <w:rPr>
           <w:rFonts w:hint="eastAsia"/>
@@ -6544,7 +7402,7 @@
           <w:lang w:val="en-US" w:eastAsia="zh-CN"/>
         </w:rPr>
       </w:pPr>
-      <w:bookmarkStart w:id="15" w:name="_Toc205"/>
+      <w:bookmarkStart w:id="15" w:name="_Toc3313"/>
       <w:r>
         <w:rPr>
           <w:rFonts w:hint="eastAsia"/>
@@ -6704,7 +7562,7 @@
           <w:lang w:val="en-US" w:eastAsia="zh-CN"/>
         </w:rPr>
       </w:pPr>
-      <w:bookmarkStart w:id="16" w:name="_Toc23172"/>
+      <w:bookmarkStart w:id="16" w:name="_Toc4431"/>
       <w:r>
         <w:rPr>
           <w:rFonts w:hint="eastAsia"/>
@@ -6878,7 +7736,7 @@
           <w:lang w:val="en-US" w:eastAsia="zh-CN"/>
         </w:rPr>
       </w:pPr>
-      <w:bookmarkStart w:id="17" w:name="_Toc967"/>
+      <w:bookmarkStart w:id="17" w:name="_Toc18356"/>
       <w:r>
         <w:rPr>
           <w:rFonts w:hint="eastAsia"/>
@@ -7042,7 +7900,7 @@
           <w:lang w:val="en-US" w:eastAsia="zh-CN"/>
         </w:rPr>
       </w:pPr>
-      <w:bookmarkStart w:id="18" w:name="_Toc25274"/>
+      <w:bookmarkStart w:id="18" w:name="_Toc12343"/>
       <w:r>
         <w:rPr>
           <w:rFonts w:hint="eastAsia"/>
@@ -7067,7 +7925,7 @@
           <w:lang w:val="en-US" w:eastAsia="zh-CN"/>
         </w:rPr>
       </w:pPr>
-      <w:bookmarkStart w:id="19" w:name="_Toc31710"/>
+      <w:bookmarkStart w:id="19" w:name="_Toc4364"/>
       <w:r>
         <w:rPr>
           <w:rFonts w:hint="eastAsia"/>
@@ -7301,7 +8159,7 @@
           <w:lang w:val="en-US" w:eastAsia="zh-CN"/>
         </w:rPr>
       </w:pPr>
-      <w:bookmarkStart w:id="20" w:name="_Toc31723"/>
+      <w:bookmarkStart w:id="20" w:name="_Toc10017"/>
       <w:r>
         <w:rPr>
           <w:rFonts w:hint="eastAsia"/>
@@ -7333,7 +8191,7 @@
           <w:lang w:val="en-US" w:eastAsia="zh-CN"/>
         </w:rPr>
       </w:pPr>
-      <w:bookmarkStart w:id="21" w:name="_Toc4358"/>
+      <w:bookmarkStart w:id="21" w:name="_Toc25620"/>
       <w:r>
         <w:rPr>
           <w:rFonts w:hint="eastAsia"/>
@@ -7358,7 +8216,7 @@
           <w:lang w:val="en-US" w:eastAsia="zh-CN"/>
         </w:rPr>
       </w:pPr>
-      <w:bookmarkStart w:id="22" w:name="_Toc27362"/>
+      <w:bookmarkStart w:id="22" w:name="_Toc29915"/>
       <w:r>
         <w:rPr>
           <w:rFonts w:hint="eastAsia"/>
@@ -7424,7 +8282,7 @@
           <w:lang w:val="en-US" w:eastAsia="zh-CN"/>
         </w:rPr>
       </w:pPr>
-      <w:bookmarkStart w:id="23" w:name="_Toc18170"/>
+      <w:bookmarkStart w:id="23" w:name="_Toc23569"/>
       <w:r>
         <w:rPr>
           <w:rFonts w:hint="eastAsia"/>
@@ -7449,7 +8307,7 @@
           <w:lang w:val="en-US" w:eastAsia="zh-CN"/>
         </w:rPr>
       </w:pPr>
-      <w:bookmarkStart w:id="24" w:name="_Toc5658"/>
+      <w:bookmarkStart w:id="24" w:name="_Toc18555"/>
       <w:r>
         <w:rPr>
           <w:rFonts w:hint="eastAsia"/>
@@ -7474,7 +8332,7 @@
           <w:lang w:val="en-US" w:eastAsia="zh-CN"/>
         </w:rPr>
       </w:pPr>
-      <w:bookmarkStart w:id="25" w:name="_Toc23858"/>
+      <w:bookmarkStart w:id="25" w:name="_Toc4362"/>
       <w:r>
         <w:rPr>
           <w:rFonts w:hint="eastAsia"/>
@@ -7499,7 +8357,7 @@
           <w:lang w:val="en-US" w:eastAsia="zh-CN"/>
         </w:rPr>
       </w:pPr>
-      <w:bookmarkStart w:id="26" w:name="_Toc3696"/>
+      <w:bookmarkStart w:id="26" w:name="_Toc29227"/>
       <w:r>
         <w:rPr>
           <w:rFonts w:hint="eastAsia"/>
@@ -7653,6 +8511,7 @@
           <w:lang w:val="en-US" w:eastAsia="zh-CN"/>
         </w:rPr>
       </w:pPr>
+      <w:bookmarkStart w:id="27" w:name="_Toc12748"/>
       <w:r>
         <w:rPr>
           <w:rFonts w:hint="eastAsia"/>
@@ -7661,6 +8520,7 @@
         </w:rPr>
         <w:t>小程序声明周期</w:t>
       </w:r>
+      <w:bookmarkEnd w:id="27"/>
     </w:p>
     <w:p>
       <w:pPr>
@@ -7703,7 +8563,6 @@
           <w:sz w:val="21"/>
           <w:szCs w:val="21"/>
           <w:u w:val="none"/>
-          <w:bdr w:val="none" w:color="auto" w:sz="0" w:space="0"/>
         </w:rPr>
         <w:fldChar w:fldCharType="begin"/>
       </w:r>
@@ -7717,7 +8576,6 @@
           <w:sz w:val="21"/>
           <w:szCs w:val="21"/>
           <w:u w:val="none"/>
-          <w:bdr w:val="none" w:color="auto" w:sz="0" w:space="0"/>
         </w:rPr>
         <w:instrText xml:space="preserve"> HYPERLINK "https://developers.weixin.qq.com/miniprogram/dev/reference/api/App.html" \l "onLaunch-Object-object" </w:instrText>
       </w:r>
@@ -7731,7 +8589,6 @@
           <w:sz w:val="21"/>
           <w:szCs w:val="21"/>
           <w:u w:val="none"/>
-          <w:bdr w:val="none" w:color="auto" w:sz="0" w:space="0"/>
         </w:rPr>
         <w:fldChar w:fldCharType="separate"/>
       </w:r>
@@ -7746,7 +8603,6 @@
           <w:sz w:val="21"/>
           <w:szCs w:val="21"/>
           <w:u w:val="none"/>
-          <w:bdr w:val="none" w:color="auto" w:sz="0" w:space="0"/>
         </w:rPr>
         <w:t>onLaunch</w:t>
       </w:r>
@@ -7760,7 +8616,6 @@
           <w:sz w:val="21"/>
           <w:szCs w:val="21"/>
           <w:u w:val="none"/>
-          <w:bdr w:val="none" w:color="auto" w:sz="0" w:space="0"/>
         </w:rPr>
         <w:fldChar w:fldCharType="end"/>
       </w:r>
@@ -7774,7 +8629,6 @@
           <w:sz w:val="21"/>
           <w:szCs w:val="21"/>
           <w:u w:val="none"/>
-          <w:bdr w:val="none" w:color="auto" w:sz="0" w:space="0"/>
           <w:lang w:val="en-US" w:eastAsia="zh-CN"/>
         </w:rPr>
         <w:t xml:space="preserve"> </w:t>
@@ -7789,7 +8643,6 @@
           <w:sz w:val="21"/>
           <w:szCs w:val="21"/>
           <w:u w:val="none"/>
-          <w:bdr w:val="none" w:color="auto" w:sz="0" w:space="0"/>
         </w:rPr>
         <w:fldChar w:fldCharType="begin"/>
       </w:r>
@@ -7803,7 +8656,6 @@
           <w:sz w:val="21"/>
           <w:szCs w:val="21"/>
           <w:u w:val="none"/>
-          <w:bdr w:val="none" w:color="auto" w:sz="0" w:space="0"/>
         </w:rPr>
         <w:instrText xml:space="preserve"> HYPERLINK "https://developers.weixin.qq.com/miniprogram/dev/reference/api/Page.html" \l "onLoad-Object-query" </w:instrText>
       </w:r>
@@ -7817,7 +8669,6 @@
           <w:sz w:val="21"/>
           <w:szCs w:val="21"/>
           <w:u w:val="none"/>
-          <w:bdr w:val="none" w:color="auto" w:sz="0" w:space="0"/>
         </w:rPr>
         <w:fldChar w:fldCharType="separate"/>
       </w:r>
@@ -7832,7 +8683,6 @@
           <w:sz w:val="21"/>
           <w:szCs w:val="21"/>
           <w:u w:val="none"/>
-          <w:bdr w:val="none" w:color="auto" w:sz="0" w:space="0"/>
         </w:rPr>
         <w:t>onLoad</w:t>
       </w:r>
@@ -7846,7 +8696,6 @@
           <w:sz w:val="21"/>
           <w:szCs w:val="21"/>
           <w:u w:val="none"/>
-          <w:bdr w:val="none" w:color="auto" w:sz="0" w:space="0"/>
         </w:rPr>
         <w:fldChar w:fldCharType="end"/>
       </w:r>
@@ -7860,7 +8709,6 @@
           <w:sz w:val="21"/>
           <w:szCs w:val="21"/>
           <w:u w:val="none"/>
-          <w:bdr w:val="none" w:color="auto" w:sz="0" w:space="0"/>
           <w:lang w:val="en-US" w:eastAsia="zh-CN"/>
         </w:rPr>
         <w:t xml:space="preserve">  </w:t>
@@ -7875,7 +8723,6 @@
           <w:sz w:val="21"/>
           <w:szCs w:val="21"/>
           <w:u w:val="none"/>
-          <w:bdr w:val="none" w:color="auto" w:sz="0" w:space="0"/>
         </w:rPr>
         <w:fldChar w:fldCharType="begin"/>
       </w:r>
@@ -7889,7 +8736,6 @@
           <w:sz w:val="21"/>
           <w:szCs w:val="21"/>
           <w:u w:val="none"/>
-          <w:bdr w:val="none" w:color="auto" w:sz="0" w:space="0"/>
         </w:rPr>
         <w:instrText xml:space="preserve"> HYPERLINK "https://developers.weixin.qq.com/miniprogram/dev/reference/api/Page.html" \l "onShow" </w:instrText>
       </w:r>
@@ -7903,7 +8749,6 @@
           <w:sz w:val="21"/>
           <w:szCs w:val="21"/>
           <w:u w:val="none"/>
-          <w:bdr w:val="none" w:color="auto" w:sz="0" w:space="0"/>
         </w:rPr>
         <w:fldChar w:fldCharType="separate"/>
       </w:r>
@@ -7918,7 +8763,6 @@
           <w:sz w:val="21"/>
           <w:szCs w:val="21"/>
           <w:u w:val="none"/>
-          <w:bdr w:val="none" w:color="auto" w:sz="0" w:space="0"/>
         </w:rPr>
         <w:t>onShow</w:t>
       </w:r>
@@ -7932,7 +8776,6 @@
           <w:sz w:val="21"/>
           <w:szCs w:val="21"/>
           <w:u w:val="none"/>
-          <w:bdr w:val="none" w:color="auto" w:sz="0" w:space="0"/>
         </w:rPr>
         <w:fldChar w:fldCharType="end"/>
       </w:r>
@@ -7946,7 +8789,6 @@
           <w:sz w:val="21"/>
           <w:szCs w:val="21"/>
           <w:u w:val="none"/>
-          <w:bdr w:val="none" w:color="auto" w:sz="0" w:space="0"/>
           <w:lang w:val="en-US" w:eastAsia="zh-CN"/>
         </w:rPr>
         <w:t xml:space="preserve"> </w:t>
@@ -7961,7 +8803,6 @@
           <w:sz w:val="21"/>
           <w:szCs w:val="21"/>
           <w:u w:val="none"/>
-          <w:bdr w:val="none" w:color="auto" w:sz="0" w:space="0"/>
         </w:rPr>
         <w:fldChar w:fldCharType="begin"/>
       </w:r>
@@ -7975,7 +8816,6 @@
           <w:sz w:val="21"/>
           <w:szCs w:val="21"/>
           <w:u w:val="none"/>
-          <w:bdr w:val="none" w:color="auto" w:sz="0" w:space="0"/>
         </w:rPr>
         <w:instrText xml:space="preserve"> HYPERLINK "https://developers.weixin.qq.com/miniprogram/dev/reference/api/Page.html" \l "onReady" </w:instrText>
       </w:r>
@@ -7989,7 +8829,6 @@
           <w:sz w:val="21"/>
           <w:szCs w:val="21"/>
           <w:u w:val="none"/>
-          <w:bdr w:val="none" w:color="auto" w:sz="0" w:space="0"/>
         </w:rPr>
         <w:fldChar w:fldCharType="separate"/>
       </w:r>
@@ -8004,7 +8843,6 @@
           <w:sz w:val="21"/>
           <w:szCs w:val="21"/>
           <w:u w:val="none"/>
-          <w:bdr w:val="none" w:color="auto" w:sz="0" w:space="0"/>
         </w:rPr>
         <w:t>onReady</w:t>
       </w:r>
@@ -8018,7 +8856,6 @@
           <w:sz w:val="21"/>
           <w:szCs w:val="21"/>
           <w:u w:val="none"/>
-          <w:bdr w:val="none" w:color="auto" w:sz="0" w:space="0"/>
         </w:rPr>
         <w:fldChar w:fldCharType="end"/>
       </w:r>
@@ -8032,7 +8869,6 @@
           <w:sz w:val="21"/>
           <w:szCs w:val="21"/>
           <w:u w:val="none"/>
-          <w:bdr w:val="none" w:color="auto" w:sz="0" w:space="0"/>
           <w:lang w:val="en-US" w:eastAsia="zh-CN"/>
         </w:rPr>
         <w:t xml:space="preserve">  </w:t>
@@ -8047,7 +8883,6 @@
           <w:sz w:val="21"/>
           <w:szCs w:val="21"/>
           <w:u w:val="none"/>
-          <w:bdr w:val="none" w:color="auto" w:sz="0" w:space="0"/>
         </w:rPr>
         <w:fldChar w:fldCharType="begin"/>
       </w:r>
@@ -8061,7 +8896,6 @@
           <w:sz w:val="21"/>
           <w:szCs w:val="21"/>
           <w:u w:val="none"/>
-          <w:bdr w:val="none" w:color="auto" w:sz="0" w:space="0"/>
         </w:rPr>
         <w:instrText xml:space="preserve"> HYPERLINK "https://developers.weixin.qq.com/miniprogram/dev/reference/api/Page.html" \l "onHide" </w:instrText>
       </w:r>
@@ -8075,7 +8909,6 @@
           <w:sz w:val="21"/>
           <w:szCs w:val="21"/>
           <w:u w:val="none"/>
-          <w:bdr w:val="none" w:color="auto" w:sz="0" w:space="0"/>
         </w:rPr>
         <w:fldChar w:fldCharType="separate"/>
       </w:r>
@@ -8090,7 +8923,6 @@
           <w:sz w:val="21"/>
           <w:szCs w:val="21"/>
           <w:u w:val="none"/>
-          <w:bdr w:val="none" w:color="auto" w:sz="0" w:space="0"/>
         </w:rPr>
         <w:t>onHide</w:t>
       </w:r>
@@ -8104,7 +8936,6 @@
           <w:sz w:val="21"/>
           <w:szCs w:val="21"/>
           <w:u w:val="none"/>
-          <w:bdr w:val="none" w:color="auto" w:sz="0" w:space="0"/>
         </w:rPr>
         <w:fldChar w:fldCharType="end"/>
       </w:r>
@@ -8118,7 +8949,6 @@
           <w:sz w:val="21"/>
           <w:szCs w:val="21"/>
           <w:u w:val="none"/>
-          <w:bdr w:val="none" w:color="auto" w:sz="0" w:space="0"/>
           <w:lang w:val="en-US" w:eastAsia="zh-CN"/>
         </w:rPr>
         <w:t xml:space="preserve">  </w:t>
@@ -8133,7 +8963,6 @@
           <w:sz w:val="21"/>
           <w:szCs w:val="21"/>
           <w:u w:val="none"/>
-          <w:bdr w:val="none" w:color="auto" w:sz="0" w:space="0"/>
         </w:rPr>
         <w:fldChar w:fldCharType="begin"/>
       </w:r>
@@ -8147,7 +8976,6 @@
           <w:sz w:val="21"/>
           <w:szCs w:val="21"/>
           <w:u w:val="none"/>
-          <w:bdr w:val="none" w:color="auto" w:sz="0" w:space="0"/>
         </w:rPr>
         <w:instrText xml:space="preserve"> HYPERLINK "https://developers.weixin.qq.com/miniprogram/dev/reference/api/Page.html" \l "onUnload" </w:instrText>
       </w:r>
@@ -8161,7 +8989,6 @@
           <w:sz w:val="21"/>
           <w:szCs w:val="21"/>
           <w:u w:val="none"/>
-          <w:bdr w:val="none" w:color="auto" w:sz="0" w:space="0"/>
         </w:rPr>
         <w:fldChar w:fldCharType="separate"/>
       </w:r>
@@ -8176,7 +9003,6 @@
           <w:sz w:val="21"/>
           <w:szCs w:val="21"/>
           <w:u w:val="none"/>
-          <w:bdr w:val="none" w:color="auto" w:sz="0" w:space="0"/>
         </w:rPr>
         <w:t>onUnload</w:t>
       </w:r>
@@ -8190,7 +9016,6 @@
           <w:sz w:val="21"/>
           <w:szCs w:val="21"/>
           <w:u w:val="none"/>
-          <w:bdr w:val="none" w:color="auto" w:sz="0" w:space="0"/>
         </w:rPr>
         <w:fldChar w:fldCharType="end"/>
       </w:r>
@@ -8209,6 +9034,7 @@
           <w:lang w:val="en-US" w:eastAsia="zh-CN"/>
         </w:rPr>
       </w:pPr>
+      <w:bookmarkStart w:id="28" w:name="_Toc20362"/>
       <w:r>
         <w:rPr>
           <w:rFonts w:hint="eastAsia"/>
@@ -8217,6 +9043,7 @@
         </w:rPr>
         <w:t>小v-if和v-show区别</w:t>
       </w:r>
+      <w:bookmarkEnd w:id="28"/>
     </w:p>
     <w:p>
       <w:pPr>
@@ -8309,6 +9136,7 @@
           <w:lang w:val="en-US" w:eastAsia="zh-CN"/>
         </w:rPr>
       </w:pPr>
+      <w:bookmarkStart w:id="29" w:name="_Toc3938"/>
       <w:r>
         <w:rPr>
           <w:rFonts w:hint="eastAsia"/>
@@ -8317,6 +9145,7 @@
         </w:rPr>
         <w:t>Vue常见修饰符</w:t>
       </w:r>
+      <w:bookmarkEnd w:id="29"/>
     </w:p>
     <w:p>
       <w:pPr>
@@ -8345,6 +9174,7 @@
           <w:szCs w:val="33"/>
         </w:rPr>
       </w:pPr>
+      <w:bookmarkStart w:id="30" w:name="_Toc14288"/>
       <w:r>
         <w:rPr>
           <w:rFonts w:hint="eastAsia" w:ascii="Verdana" w:hAnsi="Verdana" w:cs="Verdana"/>
@@ -8356,21 +9186,9 @@
           <w:szCs w:val="19"/>
           <w:lang w:val="en-US" w:eastAsia="zh-CN"/>
         </w:rPr>
-        <w:t>.navtive   prevent  keycode</w:t>
-      </w:r>
-      <w:r>
-        <w:rPr>
-          <w:rFonts w:hint="eastAsia" w:ascii="Verdana" w:hAnsi="Verdana" w:cs="Verdana"/>
-          <w:i w:val="0"/>
-          <w:caps w:val="0"/>
-          <w:color w:val="000000"/>
-          <w:spacing w:val="0"/>
-          <w:sz w:val="19"/>
-          <w:szCs w:val="19"/>
-          <w:lang w:val="en-US" w:eastAsia="zh-CN"/>
-        </w:rPr>
-        <w:t xml:space="preserve">  submit   stop  .capture  once</w:t>
-      </w:r>
+        <w:t>.navtive   prevent  keycode  submit   stop  .capture  once</w:t>
+      </w:r>
+      <w:bookmarkEnd w:id="30"/>
     </w:p>
     <w:p>
       <w:pPr>
@@ -8386,6 +9204,7 @@
           <w:lang w:val="en-US" w:eastAsia="zh-CN"/>
         </w:rPr>
       </w:pPr>
+      <w:bookmarkStart w:id="31" w:name="_Toc11539"/>
       <w:r>
         <w:rPr>
           <w:rFonts w:hint="eastAsia"/>
@@ -8394,6 +9213,7 @@
         </w:rPr>
         <w:t>Vue中key作用</w:t>
       </w:r>
+      <w:bookmarkEnd w:id="31"/>
     </w:p>
     <w:p>
       <w:pPr>
@@ -8421,21 +9241,7 @@
           <w:szCs w:val="19"/>
           <w:lang w:val="en-US" w:eastAsia="zh-CN" w:bidi="ar"/>
         </w:rPr>
-        <w:t>*</w:t>
-      </w:r>
-      <w:r>
-        <w:rPr>
-          <w:rFonts w:hint="default" w:ascii="Verdana" w:hAnsi="Verdana" w:eastAsia="宋体" w:cs="Verdana"/>
-          <w:i w:val="0"/>
-          <w:caps w:val="0"/>
-          <w:color w:val="000000"/>
-          <w:spacing w:val="0"/>
-          <w:kern w:val="0"/>
-          <w:sz w:val="19"/>
-          <w:szCs w:val="19"/>
-          <w:lang w:val="en-US" w:eastAsia="zh-CN" w:bidi="ar"/>
-        </w:rPr>
-        <w:t>*key的作用主要是为了高效的更新虚拟DOM**</w:t>
+        <w:t>**key的作用主要是为了高效的更新虚拟DOM**</w:t>
       </w:r>
     </w:p>
     <w:p>
@@ -8452,6 +9258,7 @@
           <w:lang w:val="en-US" w:eastAsia="zh-CN"/>
         </w:rPr>
       </w:pPr>
+      <w:bookmarkStart w:id="32" w:name="_Toc20055"/>
       <w:r>
         <w:rPr>
           <w:rFonts w:hint="eastAsia"/>
@@ -8460,6 +9267,7 @@
         </w:rPr>
         <w:t>V-for和v-if的优先级</w:t>
       </w:r>
+      <w:bookmarkEnd w:id="32"/>
     </w:p>
     <w:p>
       <w:pPr>
@@ -8517,6 +9325,7 @@
           <w:lang w:val="en-US" w:eastAsia="zh-CN"/>
         </w:rPr>
       </w:pPr>
+      <w:bookmarkStart w:id="33" w:name="_Toc16721"/>
       <w:r>
         <w:rPr>
           <w:rFonts w:hint="eastAsia"/>
@@ -8525,6 +9334,7 @@
         </w:rPr>
         <w:t>子组件调用父组件的方法</w:t>
       </w:r>
+      <w:bookmarkEnd w:id="33"/>
     </w:p>
     <w:p>
       <w:pPr>
@@ -8589,7 +9399,6 @@
           <w:spacing w:val="0"/>
           <w:sz w:val="21"/>
           <w:szCs w:val="21"/>
-          <w:bdr w:val="none" w:color="auto" w:sz="0" w:space="0"/>
           <w:shd w:val="clear" w:fill="FFFFFF"/>
         </w:rPr>
         <w:t>$emit</w:t>
@@ -8752,6 +9561,7 @@
           <w:lang w:val="en-US" w:eastAsia="zh-CN"/>
         </w:rPr>
       </w:pPr>
+      <w:bookmarkStart w:id="34" w:name="_Toc5697"/>
       <w:r>
         <w:rPr>
           <w:rFonts w:hint="eastAsia"/>
@@ -8760,17 +9570,7 @@
         </w:rPr>
         <w:t>Vue响应式原理</w:t>
       </w:r>
-      <w:bookmarkStart w:id="27" w:name="_GoBack"/>
-      <w:bookmarkEnd w:id="27"/>
-    </w:p>
-    <w:p>
-      <w:pPr>
-        <w:rPr>
-          <w:rFonts w:ascii="宋体" w:hAnsi="宋体" w:eastAsia="宋体" w:cs="宋体"/>
-          <w:sz w:val="24"/>
-          <w:szCs w:val="24"/>
-        </w:rPr>
-      </w:pPr>
+      <w:bookmarkEnd w:id="34"/>
     </w:p>
     <w:p>
       <w:pPr>
@@ -8802,12 +9602,190 @@
     </w:p>
     <w:p>
       <w:pPr>
-        <w:rPr>
-          <w:rFonts w:ascii="宋体" w:hAnsi="宋体" w:eastAsia="宋体" w:cs="宋体"/>
-          <w:sz w:val="24"/>
-          <w:szCs w:val="24"/>
-        </w:rPr>
-      </w:pPr>
+        <w:keepNext w:val="0"/>
+        <w:keepLines w:val="0"/>
+        <w:widowControl/>
+        <w:numPr>
+          <w:numId w:val="0"/>
+        </w:numPr>
+        <w:suppressLineNumbers w:val="0"/>
+        <w:tabs>
+          <w:tab w:val="left" w:pos="720"/>
+        </w:tabs>
+        <w:spacing w:before="0" w:beforeAutospacing="1" w:after="0" w:afterAutospacing="1"/>
+        <w:jc w:val="left"/>
+      </w:pPr>
+    </w:p>
+    <w:p>
+      <w:pPr>
+        <w:pStyle w:val="2"/>
+        <w:widowControl/>
+        <w:numPr>
+          <w:ilvl w:val="0"/>
+          <w:numId w:val="1"/>
+        </w:numPr>
+        <w:ind w:left="0" w:leftChars="0" w:right="0" w:rightChars="0" w:firstLine="420" w:firstLineChars="0"/>
+        <w:rPr>
+          <w:rFonts w:hint="eastAsia"/>
+          <w:kern w:val="2"/>
+          <w:lang w:val="en-US" w:eastAsia="zh-CN"/>
+        </w:rPr>
+      </w:pPr>
+      <w:bookmarkStart w:id="35" w:name="_Toc14158"/>
+      <w:r>
+        <w:rPr>
+          <w:rFonts w:hint="eastAsia"/>
+          <w:kern w:val="2"/>
+          <w:lang w:val="en-US" w:eastAsia="zh-CN"/>
+        </w:rPr>
+        <w:t>从输入URL到页面加载发生了什么</w:t>
+      </w:r>
+      <w:bookmarkEnd w:id="35"/>
+    </w:p>
+    <w:p>
+      <w:pPr>
+        <w:jc w:val="center"/>
+        <w:rPr>
+          <w:rFonts w:hint="eastAsia"/>
+          <w:kern w:val="2"/>
+          <w:lang w:val="en-US" w:eastAsia="zh-CN"/>
+        </w:rPr>
+      </w:pPr>
+      <w:r>
+        <w:rPr>
+          <w:rFonts w:hint="eastAsia"/>
+          <w:kern w:val="2"/>
+          <w:lang w:val="en-US" w:eastAsia="zh-CN"/>
+        </w:rPr>
+        <w:drawing>
+          <wp:inline distT="0" distB="0" distL="114300" distR="114300">
+            <wp:extent cx="2676525" cy="2219325"/>
+            <wp:effectExtent l="0" t="0" r="9525" b="9525"/>
+            <wp:docPr id="3" name="图片 3" descr="1583376193(1)"/>
+            <wp:cNvGraphicFramePr>
+              <a:graphicFrameLocks xmlns:a="http://schemas.openxmlformats.org/drawingml/2006/main" noChangeAspect="1"/>
+            </wp:cNvGraphicFramePr>
+            <a:graphic xmlns:a="http://schemas.openxmlformats.org/drawingml/2006/main">
+              <a:graphicData uri="http://schemas.openxmlformats.org/drawingml/2006/picture">
+                <pic:pic xmlns:pic="http://schemas.openxmlformats.org/drawingml/2006/picture">
+                  <pic:nvPicPr>
+                    <pic:cNvPr id="3" name="图片 3" descr="1583376193(1)"/>
+                    <pic:cNvPicPr>
+                      <a:picLocks noChangeAspect="1"/>
+                    </pic:cNvPicPr>
+                  </pic:nvPicPr>
+                  <pic:blipFill>
+                    <a:blip r:embed="rId8"/>
+                    <a:stretch>
+                      <a:fillRect/>
+                    </a:stretch>
+                  </pic:blipFill>
+                  <pic:spPr>
+                    <a:xfrm>
+                      <a:off x="0" y="0"/>
+                      <a:ext cx="2676525" cy="2219325"/>
+                    </a:xfrm>
+                    <a:prstGeom prst="rect">
+                      <a:avLst/>
+                    </a:prstGeom>
+                  </pic:spPr>
+                </pic:pic>
+              </a:graphicData>
+            </a:graphic>
+          </wp:inline>
+        </w:drawing>
+      </w:r>
+    </w:p>
+    <w:p>
+      <w:pPr>
+        <w:pStyle w:val="2"/>
+        <w:widowControl/>
+        <w:numPr>
+          <w:ilvl w:val="0"/>
+          <w:numId w:val="1"/>
+        </w:numPr>
+        <w:ind w:left="0" w:leftChars="0" w:right="0" w:rightChars="0" w:firstLine="420" w:firstLineChars="0"/>
+        <w:rPr>
+          <w:rFonts w:hint="eastAsia"/>
+          <w:kern w:val="2"/>
+          <w:lang w:val="en-US" w:eastAsia="zh-CN"/>
+        </w:rPr>
+      </w:pPr>
+      <w:bookmarkStart w:id="36" w:name="_Toc14400"/>
+      <w:r>
+        <w:rPr>
+          <w:rFonts w:hint="eastAsia"/>
+          <w:kern w:val="2"/>
+          <w:lang w:val="en-US" w:eastAsia="zh-CN"/>
+        </w:rPr>
+        <w:t>从输入GET和POST区别</w:t>
+      </w:r>
+      <w:bookmarkEnd w:id="36"/>
+    </w:p>
+    <w:p>
+      <w:pPr>
+        <w:keepNext w:val="0"/>
+        <w:keepLines w:val="0"/>
+        <w:widowControl/>
+        <w:numPr>
+          <w:numId w:val="0"/>
+        </w:numPr>
+        <w:suppressLineNumbers w:val="0"/>
+        <w:tabs>
+          <w:tab w:val="left" w:pos="720"/>
+        </w:tabs>
+        <w:spacing w:before="0" w:beforeAutospacing="1" w:after="0" w:afterAutospacing="1"/>
+        <w:jc w:val="center"/>
+        <w:rPr>
+          <w:rFonts w:hint="eastAsia" w:eastAsia="宋体"/>
+          <w:lang w:eastAsia="zh-CN"/>
+        </w:rPr>
+      </w:pPr>
+      <w:bookmarkStart w:id="37" w:name="_GoBack"/>
+      <w:bookmarkEnd w:id="37"/>
+      <w:r>
+        <w:rPr>
+          <w:rFonts w:hint="eastAsia" w:eastAsia="宋体"/>
+          <w:lang w:eastAsia="zh-CN"/>
+        </w:rPr>
+        <w:drawing>
+          <wp:inline distT="0" distB="0" distL="114300" distR="114300">
+            <wp:extent cx="4981575" cy="2371725"/>
+            <wp:effectExtent l="0" t="0" r="9525" b="9525"/>
+            <wp:docPr id="5" name="图片 5" descr="1583376819(1)"/>
+            <wp:cNvGraphicFramePr>
+              <a:graphicFrameLocks xmlns:a="http://schemas.openxmlformats.org/drawingml/2006/main" noChangeAspect="1"/>
+            </wp:cNvGraphicFramePr>
+            <a:graphic xmlns:a="http://schemas.openxmlformats.org/drawingml/2006/main">
+              <a:graphicData uri="http://schemas.openxmlformats.org/drawingml/2006/picture">
+                <pic:pic xmlns:pic="http://schemas.openxmlformats.org/drawingml/2006/picture">
+                  <pic:nvPicPr>
+                    <pic:cNvPr id="5" name="图片 5" descr="1583376819(1)"/>
+                    <pic:cNvPicPr>
+                      <a:picLocks noChangeAspect="1"/>
+                    </pic:cNvPicPr>
+                  </pic:nvPicPr>
+                  <pic:blipFill>
+                    <a:blip r:embed="rId9"/>
+                    <a:stretch>
+                      <a:fillRect/>
+                    </a:stretch>
+                  </pic:blipFill>
+                  <pic:spPr>
+                    <a:xfrm>
+                      <a:off x="0" y="0"/>
+                      <a:ext cx="4981575" cy="2371725"/>
+                    </a:xfrm>
+                    <a:prstGeom prst="rect">
+                      <a:avLst/>
+                    </a:prstGeom>
+                  </pic:spPr>
+                </pic:pic>
+              </a:graphicData>
+            </a:graphic>
+          </wp:inline>
+        </w:drawing>
+      </w:r>
     </w:p>
     <w:p>
       <w:pPr>
@@ -8823,6 +9801,33 @@
           <w:lang w:val="en-US" w:eastAsia="zh-CN"/>
         </w:rPr>
       </w:pPr>
+      <w:r>
+        <w:rPr>
+          <w:rFonts w:hint="eastAsia" w:ascii="Verdana" w:hAnsi="Verdana" w:cs="Verdana"/>
+          <w:i w:val="0"/>
+          <w:color w:val="000000"/>
+          <w:spacing w:val="0"/>
+          <w:sz w:val="18"/>
+          <w:szCs w:val="18"/>
+          <w:shd w:val="clear" w:fill="FFFFFF"/>
+          <w:lang w:val="en-US" w:eastAsia="zh-CN"/>
+        </w:rPr>
+        <w:t>G</w:t>
+      </w:r>
+      <w:r>
+        <w:rPr>
+          <w:rFonts w:hint="eastAsia" w:ascii="Verdana" w:hAnsi="Verdana" w:cs="Verdana"/>
+          <w:i w:val="0"/>
+          <w:caps w:val="0"/>
+          <w:color w:val="000000"/>
+          <w:spacing w:val="0"/>
+          <w:sz w:val="18"/>
+          <w:szCs w:val="18"/>
+          <w:shd w:val="clear" w:fill="FFFFFF"/>
+          <w:lang w:val="en-US" w:eastAsia="zh-CN"/>
+        </w:rPr>
+        <w:t>et传递参数有限制  而post没有</w:t>
+      </w:r>
     </w:p>
     <w:p>
       <w:pPr>

--- a/src/mianshi.docx
+++ b/src/mianshi.docx
@@ -7301,6 +7301,88 @@
     </w:p>
     <w:p>
       <w:pPr>
+        <w:rPr>
+          <w:rFonts w:hint="eastAsia" w:eastAsia="宋体"/>
+          <w:lang w:eastAsia="zh-CN"/>
+        </w:rPr>
+      </w:pPr>
+      <w:r>
+        <w:rPr>
+          <w:rFonts w:hint="eastAsia" w:eastAsia="宋体"/>
+          <w:lang w:eastAsia="zh-CN"/>
+        </w:rPr>
+        <w:drawing>
+          <wp:inline distT="0" distB="0" distL="114300" distR="114300">
+            <wp:extent cx="5268595" cy="3081020"/>
+            <wp:effectExtent l="0" t="0" r="8255" b="5080"/>
+            <wp:docPr id="6" name="图片 6" descr="1583394072(1)"/>
+            <wp:cNvGraphicFramePr>
+              <a:graphicFrameLocks xmlns:a="http://schemas.openxmlformats.org/drawingml/2006/main" noChangeAspect="1"/>
+            </wp:cNvGraphicFramePr>
+            <a:graphic xmlns:a="http://schemas.openxmlformats.org/drawingml/2006/main">
+              <a:graphicData uri="http://schemas.openxmlformats.org/drawingml/2006/picture">
+                <pic:pic xmlns:pic="http://schemas.openxmlformats.org/drawingml/2006/picture">
+                  <pic:nvPicPr>
+                    <pic:cNvPr id="6" name="图片 6" descr="1583394072(1)"/>
+                    <pic:cNvPicPr>
+                      <a:picLocks noChangeAspect="1"/>
+                    </pic:cNvPicPr>
+                  </pic:nvPicPr>
+                  <pic:blipFill>
+                    <a:blip r:embed="rId5"/>
+                    <a:stretch>
+                      <a:fillRect/>
+                    </a:stretch>
+                  </pic:blipFill>
+                  <pic:spPr>
+                    <a:xfrm>
+                      <a:off x="0" y="0"/>
+                      <a:ext cx="5268595" cy="3081020"/>
+                    </a:xfrm>
+                    <a:prstGeom prst="rect">
+                      <a:avLst/>
+                    </a:prstGeom>
+                  </pic:spPr>
+                </pic:pic>
+              </a:graphicData>
+            </a:graphic>
+          </wp:inline>
+        </w:drawing>
+      </w:r>
+      <w:bookmarkStart w:id="37" w:name="_GoBack"/>
+      <w:bookmarkEnd w:id="37"/>
+    </w:p>
+    <w:p>
+      <w:pPr>
+        <w:rPr>
+          <w:rFonts w:ascii="Verdana" w:hAnsi="Verdana" w:eastAsia="宋体" w:cs="Verdana"/>
+          <w:i w:val="0"/>
+          <w:caps w:val="0"/>
+          <w:color w:val="000000"/>
+          <w:spacing w:val="0"/>
+          <w:sz w:val="21"/>
+          <w:szCs w:val="21"/>
+          <w:shd w:val="clear" w:fill="FFFFFF"/>
+        </w:rPr>
+      </w:pPr>
+    </w:p>
+    <w:p>
+      <w:pPr>
+        <w:rPr>
+          <w:rFonts w:hint="default" w:ascii="Verdana" w:hAnsi="Verdana" w:eastAsia="宋体" w:cs="Verdana"/>
+          <w:i w:val="0"/>
+          <w:caps w:val="0"/>
+          <w:color w:val="000000"/>
+          <w:spacing w:val="0"/>
+          <w:sz w:val="21"/>
+          <w:szCs w:val="21"/>
+          <w:shd w:val="clear" w:fill="FFFFFF"/>
+          <w:lang w:val="en-US" w:eastAsia="zh-CN"/>
+        </w:rPr>
+      </w:pPr>
+    </w:p>
+    <w:p>
+      <w:pPr>
         <w:pStyle w:val="2"/>
         <w:widowControl/>
         <w:numPr>
@@ -7363,7 +7445,7 @@
                     </pic:cNvPicPr>
                   </pic:nvPicPr>
                   <pic:blipFill>
-                    <a:blip r:embed="rId5"/>
+                    <a:blip r:embed="rId6"/>
                     <a:stretch>
                       <a:fillRect/>
                     </a:stretch>
@@ -7464,10 +7546,10 @@
                     </pic:cNvPicPr>
                   </pic:nvPicPr>
                   <pic:blipFill>
-                    <a:blip r:embed="rId6">
+                    <a:blip r:embed="rId7">
                       <a:extLst>
                         <a:ext uri="{96DAC541-7B7A-43D3-8B79-37D633B846F1}">
-                          <asvg:svgBlip xmlns:asvg="http://schemas.microsoft.com/office/drawing/2016/SVG/main" r:embed="rId7"/>
+                          <asvg:svgBlip xmlns:asvg="http://schemas.microsoft.com/office/drawing/2016/SVG/main" r:embed="rId8"/>
                         </a:ext>
                       </a:extLst>
                     </a:blip>
@@ -9606,6 +9688,7 @@
         <w:keepLines w:val="0"/>
         <w:widowControl/>
         <w:numPr>
+          <w:ilvl w:val="0"/>
           <w:numId w:val="0"/>
         </w:numPr>
         <w:suppressLineNumbers w:val="0"/>
@@ -9675,7 +9758,7 @@
                     </pic:cNvPicPr>
                   </pic:nvPicPr>
                   <pic:blipFill>
-                    <a:blip r:embed="rId8"/>
+                    <a:blip r:embed="rId9"/>
                     <a:stretch>
                       <a:fillRect/>
                     </a:stretch>
@@ -9728,6 +9811,7 @@
         <w:keepLines w:val="0"/>
         <w:widowControl/>
         <w:numPr>
+          <w:ilvl w:val="0"/>
           <w:numId w:val="0"/>
         </w:numPr>
         <w:suppressLineNumbers w:val="0"/>
@@ -9741,8 +9825,6 @@
           <w:lang w:eastAsia="zh-CN"/>
         </w:rPr>
       </w:pPr>
-      <w:bookmarkStart w:id="37" w:name="_GoBack"/>
-      <w:bookmarkEnd w:id="37"/>
       <w:r>
         <w:rPr>
           <w:rFonts w:hint="eastAsia" w:eastAsia="宋体"/>
@@ -9766,7 +9848,7 @@
                     </pic:cNvPicPr>
                   </pic:nvPicPr>
                   <pic:blipFill>
-                    <a:blip r:embed="rId9"/>
+                    <a:blip r:embed="rId10"/>
                     <a:stretch>
                       <a:fillRect/>
                     </a:stretch>
